--- a/项目计划书.docx
+++ b/项目计划书.docx
@@ -7,36 +7,6117 @@
         <w:pStyle w:val="1"/>
         <w:jc w:val="center"/>
       </w:pPr>
+      <w:bookmarkStart w:id="0" w:name="_Toc163467017"/>
       <w:r>
         <w:rPr>
           <w:rFonts w:hint="eastAsia"/>
         </w:rPr>
         <w:t>云南省企业</w:t>
       </w:r>
+      <w:bookmarkEnd w:id="0"/>
     </w:p>
     <w:p>
       <w:pPr>
         <w:pStyle w:val="1"/>
         <w:jc w:val="center"/>
       </w:pPr>
+      <w:bookmarkStart w:id="1" w:name="_Toc163467018"/>
       <w:r>
         <w:rPr>
           <w:rFonts w:hint="eastAsia"/>
         </w:rPr>
         <w:t>就业失业数据采集系统</w:t>
       </w:r>
+      <w:bookmarkEnd w:id="1"/>
     </w:p>
     <w:p>
       <w:pPr>
         <w:pStyle w:val="1"/>
         <w:jc w:val="center"/>
       </w:pPr>
+      <w:bookmarkStart w:id="2" w:name="_Toc163467019"/>
       <w:r>
         <w:rPr>
           <w:rFonts w:hint="eastAsia"/>
         </w:rPr>
         <w:t>项目计划书</w:t>
       </w:r>
+      <w:bookmarkEnd w:id="2"/>
+    </w:p>
+    <w:sdt>
+      <w:sdtPr>
+        <w:rPr>
+          <w:lang w:val="zh-CN"/>
+        </w:rPr>
+        <w:id w:val="-1355809123"/>
+        <w:docPartObj>
+          <w:docPartGallery w:val="Table of Contents"/>
+          <w:docPartUnique/>
+        </w:docPartObj>
+      </w:sdtPr>
+      <w:sdtEndPr>
+        <w:rPr>
+          <w:rFonts w:asciiTheme="minorHAnsi" w:eastAsia="宋体" w:hAnsiTheme="minorHAnsi" w:cstheme="minorBidi"/>
+          <w:b/>
+          <w:bCs/>
+          <w:color w:val="auto"/>
+          <w:kern w:val="2"/>
+          <w:sz w:val="21"/>
+          <w:szCs w:val="22"/>
+        </w:rPr>
+      </w:sdtEndPr>
+      <w:sdtContent>
+        <w:p>
+          <w:pPr>
+            <w:pStyle w:val="TOC"/>
+          </w:pPr>
+          <w:r>
+            <w:rPr>
+              <w:lang w:val="zh-CN"/>
+            </w:rPr>
+            <w:t>目录</w:t>
+          </w:r>
+        </w:p>
+        <w:p>
+          <w:pPr>
+            <w:pStyle w:val="TOC1"/>
+            <w:tabs>
+              <w:tab w:val="right" w:leader="dot" w:pos="8296"/>
+            </w:tabs>
+            <w:rPr>
+              <w:rFonts w:eastAsiaTheme="minorEastAsia"/>
+              <w:noProof/>
+            </w:rPr>
+          </w:pPr>
+          <w:r>
+            <w:fldChar w:fldCharType="begin"/>
+          </w:r>
+          <w:r>
+            <w:instrText xml:space="preserve"> TOC \o "1-3" \h \z \u </w:instrText>
+          </w:r>
+          <w:r>
+            <w:fldChar w:fldCharType="separate"/>
+          </w:r>
+          <w:hyperlink w:anchor="_Toc163467017" w:history="1">
+            <w:r>
+              <w:rPr>
+                <w:rStyle w:val="ac"/>
+                <w:noProof/>
+              </w:rPr>
+              <w:t>云南省企业</w:t>
+            </w:r>
+            <w:r>
+              <w:rPr>
+                <w:noProof/>
+                <w:webHidden/>
+              </w:rPr>
+              <w:tab/>
+            </w:r>
+            <w:r>
+              <w:rPr>
+                <w:noProof/>
+                <w:webHidden/>
+              </w:rPr>
+              <w:fldChar w:fldCharType="begin"/>
+            </w:r>
+            <w:r>
+              <w:rPr>
+                <w:noProof/>
+                <w:webHidden/>
+              </w:rPr>
+              <w:instrText xml:space="preserve"> PAGEREF _Toc163467017 \h </w:instrText>
+            </w:r>
+            <w:r>
+              <w:rPr>
+                <w:noProof/>
+                <w:webHidden/>
+              </w:rPr>
+            </w:r>
+            <w:r>
+              <w:rPr>
+                <w:noProof/>
+                <w:webHidden/>
+              </w:rPr>
+              <w:fldChar w:fldCharType="separate"/>
+            </w:r>
+            <w:r>
+              <w:rPr>
+                <w:noProof/>
+                <w:webHidden/>
+              </w:rPr>
+              <w:t>1</w:t>
+            </w:r>
+            <w:r>
+              <w:rPr>
+                <w:noProof/>
+                <w:webHidden/>
+              </w:rPr>
+              <w:fldChar w:fldCharType="end"/>
+            </w:r>
+          </w:hyperlink>
+        </w:p>
+        <w:p>
+          <w:pPr>
+            <w:pStyle w:val="TOC1"/>
+            <w:tabs>
+              <w:tab w:val="right" w:leader="dot" w:pos="8296"/>
+            </w:tabs>
+            <w:rPr>
+              <w:rFonts w:eastAsiaTheme="minorEastAsia"/>
+              <w:noProof/>
+            </w:rPr>
+          </w:pPr>
+          <w:hyperlink w:anchor="_Toc163467018" w:history="1">
+            <w:r>
+              <w:rPr>
+                <w:rStyle w:val="ac"/>
+                <w:noProof/>
+              </w:rPr>
+              <w:t>就业失业数据采集系统</w:t>
+            </w:r>
+            <w:r>
+              <w:rPr>
+                <w:noProof/>
+                <w:webHidden/>
+              </w:rPr>
+              <w:tab/>
+            </w:r>
+            <w:r>
+              <w:rPr>
+                <w:noProof/>
+                <w:webHidden/>
+              </w:rPr>
+              <w:fldChar w:fldCharType="begin"/>
+            </w:r>
+            <w:r>
+              <w:rPr>
+                <w:noProof/>
+                <w:webHidden/>
+              </w:rPr>
+              <w:instrText xml:space="preserve"> PAGEREF _Toc163467018 \h </w:instrText>
+            </w:r>
+            <w:r>
+              <w:rPr>
+                <w:noProof/>
+                <w:webHidden/>
+              </w:rPr>
+            </w:r>
+            <w:r>
+              <w:rPr>
+                <w:noProof/>
+                <w:webHidden/>
+              </w:rPr>
+              <w:fldChar w:fldCharType="separate"/>
+            </w:r>
+            <w:r>
+              <w:rPr>
+                <w:noProof/>
+                <w:webHidden/>
+              </w:rPr>
+              <w:t>1</w:t>
+            </w:r>
+            <w:r>
+              <w:rPr>
+                <w:noProof/>
+                <w:webHidden/>
+              </w:rPr>
+              <w:fldChar w:fldCharType="end"/>
+            </w:r>
+          </w:hyperlink>
+        </w:p>
+        <w:p>
+          <w:pPr>
+            <w:pStyle w:val="TOC1"/>
+            <w:tabs>
+              <w:tab w:val="right" w:leader="dot" w:pos="8296"/>
+            </w:tabs>
+            <w:rPr>
+              <w:rFonts w:eastAsiaTheme="minorEastAsia"/>
+              <w:noProof/>
+            </w:rPr>
+          </w:pPr>
+          <w:hyperlink w:anchor="_Toc163467019" w:history="1">
+            <w:r>
+              <w:rPr>
+                <w:rStyle w:val="ac"/>
+                <w:noProof/>
+              </w:rPr>
+              <w:t>项目计划书</w:t>
+            </w:r>
+            <w:r>
+              <w:rPr>
+                <w:noProof/>
+                <w:webHidden/>
+              </w:rPr>
+              <w:tab/>
+            </w:r>
+            <w:r>
+              <w:rPr>
+                <w:noProof/>
+                <w:webHidden/>
+              </w:rPr>
+              <w:fldChar w:fldCharType="begin"/>
+            </w:r>
+            <w:r>
+              <w:rPr>
+                <w:noProof/>
+                <w:webHidden/>
+              </w:rPr>
+              <w:instrText xml:space="preserve"> PAGEREF _Toc163467019 \h </w:instrText>
+            </w:r>
+            <w:r>
+              <w:rPr>
+                <w:noProof/>
+                <w:webHidden/>
+              </w:rPr>
+            </w:r>
+            <w:r>
+              <w:rPr>
+                <w:noProof/>
+                <w:webHidden/>
+              </w:rPr>
+              <w:fldChar w:fldCharType="separate"/>
+            </w:r>
+            <w:r>
+              <w:rPr>
+                <w:noProof/>
+                <w:webHidden/>
+              </w:rPr>
+              <w:t>1</w:t>
+            </w:r>
+            <w:r>
+              <w:rPr>
+                <w:noProof/>
+                <w:webHidden/>
+              </w:rPr>
+              <w:fldChar w:fldCharType="end"/>
+            </w:r>
+          </w:hyperlink>
+        </w:p>
+        <w:p>
+          <w:pPr>
+            <w:pStyle w:val="TOC2"/>
+            <w:tabs>
+              <w:tab w:val="left" w:pos="840"/>
+              <w:tab w:val="right" w:leader="dot" w:pos="8296"/>
+            </w:tabs>
+            <w:rPr>
+              <w:rFonts w:eastAsiaTheme="minorEastAsia"/>
+              <w:noProof/>
+            </w:rPr>
+          </w:pPr>
+          <w:hyperlink w:anchor="_Toc163467020" w:history="1">
+            <w:r>
+              <w:rPr>
+                <w:rStyle w:val="ac"/>
+                <w:noProof/>
+                <w:bdr w:val="none" w:sz="0" w:space="0" w:color="auto" w:frame="1"/>
+              </w:rPr>
+              <w:t>1</w:t>
+            </w:r>
+            <w:r>
+              <w:rPr>
+                <w:rFonts w:eastAsiaTheme="minorEastAsia"/>
+                <w:noProof/>
+              </w:rPr>
+              <w:tab/>
+            </w:r>
+            <w:r>
+              <w:rPr>
+                <w:rStyle w:val="ac"/>
+                <w:noProof/>
+                <w:bdr w:val="none" w:sz="0" w:space="0" w:color="auto" w:frame="1"/>
+              </w:rPr>
+              <w:t>引言</w:t>
+            </w:r>
+            <w:r>
+              <w:rPr>
+                <w:noProof/>
+                <w:webHidden/>
+              </w:rPr>
+              <w:tab/>
+            </w:r>
+            <w:r>
+              <w:rPr>
+                <w:noProof/>
+                <w:webHidden/>
+              </w:rPr>
+              <w:fldChar w:fldCharType="begin"/>
+            </w:r>
+            <w:r>
+              <w:rPr>
+                <w:noProof/>
+                <w:webHidden/>
+              </w:rPr>
+              <w:instrText xml:space="preserve"> PAGEREF _Toc163467020 \h </w:instrText>
+            </w:r>
+            <w:r>
+              <w:rPr>
+                <w:noProof/>
+                <w:webHidden/>
+              </w:rPr>
+            </w:r>
+            <w:r>
+              <w:rPr>
+                <w:noProof/>
+                <w:webHidden/>
+              </w:rPr>
+              <w:fldChar w:fldCharType="separate"/>
+            </w:r>
+            <w:r>
+              <w:rPr>
+                <w:noProof/>
+                <w:webHidden/>
+              </w:rPr>
+              <w:t>1</w:t>
+            </w:r>
+            <w:r>
+              <w:rPr>
+                <w:noProof/>
+                <w:webHidden/>
+              </w:rPr>
+              <w:fldChar w:fldCharType="end"/>
+            </w:r>
+          </w:hyperlink>
+        </w:p>
+        <w:p>
+          <w:pPr>
+            <w:pStyle w:val="TOC3"/>
+            <w:tabs>
+              <w:tab w:val="left" w:pos="1470"/>
+              <w:tab w:val="right" w:leader="dot" w:pos="8296"/>
+            </w:tabs>
+            <w:rPr>
+              <w:rFonts w:eastAsiaTheme="minorEastAsia"/>
+              <w:noProof/>
+            </w:rPr>
+          </w:pPr>
+          <w:hyperlink w:anchor="_Toc163467021" w:history="1">
+            <w:r>
+              <w:rPr>
+                <w:rStyle w:val="ac"/>
+                <w:noProof/>
+                <w:bdr w:val="none" w:sz="0" w:space="0" w:color="auto" w:frame="1"/>
+              </w:rPr>
+              <w:t>1.1</w:t>
+            </w:r>
+            <w:r>
+              <w:rPr>
+                <w:rFonts w:eastAsiaTheme="minorEastAsia"/>
+                <w:noProof/>
+              </w:rPr>
+              <w:tab/>
+            </w:r>
+            <w:r>
+              <w:rPr>
+                <w:rStyle w:val="ac"/>
+                <w:noProof/>
+                <w:bdr w:val="none" w:sz="0" w:space="0" w:color="auto" w:frame="1"/>
+              </w:rPr>
+              <w:t>编写目的</w:t>
+            </w:r>
+            <w:r>
+              <w:rPr>
+                <w:noProof/>
+                <w:webHidden/>
+              </w:rPr>
+              <w:tab/>
+            </w:r>
+            <w:r>
+              <w:rPr>
+                <w:noProof/>
+                <w:webHidden/>
+              </w:rPr>
+              <w:fldChar w:fldCharType="begin"/>
+            </w:r>
+            <w:r>
+              <w:rPr>
+                <w:noProof/>
+                <w:webHidden/>
+              </w:rPr>
+              <w:instrText xml:space="preserve"> PAGEREF _Toc163467021 \h </w:instrText>
+            </w:r>
+            <w:r>
+              <w:rPr>
+                <w:noProof/>
+                <w:webHidden/>
+              </w:rPr>
+            </w:r>
+            <w:r>
+              <w:rPr>
+                <w:noProof/>
+                <w:webHidden/>
+              </w:rPr>
+              <w:fldChar w:fldCharType="separate"/>
+            </w:r>
+            <w:r>
+              <w:rPr>
+                <w:noProof/>
+                <w:webHidden/>
+              </w:rPr>
+              <w:t>1</w:t>
+            </w:r>
+            <w:r>
+              <w:rPr>
+                <w:noProof/>
+                <w:webHidden/>
+              </w:rPr>
+              <w:fldChar w:fldCharType="end"/>
+            </w:r>
+          </w:hyperlink>
+        </w:p>
+        <w:p>
+          <w:pPr>
+            <w:pStyle w:val="TOC3"/>
+            <w:tabs>
+              <w:tab w:val="left" w:pos="1470"/>
+              <w:tab w:val="right" w:leader="dot" w:pos="8296"/>
+            </w:tabs>
+            <w:rPr>
+              <w:rFonts w:eastAsiaTheme="minorEastAsia"/>
+              <w:noProof/>
+            </w:rPr>
+          </w:pPr>
+          <w:hyperlink w:anchor="_Toc163467022" w:history="1">
+            <w:r>
+              <w:rPr>
+                <w:rStyle w:val="ac"/>
+                <w:noProof/>
+              </w:rPr>
+              <w:t>1.2</w:t>
+            </w:r>
+            <w:r>
+              <w:rPr>
+                <w:rFonts w:eastAsiaTheme="minorEastAsia"/>
+                <w:noProof/>
+              </w:rPr>
+              <w:tab/>
+            </w:r>
+            <w:r>
+              <w:rPr>
+                <w:rStyle w:val="ac"/>
+                <w:noProof/>
+                <w:bdr w:val="none" w:sz="0" w:space="0" w:color="auto" w:frame="1"/>
+              </w:rPr>
+              <w:t>项目背景</w:t>
+            </w:r>
+            <w:r>
+              <w:rPr>
+                <w:noProof/>
+                <w:webHidden/>
+              </w:rPr>
+              <w:tab/>
+            </w:r>
+            <w:r>
+              <w:rPr>
+                <w:noProof/>
+                <w:webHidden/>
+              </w:rPr>
+              <w:fldChar w:fldCharType="begin"/>
+            </w:r>
+            <w:r>
+              <w:rPr>
+                <w:noProof/>
+                <w:webHidden/>
+              </w:rPr>
+              <w:instrText xml:space="preserve"> PAGEREF _Toc163467022 \h </w:instrText>
+            </w:r>
+            <w:r>
+              <w:rPr>
+                <w:noProof/>
+                <w:webHidden/>
+              </w:rPr>
+            </w:r>
+            <w:r>
+              <w:rPr>
+                <w:noProof/>
+                <w:webHidden/>
+              </w:rPr>
+              <w:fldChar w:fldCharType="separate"/>
+            </w:r>
+            <w:r>
+              <w:rPr>
+                <w:noProof/>
+                <w:webHidden/>
+              </w:rPr>
+              <w:t>1</w:t>
+            </w:r>
+            <w:r>
+              <w:rPr>
+                <w:noProof/>
+                <w:webHidden/>
+              </w:rPr>
+              <w:fldChar w:fldCharType="end"/>
+            </w:r>
+          </w:hyperlink>
+        </w:p>
+        <w:p>
+          <w:pPr>
+            <w:pStyle w:val="TOC3"/>
+            <w:tabs>
+              <w:tab w:val="left" w:pos="1470"/>
+              <w:tab w:val="right" w:leader="dot" w:pos="8296"/>
+            </w:tabs>
+            <w:rPr>
+              <w:rFonts w:eastAsiaTheme="minorEastAsia"/>
+              <w:noProof/>
+            </w:rPr>
+          </w:pPr>
+          <w:hyperlink w:anchor="_Toc163467023" w:history="1">
+            <w:r>
+              <w:rPr>
+                <w:rStyle w:val="ac"/>
+                <w:noProof/>
+                <w:bdr w:val="none" w:sz="0" w:space="0" w:color="auto" w:frame="1"/>
+              </w:rPr>
+              <w:t>1.3</w:t>
+            </w:r>
+            <w:r>
+              <w:rPr>
+                <w:rFonts w:eastAsiaTheme="minorEastAsia"/>
+                <w:noProof/>
+              </w:rPr>
+              <w:tab/>
+            </w:r>
+            <w:r>
+              <w:rPr>
+                <w:rStyle w:val="ac"/>
+                <w:noProof/>
+                <w:bdr w:val="none" w:sz="0" w:space="0" w:color="auto" w:frame="1"/>
+              </w:rPr>
+              <w:t>项目原因</w:t>
+            </w:r>
+            <w:r>
+              <w:rPr>
+                <w:noProof/>
+                <w:webHidden/>
+              </w:rPr>
+              <w:tab/>
+            </w:r>
+            <w:r>
+              <w:rPr>
+                <w:noProof/>
+                <w:webHidden/>
+              </w:rPr>
+              <w:fldChar w:fldCharType="begin"/>
+            </w:r>
+            <w:r>
+              <w:rPr>
+                <w:noProof/>
+                <w:webHidden/>
+              </w:rPr>
+              <w:instrText xml:space="preserve"> PAGEREF _Toc163467023 \h </w:instrText>
+            </w:r>
+            <w:r>
+              <w:rPr>
+                <w:noProof/>
+                <w:webHidden/>
+              </w:rPr>
+            </w:r>
+            <w:r>
+              <w:rPr>
+                <w:noProof/>
+                <w:webHidden/>
+              </w:rPr>
+              <w:fldChar w:fldCharType="separate"/>
+            </w:r>
+            <w:r>
+              <w:rPr>
+                <w:noProof/>
+                <w:webHidden/>
+              </w:rPr>
+              <w:t>1</w:t>
+            </w:r>
+            <w:r>
+              <w:rPr>
+                <w:noProof/>
+                <w:webHidden/>
+              </w:rPr>
+              <w:fldChar w:fldCharType="end"/>
+            </w:r>
+          </w:hyperlink>
+        </w:p>
+        <w:p>
+          <w:pPr>
+            <w:pStyle w:val="TOC3"/>
+            <w:tabs>
+              <w:tab w:val="left" w:pos="1470"/>
+              <w:tab w:val="right" w:leader="dot" w:pos="8296"/>
+            </w:tabs>
+            <w:rPr>
+              <w:rFonts w:eastAsiaTheme="minorEastAsia"/>
+              <w:noProof/>
+            </w:rPr>
+          </w:pPr>
+          <w:hyperlink w:anchor="_Toc163467024" w:history="1">
+            <w:r>
+              <w:rPr>
+                <w:rStyle w:val="ac"/>
+                <w:noProof/>
+                <w:bdr w:val="none" w:sz="0" w:space="0" w:color="auto" w:frame="1"/>
+              </w:rPr>
+              <w:t>1.4</w:t>
+            </w:r>
+            <w:r>
+              <w:rPr>
+                <w:rFonts w:eastAsiaTheme="minorEastAsia"/>
+                <w:noProof/>
+              </w:rPr>
+              <w:tab/>
+            </w:r>
+            <w:r>
+              <w:rPr>
+                <w:rStyle w:val="ac"/>
+                <w:noProof/>
+                <w:bdr w:val="none" w:sz="0" w:space="0" w:color="auto" w:frame="1"/>
+              </w:rPr>
+              <w:t>项目目标</w:t>
+            </w:r>
+            <w:r>
+              <w:rPr>
+                <w:noProof/>
+                <w:webHidden/>
+              </w:rPr>
+              <w:tab/>
+            </w:r>
+            <w:r>
+              <w:rPr>
+                <w:noProof/>
+                <w:webHidden/>
+              </w:rPr>
+              <w:fldChar w:fldCharType="begin"/>
+            </w:r>
+            <w:r>
+              <w:rPr>
+                <w:noProof/>
+                <w:webHidden/>
+              </w:rPr>
+              <w:instrText xml:space="preserve"> PAGEREF _Toc163467024 \h </w:instrText>
+            </w:r>
+            <w:r>
+              <w:rPr>
+                <w:noProof/>
+                <w:webHidden/>
+              </w:rPr>
+            </w:r>
+            <w:r>
+              <w:rPr>
+                <w:noProof/>
+                <w:webHidden/>
+              </w:rPr>
+              <w:fldChar w:fldCharType="separate"/>
+            </w:r>
+            <w:r>
+              <w:rPr>
+                <w:noProof/>
+                <w:webHidden/>
+              </w:rPr>
+              <w:t>2</w:t>
+            </w:r>
+            <w:r>
+              <w:rPr>
+                <w:noProof/>
+                <w:webHidden/>
+              </w:rPr>
+              <w:fldChar w:fldCharType="end"/>
+            </w:r>
+          </w:hyperlink>
+        </w:p>
+        <w:p>
+          <w:pPr>
+            <w:pStyle w:val="TOC3"/>
+            <w:tabs>
+              <w:tab w:val="left" w:pos="1470"/>
+              <w:tab w:val="right" w:leader="dot" w:pos="8296"/>
+            </w:tabs>
+            <w:rPr>
+              <w:rFonts w:eastAsiaTheme="minorEastAsia"/>
+              <w:noProof/>
+            </w:rPr>
+          </w:pPr>
+          <w:hyperlink w:anchor="_Toc163467025" w:history="1">
+            <w:r>
+              <w:rPr>
+                <w:rStyle w:val="ac"/>
+                <w:noProof/>
+                <w:bdr w:val="none" w:sz="0" w:space="0" w:color="auto" w:frame="1"/>
+              </w:rPr>
+              <w:t>1.5</w:t>
+            </w:r>
+            <w:r>
+              <w:rPr>
+                <w:rFonts w:eastAsiaTheme="minorEastAsia"/>
+                <w:noProof/>
+              </w:rPr>
+              <w:tab/>
+            </w:r>
+            <w:r>
+              <w:rPr>
+                <w:rStyle w:val="ac"/>
+                <w:noProof/>
+                <w:bdr w:val="none" w:sz="0" w:space="0" w:color="auto" w:frame="1"/>
+              </w:rPr>
+              <w:t>预期成果</w:t>
+            </w:r>
+            <w:r>
+              <w:rPr>
+                <w:noProof/>
+                <w:webHidden/>
+              </w:rPr>
+              <w:tab/>
+            </w:r>
+            <w:r>
+              <w:rPr>
+                <w:noProof/>
+                <w:webHidden/>
+              </w:rPr>
+              <w:fldChar w:fldCharType="begin"/>
+            </w:r>
+            <w:r>
+              <w:rPr>
+                <w:noProof/>
+                <w:webHidden/>
+              </w:rPr>
+              <w:instrText xml:space="preserve"> PAGEREF _Toc163467025 \h </w:instrText>
+            </w:r>
+            <w:r>
+              <w:rPr>
+                <w:noProof/>
+                <w:webHidden/>
+              </w:rPr>
+            </w:r>
+            <w:r>
+              <w:rPr>
+                <w:noProof/>
+                <w:webHidden/>
+              </w:rPr>
+              <w:fldChar w:fldCharType="separate"/>
+            </w:r>
+            <w:r>
+              <w:rPr>
+                <w:noProof/>
+                <w:webHidden/>
+              </w:rPr>
+              <w:t>2</w:t>
+            </w:r>
+            <w:r>
+              <w:rPr>
+                <w:noProof/>
+                <w:webHidden/>
+              </w:rPr>
+              <w:fldChar w:fldCharType="end"/>
+            </w:r>
+          </w:hyperlink>
+        </w:p>
+        <w:p>
+          <w:pPr>
+            <w:pStyle w:val="TOC3"/>
+            <w:tabs>
+              <w:tab w:val="left" w:pos="1470"/>
+              <w:tab w:val="right" w:leader="dot" w:pos="8296"/>
+            </w:tabs>
+            <w:rPr>
+              <w:rFonts w:eastAsiaTheme="minorEastAsia"/>
+              <w:noProof/>
+            </w:rPr>
+          </w:pPr>
+          <w:hyperlink w:anchor="_Toc163467026" w:history="1">
+            <w:r>
+              <w:rPr>
+                <w:rStyle w:val="ac"/>
+                <w:noProof/>
+                <w:bdr w:val="none" w:sz="0" w:space="0" w:color="auto" w:frame="1"/>
+              </w:rPr>
+              <w:t>1.6</w:t>
+            </w:r>
+            <w:r>
+              <w:rPr>
+                <w:rFonts w:eastAsiaTheme="minorEastAsia"/>
+                <w:noProof/>
+              </w:rPr>
+              <w:tab/>
+            </w:r>
+            <w:r>
+              <w:rPr>
+                <w:rStyle w:val="ac"/>
+                <w:noProof/>
+                <w:bdr w:val="none" w:sz="0" w:space="0" w:color="auto" w:frame="1"/>
+              </w:rPr>
+              <w:t>项目价值</w:t>
+            </w:r>
+            <w:r>
+              <w:rPr>
+                <w:noProof/>
+                <w:webHidden/>
+              </w:rPr>
+              <w:tab/>
+            </w:r>
+            <w:r>
+              <w:rPr>
+                <w:noProof/>
+                <w:webHidden/>
+              </w:rPr>
+              <w:fldChar w:fldCharType="begin"/>
+            </w:r>
+            <w:r>
+              <w:rPr>
+                <w:noProof/>
+                <w:webHidden/>
+              </w:rPr>
+              <w:instrText xml:space="preserve"> PAGEREF _Toc163467026 \h </w:instrText>
+            </w:r>
+            <w:r>
+              <w:rPr>
+                <w:noProof/>
+                <w:webHidden/>
+              </w:rPr>
+            </w:r>
+            <w:r>
+              <w:rPr>
+                <w:noProof/>
+                <w:webHidden/>
+              </w:rPr>
+              <w:fldChar w:fldCharType="separate"/>
+            </w:r>
+            <w:r>
+              <w:rPr>
+                <w:noProof/>
+                <w:webHidden/>
+              </w:rPr>
+              <w:t>2</w:t>
+            </w:r>
+            <w:r>
+              <w:rPr>
+                <w:noProof/>
+                <w:webHidden/>
+              </w:rPr>
+              <w:fldChar w:fldCharType="end"/>
+            </w:r>
+          </w:hyperlink>
+        </w:p>
+        <w:p>
+          <w:pPr>
+            <w:pStyle w:val="TOC3"/>
+            <w:tabs>
+              <w:tab w:val="left" w:pos="1470"/>
+              <w:tab w:val="right" w:leader="dot" w:pos="8296"/>
+            </w:tabs>
+            <w:rPr>
+              <w:rFonts w:eastAsiaTheme="minorEastAsia"/>
+              <w:noProof/>
+            </w:rPr>
+          </w:pPr>
+          <w:hyperlink w:anchor="_Toc163467027" w:history="1">
+            <w:r>
+              <w:rPr>
+                <w:rStyle w:val="ac"/>
+                <w:noProof/>
+                <w:bdr w:val="none" w:sz="0" w:space="0" w:color="auto" w:frame="1"/>
+              </w:rPr>
+              <w:t>1.7</w:t>
+            </w:r>
+            <w:r>
+              <w:rPr>
+                <w:rFonts w:eastAsiaTheme="minorEastAsia"/>
+                <w:noProof/>
+              </w:rPr>
+              <w:tab/>
+            </w:r>
+            <w:r>
+              <w:rPr>
+                <w:rStyle w:val="ac"/>
+                <w:noProof/>
+                <w:bdr w:val="none" w:sz="0" w:space="0" w:color="auto" w:frame="1"/>
+              </w:rPr>
+              <w:t>项目信息</w:t>
+            </w:r>
+            <w:r>
+              <w:rPr>
+                <w:noProof/>
+                <w:webHidden/>
+              </w:rPr>
+              <w:tab/>
+            </w:r>
+            <w:r>
+              <w:rPr>
+                <w:noProof/>
+                <w:webHidden/>
+              </w:rPr>
+              <w:fldChar w:fldCharType="begin"/>
+            </w:r>
+            <w:r>
+              <w:rPr>
+                <w:noProof/>
+                <w:webHidden/>
+              </w:rPr>
+              <w:instrText xml:space="preserve"> PAGEREF _Toc163467027 \h </w:instrText>
+            </w:r>
+            <w:r>
+              <w:rPr>
+                <w:noProof/>
+                <w:webHidden/>
+              </w:rPr>
+            </w:r>
+            <w:r>
+              <w:rPr>
+                <w:noProof/>
+                <w:webHidden/>
+              </w:rPr>
+              <w:fldChar w:fldCharType="separate"/>
+            </w:r>
+            <w:r>
+              <w:rPr>
+                <w:noProof/>
+                <w:webHidden/>
+              </w:rPr>
+              <w:t>3</w:t>
+            </w:r>
+            <w:r>
+              <w:rPr>
+                <w:noProof/>
+                <w:webHidden/>
+              </w:rPr>
+              <w:fldChar w:fldCharType="end"/>
+            </w:r>
+          </w:hyperlink>
+        </w:p>
+        <w:p>
+          <w:pPr>
+            <w:pStyle w:val="TOC3"/>
+            <w:tabs>
+              <w:tab w:val="left" w:pos="1470"/>
+              <w:tab w:val="right" w:leader="dot" w:pos="8296"/>
+            </w:tabs>
+            <w:rPr>
+              <w:rFonts w:eastAsiaTheme="minorEastAsia"/>
+              <w:noProof/>
+            </w:rPr>
+          </w:pPr>
+          <w:hyperlink w:anchor="_Toc163467028" w:history="1">
+            <w:r>
+              <w:rPr>
+                <w:rStyle w:val="ac"/>
+                <w:noProof/>
+                <w:bdr w:val="none" w:sz="0" w:space="0" w:color="auto" w:frame="1"/>
+              </w:rPr>
+              <w:t>1.8</w:t>
+            </w:r>
+            <w:r>
+              <w:rPr>
+                <w:rFonts w:eastAsiaTheme="minorEastAsia"/>
+                <w:noProof/>
+              </w:rPr>
+              <w:tab/>
+            </w:r>
+            <w:r>
+              <w:rPr>
+                <w:rStyle w:val="ac"/>
+                <w:noProof/>
+                <w:bdr w:val="none" w:sz="0" w:space="0" w:color="auto" w:frame="1"/>
+              </w:rPr>
+              <w:t>标准、条约和约定</w:t>
+            </w:r>
+            <w:r>
+              <w:rPr>
+                <w:noProof/>
+                <w:webHidden/>
+              </w:rPr>
+              <w:tab/>
+            </w:r>
+            <w:r>
+              <w:rPr>
+                <w:noProof/>
+                <w:webHidden/>
+              </w:rPr>
+              <w:fldChar w:fldCharType="begin"/>
+            </w:r>
+            <w:r>
+              <w:rPr>
+                <w:noProof/>
+                <w:webHidden/>
+              </w:rPr>
+              <w:instrText xml:space="preserve"> PAGEREF _Toc163467028 \h </w:instrText>
+            </w:r>
+            <w:r>
+              <w:rPr>
+                <w:noProof/>
+                <w:webHidden/>
+              </w:rPr>
+            </w:r>
+            <w:r>
+              <w:rPr>
+                <w:noProof/>
+                <w:webHidden/>
+              </w:rPr>
+              <w:fldChar w:fldCharType="separate"/>
+            </w:r>
+            <w:r>
+              <w:rPr>
+                <w:noProof/>
+                <w:webHidden/>
+              </w:rPr>
+              <w:t>3</w:t>
+            </w:r>
+            <w:r>
+              <w:rPr>
+                <w:noProof/>
+                <w:webHidden/>
+              </w:rPr>
+              <w:fldChar w:fldCharType="end"/>
+            </w:r>
+          </w:hyperlink>
+        </w:p>
+        <w:p>
+          <w:pPr>
+            <w:pStyle w:val="TOC2"/>
+            <w:tabs>
+              <w:tab w:val="left" w:pos="840"/>
+              <w:tab w:val="right" w:leader="dot" w:pos="8296"/>
+            </w:tabs>
+            <w:rPr>
+              <w:rFonts w:eastAsiaTheme="minorEastAsia"/>
+              <w:noProof/>
+            </w:rPr>
+          </w:pPr>
+          <w:hyperlink w:anchor="_Toc163467029" w:history="1">
+            <w:r>
+              <w:rPr>
+                <w:rStyle w:val="ac"/>
+                <w:noProof/>
+                <w:bdr w:val="none" w:sz="0" w:space="0" w:color="auto" w:frame="1"/>
+              </w:rPr>
+              <w:t>2</w:t>
+            </w:r>
+            <w:r>
+              <w:rPr>
+                <w:rFonts w:eastAsiaTheme="minorEastAsia"/>
+                <w:noProof/>
+              </w:rPr>
+              <w:tab/>
+            </w:r>
+            <w:r>
+              <w:rPr>
+                <w:rStyle w:val="ac"/>
+                <w:noProof/>
+                <w:bdr w:val="none" w:sz="0" w:space="0" w:color="auto" w:frame="1"/>
+              </w:rPr>
+              <w:t>项目目标</w:t>
+            </w:r>
+            <w:r>
+              <w:rPr>
+                <w:noProof/>
+                <w:webHidden/>
+              </w:rPr>
+              <w:tab/>
+            </w:r>
+            <w:r>
+              <w:rPr>
+                <w:noProof/>
+                <w:webHidden/>
+              </w:rPr>
+              <w:fldChar w:fldCharType="begin"/>
+            </w:r>
+            <w:r>
+              <w:rPr>
+                <w:noProof/>
+                <w:webHidden/>
+              </w:rPr>
+              <w:instrText xml:space="preserve"> PAGEREF _Toc163467029 \h </w:instrText>
+            </w:r>
+            <w:r>
+              <w:rPr>
+                <w:noProof/>
+                <w:webHidden/>
+              </w:rPr>
+            </w:r>
+            <w:r>
+              <w:rPr>
+                <w:noProof/>
+                <w:webHidden/>
+              </w:rPr>
+              <w:fldChar w:fldCharType="separate"/>
+            </w:r>
+            <w:r>
+              <w:rPr>
+                <w:noProof/>
+                <w:webHidden/>
+              </w:rPr>
+              <w:t>4</w:t>
+            </w:r>
+            <w:r>
+              <w:rPr>
+                <w:noProof/>
+                <w:webHidden/>
+              </w:rPr>
+              <w:fldChar w:fldCharType="end"/>
+            </w:r>
+          </w:hyperlink>
+        </w:p>
+        <w:p>
+          <w:pPr>
+            <w:pStyle w:val="TOC3"/>
+            <w:tabs>
+              <w:tab w:val="left" w:pos="1470"/>
+              <w:tab w:val="right" w:leader="dot" w:pos="8296"/>
+            </w:tabs>
+            <w:rPr>
+              <w:rFonts w:eastAsiaTheme="minorEastAsia"/>
+              <w:noProof/>
+            </w:rPr>
+          </w:pPr>
+          <w:hyperlink w:anchor="_Toc163467030" w:history="1">
+            <w:r>
+              <w:rPr>
+                <w:rStyle w:val="ac"/>
+                <w:noProof/>
+                <w:bdr w:val="none" w:sz="0" w:space="0" w:color="auto" w:frame="1"/>
+              </w:rPr>
+              <w:t>2.1</w:t>
+            </w:r>
+            <w:r>
+              <w:rPr>
+                <w:rFonts w:eastAsiaTheme="minorEastAsia"/>
+                <w:noProof/>
+              </w:rPr>
+              <w:tab/>
+            </w:r>
+            <w:r>
+              <w:rPr>
+                <w:rStyle w:val="ac"/>
+                <w:noProof/>
+                <w:bdr w:val="none" w:sz="0" w:space="0" w:color="auto" w:frame="1"/>
+              </w:rPr>
+              <w:t>总体目标：</w:t>
+            </w:r>
+            <w:r>
+              <w:rPr>
+                <w:noProof/>
+                <w:webHidden/>
+              </w:rPr>
+              <w:tab/>
+            </w:r>
+            <w:r>
+              <w:rPr>
+                <w:noProof/>
+                <w:webHidden/>
+              </w:rPr>
+              <w:fldChar w:fldCharType="begin"/>
+            </w:r>
+            <w:r>
+              <w:rPr>
+                <w:noProof/>
+                <w:webHidden/>
+              </w:rPr>
+              <w:instrText xml:space="preserve"> PAGEREF _Toc163467030 \h </w:instrText>
+            </w:r>
+            <w:r>
+              <w:rPr>
+                <w:noProof/>
+                <w:webHidden/>
+              </w:rPr>
+            </w:r>
+            <w:r>
+              <w:rPr>
+                <w:noProof/>
+                <w:webHidden/>
+              </w:rPr>
+              <w:fldChar w:fldCharType="separate"/>
+            </w:r>
+            <w:r>
+              <w:rPr>
+                <w:noProof/>
+                <w:webHidden/>
+              </w:rPr>
+              <w:t>4</w:t>
+            </w:r>
+            <w:r>
+              <w:rPr>
+                <w:noProof/>
+                <w:webHidden/>
+              </w:rPr>
+              <w:fldChar w:fldCharType="end"/>
+            </w:r>
+          </w:hyperlink>
+        </w:p>
+        <w:p>
+          <w:pPr>
+            <w:pStyle w:val="TOC3"/>
+            <w:tabs>
+              <w:tab w:val="left" w:pos="1470"/>
+              <w:tab w:val="right" w:leader="dot" w:pos="8296"/>
+            </w:tabs>
+            <w:rPr>
+              <w:rFonts w:eastAsiaTheme="minorEastAsia"/>
+              <w:noProof/>
+            </w:rPr>
+          </w:pPr>
+          <w:hyperlink w:anchor="_Toc163467031" w:history="1">
+            <w:r>
+              <w:rPr>
+                <w:rStyle w:val="ac"/>
+                <w:noProof/>
+                <w:bdr w:val="none" w:sz="0" w:space="0" w:color="auto" w:frame="1"/>
+              </w:rPr>
+              <w:t>2.2</w:t>
+            </w:r>
+            <w:r>
+              <w:rPr>
+                <w:rFonts w:eastAsiaTheme="minorEastAsia"/>
+                <w:noProof/>
+              </w:rPr>
+              <w:tab/>
+            </w:r>
+            <w:r>
+              <w:rPr>
+                <w:rStyle w:val="ac"/>
+                <w:noProof/>
+                <w:bdr w:val="none" w:sz="0" w:space="0" w:color="auto" w:frame="1"/>
+              </w:rPr>
+              <w:t>具体目标：</w:t>
+            </w:r>
+            <w:r>
+              <w:rPr>
+                <w:noProof/>
+                <w:webHidden/>
+              </w:rPr>
+              <w:tab/>
+            </w:r>
+            <w:r>
+              <w:rPr>
+                <w:noProof/>
+                <w:webHidden/>
+              </w:rPr>
+              <w:fldChar w:fldCharType="begin"/>
+            </w:r>
+            <w:r>
+              <w:rPr>
+                <w:noProof/>
+                <w:webHidden/>
+              </w:rPr>
+              <w:instrText xml:space="preserve"> PAGEREF _Toc163467031 \h </w:instrText>
+            </w:r>
+            <w:r>
+              <w:rPr>
+                <w:noProof/>
+                <w:webHidden/>
+              </w:rPr>
+            </w:r>
+            <w:r>
+              <w:rPr>
+                <w:noProof/>
+                <w:webHidden/>
+              </w:rPr>
+              <w:fldChar w:fldCharType="separate"/>
+            </w:r>
+            <w:r>
+              <w:rPr>
+                <w:noProof/>
+                <w:webHidden/>
+              </w:rPr>
+              <w:t>5</w:t>
+            </w:r>
+            <w:r>
+              <w:rPr>
+                <w:noProof/>
+                <w:webHidden/>
+              </w:rPr>
+              <w:fldChar w:fldCharType="end"/>
+            </w:r>
+          </w:hyperlink>
+        </w:p>
+        <w:p>
+          <w:pPr>
+            <w:pStyle w:val="TOC3"/>
+            <w:tabs>
+              <w:tab w:val="left" w:pos="1470"/>
+              <w:tab w:val="right" w:leader="dot" w:pos="8296"/>
+            </w:tabs>
+            <w:rPr>
+              <w:rFonts w:eastAsiaTheme="minorEastAsia"/>
+              <w:noProof/>
+            </w:rPr>
+          </w:pPr>
+          <w:hyperlink w:anchor="_Toc163467032" w:history="1">
+            <w:r>
+              <w:rPr>
+                <w:rStyle w:val="ac"/>
+                <w:noProof/>
+                <w:bdr w:val="none" w:sz="0" w:space="0" w:color="auto" w:frame="1"/>
+              </w:rPr>
+              <w:t>2.3</w:t>
+            </w:r>
+            <w:r>
+              <w:rPr>
+                <w:rFonts w:eastAsiaTheme="minorEastAsia"/>
+                <w:noProof/>
+              </w:rPr>
+              <w:tab/>
+            </w:r>
+            <w:r>
+              <w:rPr>
+                <w:rStyle w:val="ac"/>
+                <w:noProof/>
+                <w:bdr w:val="none" w:sz="0" w:space="0" w:color="auto" w:frame="1"/>
+              </w:rPr>
+              <w:t>功能需求</w:t>
+            </w:r>
+            <w:r>
+              <w:rPr>
+                <w:noProof/>
+                <w:webHidden/>
+              </w:rPr>
+              <w:tab/>
+            </w:r>
+            <w:r>
+              <w:rPr>
+                <w:noProof/>
+                <w:webHidden/>
+              </w:rPr>
+              <w:fldChar w:fldCharType="begin"/>
+            </w:r>
+            <w:r>
+              <w:rPr>
+                <w:noProof/>
+                <w:webHidden/>
+              </w:rPr>
+              <w:instrText xml:space="preserve"> PAGEREF _Toc163467032 \h </w:instrText>
+            </w:r>
+            <w:r>
+              <w:rPr>
+                <w:noProof/>
+                <w:webHidden/>
+              </w:rPr>
+            </w:r>
+            <w:r>
+              <w:rPr>
+                <w:noProof/>
+                <w:webHidden/>
+              </w:rPr>
+              <w:fldChar w:fldCharType="separate"/>
+            </w:r>
+            <w:r>
+              <w:rPr>
+                <w:noProof/>
+                <w:webHidden/>
+              </w:rPr>
+              <w:t>7</w:t>
+            </w:r>
+            <w:r>
+              <w:rPr>
+                <w:noProof/>
+                <w:webHidden/>
+              </w:rPr>
+              <w:fldChar w:fldCharType="end"/>
+            </w:r>
+          </w:hyperlink>
+        </w:p>
+        <w:p>
+          <w:pPr>
+            <w:pStyle w:val="TOC3"/>
+            <w:tabs>
+              <w:tab w:val="left" w:pos="1470"/>
+              <w:tab w:val="right" w:leader="dot" w:pos="8296"/>
+            </w:tabs>
+            <w:rPr>
+              <w:rFonts w:eastAsiaTheme="minorEastAsia"/>
+              <w:noProof/>
+            </w:rPr>
+          </w:pPr>
+          <w:hyperlink w:anchor="_Toc163467033" w:history="1">
+            <w:r>
+              <w:rPr>
+                <w:rStyle w:val="ac"/>
+                <w:noProof/>
+                <w:bdr w:val="none" w:sz="0" w:space="0" w:color="auto" w:frame="1"/>
+              </w:rPr>
+              <w:t>2.4</w:t>
+            </w:r>
+            <w:r>
+              <w:rPr>
+                <w:rFonts w:eastAsiaTheme="minorEastAsia"/>
+                <w:noProof/>
+              </w:rPr>
+              <w:tab/>
+            </w:r>
+            <w:r>
+              <w:rPr>
+                <w:rStyle w:val="ac"/>
+                <w:noProof/>
+                <w:bdr w:val="none" w:sz="0" w:space="0" w:color="auto" w:frame="1"/>
+              </w:rPr>
+              <w:t>功能分解图</w:t>
+            </w:r>
+            <w:r>
+              <w:rPr>
+                <w:noProof/>
+                <w:webHidden/>
+              </w:rPr>
+              <w:tab/>
+            </w:r>
+            <w:r>
+              <w:rPr>
+                <w:noProof/>
+                <w:webHidden/>
+              </w:rPr>
+              <w:fldChar w:fldCharType="begin"/>
+            </w:r>
+            <w:r>
+              <w:rPr>
+                <w:noProof/>
+                <w:webHidden/>
+              </w:rPr>
+              <w:instrText xml:space="preserve"> PAGEREF _Toc163467033 \h </w:instrText>
+            </w:r>
+            <w:r>
+              <w:rPr>
+                <w:noProof/>
+                <w:webHidden/>
+              </w:rPr>
+            </w:r>
+            <w:r>
+              <w:rPr>
+                <w:noProof/>
+                <w:webHidden/>
+              </w:rPr>
+              <w:fldChar w:fldCharType="separate"/>
+            </w:r>
+            <w:r>
+              <w:rPr>
+                <w:noProof/>
+                <w:webHidden/>
+              </w:rPr>
+              <w:t>8</w:t>
+            </w:r>
+            <w:r>
+              <w:rPr>
+                <w:noProof/>
+                <w:webHidden/>
+              </w:rPr>
+              <w:fldChar w:fldCharType="end"/>
+            </w:r>
+          </w:hyperlink>
+        </w:p>
+        <w:p>
+          <w:pPr>
+            <w:pStyle w:val="TOC3"/>
+            <w:tabs>
+              <w:tab w:val="left" w:pos="1470"/>
+              <w:tab w:val="right" w:leader="dot" w:pos="8296"/>
+            </w:tabs>
+            <w:rPr>
+              <w:rFonts w:eastAsiaTheme="minorEastAsia"/>
+              <w:noProof/>
+            </w:rPr>
+          </w:pPr>
+          <w:hyperlink w:anchor="_Toc163467034" w:history="1">
+            <w:r>
+              <w:rPr>
+                <w:rStyle w:val="ac"/>
+                <w:noProof/>
+                <w:bdr w:val="none" w:sz="0" w:space="0" w:color="auto" w:frame="1"/>
+              </w:rPr>
+              <w:t>2.5</w:t>
+            </w:r>
+            <w:r>
+              <w:rPr>
+                <w:rFonts w:eastAsiaTheme="minorEastAsia"/>
+                <w:noProof/>
+              </w:rPr>
+              <w:tab/>
+            </w:r>
+            <w:r>
+              <w:rPr>
+                <w:rStyle w:val="ac"/>
+                <w:noProof/>
+                <w:bdr w:val="none" w:sz="0" w:space="0" w:color="auto" w:frame="1"/>
+              </w:rPr>
+              <w:t>关键绩效指标（</w:t>
+            </w:r>
+            <w:r>
+              <w:rPr>
+                <w:rStyle w:val="ac"/>
+                <w:noProof/>
+                <w:bdr w:val="none" w:sz="0" w:space="0" w:color="auto" w:frame="1"/>
+              </w:rPr>
+              <w:t>KPI</w:t>
+            </w:r>
+            <w:r>
+              <w:rPr>
+                <w:rStyle w:val="ac"/>
+                <w:noProof/>
+                <w:bdr w:val="none" w:sz="0" w:space="0" w:color="auto" w:frame="1"/>
+              </w:rPr>
+              <w:t>）</w:t>
+            </w:r>
+            <w:r>
+              <w:rPr>
+                <w:noProof/>
+                <w:webHidden/>
+              </w:rPr>
+              <w:tab/>
+            </w:r>
+            <w:r>
+              <w:rPr>
+                <w:noProof/>
+                <w:webHidden/>
+              </w:rPr>
+              <w:fldChar w:fldCharType="begin"/>
+            </w:r>
+            <w:r>
+              <w:rPr>
+                <w:noProof/>
+                <w:webHidden/>
+              </w:rPr>
+              <w:instrText xml:space="preserve"> PAGEREF _Toc163467034 \h </w:instrText>
+            </w:r>
+            <w:r>
+              <w:rPr>
+                <w:noProof/>
+                <w:webHidden/>
+              </w:rPr>
+            </w:r>
+            <w:r>
+              <w:rPr>
+                <w:noProof/>
+                <w:webHidden/>
+              </w:rPr>
+              <w:fldChar w:fldCharType="separate"/>
+            </w:r>
+            <w:r>
+              <w:rPr>
+                <w:noProof/>
+                <w:webHidden/>
+              </w:rPr>
+              <w:t>8</w:t>
+            </w:r>
+            <w:r>
+              <w:rPr>
+                <w:noProof/>
+                <w:webHidden/>
+              </w:rPr>
+              <w:fldChar w:fldCharType="end"/>
+            </w:r>
+          </w:hyperlink>
+        </w:p>
+        <w:p>
+          <w:pPr>
+            <w:pStyle w:val="TOC2"/>
+            <w:tabs>
+              <w:tab w:val="left" w:pos="840"/>
+              <w:tab w:val="right" w:leader="dot" w:pos="8296"/>
+            </w:tabs>
+            <w:rPr>
+              <w:rFonts w:eastAsiaTheme="minorEastAsia"/>
+              <w:noProof/>
+            </w:rPr>
+          </w:pPr>
+          <w:hyperlink w:anchor="_Toc163467035" w:history="1">
+            <w:r>
+              <w:rPr>
+                <w:rStyle w:val="ac"/>
+                <w:noProof/>
+                <w:bdr w:val="none" w:sz="0" w:space="0" w:color="auto" w:frame="1"/>
+              </w:rPr>
+              <w:t>3</w:t>
+            </w:r>
+            <w:r>
+              <w:rPr>
+                <w:rFonts w:eastAsiaTheme="minorEastAsia"/>
+                <w:noProof/>
+              </w:rPr>
+              <w:tab/>
+            </w:r>
+            <w:r>
+              <w:rPr>
+                <w:rStyle w:val="ac"/>
+                <w:noProof/>
+                <w:bdr w:val="none" w:sz="0" w:space="0" w:color="auto" w:frame="1"/>
+              </w:rPr>
+              <w:t>项目范围</w:t>
+            </w:r>
+            <w:r>
+              <w:rPr>
+                <w:noProof/>
+                <w:webHidden/>
+              </w:rPr>
+              <w:tab/>
+            </w:r>
+            <w:r>
+              <w:rPr>
+                <w:noProof/>
+                <w:webHidden/>
+              </w:rPr>
+              <w:fldChar w:fldCharType="begin"/>
+            </w:r>
+            <w:r>
+              <w:rPr>
+                <w:noProof/>
+                <w:webHidden/>
+              </w:rPr>
+              <w:instrText xml:space="preserve"> PAGEREF _Toc163467035 \h </w:instrText>
+            </w:r>
+            <w:r>
+              <w:rPr>
+                <w:noProof/>
+                <w:webHidden/>
+              </w:rPr>
+            </w:r>
+            <w:r>
+              <w:rPr>
+                <w:noProof/>
+                <w:webHidden/>
+              </w:rPr>
+              <w:fldChar w:fldCharType="separate"/>
+            </w:r>
+            <w:r>
+              <w:rPr>
+                <w:noProof/>
+                <w:webHidden/>
+              </w:rPr>
+              <w:t>10</w:t>
+            </w:r>
+            <w:r>
+              <w:rPr>
+                <w:noProof/>
+                <w:webHidden/>
+              </w:rPr>
+              <w:fldChar w:fldCharType="end"/>
+            </w:r>
+          </w:hyperlink>
+        </w:p>
+        <w:p>
+          <w:pPr>
+            <w:pStyle w:val="TOC3"/>
+            <w:tabs>
+              <w:tab w:val="left" w:pos="1470"/>
+              <w:tab w:val="right" w:leader="dot" w:pos="8296"/>
+            </w:tabs>
+            <w:rPr>
+              <w:rFonts w:eastAsiaTheme="minorEastAsia"/>
+              <w:noProof/>
+            </w:rPr>
+          </w:pPr>
+          <w:hyperlink w:anchor="_Toc163467036" w:history="1">
+            <w:r>
+              <w:rPr>
+                <w:rStyle w:val="ac"/>
+                <w:noProof/>
+                <w:bdr w:val="none" w:sz="0" w:space="0" w:color="auto" w:frame="1"/>
+              </w:rPr>
+              <w:t>3.1</w:t>
+            </w:r>
+            <w:r>
+              <w:rPr>
+                <w:rFonts w:eastAsiaTheme="minorEastAsia"/>
+                <w:noProof/>
+              </w:rPr>
+              <w:tab/>
+            </w:r>
+            <w:r>
+              <w:rPr>
+                <w:rStyle w:val="ac"/>
+                <w:noProof/>
+                <w:bdr w:val="none" w:sz="0" w:space="0" w:color="auto" w:frame="1"/>
+              </w:rPr>
+              <w:t>项目边界：</w:t>
+            </w:r>
+            <w:r>
+              <w:rPr>
+                <w:noProof/>
+                <w:webHidden/>
+              </w:rPr>
+              <w:tab/>
+            </w:r>
+            <w:r>
+              <w:rPr>
+                <w:noProof/>
+                <w:webHidden/>
+              </w:rPr>
+              <w:fldChar w:fldCharType="begin"/>
+            </w:r>
+            <w:r>
+              <w:rPr>
+                <w:noProof/>
+                <w:webHidden/>
+              </w:rPr>
+              <w:instrText xml:space="preserve"> PAGEREF _Toc163467036 \h </w:instrText>
+            </w:r>
+            <w:r>
+              <w:rPr>
+                <w:noProof/>
+                <w:webHidden/>
+              </w:rPr>
+            </w:r>
+            <w:r>
+              <w:rPr>
+                <w:noProof/>
+                <w:webHidden/>
+              </w:rPr>
+              <w:fldChar w:fldCharType="separate"/>
+            </w:r>
+            <w:r>
+              <w:rPr>
+                <w:noProof/>
+                <w:webHidden/>
+              </w:rPr>
+              <w:t>10</w:t>
+            </w:r>
+            <w:r>
+              <w:rPr>
+                <w:noProof/>
+                <w:webHidden/>
+              </w:rPr>
+              <w:fldChar w:fldCharType="end"/>
+            </w:r>
+          </w:hyperlink>
+        </w:p>
+        <w:p>
+          <w:pPr>
+            <w:pStyle w:val="TOC3"/>
+            <w:tabs>
+              <w:tab w:val="left" w:pos="1470"/>
+              <w:tab w:val="right" w:leader="dot" w:pos="8296"/>
+            </w:tabs>
+            <w:rPr>
+              <w:rFonts w:eastAsiaTheme="minorEastAsia"/>
+              <w:noProof/>
+            </w:rPr>
+          </w:pPr>
+          <w:hyperlink w:anchor="_Toc163467037" w:history="1">
+            <w:r>
+              <w:rPr>
+                <w:rStyle w:val="ac"/>
+                <w:noProof/>
+                <w:bdr w:val="none" w:sz="0" w:space="0" w:color="auto" w:frame="1"/>
+              </w:rPr>
+              <w:t>3.2</w:t>
+            </w:r>
+            <w:r>
+              <w:rPr>
+                <w:rFonts w:eastAsiaTheme="minorEastAsia"/>
+                <w:noProof/>
+              </w:rPr>
+              <w:tab/>
+            </w:r>
+            <w:r>
+              <w:rPr>
+                <w:rStyle w:val="ac"/>
+                <w:noProof/>
+                <w:bdr w:val="none" w:sz="0" w:space="0" w:color="auto" w:frame="1"/>
+              </w:rPr>
+              <w:t>项目限制：</w:t>
+            </w:r>
+            <w:r>
+              <w:rPr>
+                <w:noProof/>
+                <w:webHidden/>
+              </w:rPr>
+              <w:tab/>
+            </w:r>
+            <w:r>
+              <w:rPr>
+                <w:noProof/>
+                <w:webHidden/>
+              </w:rPr>
+              <w:fldChar w:fldCharType="begin"/>
+            </w:r>
+            <w:r>
+              <w:rPr>
+                <w:noProof/>
+                <w:webHidden/>
+              </w:rPr>
+              <w:instrText xml:space="preserve"> PAGEREF _Toc163467037 \h </w:instrText>
+            </w:r>
+            <w:r>
+              <w:rPr>
+                <w:noProof/>
+                <w:webHidden/>
+              </w:rPr>
+            </w:r>
+            <w:r>
+              <w:rPr>
+                <w:noProof/>
+                <w:webHidden/>
+              </w:rPr>
+              <w:fldChar w:fldCharType="separate"/>
+            </w:r>
+            <w:r>
+              <w:rPr>
+                <w:noProof/>
+                <w:webHidden/>
+              </w:rPr>
+              <w:t>10</w:t>
+            </w:r>
+            <w:r>
+              <w:rPr>
+                <w:noProof/>
+                <w:webHidden/>
+              </w:rPr>
+              <w:fldChar w:fldCharType="end"/>
+            </w:r>
+          </w:hyperlink>
+        </w:p>
+        <w:p>
+          <w:pPr>
+            <w:pStyle w:val="TOC3"/>
+            <w:tabs>
+              <w:tab w:val="left" w:pos="1470"/>
+              <w:tab w:val="right" w:leader="dot" w:pos="8296"/>
+            </w:tabs>
+            <w:rPr>
+              <w:rFonts w:eastAsiaTheme="minorEastAsia"/>
+              <w:noProof/>
+            </w:rPr>
+          </w:pPr>
+          <w:hyperlink w:anchor="_Toc163467038" w:history="1">
+            <w:r>
+              <w:rPr>
+                <w:rStyle w:val="ac"/>
+                <w:noProof/>
+                <w:bdr w:val="none" w:sz="0" w:space="0" w:color="auto" w:frame="1"/>
+              </w:rPr>
+              <w:t>3.3</w:t>
+            </w:r>
+            <w:r>
+              <w:rPr>
+                <w:rFonts w:eastAsiaTheme="minorEastAsia"/>
+                <w:noProof/>
+              </w:rPr>
+              <w:tab/>
+            </w:r>
+            <w:r>
+              <w:rPr>
+                <w:rStyle w:val="ac"/>
+                <w:noProof/>
+                <w:bdr w:val="none" w:sz="0" w:space="0" w:color="auto" w:frame="1"/>
+              </w:rPr>
+              <w:t>主要交付物和成果</w:t>
+            </w:r>
+            <w:r>
+              <w:rPr>
+                <w:noProof/>
+                <w:webHidden/>
+              </w:rPr>
+              <w:tab/>
+            </w:r>
+            <w:r>
+              <w:rPr>
+                <w:noProof/>
+                <w:webHidden/>
+              </w:rPr>
+              <w:fldChar w:fldCharType="begin"/>
+            </w:r>
+            <w:r>
+              <w:rPr>
+                <w:noProof/>
+                <w:webHidden/>
+              </w:rPr>
+              <w:instrText xml:space="preserve"> PAGEREF _Toc163467038 \h </w:instrText>
+            </w:r>
+            <w:r>
+              <w:rPr>
+                <w:noProof/>
+                <w:webHidden/>
+              </w:rPr>
+            </w:r>
+            <w:r>
+              <w:rPr>
+                <w:noProof/>
+                <w:webHidden/>
+              </w:rPr>
+              <w:fldChar w:fldCharType="separate"/>
+            </w:r>
+            <w:r>
+              <w:rPr>
+                <w:noProof/>
+                <w:webHidden/>
+              </w:rPr>
+              <w:t>10</w:t>
+            </w:r>
+            <w:r>
+              <w:rPr>
+                <w:noProof/>
+                <w:webHidden/>
+              </w:rPr>
+              <w:fldChar w:fldCharType="end"/>
+            </w:r>
+          </w:hyperlink>
+        </w:p>
+        <w:p>
+          <w:pPr>
+            <w:pStyle w:val="TOC2"/>
+            <w:tabs>
+              <w:tab w:val="left" w:pos="840"/>
+              <w:tab w:val="right" w:leader="dot" w:pos="8296"/>
+            </w:tabs>
+            <w:rPr>
+              <w:rFonts w:eastAsiaTheme="minorEastAsia"/>
+              <w:noProof/>
+            </w:rPr>
+          </w:pPr>
+          <w:hyperlink w:anchor="_Toc163467039" w:history="1">
+            <w:r>
+              <w:rPr>
+                <w:rStyle w:val="ac"/>
+                <w:noProof/>
+                <w:bdr w:val="none" w:sz="0" w:space="0" w:color="auto" w:frame="1"/>
+              </w:rPr>
+              <w:t>4</w:t>
+            </w:r>
+            <w:r>
+              <w:rPr>
+                <w:rFonts w:eastAsiaTheme="minorEastAsia"/>
+                <w:noProof/>
+              </w:rPr>
+              <w:tab/>
+            </w:r>
+            <w:r>
+              <w:rPr>
+                <w:rStyle w:val="ac"/>
+                <w:noProof/>
+                <w:bdr w:val="none" w:sz="0" w:space="0" w:color="auto" w:frame="1"/>
+              </w:rPr>
+              <w:t>项目团队</w:t>
+            </w:r>
+            <w:r>
+              <w:rPr>
+                <w:noProof/>
+                <w:webHidden/>
+              </w:rPr>
+              <w:tab/>
+            </w:r>
+            <w:r>
+              <w:rPr>
+                <w:noProof/>
+                <w:webHidden/>
+              </w:rPr>
+              <w:fldChar w:fldCharType="begin"/>
+            </w:r>
+            <w:r>
+              <w:rPr>
+                <w:noProof/>
+                <w:webHidden/>
+              </w:rPr>
+              <w:instrText xml:space="preserve"> PAGEREF _Toc163467039 \h </w:instrText>
+            </w:r>
+            <w:r>
+              <w:rPr>
+                <w:noProof/>
+                <w:webHidden/>
+              </w:rPr>
+            </w:r>
+            <w:r>
+              <w:rPr>
+                <w:noProof/>
+                <w:webHidden/>
+              </w:rPr>
+              <w:fldChar w:fldCharType="separate"/>
+            </w:r>
+            <w:r>
+              <w:rPr>
+                <w:noProof/>
+                <w:webHidden/>
+              </w:rPr>
+              <w:t>12</w:t>
+            </w:r>
+            <w:r>
+              <w:rPr>
+                <w:noProof/>
+                <w:webHidden/>
+              </w:rPr>
+              <w:fldChar w:fldCharType="end"/>
+            </w:r>
+          </w:hyperlink>
+        </w:p>
+        <w:p>
+          <w:pPr>
+            <w:pStyle w:val="TOC3"/>
+            <w:tabs>
+              <w:tab w:val="left" w:pos="1470"/>
+              <w:tab w:val="right" w:leader="dot" w:pos="8296"/>
+            </w:tabs>
+            <w:rPr>
+              <w:rFonts w:eastAsiaTheme="minorEastAsia"/>
+              <w:noProof/>
+            </w:rPr>
+          </w:pPr>
+          <w:hyperlink w:anchor="_Toc163467040" w:history="1">
+            <w:r>
+              <w:rPr>
+                <w:rStyle w:val="ac"/>
+                <w:noProof/>
+                <w:bdr w:val="none" w:sz="0" w:space="0" w:color="auto" w:frame="1"/>
+              </w:rPr>
+              <w:t>4.1</w:t>
+            </w:r>
+            <w:r>
+              <w:rPr>
+                <w:rFonts w:eastAsiaTheme="minorEastAsia"/>
+                <w:noProof/>
+              </w:rPr>
+              <w:tab/>
+            </w:r>
+            <w:r>
+              <w:rPr>
+                <w:rStyle w:val="ac"/>
+                <w:noProof/>
+                <w:bdr w:val="none" w:sz="0" w:space="0" w:color="auto" w:frame="1"/>
+              </w:rPr>
+              <w:t>项目团队成员</w:t>
+            </w:r>
+            <w:r>
+              <w:rPr>
+                <w:noProof/>
+                <w:webHidden/>
+              </w:rPr>
+              <w:tab/>
+            </w:r>
+            <w:r>
+              <w:rPr>
+                <w:noProof/>
+                <w:webHidden/>
+              </w:rPr>
+              <w:fldChar w:fldCharType="begin"/>
+            </w:r>
+            <w:r>
+              <w:rPr>
+                <w:noProof/>
+                <w:webHidden/>
+              </w:rPr>
+              <w:instrText xml:space="preserve"> PAGEREF _Toc163467040 \h </w:instrText>
+            </w:r>
+            <w:r>
+              <w:rPr>
+                <w:noProof/>
+                <w:webHidden/>
+              </w:rPr>
+            </w:r>
+            <w:r>
+              <w:rPr>
+                <w:noProof/>
+                <w:webHidden/>
+              </w:rPr>
+              <w:fldChar w:fldCharType="separate"/>
+            </w:r>
+            <w:r>
+              <w:rPr>
+                <w:noProof/>
+                <w:webHidden/>
+              </w:rPr>
+              <w:t>12</w:t>
+            </w:r>
+            <w:r>
+              <w:rPr>
+                <w:noProof/>
+                <w:webHidden/>
+              </w:rPr>
+              <w:fldChar w:fldCharType="end"/>
+            </w:r>
+          </w:hyperlink>
+        </w:p>
+        <w:p>
+          <w:pPr>
+            <w:pStyle w:val="TOC3"/>
+            <w:tabs>
+              <w:tab w:val="left" w:pos="1470"/>
+              <w:tab w:val="right" w:leader="dot" w:pos="8296"/>
+            </w:tabs>
+            <w:rPr>
+              <w:rFonts w:eastAsiaTheme="minorEastAsia"/>
+              <w:noProof/>
+            </w:rPr>
+          </w:pPr>
+          <w:hyperlink w:anchor="_Toc163467041" w:history="1">
+            <w:r>
+              <w:rPr>
+                <w:rStyle w:val="ac"/>
+                <w:noProof/>
+                <w:bdr w:val="none" w:sz="0" w:space="0" w:color="auto" w:frame="1"/>
+              </w:rPr>
+              <w:t>4.2</w:t>
+            </w:r>
+            <w:r>
+              <w:rPr>
+                <w:rFonts w:eastAsiaTheme="minorEastAsia"/>
+                <w:noProof/>
+              </w:rPr>
+              <w:tab/>
+            </w:r>
+            <w:r>
+              <w:rPr>
+                <w:rStyle w:val="ac"/>
+                <w:noProof/>
+                <w:bdr w:val="none" w:sz="0" w:space="0" w:color="auto" w:frame="1"/>
+              </w:rPr>
+              <w:t>角色和职责</w:t>
+            </w:r>
+            <w:r>
+              <w:rPr>
+                <w:noProof/>
+                <w:webHidden/>
+              </w:rPr>
+              <w:tab/>
+            </w:r>
+            <w:r>
+              <w:rPr>
+                <w:noProof/>
+                <w:webHidden/>
+              </w:rPr>
+              <w:fldChar w:fldCharType="begin"/>
+            </w:r>
+            <w:r>
+              <w:rPr>
+                <w:noProof/>
+                <w:webHidden/>
+              </w:rPr>
+              <w:instrText xml:space="preserve"> PAGEREF _Toc163467041 \h </w:instrText>
+            </w:r>
+            <w:r>
+              <w:rPr>
+                <w:noProof/>
+                <w:webHidden/>
+              </w:rPr>
+            </w:r>
+            <w:r>
+              <w:rPr>
+                <w:noProof/>
+                <w:webHidden/>
+              </w:rPr>
+              <w:fldChar w:fldCharType="separate"/>
+            </w:r>
+            <w:r>
+              <w:rPr>
+                <w:noProof/>
+                <w:webHidden/>
+              </w:rPr>
+              <w:t>13</w:t>
+            </w:r>
+            <w:r>
+              <w:rPr>
+                <w:noProof/>
+                <w:webHidden/>
+              </w:rPr>
+              <w:fldChar w:fldCharType="end"/>
+            </w:r>
+          </w:hyperlink>
+        </w:p>
+        <w:p>
+          <w:pPr>
+            <w:pStyle w:val="TOC3"/>
+            <w:tabs>
+              <w:tab w:val="left" w:pos="1470"/>
+              <w:tab w:val="right" w:leader="dot" w:pos="8296"/>
+            </w:tabs>
+            <w:rPr>
+              <w:rFonts w:eastAsiaTheme="minorEastAsia"/>
+              <w:noProof/>
+            </w:rPr>
+          </w:pPr>
+          <w:hyperlink w:anchor="_Toc163467042" w:history="1">
+            <w:r>
+              <w:rPr>
+                <w:rStyle w:val="ac"/>
+                <w:noProof/>
+                <w:bdr w:val="none" w:sz="0" w:space="0" w:color="auto" w:frame="1"/>
+              </w:rPr>
+              <w:t>4.3</w:t>
+            </w:r>
+            <w:r>
+              <w:rPr>
+                <w:rFonts w:eastAsiaTheme="minorEastAsia"/>
+                <w:noProof/>
+              </w:rPr>
+              <w:tab/>
+            </w:r>
+            <w:r>
+              <w:rPr>
+                <w:rStyle w:val="ac"/>
+                <w:noProof/>
+                <w:bdr w:val="none" w:sz="0" w:space="0" w:color="auto" w:frame="1"/>
+              </w:rPr>
+              <w:t>成员协作关系</w:t>
+            </w:r>
+            <w:r>
+              <w:rPr>
+                <w:noProof/>
+                <w:webHidden/>
+              </w:rPr>
+              <w:tab/>
+            </w:r>
+            <w:r>
+              <w:rPr>
+                <w:noProof/>
+                <w:webHidden/>
+              </w:rPr>
+              <w:fldChar w:fldCharType="begin"/>
+            </w:r>
+            <w:r>
+              <w:rPr>
+                <w:noProof/>
+                <w:webHidden/>
+              </w:rPr>
+              <w:instrText xml:space="preserve"> PAGEREF _Toc163467042 \h </w:instrText>
+            </w:r>
+            <w:r>
+              <w:rPr>
+                <w:noProof/>
+                <w:webHidden/>
+              </w:rPr>
+            </w:r>
+            <w:r>
+              <w:rPr>
+                <w:noProof/>
+                <w:webHidden/>
+              </w:rPr>
+              <w:fldChar w:fldCharType="separate"/>
+            </w:r>
+            <w:r>
+              <w:rPr>
+                <w:noProof/>
+                <w:webHidden/>
+              </w:rPr>
+              <w:t>14</w:t>
+            </w:r>
+            <w:r>
+              <w:rPr>
+                <w:noProof/>
+                <w:webHidden/>
+              </w:rPr>
+              <w:fldChar w:fldCharType="end"/>
+            </w:r>
+          </w:hyperlink>
+        </w:p>
+        <w:p>
+          <w:pPr>
+            <w:pStyle w:val="TOC2"/>
+            <w:tabs>
+              <w:tab w:val="left" w:pos="840"/>
+              <w:tab w:val="right" w:leader="dot" w:pos="8296"/>
+            </w:tabs>
+            <w:rPr>
+              <w:rFonts w:eastAsiaTheme="minorEastAsia"/>
+              <w:noProof/>
+            </w:rPr>
+          </w:pPr>
+          <w:hyperlink w:anchor="_Toc163467043" w:history="1">
+            <w:r>
+              <w:rPr>
+                <w:rStyle w:val="ac"/>
+                <w:noProof/>
+                <w:bdr w:val="none" w:sz="0" w:space="0" w:color="auto" w:frame="1"/>
+              </w:rPr>
+              <w:t>5</w:t>
+            </w:r>
+            <w:r>
+              <w:rPr>
+                <w:rFonts w:eastAsiaTheme="minorEastAsia"/>
+                <w:noProof/>
+              </w:rPr>
+              <w:tab/>
+            </w:r>
+            <w:r>
+              <w:rPr>
+                <w:rStyle w:val="ac"/>
+                <w:noProof/>
+                <w:bdr w:val="none" w:sz="0" w:space="0" w:color="auto" w:frame="1"/>
+              </w:rPr>
+              <w:t>项目计划</w:t>
+            </w:r>
+            <w:r>
+              <w:rPr>
+                <w:noProof/>
+                <w:webHidden/>
+              </w:rPr>
+              <w:tab/>
+            </w:r>
+            <w:r>
+              <w:rPr>
+                <w:noProof/>
+                <w:webHidden/>
+              </w:rPr>
+              <w:fldChar w:fldCharType="begin"/>
+            </w:r>
+            <w:r>
+              <w:rPr>
+                <w:noProof/>
+                <w:webHidden/>
+              </w:rPr>
+              <w:instrText xml:space="preserve"> PAGEREF _Toc163467043 \h </w:instrText>
+            </w:r>
+            <w:r>
+              <w:rPr>
+                <w:noProof/>
+                <w:webHidden/>
+              </w:rPr>
+            </w:r>
+            <w:r>
+              <w:rPr>
+                <w:noProof/>
+                <w:webHidden/>
+              </w:rPr>
+              <w:fldChar w:fldCharType="separate"/>
+            </w:r>
+            <w:r>
+              <w:rPr>
+                <w:noProof/>
+                <w:webHidden/>
+              </w:rPr>
+              <w:t>18</w:t>
+            </w:r>
+            <w:r>
+              <w:rPr>
+                <w:noProof/>
+                <w:webHidden/>
+              </w:rPr>
+              <w:fldChar w:fldCharType="end"/>
+            </w:r>
+          </w:hyperlink>
+        </w:p>
+        <w:p>
+          <w:pPr>
+            <w:pStyle w:val="TOC3"/>
+            <w:tabs>
+              <w:tab w:val="left" w:pos="1470"/>
+              <w:tab w:val="right" w:leader="dot" w:pos="8296"/>
+            </w:tabs>
+            <w:rPr>
+              <w:rFonts w:eastAsiaTheme="minorEastAsia"/>
+              <w:noProof/>
+            </w:rPr>
+          </w:pPr>
+          <w:hyperlink w:anchor="_Toc163467044" w:history="1">
+            <w:r>
+              <w:rPr>
+                <w:rStyle w:val="ac"/>
+                <w:noProof/>
+                <w:bdr w:val="none" w:sz="0" w:space="0" w:color="auto" w:frame="1"/>
+              </w:rPr>
+              <w:t>5.1</w:t>
+            </w:r>
+            <w:r>
+              <w:rPr>
+                <w:rFonts w:eastAsiaTheme="minorEastAsia"/>
+                <w:noProof/>
+              </w:rPr>
+              <w:tab/>
+            </w:r>
+            <w:r>
+              <w:rPr>
+                <w:rStyle w:val="ac"/>
+                <w:noProof/>
+                <w:bdr w:val="none" w:sz="0" w:space="0" w:color="auto" w:frame="1"/>
+              </w:rPr>
+              <w:t>里程碑</w:t>
+            </w:r>
+            <w:r>
+              <w:rPr>
+                <w:noProof/>
+                <w:webHidden/>
+              </w:rPr>
+              <w:tab/>
+            </w:r>
+            <w:r>
+              <w:rPr>
+                <w:noProof/>
+                <w:webHidden/>
+              </w:rPr>
+              <w:fldChar w:fldCharType="begin"/>
+            </w:r>
+            <w:r>
+              <w:rPr>
+                <w:noProof/>
+                <w:webHidden/>
+              </w:rPr>
+              <w:instrText xml:space="preserve"> PAGEREF _Toc163467044 \h </w:instrText>
+            </w:r>
+            <w:r>
+              <w:rPr>
+                <w:noProof/>
+                <w:webHidden/>
+              </w:rPr>
+            </w:r>
+            <w:r>
+              <w:rPr>
+                <w:noProof/>
+                <w:webHidden/>
+              </w:rPr>
+              <w:fldChar w:fldCharType="separate"/>
+            </w:r>
+            <w:r>
+              <w:rPr>
+                <w:noProof/>
+                <w:webHidden/>
+              </w:rPr>
+              <w:t>18</w:t>
+            </w:r>
+            <w:r>
+              <w:rPr>
+                <w:noProof/>
+                <w:webHidden/>
+              </w:rPr>
+              <w:fldChar w:fldCharType="end"/>
+            </w:r>
+          </w:hyperlink>
+        </w:p>
+        <w:p>
+          <w:pPr>
+            <w:pStyle w:val="TOC3"/>
+            <w:tabs>
+              <w:tab w:val="left" w:pos="1470"/>
+              <w:tab w:val="right" w:leader="dot" w:pos="8296"/>
+            </w:tabs>
+            <w:rPr>
+              <w:rFonts w:eastAsiaTheme="minorEastAsia"/>
+              <w:noProof/>
+            </w:rPr>
+          </w:pPr>
+          <w:hyperlink w:anchor="_Toc163467045" w:history="1">
+            <w:r>
+              <w:rPr>
+                <w:rStyle w:val="ac"/>
+                <w:rFonts w:ascii="Segoe UI" w:hAnsi="Segoe UI" w:cs="Segoe UI"/>
+                <w:noProof/>
+                <w:kern w:val="0"/>
+              </w:rPr>
+              <w:t>5.2</w:t>
+            </w:r>
+            <w:r>
+              <w:rPr>
+                <w:rFonts w:eastAsiaTheme="minorEastAsia"/>
+                <w:noProof/>
+              </w:rPr>
+              <w:tab/>
+            </w:r>
+            <w:r>
+              <w:rPr>
+                <w:rStyle w:val="ac"/>
+                <w:noProof/>
+                <w:bdr w:val="none" w:sz="0" w:space="0" w:color="auto" w:frame="1"/>
+              </w:rPr>
+              <w:t>项目进度计划</w:t>
+            </w:r>
+            <w:r>
+              <w:rPr>
+                <w:noProof/>
+                <w:webHidden/>
+              </w:rPr>
+              <w:tab/>
+            </w:r>
+            <w:r>
+              <w:rPr>
+                <w:noProof/>
+                <w:webHidden/>
+              </w:rPr>
+              <w:fldChar w:fldCharType="begin"/>
+            </w:r>
+            <w:r>
+              <w:rPr>
+                <w:noProof/>
+                <w:webHidden/>
+              </w:rPr>
+              <w:instrText xml:space="preserve"> PAGEREF _Toc163467045 \h </w:instrText>
+            </w:r>
+            <w:r>
+              <w:rPr>
+                <w:noProof/>
+                <w:webHidden/>
+              </w:rPr>
+            </w:r>
+            <w:r>
+              <w:rPr>
+                <w:noProof/>
+                <w:webHidden/>
+              </w:rPr>
+              <w:fldChar w:fldCharType="separate"/>
+            </w:r>
+            <w:r>
+              <w:rPr>
+                <w:noProof/>
+                <w:webHidden/>
+              </w:rPr>
+              <w:t>20</w:t>
+            </w:r>
+            <w:r>
+              <w:rPr>
+                <w:noProof/>
+                <w:webHidden/>
+              </w:rPr>
+              <w:fldChar w:fldCharType="end"/>
+            </w:r>
+          </w:hyperlink>
+        </w:p>
+        <w:p>
+          <w:pPr>
+            <w:pStyle w:val="TOC3"/>
+            <w:tabs>
+              <w:tab w:val="left" w:pos="1470"/>
+              <w:tab w:val="right" w:leader="dot" w:pos="8296"/>
+            </w:tabs>
+            <w:rPr>
+              <w:rFonts w:eastAsiaTheme="minorEastAsia"/>
+              <w:noProof/>
+            </w:rPr>
+          </w:pPr>
+          <w:hyperlink w:anchor="_Toc163467046" w:history="1">
+            <w:r>
+              <w:rPr>
+                <w:rStyle w:val="ac"/>
+                <w:noProof/>
+                <w:bdr w:val="none" w:sz="0" w:space="0" w:color="auto" w:frame="1"/>
+              </w:rPr>
+              <w:t>5.3</w:t>
+            </w:r>
+            <w:r>
+              <w:rPr>
+                <w:rFonts w:eastAsiaTheme="minorEastAsia"/>
+                <w:noProof/>
+              </w:rPr>
+              <w:tab/>
+            </w:r>
+            <w:r>
+              <w:rPr>
+                <w:rStyle w:val="ac"/>
+                <w:noProof/>
+                <w:bdr w:val="none" w:sz="0" w:space="0" w:color="auto" w:frame="1"/>
+              </w:rPr>
+              <w:t>时间表</w:t>
+            </w:r>
+            <w:r>
+              <w:rPr>
+                <w:noProof/>
+                <w:webHidden/>
+              </w:rPr>
+              <w:tab/>
+            </w:r>
+            <w:r>
+              <w:rPr>
+                <w:noProof/>
+                <w:webHidden/>
+              </w:rPr>
+              <w:fldChar w:fldCharType="begin"/>
+            </w:r>
+            <w:r>
+              <w:rPr>
+                <w:noProof/>
+                <w:webHidden/>
+              </w:rPr>
+              <w:instrText xml:space="preserve"> PAGEREF _Toc163467046 \h </w:instrText>
+            </w:r>
+            <w:r>
+              <w:rPr>
+                <w:noProof/>
+                <w:webHidden/>
+              </w:rPr>
+            </w:r>
+            <w:r>
+              <w:rPr>
+                <w:noProof/>
+                <w:webHidden/>
+              </w:rPr>
+              <w:fldChar w:fldCharType="separate"/>
+            </w:r>
+            <w:r>
+              <w:rPr>
+                <w:noProof/>
+                <w:webHidden/>
+              </w:rPr>
+              <w:t>22</w:t>
+            </w:r>
+            <w:r>
+              <w:rPr>
+                <w:noProof/>
+                <w:webHidden/>
+              </w:rPr>
+              <w:fldChar w:fldCharType="end"/>
+            </w:r>
+          </w:hyperlink>
+        </w:p>
+        <w:p>
+          <w:pPr>
+            <w:pStyle w:val="TOC3"/>
+            <w:tabs>
+              <w:tab w:val="left" w:pos="1470"/>
+              <w:tab w:val="right" w:leader="dot" w:pos="8296"/>
+            </w:tabs>
+            <w:rPr>
+              <w:rFonts w:eastAsiaTheme="minorEastAsia"/>
+              <w:noProof/>
+            </w:rPr>
+          </w:pPr>
+          <w:hyperlink w:anchor="_Toc163467047" w:history="1">
+            <w:r>
+              <w:rPr>
+                <w:rStyle w:val="ac"/>
+                <w:noProof/>
+                <w:bdr w:val="none" w:sz="0" w:space="0" w:color="auto" w:frame="1"/>
+              </w:rPr>
+              <w:t>5.4</w:t>
+            </w:r>
+            <w:r>
+              <w:rPr>
+                <w:rFonts w:eastAsiaTheme="minorEastAsia"/>
+                <w:noProof/>
+              </w:rPr>
+              <w:tab/>
+            </w:r>
+            <w:r>
+              <w:rPr>
+                <w:rStyle w:val="ac"/>
+                <w:noProof/>
+                <w:bdr w:val="none" w:sz="0" w:space="0" w:color="auto" w:frame="1"/>
+              </w:rPr>
+              <w:t>Microsoft Project</w:t>
+            </w:r>
+            <w:r>
+              <w:rPr>
+                <w:rStyle w:val="ac"/>
+                <w:noProof/>
+                <w:bdr w:val="none" w:sz="0" w:space="0" w:color="auto" w:frame="1"/>
+              </w:rPr>
+              <w:t>进度表</w:t>
+            </w:r>
+            <w:r>
+              <w:rPr>
+                <w:noProof/>
+                <w:webHidden/>
+              </w:rPr>
+              <w:tab/>
+            </w:r>
+            <w:r>
+              <w:rPr>
+                <w:noProof/>
+                <w:webHidden/>
+              </w:rPr>
+              <w:fldChar w:fldCharType="begin"/>
+            </w:r>
+            <w:r>
+              <w:rPr>
+                <w:noProof/>
+                <w:webHidden/>
+              </w:rPr>
+              <w:instrText xml:space="preserve"> PAGEREF _Toc163467047 \h </w:instrText>
+            </w:r>
+            <w:r>
+              <w:rPr>
+                <w:noProof/>
+                <w:webHidden/>
+              </w:rPr>
+            </w:r>
+            <w:r>
+              <w:rPr>
+                <w:noProof/>
+                <w:webHidden/>
+              </w:rPr>
+              <w:fldChar w:fldCharType="separate"/>
+            </w:r>
+            <w:r>
+              <w:rPr>
+                <w:noProof/>
+                <w:webHidden/>
+              </w:rPr>
+              <w:t>24</w:t>
+            </w:r>
+            <w:r>
+              <w:rPr>
+                <w:noProof/>
+                <w:webHidden/>
+              </w:rPr>
+              <w:fldChar w:fldCharType="end"/>
+            </w:r>
+          </w:hyperlink>
+        </w:p>
+        <w:p>
+          <w:pPr>
+            <w:pStyle w:val="TOC3"/>
+            <w:tabs>
+              <w:tab w:val="left" w:pos="1470"/>
+              <w:tab w:val="right" w:leader="dot" w:pos="8296"/>
+            </w:tabs>
+            <w:rPr>
+              <w:rFonts w:eastAsiaTheme="minorEastAsia"/>
+              <w:noProof/>
+            </w:rPr>
+          </w:pPr>
+          <w:hyperlink w:anchor="_Toc163467048" w:history="1">
+            <w:r>
+              <w:rPr>
+                <w:rStyle w:val="ac"/>
+                <w:noProof/>
+                <w:bdr w:val="none" w:sz="0" w:space="0" w:color="auto" w:frame="1"/>
+              </w:rPr>
+              <w:t>5.5</w:t>
+            </w:r>
+            <w:r>
+              <w:rPr>
+                <w:rFonts w:eastAsiaTheme="minorEastAsia"/>
+                <w:noProof/>
+              </w:rPr>
+              <w:tab/>
+            </w:r>
+            <w:r>
+              <w:rPr>
+                <w:rStyle w:val="ac"/>
+                <w:noProof/>
+                <w:bdr w:val="none" w:sz="0" w:space="0" w:color="auto" w:frame="1"/>
+              </w:rPr>
+              <w:t>甘特图</w:t>
+            </w:r>
+            <w:r>
+              <w:rPr>
+                <w:noProof/>
+                <w:webHidden/>
+              </w:rPr>
+              <w:tab/>
+            </w:r>
+            <w:r>
+              <w:rPr>
+                <w:noProof/>
+                <w:webHidden/>
+              </w:rPr>
+              <w:fldChar w:fldCharType="begin"/>
+            </w:r>
+            <w:r>
+              <w:rPr>
+                <w:noProof/>
+                <w:webHidden/>
+              </w:rPr>
+              <w:instrText xml:space="preserve"> PAGEREF _Toc163467048 \h </w:instrText>
+            </w:r>
+            <w:r>
+              <w:rPr>
+                <w:noProof/>
+                <w:webHidden/>
+              </w:rPr>
+            </w:r>
+            <w:r>
+              <w:rPr>
+                <w:noProof/>
+                <w:webHidden/>
+              </w:rPr>
+              <w:fldChar w:fldCharType="separate"/>
+            </w:r>
+            <w:r>
+              <w:rPr>
+                <w:noProof/>
+                <w:webHidden/>
+              </w:rPr>
+              <w:t>24</w:t>
+            </w:r>
+            <w:r>
+              <w:rPr>
+                <w:noProof/>
+                <w:webHidden/>
+              </w:rPr>
+              <w:fldChar w:fldCharType="end"/>
+            </w:r>
+          </w:hyperlink>
+        </w:p>
+        <w:p>
+          <w:pPr>
+            <w:pStyle w:val="TOC2"/>
+            <w:tabs>
+              <w:tab w:val="left" w:pos="840"/>
+              <w:tab w:val="right" w:leader="dot" w:pos="8296"/>
+            </w:tabs>
+            <w:rPr>
+              <w:rFonts w:eastAsiaTheme="minorEastAsia"/>
+              <w:noProof/>
+            </w:rPr>
+          </w:pPr>
+          <w:hyperlink w:anchor="_Toc163467049" w:history="1">
+            <w:r>
+              <w:rPr>
+                <w:rStyle w:val="ac"/>
+                <w:noProof/>
+                <w:bdr w:val="none" w:sz="0" w:space="0" w:color="auto" w:frame="1"/>
+              </w:rPr>
+              <w:t>6</w:t>
+            </w:r>
+            <w:r>
+              <w:rPr>
+                <w:rFonts w:eastAsiaTheme="minorEastAsia"/>
+                <w:noProof/>
+              </w:rPr>
+              <w:tab/>
+            </w:r>
+            <w:r>
+              <w:rPr>
+                <w:rStyle w:val="ac"/>
+                <w:noProof/>
+                <w:bdr w:val="none" w:sz="0" w:space="0" w:color="auto" w:frame="1"/>
+              </w:rPr>
+              <w:t>资源计划</w:t>
+            </w:r>
+            <w:r>
+              <w:rPr>
+                <w:noProof/>
+                <w:webHidden/>
+              </w:rPr>
+              <w:tab/>
+            </w:r>
+            <w:r>
+              <w:rPr>
+                <w:noProof/>
+                <w:webHidden/>
+              </w:rPr>
+              <w:fldChar w:fldCharType="begin"/>
+            </w:r>
+            <w:r>
+              <w:rPr>
+                <w:noProof/>
+                <w:webHidden/>
+              </w:rPr>
+              <w:instrText xml:space="preserve"> PAGEREF _Toc163467049 \h </w:instrText>
+            </w:r>
+            <w:r>
+              <w:rPr>
+                <w:noProof/>
+                <w:webHidden/>
+              </w:rPr>
+            </w:r>
+            <w:r>
+              <w:rPr>
+                <w:noProof/>
+                <w:webHidden/>
+              </w:rPr>
+              <w:fldChar w:fldCharType="separate"/>
+            </w:r>
+            <w:r>
+              <w:rPr>
+                <w:noProof/>
+                <w:webHidden/>
+              </w:rPr>
+              <w:t>25</w:t>
+            </w:r>
+            <w:r>
+              <w:rPr>
+                <w:noProof/>
+                <w:webHidden/>
+              </w:rPr>
+              <w:fldChar w:fldCharType="end"/>
+            </w:r>
+          </w:hyperlink>
+        </w:p>
+        <w:p>
+          <w:pPr>
+            <w:pStyle w:val="TOC3"/>
+            <w:tabs>
+              <w:tab w:val="left" w:pos="1470"/>
+              <w:tab w:val="right" w:leader="dot" w:pos="8296"/>
+            </w:tabs>
+            <w:rPr>
+              <w:rFonts w:eastAsiaTheme="minorEastAsia"/>
+              <w:noProof/>
+            </w:rPr>
+          </w:pPr>
+          <w:hyperlink w:anchor="_Toc163467050" w:history="1">
+            <w:r>
+              <w:rPr>
+                <w:rStyle w:val="ac"/>
+                <w:noProof/>
+                <w:bdr w:val="none" w:sz="0" w:space="0" w:color="auto" w:frame="1"/>
+              </w:rPr>
+              <w:t>6.1</w:t>
+            </w:r>
+            <w:r>
+              <w:rPr>
+                <w:rFonts w:eastAsiaTheme="minorEastAsia"/>
+                <w:noProof/>
+              </w:rPr>
+              <w:tab/>
+            </w:r>
+            <w:r>
+              <w:rPr>
+                <w:rStyle w:val="ac"/>
+                <w:noProof/>
+                <w:bdr w:val="none" w:sz="0" w:space="0" w:color="auto" w:frame="1"/>
+              </w:rPr>
+              <w:t>资源情况</w:t>
+            </w:r>
+            <w:r>
+              <w:rPr>
+                <w:noProof/>
+                <w:webHidden/>
+              </w:rPr>
+              <w:tab/>
+            </w:r>
+            <w:r>
+              <w:rPr>
+                <w:noProof/>
+                <w:webHidden/>
+              </w:rPr>
+              <w:fldChar w:fldCharType="begin"/>
+            </w:r>
+            <w:r>
+              <w:rPr>
+                <w:noProof/>
+                <w:webHidden/>
+              </w:rPr>
+              <w:instrText xml:space="preserve"> PAGEREF _Toc163467050 \h </w:instrText>
+            </w:r>
+            <w:r>
+              <w:rPr>
+                <w:noProof/>
+                <w:webHidden/>
+              </w:rPr>
+            </w:r>
+            <w:r>
+              <w:rPr>
+                <w:noProof/>
+                <w:webHidden/>
+              </w:rPr>
+              <w:fldChar w:fldCharType="separate"/>
+            </w:r>
+            <w:r>
+              <w:rPr>
+                <w:noProof/>
+                <w:webHidden/>
+              </w:rPr>
+              <w:t>25</w:t>
+            </w:r>
+            <w:r>
+              <w:rPr>
+                <w:noProof/>
+                <w:webHidden/>
+              </w:rPr>
+              <w:fldChar w:fldCharType="end"/>
+            </w:r>
+          </w:hyperlink>
+        </w:p>
+        <w:p>
+          <w:pPr>
+            <w:pStyle w:val="TOC3"/>
+            <w:tabs>
+              <w:tab w:val="left" w:pos="1470"/>
+              <w:tab w:val="right" w:leader="dot" w:pos="8296"/>
+            </w:tabs>
+            <w:rPr>
+              <w:rFonts w:eastAsiaTheme="minorEastAsia"/>
+              <w:noProof/>
+            </w:rPr>
+          </w:pPr>
+          <w:hyperlink w:anchor="_Toc163467051" w:history="1">
+            <w:r>
+              <w:rPr>
+                <w:rStyle w:val="ac"/>
+                <w:noProof/>
+                <w:bdr w:val="none" w:sz="0" w:space="0" w:color="auto" w:frame="1"/>
+              </w:rPr>
+              <w:t>6.2</w:t>
+            </w:r>
+            <w:r>
+              <w:rPr>
+                <w:rFonts w:eastAsiaTheme="minorEastAsia"/>
+                <w:noProof/>
+              </w:rPr>
+              <w:tab/>
+            </w:r>
+            <w:r>
+              <w:rPr>
+                <w:rStyle w:val="ac"/>
+                <w:noProof/>
+                <w:bdr w:val="none" w:sz="0" w:space="0" w:color="auto" w:frame="1"/>
+              </w:rPr>
+              <w:t>人力资源分配时间表</w:t>
+            </w:r>
+            <w:r>
+              <w:rPr>
+                <w:noProof/>
+                <w:webHidden/>
+              </w:rPr>
+              <w:tab/>
+            </w:r>
+            <w:r>
+              <w:rPr>
+                <w:noProof/>
+                <w:webHidden/>
+              </w:rPr>
+              <w:fldChar w:fldCharType="begin"/>
+            </w:r>
+            <w:r>
+              <w:rPr>
+                <w:noProof/>
+                <w:webHidden/>
+              </w:rPr>
+              <w:instrText xml:space="preserve"> PAGEREF _Toc163467051 \h </w:instrText>
+            </w:r>
+            <w:r>
+              <w:rPr>
+                <w:noProof/>
+                <w:webHidden/>
+              </w:rPr>
+            </w:r>
+            <w:r>
+              <w:rPr>
+                <w:noProof/>
+                <w:webHidden/>
+              </w:rPr>
+              <w:fldChar w:fldCharType="separate"/>
+            </w:r>
+            <w:r>
+              <w:rPr>
+                <w:noProof/>
+                <w:webHidden/>
+              </w:rPr>
+              <w:t>27</w:t>
+            </w:r>
+            <w:r>
+              <w:rPr>
+                <w:noProof/>
+                <w:webHidden/>
+              </w:rPr>
+              <w:fldChar w:fldCharType="end"/>
+            </w:r>
+          </w:hyperlink>
+        </w:p>
+        <w:p>
+          <w:pPr>
+            <w:pStyle w:val="TOC2"/>
+            <w:tabs>
+              <w:tab w:val="left" w:pos="840"/>
+              <w:tab w:val="right" w:leader="dot" w:pos="8296"/>
+            </w:tabs>
+            <w:rPr>
+              <w:rFonts w:eastAsiaTheme="minorEastAsia"/>
+              <w:noProof/>
+            </w:rPr>
+          </w:pPr>
+          <w:hyperlink w:anchor="_Toc163467052" w:history="1">
+            <w:r>
+              <w:rPr>
+                <w:rStyle w:val="ac"/>
+                <w:noProof/>
+                <w:bdr w:val="none" w:sz="0" w:space="0" w:color="auto" w:frame="1"/>
+              </w:rPr>
+              <w:t>7</w:t>
+            </w:r>
+            <w:r>
+              <w:rPr>
+                <w:rFonts w:eastAsiaTheme="minorEastAsia"/>
+                <w:noProof/>
+              </w:rPr>
+              <w:tab/>
+            </w:r>
+            <w:r>
+              <w:rPr>
+                <w:rStyle w:val="ac"/>
+                <w:noProof/>
+                <w:bdr w:val="none" w:sz="0" w:space="0" w:color="auto" w:frame="1"/>
+              </w:rPr>
+              <w:t>风险管理</w:t>
+            </w:r>
+            <w:r>
+              <w:rPr>
+                <w:noProof/>
+                <w:webHidden/>
+              </w:rPr>
+              <w:tab/>
+            </w:r>
+            <w:r>
+              <w:rPr>
+                <w:noProof/>
+                <w:webHidden/>
+              </w:rPr>
+              <w:fldChar w:fldCharType="begin"/>
+            </w:r>
+            <w:r>
+              <w:rPr>
+                <w:noProof/>
+                <w:webHidden/>
+              </w:rPr>
+              <w:instrText xml:space="preserve"> PAGEREF _Toc163467052 \h </w:instrText>
+            </w:r>
+            <w:r>
+              <w:rPr>
+                <w:noProof/>
+                <w:webHidden/>
+              </w:rPr>
+            </w:r>
+            <w:r>
+              <w:rPr>
+                <w:noProof/>
+                <w:webHidden/>
+              </w:rPr>
+              <w:fldChar w:fldCharType="separate"/>
+            </w:r>
+            <w:r>
+              <w:rPr>
+                <w:noProof/>
+                <w:webHidden/>
+              </w:rPr>
+              <w:t>27</w:t>
+            </w:r>
+            <w:r>
+              <w:rPr>
+                <w:noProof/>
+                <w:webHidden/>
+              </w:rPr>
+              <w:fldChar w:fldCharType="end"/>
+            </w:r>
+          </w:hyperlink>
+        </w:p>
+        <w:p>
+          <w:pPr>
+            <w:pStyle w:val="TOC3"/>
+            <w:tabs>
+              <w:tab w:val="left" w:pos="1470"/>
+              <w:tab w:val="right" w:leader="dot" w:pos="8296"/>
+            </w:tabs>
+            <w:rPr>
+              <w:rFonts w:eastAsiaTheme="minorEastAsia"/>
+              <w:noProof/>
+            </w:rPr>
+          </w:pPr>
+          <w:hyperlink w:anchor="_Toc163467053" w:history="1">
+            <w:r>
+              <w:rPr>
+                <w:rStyle w:val="ac"/>
+                <w:noProof/>
+                <w:bdr w:val="none" w:sz="0" w:space="0" w:color="auto" w:frame="1"/>
+              </w:rPr>
+              <w:t>7.1</w:t>
+            </w:r>
+            <w:r>
+              <w:rPr>
+                <w:rFonts w:eastAsiaTheme="minorEastAsia"/>
+                <w:noProof/>
+              </w:rPr>
+              <w:tab/>
+            </w:r>
+            <w:r>
+              <w:rPr>
+                <w:rStyle w:val="ac"/>
+                <w:noProof/>
+                <w:bdr w:val="none" w:sz="0" w:space="0" w:color="auto" w:frame="1"/>
+              </w:rPr>
+              <w:t>项目风险识别与应对策略</w:t>
+            </w:r>
+            <w:r>
+              <w:rPr>
+                <w:noProof/>
+                <w:webHidden/>
+              </w:rPr>
+              <w:tab/>
+            </w:r>
+            <w:r>
+              <w:rPr>
+                <w:noProof/>
+                <w:webHidden/>
+              </w:rPr>
+              <w:fldChar w:fldCharType="begin"/>
+            </w:r>
+            <w:r>
+              <w:rPr>
+                <w:noProof/>
+                <w:webHidden/>
+              </w:rPr>
+              <w:instrText xml:space="preserve"> PAGEREF _Toc163467053 \h </w:instrText>
+            </w:r>
+            <w:r>
+              <w:rPr>
+                <w:noProof/>
+                <w:webHidden/>
+              </w:rPr>
+            </w:r>
+            <w:r>
+              <w:rPr>
+                <w:noProof/>
+                <w:webHidden/>
+              </w:rPr>
+              <w:fldChar w:fldCharType="separate"/>
+            </w:r>
+            <w:r>
+              <w:rPr>
+                <w:noProof/>
+                <w:webHidden/>
+              </w:rPr>
+              <w:t>27</w:t>
+            </w:r>
+            <w:r>
+              <w:rPr>
+                <w:noProof/>
+                <w:webHidden/>
+              </w:rPr>
+              <w:fldChar w:fldCharType="end"/>
+            </w:r>
+          </w:hyperlink>
+        </w:p>
+        <w:p>
+          <w:pPr>
+            <w:pStyle w:val="TOC3"/>
+            <w:tabs>
+              <w:tab w:val="left" w:pos="1470"/>
+              <w:tab w:val="right" w:leader="dot" w:pos="8296"/>
+            </w:tabs>
+            <w:rPr>
+              <w:rFonts w:eastAsiaTheme="minorEastAsia"/>
+              <w:noProof/>
+            </w:rPr>
+          </w:pPr>
+          <w:hyperlink w:anchor="_Toc163467054" w:history="1">
+            <w:r>
+              <w:rPr>
+                <w:rStyle w:val="ac"/>
+                <w:noProof/>
+                <w:bdr w:val="none" w:sz="0" w:space="0" w:color="auto" w:frame="1"/>
+              </w:rPr>
+              <w:t>7.2</w:t>
+            </w:r>
+            <w:r>
+              <w:rPr>
+                <w:rFonts w:eastAsiaTheme="minorEastAsia"/>
+                <w:noProof/>
+              </w:rPr>
+              <w:tab/>
+            </w:r>
+            <w:r>
+              <w:rPr>
+                <w:rStyle w:val="ac"/>
+                <w:noProof/>
+                <w:bdr w:val="none" w:sz="0" w:space="0" w:color="auto" w:frame="1"/>
+              </w:rPr>
+              <w:t>风险的可能性和影响：</w:t>
+            </w:r>
+            <w:r>
+              <w:rPr>
+                <w:noProof/>
+                <w:webHidden/>
+              </w:rPr>
+              <w:tab/>
+            </w:r>
+            <w:r>
+              <w:rPr>
+                <w:noProof/>
+                <w:webHidden/>
+              </w:rPr>
+              <w:fldChar w:fldCharType="begin"/>
+            </w:r>
+            <w:r>
+              <w:rPr>
+                <w:noProof/>
+                <w:webHidden/>
+              </w:rPr>
+              <w:instrText xml:space="preserve"> PAGEREF _Toc163467054 \h </w:instrText>
+            </w:r>
+            <w:r>
+              <w:rPr>
+                <w:noProof/>
+                <w:webHidden/>
+              </w:rPr>
+            </w:r>
+            <w:r>
+              <w:rPr>
+                <w:noProof/>
+                <w:webHidden/>
+              </w:rPr>
+              <w:fldChar w:fldCharType="separate"/>
+            </w:r>
+            <w:r>
+              <w:rPr>
+                <w:noProof/>
+                <w:webHidden/>
+              </w:rPr>
+              <w:t>28</w:t>
+            </w:r>
+            <w:r>
+              <w:rPr>
+                <w:noProof/>
+                <w:webHidden/>
+              </w:rPr>
+              <w:fldChar w:fldCharType="end"/>
+            </w:r>
+          </w:hyperlink>
+        </w:p>
+        <w:p>
+          <w:pPr>
+            <w:pStyle w:val="TOC3"/>
+            <w:tabs>
+              <w:tab w:val="left" w:pos="1470"/>
+              <w:tab w:val="right" w:leader="dot" w:pos="8296"/>
+            </w:tabs>
+            <w:rPr>
+              <w:rFonts w:eastAsiaTheme="minorEastAsia"/>
+              <w:noProof/>
+            </w:rPr>
+          </w:pPr>
+          <w:hyperlink w:anchor="_Toc163467055" w:history="1">
+            <w:r>
+              <w:rPr>
+                <w:rStyle w:val="ac"/>
+                <w:noProof/>
+                <w:bdr w:val="none" w:sz="0" w:space="0" w:color="auto" w:frame="1"/>
+              </w:rPr>
+              <w:t>7.3</w:t>
+            </w:r>
+            <w:r>
+              <w:rPr>
+                <w:rFonts w:eastAsiaTheme="minorEastAsia"/>
+                <w:noProof/>
+              </w:rPr>
+              <w:tab/>
+            </w:r>
+            <w:r>
+              <w:rPr>
+                <w:rStyle w:val="ac"/>
+                <w:noProof/>
+                <w:bdr w:val="none" w:sz="0" w:space="0" w:color="auto" w:frame="1"/>
+              </w:rPr>
+              <w:t>风险管理策略和应对计划：</w:t>
+            </w:r>
+            <w:r>
+              <w:rPr>
+                <w:noProof/>
+                <w:webHidden/>
+              </w:rPr>
+              <w:tab/>
+            </w:r>
+            <w:r>
+              <w:rPr>
+                <w:noProof/>
+                <w:webHidden/>
+              </w:rPr>
+              <w:fldChar w:fldCharType="begin"/>
+            </w:r>
+            <w:r>
+              <w:rPr>
+                <w:noProof/>
+                <w:webHidden/>
+              </w:rPr>
+              <w:instrText xml:space="preserve"> PAGEREF _Toc163467055 \h </w:instrText>
+            </w:r>
+            <w:r>
+              <w:rPr>
+                <w:noProof/>
+                <w:webHidden/>
+              </w:rPr>
+            </w:r>
+            <w:r>
+              <w:rPr>
+                <w:noProof/>
+                <w:webHidden/>
+              </w:rPr>
+              <w:fldChar w:fldCharType="separate"/>
+            </w:r>
+            <w:r>
+              <w:rPr>
+                <w:noProof/>
+                <w:webHidden/>
+              </w:rPr>
+              <w:t>29</w:t>
+            </w:r>
+            <w:r>
+              <w:rPr>
+                <w:noProof/>
+                <w:webHidden/>
+              </w:rPr>
+              <w:fldChar w:fldCharType="end"/>
+            </w:r>
+          </w:hyperlink>
+        </w:p>
+        <w:p>
+          <w:pPr>
+            <w:pStyle w:val="TOC2"/>
+            <w:tabs>
+              <w:tab w:val="left" w:pos="840"/>
+              <w:tab w:val="right" w:leader="dot" w:pos="8296"/>
+            </w:tabs>
+            <w:rPr>
+              <w:rFonts w:eastAsiaTheme="minorEastAsia"/>
+              <w:noProof/>
+            </w:rPr>
+          </w:pPr>
+          <w:hyperlink w:anchor="_Toc163467056" w:history="1">
+            <w:r>
+              <w:rPr>
+                <w:rStyle w:val="ac"/>
+                <w:noProof/>
+                <w:bdr w:val="none" w:sz="0" w:space="0" w:color="auto" w:frame="1"/>
+              </w:rPr>
+              <w:t>8</w:t>
+            </w:r>
+            <w:r>
+              <w:rPr>
+                <w:rFonts w:eastAsiaTheme="minorEastAsia"/>
+                <w:noProof/>
+              </w:rPr>
+              <w:tab/>
+            </w:r>
+            <w:r>
+              <w:rPr>
+                <w:rStyle w:val="ac"/>
+                <w:noProof/>
+                <w:bdr w:val="none" w:sz="0" w:space="0" w:color="auto" w:frame="1"/>
+              </w:rPr>
+              <w:t>质量管理</w:t>
+            </w:r>
+            <w:r>
+              <w:rPr>
+                <w:noProof/>
+                <w:webHidden/>
+              </w:rPr>
+              <w:tab/>
+            </w:r>
+            <w:r>
+              <w:rPr>
+                <w:noProof/>
+                <w:webHidden/>
+              </w:rPr>
+              <w:fldChar w:fldCharType="begin"/>
+            </w:r>
+            <w:r>
+              <w:rPr>
+                <w:noProof/>
+                <w:webHidden/>
+              </w:rPr>
+              <w:instrText xml:space="preserve"> PAGEREF _Toc163467056 \h </w:instrText>
+            </w:r>
+            <w:r>
+              <w:rPr>
+                <w:noProof/>
+                <w:webHidden/>
+              </w:rPr>
+            </w:r>
+            <w:r>
+              <w:rPr>
+                <w:noProof/>
+                <w:webHidden/>
+              </w:rPr>
+              <w:fldChar w:fldCharType="separate"/>
+            </w:r>
+            <w:r>
+              <w:rPr>
+                <w:noProof/>
+                <w:webHidden/>
+              </w:rPr>
+              <w:t>30</w:t>
+            </w:r>
+            <w:r>
+              <w:rPr>
+                <w:noProof/>
+                <w:webHidden/>
+              </w:rPr>
+              <w:fldChar w:fldCharType="end"/>
+            </w:r>
+          </w:hyperlink>
+        </w:p>
+        <w:p>
+          <w:pPr>
+            <w:pStyle w:val="TOC3"/>
+            <w:tabs>
+              <w:tab w:val="left" w:pos="1470"/>
+              <w:tab w:val="right" w:leader="dot" w:pos="8296"/>
+            </w:tabs>
+            <w:rPr>
+              <w:rFonts w:eastAsiaTheme="minorEastAsia"/>
+              <w:noProof/>
+            </w:rPr>
+          </w:pPr>
+          <w:hyperlink w:anchor="_Toc163467057" w:history="1">
+            <w:r>
+              <w:rPr>
+                <w:rStyle w:val="ac"/>
+                <w:noProof/>
+                <w:bdr w:val="none" w:sz="0" w:space="0" w:color="auto" w:frame="1"/>
+              </w:rPr>
+              <w:t>8.1</w:t>
+            </w:r>
+            <w:r>
+              <w:rPr>
+                <w:rFonts w:eastAsiaTheme="minorEastAsia"/>
+                <w:noProof/>
+              </w:rPr>
+              <w:tab/>
+            </w:r>
+            <w:r>
+              <w:rPr>
+                <w:rStyle w:val="ac"/>
+                <w:noProof/>
+                <w:bdr w:val="none" w:sz="0" w:space="0" w:color="auto" w:frame="1"/>
+              </w:rPr>
+              <w:t>项目质量标准和要求</w:t>
+            </w:r>
+            <w:r>
+              <w:rPr>
+                <w:noProof/>
+                <w:webHidden/>
+              </w:rPr>
+              <w:tab/>
+            </w:r>
+            <w:r>
+              <w:rPr>
+                <w:noProof/>
+                <w:webHidden/>
+              </w:rPr>
+              <w:fldChar w:fldCharType="begin"/>
+            </w:r>
+            <w:r>
+              <w:rPr>
+                <w:noProof/>
+                <w:webHidden/>
+              </w:rPr>
+              <w:instrText xml:space="preserve"> PAGEREF _Toc163467057 \h </w:instrText>
+            </w:r>
+            <w:r>
+              <w:rPr>
+                <w:noProof/>
+                <w:webHidden/>
+              </w:rPr>
+            </w:r>
+            <w:r>
+              <w:rPr>
+                <w:noProof/>
+                <w:webHidden/>
+              </w:rPr>
+              <w:fldChar w:fldCharType="separate"/>
+            </w:r>
+            <w:r>
+              <w:rPr>
+                <w:noProof/>
+                <w:webHidden/>
+              </w:rPr>
+              <w:t>30</w:t>
+            </w:r>
+            <w:r>
+              <w:rPr>
+                <w:noProof/>
+                <w:webHidden/>
+              </w:rPr>
+              <w:fldChar w:fldCharType="end"/>
+            </w:r>
+          </w:hyperlink>
+        </w:p>
+        <w:p>
+          <w:pPr>
+            <w:pStyle w:val="TOC3"/>
+            <w:tabs>
+              <w:tab w:val="left" w:pos="1470"/>
+              <w:tab w:val="right" w:leader="dot" w:pos="8296"/>
+            </w:tabs>
+            <w:rPr>
+              <w:rFonts w:eastAsiaTheme="minorEastAsia"/>
+              <w:noProof/>
+            </w:rPr>
+          </w:pPr>
+          <w:hyperlink w:anchor="_Toc163467058" w:history="1">
+            <w:r>
+              <w:rPr>
+                <w:rStyle w:val="ac"/>
+                <w:noProof/>
+                <w:bdr w:val="none" w:sz="0" w:space="0" w:color="auto" w:frame="1"/>
+              </w:rPr>
+              <w:t>8.2</w:t>
+            </w:r>
+            <w:r>
+              <w:rPr>
+                <w:rFonts w:eastAsiaTheme="minorEastAsia"/>
+                <w:noProof/>
+              </w:rPr>
+              <w:tab/>
+            </w:r>
+            <w:r>
+              <w:rPr>
+                <w:rStyle w:val="ac"/>
+                <w:noProof/>
+                <w:bdr w:val="none" w:sz="0" w:space="0" w:color="auto" w:frame="1"/>
+              </w:rPr>
+              <w:t>质量控制计划</w:t>
+            </w:r>
+            <w:r>
+              <w:rPr>
+                <w:noProof/>
+                <w:webHidden/>
+              </w:rPr>
+              <w:tab/>
+            </w:r>
+            <w:r>
+              <w:rPr>
+                <w:noProof/>
+                <w:webHidden/>
+              </w:rPr>
+              <w:fldChar w:fldCharType="begin"/>
+            </w:r>
+            <w:r>
+              <w:rPr>
+                <w:noProof/>
+                <w:webHidden/>
+              </w:rPr>
+              <w:instrText xml:space="preserve"> PAGEREF _Toc163467058 \h </w:instrText>
+            </w:r>
+            <w:r>
+              <w:rPr>
+                <w:noProof/>
+                <w:webHidden/>
+              </w:rPr>
+            </w:r>
+            <w:r>
+              <w:rPr>
+                <w:noProof/>
+                <w:webHidden/>
+              </w:rPr>
+              <w:fldChar w:fldCharType="separate"/>
+            </w:r>
+            <w:r>
+              <w:rPr>
+                <w:noProof/>
+                <w:webHidden/>
+              </w:rPr>
+              <w:t>31</w:t>
+            </w:r>
+            <w:r>
+              <w:rPr>
+                <w:noProof/>
+                <w:webHidden/>
+              </w:rPr>
+              <w:fldChar w:fldCharType="end"/>
+            </w:r>
+          </w:hyperlink>
+        </w:p>
+        <w:p>
+          <w:pPr>
+            <w:pStyle w:val="TOC3"/>
+            <w:tabs>
+              <w:tab w:val="left" w:pos="1470"/>
+              <w:tab w:val="right" w:leader="dot" w:pos="8296"/>
+            </w:tabs>
+            <w:rPr>
+              <w:rFonts w:eastAsiaTheme="minorEastAsia"/>
+              <w:noProof/>
+            </w:rPr>
+          </w:pPr>
+          <w:hyperlink w:anchor="_Toc163467059" w:history="1">
+            <w:r>
+              <w:rPr>
+                <w:rStyle w:val="ac"/>
+                <w:noProof/>
+                <w:bdr w:val="none" w:sz="0" w:space="0" w:color="auto" w:frame="1"/>
+              </w:rPr>
+              <w:t>8.3</w:t>
+            </w:r>
+            <w:r>
+              <w:rPr>
+                <w:rFonts w:eastAsiaTheme="minorEastAsia"/>
+                <w:noProof/>
+              </w:rPr>
+              <w:tab/>
+            </w:r>
+            <w:r>
+              <w:rPr>
+                <w:rStyle w:val="ac"/>
+                <w:noProof/>
+                <w:bdr w:val="none" w:sz="0" w:space="0" w:color="auto" w:frame="1"/>
+              </w:rPr>
+              <w:t>质量保证计划</w:t>
+            </w:r>
+            <w:r>
+              <w:rPr>
+                <w:noProof/>
+                <w:webHidden/>
+              </w:rPr>
+              <w:tab/>
+            </w:r>
+            <w:r>
+              <w:rPr>
+                <w:noProof/>
+                <w:webHidden/>
+              </w:rPr>
+              <w:fldChar w:fldCharType="begin"/>
+            </w:r>
+            <w:r>
+              <w:rPr>
+                <w:noProof/>
+                <w:webHidden/>
+              </w:rPr>
+              <w:instrText xml:space="preserve"> PAGEREF _Toc163467059 \h </w:instrText>
+            </w:r>
+            <w:r>
+              <w:rPr>
+                <w:noProof/>
+                <w:webHidden/>
+              </w:rPr>
+            </w:r>
+            <w:r>
+              <w:rPr>
+                <w:noProof/>
+                <w:webHidden/>
+              </w:rPr>
+              <w:fldChar w:fldCharType="separate"/>
+            </w:r>
+            <w:r>
+              <w:rPr>
+                <w:noProof/>
+                <w:webHidden/>
+              </w:rPr>
+              <w:t>32</w:t>
+            </w:r>
+            <w:r>
+              <w:rPr>
+                <w:noProof/>
+                <w:webHidden/>
+              </w:rPr>
+              <w:fldChar w:fldCharType="end"/>
+            </w:r>
+          </w:hyperlink>
+        </w:p>
+        <w:p>
+          <w:pPr>
+            <w:pStyle w:val="TOC2"/>
+            <w:tabs>
+              <w:tab w:val="left" w:pos="840"/>
+              <w:tab w:val="right" w:leader="dot" w:pos="8296"/>
+            </w:tabs>
+            <w:rPr>
+              <w:rFonts w:eastAsiaTheme="minorEastAsia"/>
+              <w:noProof/>
+            </w:rPr>
+          </w:pPr>
+          <w:hyperlink w:anchor="_Toc163467060" w:history="1">
+            <w:r>
+              <w:rPr>
+                <w:rStyle w:val="ac"/>
+                <w:noProof/>
+                <w:bdr w:val="none" w:sz="0" w:space="0" w:color="auto" w:frame="1"/>
+              </w:rPr>
+              <w:t>9</w:t>
+            </w:r>
+            <w:r>
+              <w:rPr>
+                <w:rFonts w:eastAsiaTheme="minorEastAsia"/>
+                <w:noProof/>
+              </w:rPr>
+              <w:tab/>
+            </w:r>
+            <w:r>
+              <w:rPr>
+                <w:rStyle w:val="ac"/>
+                <w:noProof/>
+                <w:bdr w:val="none" w:sz="0" w:space="0" w:color="auto" w:frame="1"/>
+              </w:rPr>
+              <w:t>沟通计划</w:t>
+            </w:r>
+            <w:r>
+              <w:rPr>
+                <w:noProof/>
+                <w:webHidden/>
+              </w:rPr>
+              <w:tab/>
+            </w:r>
+            <w:r>
+              <w:rPr>
+                <w:noProof/>
+                <w:webHidden/>
+              </w:rPr>
+              <w:fldChar w:fldCharType="begin"/>
+            </w:r>
+            <w:r>
+              <w:rPr>
+                <w:noProof/>
+                <w:webHidden/>
+              </w:rPr>
+              <w:instrText xml:space="preserve"> PAGEREF _Toc163467060 \h </w:instrText>
+            </w:r>
+            <w:r>
+              <w:rPr>
+                <w:noProof/>
+                <w:webHidden/>
+              </w:rPr>
+            </w:r>
+            <w:r>
+              <w:rPr>
+                <w:noProof/>
+                <w:webHidden/>
+              </w:rPr>
+              <w:fldChar w:fldCharType="separate"/>
+            </w:r>
+            <w:r>
+              <w:rPr>
+                <w:noProof/>
+                <w:webHidden/>
+              </w:rPr>
+              <w:t>33</w:t>
+            </w:r>
+            <w:r>
+              <w:rPr>
+                <w:noProof/>
+                <w:webHidden/>
+              </w:rPr>
+              <w:fldChar w:fldCharType="end"/>
+            </w:r>
+          </w:hyperlink>
+        </w:p>
+        <w:p>
+          <w:pPr>
+            <w:pStyle w:val="TOC3"/>
+            <w:tabs>
+              <w:tab w:val="left" w:pos="1470"/>
+              <w:tab w:val="right" w:leader="dot" w:pos="8296"/>
+            </w:tabs>
+            <w:rPr>
+              <w:rFonts w:eastAsiaTheme="minorEastAsia"/>
+              <w:noProof/>
+            </w:rPr>
+          </w:pPr>
+          <w:hyperlink w:anchor="_Toc163467061" w:history="1">
+            <w:r>
+              <w:rPr>
+                <w:rStyle w:val="ac"/>
+                <w:noProof/>
+                <w:bdr w:val="none" w:sz="0" w:space="0" w:color="auto" w:frame="1"/>
+              </w:rPr>
+              <w:t>9.1</w:t>
+            </w:r>
+            <w:r>
+              <w:rPr>
+                <w:rFonts w:eastAsiaTheme="minorEastAsia"/>
+                <w:noProof/>
+              </w:rPr>
+              <w:tab/>
+            </w:r>
+            <w:r>
+              <w:rPr>
+                <w:rStyle w:val="ac"/>
+                <w:noProof/>
+                <w:bdr w:val="none" w:sz="0" w:space="0" w:color="auto" w:frame="1"/>
+              </w:rPr>
+              <w:t>项目沟通需求</w:t>
+            </w:r>
+            <w:r>
+              <w:rPr>
+                <w:noProof/>
+                <w:webHidden/>
+              </w:rPr>
+              <w:tab/>
+            </w:r>
+            <w:r>
+              <w:rPr>
+                <w:noProof/>
+                <w:webHidden/>
+              </w:rPr>
+              <w:fldChar w:fldCharType="begin"/>
+            </w:r>
+            <w:r>
+              <w:rPr>
+                <w:noProof/>
+                <w:webHidden/>
+              </w:rPr>
+              <w:instrText xml:space="preserve"> PAGEREF _Toc163467061 \h </w:instrText>
+            </w:r>
+            <w:r>
+              <w:rPr>
+                <w:noProof/>
+                <w:webHidden/>
+              </w:rPr>
+            </w:r>
+            <w:r>
+              <w:rPr>
+                <w:noProof/>
+                <w:webHidden/>
+              </w:rPr>
+              <w:fldChar w:fldCharType="separate"/>
+            </w:r>
+            <w:r>
+              <w:rPr>
+                <w:noProof/>
+                <w:webHidden/>
+              </w:rPr>
+              <w:t>33</w:t>
+            </w:r>
+            <w:r>
+              <w:rPr>
+                <w:noProof/>
+                <w:webHidden/>
+              </w:rPr>
+              <w:fldChar w:fldCharType="end"/>
+            </w:r>
+          </w:hyperlink>
+        </w:p>
+        <w:p>
+          <w:pPr>
+            <w:pStyle w:val="TOC3"/>
+            <w:tabs>
+              <w:tab w:val="left" w:pos="1470"/>
+              <w:tab w:val="right" w:leader="dot" w:pos="8296"/>
+            </w:tabs>
+            <w:rPr>
+              <w:rFonts w:eastAsiaTheme="minorEastAsia"/>
+              <w:noProof/>
+            </w:rPr>
+          </w:pPr>
+          <w:hyperlink w:anchor="_Toc163467062" w:history="1">
+            <w:r>
+              <w:rPr>
+                <w:rStyle w:val="ac"/>
+                <w:noProof/>
+                <w:bdr w:val="none" w:sz="0" w:space="0" w:color="auto" w:frame="1"/>
+              </w:rPr>
+              <w:t>9.2</w:t>
+            </w:r>
+            <w:r>
+              <w:rPr>
+                <w:rFonts w:eastAsiaTheme="minorEastAsia"/>
+                <w:noProof/>
+              </w:rPr>
+              <w:tab/>
+            </w:r>
+            <w:r>
+              <w:rPr>
+                <w:rStyle w:val="ac"/>
+                <w:noProof/>
+                <w:bdr w:val="none" w:sz="0" w:space="0" w:color="auto" w:frame="1"/>
+              </w:rPr>
+              <w:t>项目沟通渠道</w:t>
+            </w:r>
+            <w:r>
+              <w:rPr>
+                <w:noProof/>
+                <w:webHidden/>
+              </w:rPr>
+              <w:tab/>
+            </w:r>
+            <w:r>
+              <w:rPr>
+                <w:noProof/>
+                <w:webHidden/>
+              </w:rPr>
+              <w:fldChar w:fldCharType="begin"/>
+            </w:r>
+            <w:r>
+              <w:rPr>
+                <w:noProof/>
+                <w:webHidden/>
+              </w:rPr>
+              <w:instrText xml:space="preserve"> PAGEREF _Toc163467062 \h </w:instrText>
+            </w:r>
+            <w:r>
+              <w:rPr>
+                <w:noProof/>
+                <w:webHidden/>
+              </w:rPr>
+            </w:r>
+            <w:r>
+              <w:rPr>
+                <w:noProof/>
+                <w:webHidden/>
+              </w:rPr>
+              <w:fldChar w:fldCharType="separate"/>
+            </w:r>
+            <w:r>
+              <w:rPr>
+                <w:noProof/>
+                <w:webHidden/>
+              </w:rPr>
+              <w:t>35</w:t>
+            </w:r>
+            <w:r>
+              <w:rPr>
+                <w:noProof/>
+                <w:webHidden/>
+              </w:rPr>
+              <w:fldChar w:fldCharType="end"/>
+            </w:r>
+          </w:hyperlink>
+        </w:p>
+        <w:p>
+          <w:pPr>
+            <w:pStyle w:val="TOC3"/>
+            <w:tabs>
+              <w:tab w:val="left" w:pos="1470"/>
+              <w:tab w:val="right" w:leader="dot" w:pos="8296"/>
+            </w:tabs>
+            <w:rPr>
+              <w:rFonts w:eastAsiaTheme="minorEastAsia"/>
+              <w:noProof/>
+            </w:rPr>
+          </w:pPr>
+          <w:hyperlink w:anchor="_Toc163467063" w:history="1">
+            <w:r>
+              <w:rPr>
+                <w:rStyle w:val="ac"/>
+                <w:rFonts w:ascii="宋体" w:hAnsi="宋体" w:cs="Arial"/>
+                <w:noProof/>
+                <w:kern w:val="0"/>
+              </w:rPr>
+              <w:t>9.3</w:t>
+            </w:r>
+            <w:r>
+              <w:rPr>
+                <w:rFonts w:eastAsiaTheme="minorEastAsia"/>
+                <w:noProof/>
+              </w:rPr>
+              <w:tab/>
+            </w:r>
+            <w:r>
+              <w:rPr>
+                <w:rStyle w:val="ac"/>
+                <w:noProof/>
+                <w:bdr w:val="none" w:sz="0" w:space="0" w:color="auto" w:frame="1"/>
+              </w:rPr>
+              <w:t>项目团队外部沟通与协作模式</w:t>
+            </w:r>
+            <w:r>
+              <w:rPr>
+                <w:noProof/>
+                <w:webHidden/>
+              </w:rPr>
+              <w:tab/>
+            </w:r>
+            <w:r>
+              <w:rPr>
+                <w:noProof/>
+                <w:webHidden/>
+              </w:rPr>
+              <w:fldChar w:fldCharType="begin"/>
+            </w:r>
+            <w:r>
+              <w:rPr>
+                <w:noProof/>
+                <w:webHidden/>
+              </w:rPr>
+              <w:instrText xml:space="preserve"> PAGEREF _Toc163467063 \h </w:instrText>
+            </w:r>
+            <w:r>
+              <w:rPr>
+                <w:noProof/>
+                <w:webHidden/>
+              </w:rPr>
+            </w:r>
+            <w:r>
+              <w:rPr>
+                <w:noProof/>
+                <w:webHidden/>
+              </w:rPr>
+              <w:fldChar w:fldCharType="separate"/>
+            </w:r>
+            <w:r>
+              <w:rPr>
+                <w:noProof/>
+                <w:webHidden/>
+              </w:rPr>
+              <w:t>36</w:t>
+            </w:r>
+            <w:r>
+              <w:rPr>
+                <w:noProof/>
+                <w:webHidden/>
+              </w:rPr>
+              <w:fldChar w:fldCharType="end"/>
+            </w:r>
+          </w:hyperlink>
+        </w:p>
+        <w:p>
+          <w:pPr>
+            <w:pStyle w:val="TOC2"/>
+            <w:tabs>
+              <w:tab w:val="left" w:pos="1050"/>
+              <w:tab w:val="right" w:leader="dot" w:pos="8296"/>
+            </w:tabs>
+            <w:rPr>
+              <w:rFonts w:eastAsiaTheme="minorEastAsia"/>
+              <w:noProof/>
+            </w:rPr>
+          </w:pPr>
+          <w:hyperlink w:anchor="_Toc163467064" w:history="1">
+            <w:r>
+              <w:rPr>
+                <w:rStyle w:val="ac"/>
+                <w:noProof/>
+                <w:bdr w:val="none" w:sz="0" w:space="0" w:color="auto" w:frame="1"/>
+              </w:rPr>
+              <w:t>10</w:t>
+            </w:r>
+            <w:r>
+              <w:rPr>
+                <w:rFonts w:eastAsiaTheme="minorEastAsia"/>
+                <w:noProof/>
+              </w:rPr>
+              <w:tab/>
+            </w:r>
+            <w:r>
+              <w:rPr>
+                <w:rStyle w:val="ac"/>
+                <w:noProof/>
+                <w:bdr w:val="none" w:sz="0" w:space="0" w:color="auto" w:frame="1"/>
+              </w:rPr>
+              <w:t>变更管理</w:t>
+            </w:r>
+            <w:r>
+              <w:rPr>
+                <w:noProof/>
+                <w:webHidden/>
+              </w:rPr>
+              <w:tab/>
+            </w:r>
+            <w:r>
+              <w:rPr>
+                <w:noProof/>
+                <w:webHidden/>
+              </w:rPr>
+              <w:fldChar w:fldCharType="begin"/>
+            </w:r>
+            <w:r>
+              <w:rPr>
+                <w:noProof/>
+                <w:webHidden/>
+              </w:rPr>
+              <w:instrText xml:space="preserve"> PAGEREF _Toc163467064 \h </w:instrText>
+            </w:r>
+            <w:r>
+              <w:rPr>
+                <w:noProof/>
+                <w:webHidden/>
+              </w:rPr>
+            </w:r>
+            <w:r>
+              <w:rPr>
+                <w:noProof/>
+                <w:webHidden/>
+              </w:rPr>
+              <w:fldChar w:fldCharType="separate"/>
+            </w:r>
+            <w:r>
+              <w:rPr>
+                <w:noProof/>
+                <w:webHidden/>
+              </w:rPr>
+              <w:t>37</w:t>
+            </w:r>
+            <w:r>
+              <w:rPr>
+                <w:noProof/>
+                <w:webHidden/>
+              </w:rPr>
+              <w:fldChar w:fldCharType="end"/>
+            </w:r>
+          </w:hyperlink>
+        </w:p>
+        <w:p>
+          <w:pPr>
+            <w:pStyle w:val="TOC3"/>
+            <w:tabs>
+              <w:tab w:val="left" w:pos="1680"/>
+              <w:tab w:val="right" w:leader="dot" w:pos="8296"/>
+            </w:tabs>
+            <w:rPr>
+              <w:rFonts w:eastAsiaTheme="minorEastAsia"/>
+              <w:noProof/>
+            </w:rPr>
+          </w:pPr>
+          <w:hyperlink w:anchor="_Toc163467065" w:history="1">
+            <w:r>
+              <w:rPr>
+                <w:rStyle w:val="ac"/>
+                <w:noProof/>
+                <w:bdr w:val="none" w:sz="0" w:space="0" w:color="auto" w:frame="1"/>
+              </w:rPr>
+              <w:t>10.1</w:t>
+            </w:r>
+            <w:r>
+              <w:rPr>
+                <w:rFonts w:eastAsiaTheme="minorEastAsia"/>
+                <w:noProof/>
+              </w:rPr>
+              <w:tab/>
+            </w:r>
+            <w:r>
+              <w:rPr>
+                <w:rStyle w:val="ac"/>
+                <w:noProof/>
+                <w:bdr w:val="none" w:sz="0" w:space="0" w:color="auto" w:frame="1"/>
+              </w:rPr>
+              <w:t>项目变更管理流程</w:t>
+            </w:r>
+            <w:r>
+              <w:rPr>
+                <w:noProof/>
+                <w:webHidden/>
+              </w:rPr>
+              <w:tab/>
+            </w:r>
+            <w:r>
+              <w:rPr>
+                <w:noProof/>
+                <w:webHidden/>
+              </w:rPr>
+              <w:fldChar w:fldCharType="begin"/>
+            </w:r>
+            <w:r>
+              <w:rPr>
+                <w:noProof/>
+                <w:webHidden/>
+              </w:rPr>
+              <w:instrText xml:space="preserve"> PAGEREF _Toc163467065 \h </w:instrText>
+            </w:r>
+            <w:r>
+              <w:rPr>
+                <w:noProof/>
+                <w:webHidden/>
+              </w:rPr>
+            </w:r>
+            <w:r>
+              <w:rPr>
+                <w:noProof/>
+                <w:webHidden/>
+              </w:rPr>
+              <w:fldChar w:fldCharType="separate"/>
+            </w:r>
+            <w:r>
+              <w:rPr>
+                <w:noProof/>
+                <w:webHidden/>
+              </w:rPr>
+              <w:t>37</w:t>
+            </w:r>
+            <w:r>
+              <w:rPr>
+                <w:noProof/>
+                <w:webHidden/>
+              </w:rPr>
+              <w:fldChar w:fldCharType="end"/>
+            </w:r>
+          </w:hyperlink>
+        </w:p>
+        <w:p>
+          <w:pPr>
+            <w:pStyle w:val="TOC3"/>
+            <w:tabs>
+              <w:tab w:val="left" w:pos="1680"/>
+              <w:tab w:val="right" w:leader="dot" w:pos="8296"/>
+            </w:tabs>
+            <w:rPr>
+              <w:rFonts w:eastAsiaTheme="minorEastAsia"/>
+              <w:noProof/>
+            </w:rPr>
+          </w:pPr>
+          <w:hyperlink w:anchor="_Toc163467066" w:history="1">
+            <w:r>
+              <w:rPr>
+                <w:rStyle w:val="ac"/>
+                <w:noProof/>
+                <w:bdr w:val="none" w:sz="0" w:space="0" w:color="auto" w:frame="1"/>
+              </w:rPr>
+              <w:t>10.2</w:t>
+            </w:r>
+            <w:r>
+              <w:rPr>
+                <w:rFonts w:eastAsiaTheme="minorEastAsia"/>
+                <w:noProof/>
+              </w:rPr>
+              <w:tab/>
+            </w:r>
+            <w:r>
+              <w:rPr>
+                <w:rStyle w:val="ac"/>
+                <w:noProof/>
+                <w:bdr w:val="none" w:sz="0" w:space="0" w:color="auto" w:frame="1"/>
+              </w:rPr>
+              <w:t>变更控制委员会（</w:t>
+            </w:r>
+            <w:r>
+              <w:rPr>
+                <w:rStyle w:val="ac"/>
+                <w:noProof/>
+                <w:bdr w:val="none" w:sz="0" w:space="0" w:color="auto" w:frame="1"/>
+              </w:rPr>
+              <w:t>CCB</w:t>
+            </w:r>
+            <w:r>
+              <w:rPr>
+                <w:rStyle w:val="ac"/>
+                <w:noProof/>
+                <w:bdr w:val="none" w:sz="0" w:space="0" w:color="auto" w:frame="1"/>
+              </w:rPr>
+              <w:t>）</w:t>
+            </w:r>
+            <w:r>
+              <w:rPr>
+                <w:noProof/>
+                <w:webHidden/>
+              </w:rPr>
+              <w:tab/>
+            </w:r>
+            <w:r>
+              <w:rPr>
+                <w:noProof/>
+                <w:webHidden/>
+              </w:rPr>
+              <w:fldChar w:fldCharType="begin"/>
+            </w:r>
+            <w:r>
+              <w:rPr>
+                <w:noProof/>
+                <w:webHidden/>
+              </w:rPr>
+              <w:instrText xml:space="preserve"> PAGEREF _Toc163467066 \h </w:instrText>
+            </w:r>
+            <w:r>
+              <w:rPr>
+                <w:noProof/>
+                <w:webHidden/>
+              </w:rPr>
+            </w:r>
+            <w:r>
+              <w:rPr>
+                <w:noProof/>
+                <w:webHidden/>
+              </w:rPr>
+              <w:fldChar w:fldCharType="separate"/>
+            </w:r>
+            <w:r>
+              <w:rPr>
+                <w:noProof/>
+                <w:webHidden/>
+              </w:rPr>
+              <w:t>38</w:t>
+            </w:r>
+            <w:r>
+              <w:rPr>
+                <w:noProof/>
+                <w:webHidden/>
+              </w:rPr>
+              <w:fldChar w:fldCharType="end"/>
+            </w:r>
+          </w:hyperlink>
+        </w:p>
+        <w:p>
+          <w:pPr>
+            <w:pStyle w:val="TOC3"/>
+            <w:tabs>
+              <w:tab w:val="left" w:pos="1680"/>
+              <w:tab w:val="right" w:leader="dot" w:pos="8296"/>
+            </w:tabs>
+            <w:rPr>
+              <w:rFonts w:eastAsiaTheme="minorEastAsia"/>
+              <w:noProof/>
+            </w:rPr>
+          </w:pPr>
+          <w:hyperlink w:anchor="_Toc163467067" w:history="1">
+            <w:r>
+              <w:rPr>
+                <w:rStyle w:val="ac"/>
+                <w:noProof/>
+                <w:bdr w:val="none" w:sz="0" w:space="0" w:color="auto" w:frame="1"/>
+              </w:rPr>
+              <w:t>10.3</w:t>
+            </w:r>
+            <w:r>
+              <w:rPr>
+                <w:rFonts w:eastAsiaTheme="minorEastAsia"/>
+                <w:noProof/>
+              </w:rPr>
+              <w:tab/>
+            </w:r>
+            <w:r>
+              <w:rPr>
+                <w:rStyle w:val="ac"/>
+                <w:noProof/>
+                <w:bdr w:val="none" w:sz="0" w:space="0" w:color="auto" w:frame="1"/>
+              </w:rPr>
+              <w:t>变更管理计划与策略</w:t>
+            </w:r>
+            <w:r>
+              <w:rPr>
+                <w:noProof/>
+                <w:webHidden/>
+              </w:rPr>
+              <w:tab/>
+            </w:r>
+            <w:r>
+              <w:rPr>
+                <w:noProof/>
+                <w:webHidden/>
+              </w:rPr>
+              <w:fldChar w:fldCharType="begin"/>
+            </w:r>
+            <w:r>
+              <w:rPr>
+                <w:noProof/>
+                <w:webHidden/>
+              </w:rPr>
+              <w:instrText xml:space="preserve"> PAGEREF _Toc163467067 \h </w:instrText>
+            </w:r>
+            <w:r>
+              <w:rPr>
+                <w:noProof/>
+                <w:webHidden/>
+              </w:rPr>
+            </w:r>
+            <w:r>
+              <w:rPr>
+                <w:noProof/>
+                <w:webHidden/>
+              </w:rPr>
+              <w:fldChar w:fldCharType="separate"/>
+            </w:r>
+            <w:r>
+              <w:rPr>
+                <w:noProof/>
+                <w:webHidden/>
+              </w:rPr>
+              <w:t>40</w:t>
+            </w:r>
+            <w:r>
+              <w:rPr>
+                <w:noProof/>
+                <w:webHidden/>
+              </w:rPr>
+              <w:fldChar w:fldCharType="end"/>
+            </w:r>
+          </w:hyperlink>
+        </w:p>
+        <w:p>
+          <w:pPr>
+            <w:pStyle w:val="TOC2"/>
+            <w:tabs>
+              <w:tab w:val="left" w:pos="1050"/>
+              <w:tab w:val="right" w:leader="dot" w:pos="8296"/>
+            </w:tabs>
+            <w:rPr>
+              <w:rFonts w:eastAsiaTheme="minorEastAsia"/>
+              <w:noProof/>
+            </w:rPr>
+          </w:pPr>
+          <w:hyperlink w:anchor="_Toc163467068" w:history="1">
+            <w:r>
+              <w:rPr>
+                <w:rStyle w:val="ac"/>
+                <w:noProof/>
+                <w:bdr w:val="none" w:sz="0" w:space="0" w:color="auto" w:frame="1"/>
+              </w:rPr>
+              <w:t>11</w:t>
+            </w:r>
+            <w:r>
+              <w:rPr>
+                <w:rFonts w:eastAsiaTheme="minorEastAsia"/>
+                <w:noProof/>
+              </w:rPr>
+              <w:tab/>
+            </w:r>
+            <w:r>
+              <w:rPr>
+                <w:rStyle w:val="ac"/>
+                <w:noProof/>
+                <w:bdr w:val="none" w:sz="0" w:space="0" w:color="auto" w:frame="1"/>
+              </w:rPr>
+              <w:t>项目预算</w:t>
+            </w:r>
+            <w:r>
+              <w:rPr>
+                <w:noProof/>
+                <w:webHidden/>
+              </w:rPr>
+              <w:tab/>
+            </w:r>
+            <w:r>
+              <w:rPr>
+                <w:noProof/>
+                <w:webHidden/>
+              </w:rPr>
+              <w:fldChar w:fldCharType="begin"/>
+            </w:r>
+            <w:r>
+              <w:rPr>
+                <w:noProof/>
+                <w:webHidden/>
+              </w:rPr>
+              <w:instrText xml:space="preserve"> PAGEREF _Toc163467068 \h </w:instrText>
+            </w:r>
+            <w:r>
+              <w:rPr>
+                <w:noProof/>
+                <w:webHidden/>
+              </w:rPr>
+            </w:r>
+            <w:r>
+              <w:rPr>
+                <w:noProof/>
+                <w:webHidden/>
+              </w:rPr>
+              <w:fldChar w:fldCharType="separate"/>
+            </w:r>
+            <w:r>
+              <w:rPr>
+                <w:noProof/>
+                <w:webHidden/>
+              </w:rPr>
+              <w:t>42</w:t>
+            </w:r>
+            <w:r>
+              <w:rPr>
+                <w:noProof/>
+                <w:webHidden/>
+              </w:rPr>
+              <w:fldChar w:fldCharType="end"/>
+            </w:r>
+          </w:hyperlink>
+        </w:p>
+        <w:p>
+          <w:pPr>
+            <w:pStyle w:val="TOC3"/>
+            <w:tabs>
+              <w:tab w:val="left" w:pos="1680"/>
+              <w:tab w:val="right" w:leader="dot" w:pos="8296"/>
+            </w:tabs>
+            <w:rPr>
+              <w:rFonts w:eastAsiaTheme="minorEastAsia"/>
+              <w:noProof/>
+            </w:rPr>
+          </w:pPr>
+          <w:hyperlink w:anchor="_Toc163467069" w:history="1">
+            <w:r>
+              <w:rPr>
+                <w:rStyle w:val="ac"/>
+                <w:noProof/>
+                <w:bdr w:val="none" w:sz="0" w:space="0" w:color="auto" w:frame="1"/>
+              </w:rPr>
+              <w:t>11.1</w:t>
+            </w:r>
+            <w:r>
+              <w:rPr>
+                <w:rFonts w:eastAsiaTheme="minorEastAsia"/>
+                <w:noProof/>
+              </w:rPr>
+              <w:tab/>
+            </w:r>
+            <w:r>
+              <w:rPr>
+                <w:rStyle w:val="ac"/>
+                <w:noProof/>
+                <w:bdr w:val="none" w:sz="0" w:space="0" w:color="auto" w:frame="1"/>
+              </w:rPr>
+              <w:t>人力成本：</w:t>
+            </w:r>
+            <w:r>
+              <w:rPr>
+                <w:noProof/>
+                <w:webHidden/>
+              </w:rPr>
+              <w:tab/>
+            </w:r>
+            <w:r>
+              <w:rPr>
+                <w:noProof/>
+                <w:webHidden/>
+              </w:rPr>
+              <w:fldChar w:fldCharType="begin"/>
+            </w:r>
+            <w:r>
+              <w:rPr>
+                <w:noProof/>
+                <w:webHidden/>
+              </w:rPr>
+              <w:instrText xml:space="preserve"> PAGEREF _Toc163467069 \h </w:instrText>
+            </w:r>
+            <w:r>
+              <w:rPr>
+                <w:noProof/>
+                <w:webHidden/>
+              </w:rPr>
+            </w:r>
+            <w:r>
+              <w:rPr>
+                <w:noProof/>
+                <w:webHidden/>
+              </w:rPr>
+              <w:fldChar w:fldCharType="separate"/>
+            </w:r>
+            <w:r>
+              <w:rPr>
+                <w:noProof/>
+                <w:webHidden/>
+              </w:rPr>
+              <w:t>42</w:t>
+            </w:r>
+            <w:r>
+              <w:rPr>
+                <w:noProof/>
+                <w:webHidden/>
+              </w:rPr>
+              <w:fldChar w:fldCharType="end"/>
+            </w:r>
+          </w:hyperlink>
+        </w:p>
+        <w:p>
+          <w:pPr>
+            <w:pStyle w:val="TOC3"/>
+            <w:tabs>
+              <w:tab w:val="left" w:pos="1680"/>
+              <w:tab w:val="right" w:leader="dot" w:pos="8296"/>
+            </w:tabs>
+            <w:rPr>
+              <w:rFonts w:eastAsiaTheme="minorEastAsia"/>
+              <w:noProof/>
+            </w:rPr>
+          </w:pPr>
+          <w:hyperlink w:anchor="_Toc163467070" w:history="1">
+            <w:r>
+              <w:rPr>
+                <w:rStyle w:val="ac"/>
+                <w:rFonts w:ascii="Segoe UI" w:hAnsi="Segoe UI" w:cs="Segoe UI"/>
+                <w:noProof/>
+                <w:kern w:val="0"/>
+              </w:rPr>
+              <w:t>11.2</w:t>
+            </w:r>
+            <w:r>
+              <w:rPr>
+                <w:rFonts w:eastAsiaTheme="minorEastAsia"/>
+                <w:noProof/>
+              </w:rPr>
+              <w:tab/>
+            </w:r>
+            <w:r>
+              <w:rPr>
+                <w:rStyle w:val="ac"/>
+                <w:noProof/>
+                <w:bdr w:val="none" w:sz="0" w:space="0" w:color="auto" w:frame="1"/>
+              </w:rPr>
+              <w:t>设备成本：</w:t>
+            </w:r>
+            <w:r>
+              <w:rPr>
+                <w:noProof/>
+                <w:webHidden/>
+              </w:rPr>
+              <w:tab/>
+            </w:r>
+            <w:r>
+              <w:rPr>
+                <w:noProof/>
+                <w:webHidden/>
+              </w:rPr>
+              <w:fldChar w:fldCharType="begin"/>
+            </w:r>
+            <w:r>
+              <w:rPr>
+                <w:noProof/>
+                <w:webHidden/>
+              </w:rPr>
+              <w:instrText xml:space="preserve"> PAGEREF _Toc163467070 \h </w:instrText>
+            </w:r>
+            <w:r>
+              <w:rPr>
+                <w:noProof/>
+                <w:webHidden/>
+              </w:rPr>
+            </w:r>
+            <w:r>
+              <w:rPr>
+                <w:noProof/>
+                <w:webHidden/>
+              </w:rPr>
+              <w:fldChar w:fldCharType="separate"/>
+            </w:r>
+            <w:r>
+              <w:rPr>
+                <w:noProof/>
+                <w:webHidden/>
+              </w:rPr>
+              <w:t>42</w:t>
+            </w:r>
+            <w:r>
+              <w:rPr>
+                <w:noProof/>
+                <w:webHidden/>
+              </w:rPr>
+              <w:fldChar w:fldCharType="end"/>
+            </w:r>
+          </w:hyperlink>
+        </w:p>
+        <w:p>
+          <w:pPr>
+            <w:pStyle w:val="TOC3"/>
+            <w:tabs>
+              <w:tab w:val="left" w:pos="1680"/>
+              <w:tab w:val="right" w:leader="dot" w:pos="8296"/>
+            </w:tabs>
+            <w:rPr>
+              <w:rFonts w:eastAsiaTheme="minorEastAsia"/>
+              <w:noProof/>
+            </w:rPr>
+          </w:pPr>
+          <w:hyperlink w:anchor="_Toc163467071" w:history="1">
+            <w:r>
+              <w:rPr>
+                <w:rStyle w:val="ac"/>
+                <w:noProof/>
+                <w:bdr w:val="none" w:sz="0" w:space="0" w:color="auto" w:frame="1"/>
+              </w:rPr>
+              <w:t>11.3</w:t>
+            </w:r>
+            <w:r>
+              <w:rPr>
+                <w:rFonts w:eastAsiaTheme="minorEastAsia"/>
+                <w:noProof/>
+              </w:rPr>
+              <w:tab/>
+            </w:r>
+            <w:r>
+              <w:rPr>
+                <w:rStyle w:val="ac"/>
+                <w:noProof/>
+                <w:bdr w:val="none" w:sz="0" w:space="0" w:color="auto" w:frame="1"/>
+              </w:rPr>
+              <w:t>其他成本：</w:t>
+            </w:r>
+            <w:r>
+              <w:rPr>
+                <w:noProof/>
+                <w:webHidden/>
+              </w:rPr>
+              <w:tab/>
+            </w:r>
+            <w:r>
+              <w:rPr>
+                <w:noProof/>
+                <w:webHidden/>
+              </w:rPr>
+              <w:fldChar w:fldCharType="begin"/>
+            </w:r>
+            <w:r>
+              <w:rPr>
+                <w:noProof/>
+                <w:webHidden/>
+              </w:rPr>
+              <w:instrText xml:space="preserve"> PAGEREF _Toc163467071 \h </w:instrText>
+            </w:r>
+            <w:r>
+              <w:rPr>
+                <w:noProof/>
+                <w:webHidden/>
+              </w:rPr>
+            </w:r>
+            <w:r>
+              <w:rPr>
+                <w:noProof/>
+                <w:webHidden/>
+              </w:rPr>
+              <w:fldChar w:fldCharType="separate"/>
+            </w:r>
+            <w:r>
+              <w:rPr>
+                <w:noProof/>
+                <w:webHidden/>
+              </w:rPr>
+              <w:t>43</w:t>
+            </w:r>
+            <w:r>
+              <w:rPr>
+                <w:noProof/>
+                <w:webHidden/>
+              </w:rPr>
+              <w:fldChar w:fldCharType="end"/>
+            </w:r>
+          </w:hyperlink>
+        </w:p>
+        <w:p>
+          <w:pPr>
+            <w:pStyle w:val="TOC3"/>
+            <w:tabs>
+              <w:tab w:val="left" w:pos="1680"/>
+              <w:tab w:val="right" w:leader="dot" w:pos="8296"/>
+            </w:tabs>
+            <w:rPr>
+              <w:rFonts w:eastAsiaTheme="minorEastAsia"/>
+              <w:noProof/>
+            </w:rPr>
+          </w:pPr>
+          <w:hyperlink w:anchor="_Toc163467072" w:history="1">
+            <w:r>
+              <w:rPr>
+                <w:rStyle w:val="ac"/>
+                <w:rFonts w:ascii="Segoe UI" w:hAnsi="Segoe UI" w:cs="Segoe UI"/>
+                <w:noProof/>
+                <w:kern w:val="0"/>
+              </w:rPr>
+              <w:t>11.4</w:t>
+            </w:r>
+            <w:r>
+              <w:rPr>
+                <w:rFonts w:eastAsiaTheme="minorEastAsia"/>
+                <w:noProof/>
+              </w:rPr>
+              <w:tab/>
+            </w:r>
+            <w:r>
+              <w:rPr>
+                <w:rStyle w:val="ac"/>
+                <w:noProof/>
+                <w:bdr w:val="none" w:sz="0" w:space="0" w:color="auto" w:frame="1"/>
+              </w:rPr>
+              <w:t>资金筹措计划：</w:t>
+            </w:r>
+            <w:r>
+              <w:rPr>
+                <w:noProof/>
+                <w:webHidden/>
+              </w:rPr>
+              <w:tab/>
+            </w:r>
+            <w:r>
+              <w:rPr>
+                <w:noProof/>
+                <w:webHidden/>
+              </w:rPr>
+              <w:fldChar w:fldCharType="begin"/>
+            </w:r>
+            <w:r>
+              <w:rPr>
+                <w:noProof/>
+                <w:webHidden/>
+              </w:rPr>
+              <w:instrText xml:space="preserve"> PAGEREF _Toc163467072 \h </w:instrText>
+            </w:r>
+            <w:r>
+              <w:rPr>
+                <w:noProof/>
+                <w:webHidden/>
+              </w:rPr>
+            </w:r>
+            <w:r>
+              <w:rPr>
+                <w:noProof/>
+                <w:webHidden/>
+              </w:rPr>
+              <w:fldChar w:fldCharType="separate"/>
+            </w:r>
+            <w:r>
+              <w:rPr>
+                <w:noProof/>
+                <w:webHidden/>
+              </w:rPr>
+              <w:t>43</w:t>
+            </w:r>
+            <w:r>
+              <w:rPr>
+                <w:noProof/>
+                <w:webHidden/>
+              </w:rPr>
+              <w:fldChar w:fldCharType="end"/>
+            </w:r>
+          </w:hyperlink>
+        </w:p>
+        <w:p>
+          <w:pPr>
+            <w:pStyle w:val="TOC3"/>
+            <w:tabs>
+              <w:tab w:val="left" w:pos="1680"/>
+              <w:tab w:val="right" w:leader="dot" w:pos="8296"/>
+            </w:tabs>
+            <w:rPr>
+              <w:rFonts w:eastAsiaTheme="minorEastAsia"/>
+              <w:noProof/>
+            </w:rPr>
+          </w:pPr>
+          <w:hyperlink w:anchor="_Toc163467073" w:history="1">
+            <w:r>
+              <w:rPr>
+                <w:rStyle w:val="ac"/>
+                <w:noProof/>
+                <w:bdr w:val="none" w:sz="0" w:space="0" w:color="auto" w:frame="1"/>
+              </w:rPr>
+              <w:t>11.5</w:t>
+            </w:r>
+            <w:r>
+              <w:rPr>
+                <w:rFonts w:eastAsiaTheme="minorEastAsia"/>
+                <w:noProof/>
+              </w:rPr>
+              <w:tab/>
+            </w:r>
+            <w:r>
+              <w:rPr>
+                <w:rStyle w:val="ac"/>
+                <w:noProof/>
+                <w:bdr w:val="none" w:sz="0" w:space="0" w:color="auto" w:frame="1"/>
+              </w:rPr>
+              <w:t>预算管理：</w:t>
+            </w:r>
+            <w:r>
+              <w:rPr>
+                <w:noProof/>
+                <w:webHidden/>
+              </w:rPr>
+              <w:tab/>
+            </w:r>
+            <w:r>
+              <w:rPr>
+                <w:noProof/>
+                <w:webHidden/>
+              </w:rPr>
+              <w:fldChar w:fldCharType="begin"/>
+            </w:r>
+            <w:r>
+              <w:rPr>
+                <w:noProof/>
+                <w:webHidden/>
+              </w:rPr>
+              <w:instrText xml:space="preserve"> PAGEREF _Toc163467073 \h </w:instrText>
+            </w:r>
+            <w:r>
+              <w:rPr>
+                <w:noProof/>
+                <w:webHidden/>
+              </w:rPr>
+            </w:r>
+            <w:r>
+              <w:rPr>
+                <w:noProof/>
+                <w:webHidden/>
+              </w:rPr>
+              <w:fldChar w:fldCharType="separate"/>
+            </w:r>
+            <w:r>
+              <w:rPr>
+                <w:noProof/>
+                <w:webHidden/>
+              </w:rPr>
+              <w:t>44</w:t>
+            </w:r>
+            <w:r>
+              <w:rPr>
+                <w:noProof/>
+                <w:webHidden/>
+              </w:rPr>
+              <w:fldChar w:fldCharType="end"/>
+            </w:r>
+          </w:hyperlink>
+        </w:p>
+        <w:p>
+          <w:pPr>
+            <w:pStyle w:val="TOC2"/>
+            <w:tabs>
+              <w:tab w:val="left" w:pos="1050"/>
+              <w:tab w:val="right" w:leader="dot" w:pos="8296"/>
+            </w:tabs>
+            <w:rPr>
+              <w:rFonts w:eastAsiaTheme="minorEastAsia"/>
+              <w:noProof/>
+            </w:rPr>
+          </w:pPr>
+          <w:hyperlink w:anchor="_Toc163467074" w:history="1">
+            <w:r>
+              <w:rPr>
+                <w:rStyle w:val="ac"/>
+                <w:noProof/>
+                <w:bdr w:val="none" w:sz="0" w:space="0" w:color="auto" w:frame="1"/>
+              </w:rPr>
+              <w:t>12</w:t>
+            </w:r>
+            <w:r>
+              <w:rPr>
+                <w:rFonts w:eastAsiaTheme="minorEastAsia"/>
+                <w:noProof/>
+              </w:rPr>
+              <w:tab/>
+            </w:r>
+            <w:r>
+              <w:rPr>
+                <w:rStyle w:val="ac"/>
+                <w:noProof/>
+                <w:bdr w:val="none" w:sz="0" w:space="0" w:color="auto" w:frame="1"/>
+              </w:rPr>
+              <w:t>项目监控与控制</w:t>
+            </w:r>
+            <w:r>
+              <w:rPr>
+                <w:noProof/>
+                <w:webHidden/>
+              </w:rPr>
+              <w:tab/>
+            </w:r>
+            <w:r>
+              <w:rPr>
+                <w:noProof/>
+                <w:webHidden/>
+              </w:rPr>
+              <w:fldChar w:fldCharType="begin"/>
+            </w:r>
+            <w:r>
+              <w:rPr>
+                <w:noProof/>
+                <w:webHidden/>
+              </w:rPr>
+              <w:instrText xml:space="preserve"> PAGEREF _Toc163467074 \h </w:instrText>
+            </w:r>
+            <w:r>
+              <w:rPr>
+                <w:noProof/>
+                <w:webHidden/>
+              </w:rPr>
+            </w:r>
+            <w:r>
+              <w:rPr>
+                <w:noProof/>
+                <w:webHidden/>
+              </w:rPr>
+              <w:fldChar w:fldCharType="separate"/>
+            </w:r>
+            <w:r>
+              <w:rPr>
+                <w:noProof/>
+                <w:webHidden/>
+              </w:rPr>
+              <w:t>44</w:t>
+            </w:r>
+            <w:r>
+              <w:rPr>
+                <w:noProof/>
+                <w:webHidden/>
+              </w:rPr>
+              <w:fldChar w:fldCharType="end"/>
+            </w:r>
+          </w:hyperlink>
+        </w:p>
+        <w:p>
+          <w:pPr>
+            <w:pStyle w:val="TOC3"/>
+            <w:tabs>
+              <w:tab w:val="left" w:pos="1680"/>
+              <w:tab w:val="right" w:leader="dot" w:pos="8296"/>
+            </w:tabs>
+            <w:rPr>
+              <w:rFonts w:eastAsiaTheme="minorEastAsia"/>
+              <w:noProof/>
+            </w:rPr>
+          </w:pPr>
+          <w:hyperlink w:anchor="_Toc163467075" w:history="1">
+            <w:r>
+              <w:rPr>
+                <w:rStyle w:val="ac"/>
+                <w:noProof/>
+                <w:bdr w:val="none" w:sz="0" w:space="0" w:color="auto" w:frame="1"/>
+              </w:rPr>
+              <w:t>12.1</w:t>
+            </w:r>
+            <w:r>
+              <w:rPr>
+                <w:rFonts w:eastAsiaTheme="minorEastAsia"/>
+                <w:noProof/>
+              </w:rPr>
+              <w:tab/>
+            </w:r>
+            <w:r>
+              <w:rPr>
+                <w:rStyle w:val="ac"/>
+                <w:noProof/>
+                <w:bdr w:val="none" w:sz="0" w:space="0" w:color="auto" w:frame="1"/>
+              </w:rPr>
+              <w:t>项目监控机制：</w:t>
+            </w:r>
+            <w:r>
+              <w:rPr>
+                <w:noProof/>
+                <w:webHidden/>
+              </w:rPr>
+              <w:tab/>
+            </w:r>
+            <w:r>
+              <w:rPr>
+                <w:noProof/>
+                <w:webHidden/>
+              </w:rPr>
+              <w:fldChar w:fldCharType="begin"/>
+            </w:r>
+            <w:r>
+              <w:rPr>
+                <w:noProof/>
+                <w:webHidden/>
+              </w:rPr>
+              <w:instrText xml:space="preserve"> PAGEREF _Toc163467075 \h </w:instrText>
+            </w:r>
+            <w:r>
+              <w:rPr>
+                <w:noProof/>
+                <w:webHidden/>
+              </w:rPr>
+            </w:r>
+            <w:r>
+              <w:rPr>
+                <w:noProof/>
+                <w:webHidden/>
+              </w:rPr>
+              <w:fldChar w:fldCharType="separate"/>
+            </w:r>
+            <w:r>
+              <w:rPr>
+                <w:noProof/>
+                <w:webHidden/>
+              </w:rPr>
+              <w:t>44</w:t>
+            </w:r>
+            <w:r>
+              <w:rPr>
+                <w:noProof/>
+                <w:webHidden/>
+              </w:rPr>
+              <w:fldChar w:fldCharType="end"/>
+            </w:r>
+          </w:hyperlink>
+        </w:p>
+        <w:p>
+          <w:pPr>
+            <w:pStyle w:val="TOC3"/>
+            <w:tabs>
+              <w:tab w:val="left" w:pos="1680"/>
+              <w:tab w:val="right" w:leader="dot" w:pos="8296"/>
+            </w:tabs>
+            <w:rPr>
+              <w:rFonts w:eastAsiaTheme="minorEastAsia"/>
+              <w:noProof/>
+            </w:rPr>
+          </w:pPr>
+          <w:hyperlink w:anchor="_Toc163467076" w:history="1">
+            <w:r>
+              <w:rPr>
+                <w:rStyle w:val="ac"/>
+                <w:noProof/>
+                <w:bdr w:val="none" w:sz="0" w:space="0" w:color="auto" w:frame="1"/>
+              </w:rPr>
+              <w:t>12.2</w:t>
+            </w:r>
+            <w:r>
+              <w:rPr>
+                <w:rFonts w:eastAsiaTheme="minorEastAsia"/>
+                <w:noProof/>
+              </w:rPr>
+              <w:tab/>
+            </w:r>
+            <w:r>
+              <w:rPr>
+                <w:rStyle w:val="ac"/>
+                <w:noProof/>
+                <w:bdr w:val="none" w:sz="0" w:space="0" w:color="auto" w:frame="1"/>
+              </w:rPr>
+              <w:t>项目控制机制：</w:t>
+            </w:r>
+            <w:r>
+              <w:rPr>
+                <w:noProof/>
+                <w:webHidden/>
+              </w:rPr>
+              <w:tab/>
+            </w:r>
+            <w:r>
+              <w:rPr>
+                <w:noProof/>
+                <w:webHidden/>
+              </w:rPr>
+              <w:fldChar w:fldCharType="begin"/>
+            </w:r>
+            <w:r>
+              <w:rPr>
+                <w:noProof/>
+                <w:webHidden/>
+              </w:rPr>
+              <w:instrText xml:space="preserve"> PAGEREF _Toc163467076 \h </w:instrText>
+            </w:r>
+            <w:r>
+              <w:rPr>
+                <w:noProof/>
+                <w:webHidden/>
+              </w:rPr>
+            </w:r>
+            <w:r>
+              <w:rPr>
+                <w:noProof/>
+                <w:webHidden/>
+              </w:rPr>
+              <w:fldChar w:fldCharType="separate"/>
+            </w:r>
+            <w:r>
+              <w:rPr>
+                <w:noProof/>
+                <w:webHidden/>
+              </w:rPr>
+              <w:t>44</w:t>
+            </w:r>
+            <w:r>
+              <w:rPr>
+                <w:noProof/>
+                <w:webHidden/>
+              </w:rPr>
+              <w:fldChar w:fldCharType="end"/>
+            </w:r>
+          </w:hyperlink>
+        </w:p>
+        <w:p>
+          <w:pPr>
+            <w:pStyle w:val="TOC3"/>
+            <w:tabs>
+              <w:tab w:val="left" w:pos="1680"/>
+              <w:tab w:val="right" w:leader="dot" w:pos="8296"/>
+            </w:tabs>
+            <w:rPr>
+              <w:rFonts w:eastAsiaTheme="minorEastAsia"/>
+              <w:noProof/>
+            </w:rPr>
+          </w:pPr>
+          <w:hyperlink w:anchor="_Toc163467077" w:history="1">
+            <w:r>
+              <w:rPr>
+                <w:rStyle w:val="ac"/>
+                <w:noProof/>
+                <w:bdr w:val="none" w:sz="0" w:space="0" w:color="auto" w:frame="1"/>
+              </w:rPr>
+              <w:t>12.3</w:t>
+            </w:r>
+            <w:r>
+              <w:rPr>
+                <w:rFonts w:eastAsiaTheme="minorEastAsia"/>
+                <w:noProof/>
+              </w:rPr>
+              <w:tab/>
+            </w:r>
+            <w:r>
+              <w:rPr>
+                <w:rStyle w:val="ac"/>
+                <w:noProof/>
+                <w:bdr w:val="none" w:sz="0" w:space="0" w:color="auto" w:frame="1"/>
+              </w:rPr>
+              <w:t>项目进度跟踪计划：</w:t>
+            </w:r>
+            <w:r>
+              <w:rPr>
+                <w:noProof/>
+                <w:webHidden/>
+              </w:rPr>
+              <w:tab/>
+            </w:r>
+            <w:r>
+              <w:rPr>
+                <w:noProof/>
+                <w:webHidden/>
+              </w:rPr>
+              <w:fldChar w:fldCharType="begin"/>
+            </w:r>
+            <w:r>
+              <w:rPr>
+                <w:noProof/>
+                <w:webHidden/>
+              </w:rPr>
+              <w:instrText xml:space="preserve"> PAGEREF _Toc163467077 \h </w:instrText>
+            </w:r>
+            <w:r>
+              <w:rPr>
+                <w:noProof/>
+                <w:webHidden/>
+              </w:rPr>
+            </w:r>
+            <w:r>
+              <w:rPr>
+                <w:noProof/>
+                <w:webHidden/>
+              </w:rPr>
+              <w:fldChar w:fldCharType="separate"/>
+            </w:r>
+            <w:r>
+              <w:rPr>
+                <w:noProof/>
+                <w:webHidden/>
+              </w:rPr>
+              <w:t>45</w:t>
+            </w:r>
+            <w:r>
+              <w:rPr>
+                <w:noProof/>
+                <w:webHidden/>
+              </w:rPr>
+              <w:fldChar w:fldCharType="end"/>
+            </w:r>
+          </w:hyperlink>
+        </w:p>
+        <w:p>
+          <w:pPr>
+            <w:pStyle w:val="TOC3"/>
+            <w:tabs>
+              <w:tab w:val="left" w:pos="1680"/>
+              <w:tab w:val="right" w:leader="dot" w:pos="8296"/>
+            </w:tabs>
+            <w:rPr>
+              <w:rFonts w:eastAsiaTheme="minorEastAsia"/>
+              <w:noProof/>
+            </w:rPr>
+          </w:pPr>
+          <w:hyperlink w:anchor="_Toc163467078" w:history="1">
+            <w:r>
+              <w:rPr>
+                <w:rStyle w:val="ac"/>
+                <w:noProof/>
+                <w:bdr w:val="none" w:sz="0" w:space="0" w:color="auto" w:frame="1"/>
+              </w:rPr>
+              <w:t>12.4</w:t>
+            </w:r>
+            <w:r>
+              <w:rPr>
+                <w:rFonts w:eastAsiaTheme="minorEastAsia"/>
+                <w:noProof/>
+              </w:rPr>
+              <w:tab/>
+            </w:r>
+            <w:r>
+              <w:rPr>
+                <w:rStyle w:val="ac"/>
+                <w:noProof/>
+                <w:bdr w:val="none" w:sz="0" w:space="0" w:color="auto" w:frame="1"/>
+              </w:rPr>
+              <w:t>项目评估计划：</w:t>
+            </w:r>
+            <w:r>
+              <w:rPr>
+                <w:noProof/>
+                <w:webHidden/>
+              </w:rPr>
+              <w:tab/>
+            </w:r>
+            <w:r>
+              <w:rPr>
+                <w:noProof/>
+                <w:webHidden/>
+              </w:rPr>
+              <w:fldChar w:fldCharType="begin"/>
+            </w:r>
+            <w:r>
+              <w:rPr>
+                <w:noProof/>
+                <w:webHidden/>
+              </w:rPr>
+              <w:instrText xml:space="preserve"> PAGEREF _Toc163467078 \h </w:instrText>
+            </w:r>
+            <w:r>
+              <w:rPr>
+                <w:noProof/>
+                <w:webHidden/>
+              </w:rPr>
+            </w:r>
+            <w:r>
+              <w:rPr>
+                <w:noProof/>
+                <w:webHidden/>
+              </w:rPr>
+              <w:fldChar w:fldCharType="separate"/>
+            </w:r>
+            <w:r>
+              <w:rPr>
+                <w:noProof/>
+                <w:webHidden/>
+              </w:rPr>
+              <w:t>45</w:t>
+            </w:r>
+            <w:r>
+              <w:rPr>
+                <w:noProof/>
+                <w:webHidden/>
+              </w:rPr>
+              <w:fldChar w:fldCharType="end"/>
+            </w:r>
+          </w:hyperlink>
+        </w:p>
+        <w:p>
+          <w:pPr>
+            <w:pStyle w:val="TOC2"/>
+            <w:tabs>
+              <w:tab w:val="left" w:pos="1050"/>
+              <w:tab w:val="right" w:leader="dot" w:pos="8296"/>
+            </w:tabs>
+            <w:rPr>
+              <w:rFonts w:eastAsiaTheme="minorEastAsia"/>
+              <w:noProof/>
+            </w:rPr>
+          </w:pPr>
+          <w:hyperlink w:anchor="_Toc163467079" w:history="1">
+            <w:r>
+              <w:rPr>
+                <w:rStyle w:val="ac"/>
+                <w:noProof/>
+                <w:bdr w:val="none" w:sz="0" w:space="0" w:color="auto" w:frame="1"/>
+              </w:rPr>
+              <w:t>13</w:t>
+            </w:r>
+            <w:r>
+              <w:rPr>
+                <w:rFonts w:eastAsiaTheme="minorEastAsia"/>
+                <w:noProof/>
+              </w:rPr>
+              <w:tab/>
+            </w:r>
+            <w:r>
+              <w:rPr>
+                <w:rStyle w:val="ac"/>
+                <w:noProof/>
+                <w:bdr w:val="none" w:sz="0" w:space="0" w:color="auto" w:frame="1"/>
+              </w:rPr>
+              <w:t>项目收尾</w:t>
+            </w:r>
+            <w:r>
+              <w:rPr>
+                <w:noProof/>
+                <w:webHidden/>
+              </w:rPr>
+              <w:tab/>
+            </w:r>
+            <w:r>
+              <w:rPr>
+                <w:noProof/>
+                <w:webHidden/>
+              </w:rPr>
+              <w:fldChar w:fldCharType="begin"/>
+            </w:r>
+            <w:r>
+              <w:rPr>
+                <w:noProof/>
+                <w:webHidden/>
+              </w:rPr>
+              <w:instrText xml:space="preserve"> PAGEREF _Toc163467079 \h </w:instrText>
+            </w:r>
+            <w:r>
+              <w:rPr>
+                <w:noProof/>
+                <w:webHidden/>
+              </w:rPr>
+            </w:r>
+            <w:r>
+              <w:rPr>
+                <w:noProof/>
+                <w:webHidden/>
+              </w:rPr>
+              <w:fldChar w:fldCharType="separate"/>
+            </w:r>
+            <w:r>
+              <w:rPr>
+                <w:noProof/>
+                <w:webHidden/>
+              </w:rPr>
+              <w:t>45</w:t>
+            </w:r>
+            <w:r>
+              <w:rPr>
+                <w:noProof/>
+                <w:webHidden/>
+              </w:rPr>
+              <w:fldChar w:fldCharType="end"/>
+            </w:r>
+          </w:hyperlink>
+        </w:p>
+        <w:p>
+          <w:pPr>
+            <w:pStyle w:val="TOC3"/>
+            <w:tabs>
+              <w:tab w:val="left" w:pos="1680"/>
+              <w:tab w:val="right" w:leader="dot" w:pos="8296"/>
+            </w:tabs>
+            <w:rPr>
+              <w:rFonts w:eastAsiaTheme="minorEastAsia"/>
+              <w:noProof/>
+            </w:rPr>
+          </w:pPr>
+          <w:hyperlink w:anchor="_Toc163467080" w:history="1">
+            <w:r>
+              <w:rPr>
+                <w:rStyle w:val="ac"/>
+                <w:noProof/>
+                <w:bdr w:val="none" w:sz="0" w:space="0" w:color="auto" w:frame="1"/>
+              </w:rPr>
+              <w:t>13.1</w:t>
+            </w:r>
+            <w:r>
+              <w:rPr>
+                <w:rFonts w:eastAsiaTheme="minorEastAsia"/>
+                <w:noProof/>
+              </w:rPr>
+              <w:tab/>
+            </w:r>
+            <w:r>
+              <w:rPr>
+                <w:rStyle w:val="ac"/>
+                <w:noProof/>
+                <w:bdr w:val="none" w:sz="0" w:space="0" w:color="auto" w:frame="1"/>
+              </w:rPr>
+              <w:t>项目收尾计划：</w:t>
+            </w:r>
+            <w:r>
+              <w:rPr>
+                <w:noProof/>
+                <w:webHidden/>
+              </w:rPr>
+              <w:tab/>
+            </w:r>
+            <w:r>
+              <w:rPr>
+                <w:noProof/>
+                <w:webHidden/>
+              </w:rPr>
+              <w:fldChar w:fldCharType="begin"/>
+            </w:r>
+            <w:r>
+              <w:rPr>
+                <w:noProof/>
+                <w:webHidden/>
+              </w:rPr>
+              <w:instrText xml:space="preserve"> PAGEREF _Toc163467080 \h </w:instrText>
+            </w:r>
+            <w:r>
+              <w:rPr>
+                <w:noProof/>
+                <w:webHidden/>
+              </w:rPr>
+            </w:r>
+            <w:r>
+              <w:rPr>
+                <w:noProof/>
+                <w:webHidden/>
+              </w:rPr>
+              <w:fldChar w:fldCharType="separate"/>
+            </w:r>
+            <w:r>
+              <w:rPr>
+                <w:noProof/>
+                <w:webHidden/>
+              </w:rPr>
+              <w:t>45</w:t>
+            </w:r>
+            <w:r>
+              <w:rPr>
+                <w:noProof/>
+                <w:webHidden/>
+              </w:rPr>
+              <w:fldChar w:fldCharType="end"/>
+            </w:r>
+          </w:hyperlink>
+        </w:p>
+        <w:p>
+          <w:pPr>
+            <w:pStyle w:val="TOC3"/>
+            <w:tabs>
+              <w:tab w:val="left" w:pos="1680"/>
+              <w:tab w:val="right" w:leader="dot" w:pos="8296"/>
+            </w:tabs>
+            <w:rPr>
+              <w:rFonts w:eastAsiaTheme="minorEastAsia"/>
+              <w:noProof/>
+            </w:rPr>
+          </w:pPr>
+          <w:hyperlink w:anchor="_Toc163467081" w:history="1">
+            <w:r>
+              <w:rPr>
+                <w:rStyle w:val="ac"/>
+                <w:noProof/>
+                <w:bdr w:val="none" w:sz="0" w:space="0" w:color="auto" w:frame="1"/>
+              </w:rPr>
+              <w:t>13.2</w:t>
+            </w:r>
+            <w:r>
+              <w:rPr>
+                <w:rFonts w:eastAsiaTheme="minorEastAsia"/>
+                <w:noProof/>
+              </w:rPr>
+              <w:tab/>
+            </w:r>
+            <w:r>
+              <w:rPr>
+                <w:rStyle w:val="ac"/>
+                <w:noProof/>
+                <w:bdr w:val="none" w:sz="0" w:space="0" w:color="auto" w:frame="1"/>
+              </w:rPr>
+              <w:t>项目收尾流程：</w:t>
+            </w:r>
+            <w:r>
+              <w:rPr>
+                <w:noProof/>
+                <w:webHidden/>
+              </w:rPr>
+              <w:tab/>
+            </w:r>
+            <w:r>
+              <w:rPr>
+                <w:noProof/>
+                <w:webHidden/>
+              </w:rPr>
+              <w:fldChar w:fldCharType="begin"/>
+            </w:r>
+            <w:r>
+              <w:rPr>
+                <w:noProof/>
+                <w:webHidden/>
+              </w:rPr>
+              <w:instrText xml:space="preserve"> PAGEREF _Toc163467081 \h </w:instrText>
+            </w:r>
+            <w:r>
+              <w:rPr>
+                <w:noProof/>
+                <w:webHidden/>
+              </w:rPr>
+            </w:r>
+            <w:r>
+              <w:rPr>
+                <w:noProof/>
+                <w:webHidden/>
+              </w:rPr>
+              <w:fldChar w:fldCharType="separate"/>
+            </w:r>
+            <w:r>
+              <w:rPr>
+                <w:noProof/>
+                <w:webHidden/>
+              </w:rPr>
+              <w:t>46</w:t>
+            </w:r>
+            <w:r>
+              <w:rPr>
+                <w:noProof/>
+                <w:webHidden/>
+              </w:rPr>
+              <w:fldChar w:fldCharType="end"/>
+            </w:r>
+          </w:hyperlink>
+        </w:p>
+        <w:p>
+          <w:pPr>
+            <w:pStyle w:val="TOC3"/>
+            <w:tabs>
+              <w:tab w:val="left" w:pos="1680"/>
+              <w:tab w:val="right" w:leader="dot" w:pos="8296"/>
+            </w:tabs>
+            <w:rPr>
+              <w:rFonts w:eastAsiaTheme="minorEastAsia"/>
+              <w:noProof/>
+            </w:rPr>
+          </w:pPr>
+          <w:hyperlink w:anchor="_Toc163467082" w:history="1">
+            <w:r>
+              <w:rPr>
+                <w:rStyle w:val="ac"/>
+                <w:rFonts w:ascii="Segoe UI" w:hAnsi="Segoe UI" w:cs="Segoe UI"/>
+                <w:noProof/>
+                <w:kern w:val="0"/>
+              </w:rPr>
+              <w:t>13.3</w:t>
+            </w:r>
+            <w:r>
+              <w:rPr>
+                <w:rFonts w:eastAsiaTheme="minorEastAsia"/>
+                <w:noProof/>
+              </w:rPr>
+              <w:tab/>
+            </w:r>
+            <w:r>
+              <w:rPr>
+                <w:rStyle w:val="ac"/>
+                <w:noProof/>
+                <w:bdr w:val="none" w:sz="0" w:space="0" w:color="auto" w:frame="1"/>
+              </w:rPr>
+              <w:t>软件交付标准：</w:t>
+            </w:r>
+            <w:r>
+              <w:rPr>
+                <w:noProof/>
+                <w:webHidden/>
+              </w:rPr>
+              <w:tab/>
+            </w:r>
+            <w:r>
+              <w:rPr>
+                <w:noProof/>
+                <w:webHidden/>
+              </w:rPr>
+              <w:fldChar w:fldCharType="begin"/>
+            </w:r>
+            <w:r>
+              <w:rPr>
+                <w:noProof/>
+                <w:webHidden/>
+              </w:rPr>
+              <w:instrText xml:space="preserve"> PAGEREF _Toc163467082 \h </w:instrText>
+            </w:r>
+            <w:r>
+              <w:rPr>
+                <w:noProof/>
+                <w:webHidden/>
+              </w:rPr>
+            </w:r>
+            <w:r>
+              <w:rPr>
+                <w:noProof/>
+                <w:webHidden/>
+              </w:rPr>
+              <w:fldChar w:fldCharType="separate"/>
+            </w:r>
+            <w:r>
+              <w:rPr>
+                <w:noProof/>
+                <w:webHidden/>
+              </w:rPr>
+              <w:t>46</w:t>
+            </w:r>
+            <w:r>
+              <w:rPr>
+                <w:noProof/>
+                <w:webHidden/>
+              </w:rPr>
+              <w:fldChar w:fldCharType="end"/>
+            </w:r>
+          </w:hyperlink>
+        </w:p>
+        <w:p>
+          <w:pPr>
+            <w:pStyle w:val="TOC3"/>
+            <w:tabs>
+              <w:tab w:val="left" w:pos="1680"/>
+              <w:tab w:val="right" w:leader="dot" w:pos="8296"/>
+            </w:tabs>
+            <w:rPr>
+              <w:rFonts w:eastAsiaTheme="minorEastAsia"/>
+              <w:noProof/>
+            </w:rPr>
+          </w:pPr>
+          <w:hyperlink w:anchor="_Toc163467083" w:history="1">
+            <w:r>
+              <w:rPr>
+                <w:rStyle w:val="ac"/>
+                <w:noProof/>
+                <w:bdr w:val="none" w:sz="0" w:space="0" w:color="auto" w:frame="1"/>
+              </w:rPr>
+              <w:t>13.4</w:t>
+            </w:r>
+            <w:r>
+              <w:rPr>
+                <w:rFonts w:eastAsiaTheme="minorEastAsia"/>
+                <w:noProof/>
+              </w:rPr>
+              <w:tab/>
+            </w:r>
+            <w:r>
+              <w:rPr>
+                <w:rStyle w:val="ac"/>
+                <w:noProof/>
+                <w:bdr w:val="none" w:sz="0" w:space="0" w:color="auto" w:frame="1"/>
+              </w:rPr>
+              <w:t>用户文档交付标准：</w:t>
+            </w:r>
+            <w:r>
+              <w:rPr>
+                <w:noProof/>
+                <w:webHidden/>
+              </w:rPr>
+              <w:tab/>
+            </w:r>
+            <w:r>
+              <w:rPr>
+                <w:noProof/>
+                <w:webHidden/>
+              </w:rPr>
+              <w:fldChar w:fldCharType="begin"/>
+            </w:r>
+            <w:r>
+              <w:rPr>
+                <w:noProof/>
+                <w:webHidden/>
+              </w:rPr>
+              <w:instrText xml:space="preserve"> PAGEREF _Toc163467083 \h </w:instrText>
+            </w:r>
+            <w:r>
+              <w:rPr>
+                <w:noProof/>
+                <w:webHidden/>
+              </w:rPr>
+            </w:r>
+            <w:r>
+              <w:rPr>
+                <w:noProof/>
+                <w:webHidden/>
+              </w:rPr>
+              <w:fldChar w:fldCharType="separate"/>
+            </w:r>
+            <w:r>
+              <w:rPr>
+                <w:noProof/>
+                <w:webHidden/>
+              </w:rPr>
+              <w:t>46</w:t>
+            </w:r>
+            <w:r>
+              <w:rPr>
+                <w:noProof/>
+                <w:webHidden/>
+              </w:rPr>
+              <w:fldChar w:fldCharType="end"/>
+            </w:r>
+          </w:hyperlink>
+        </w:p>
+        <w:p>
+          <w:pPr>
+            <w:pStyle w:val="TOC3"/>
+            <w:tabs>
+              <w:tab w:val="left" w:pos="1680"/>
+              <w:tab w:val="right" w:leader="dot" w:pos="8296"/>
+            </w:tabs>
+            <w:rPr>
+              <w:rFonts w:eastAsiaTheme="minorEastAsia"/>
+              <w:noProof/>
+            </w:rPr>
+          </w:pPr>
+          <w:hyperlink w:anchor="_Toc163467084" w:history="1">
+            <w:r>
+              <w:rPr>
+                <w:rStyle w:val="ac"/>
+                <w:noProof/>
+                <w:bdr w:val="none" w:sz="0" w:space="0" w:color="auto" w:frame="1"/>
+              </w:rPr>
+              <w:t>13.5</w:t>
+            </w:r>
+            <w:r>
+              <w:rPr>
+                <w:rFonts w:eastAsiaTheme="minorEastAsia"/>
+                <w:noProof/>
+              </w:rPr>
+              <w:tab/>
+            </w:r>
+            <w:r>
+              <w:rPr>
+                <w:rStyle w:val="ac"/>
+                <w:noProof/>
+                <w:bdr w:val="none" w:sz="0" w:space="0" w:color="auto" w:frame="1"/>
+              </w:rPr>
+              <w:t>内部文档交付标准：</w:t>
+            </w:r>
+            <w:r>
+              <w:rPr>
+                <w:noProof/>
+                <w:webHidden/>
+              </w:rPr>
+              <w:tab/>
+            </w:r>
+            <w:r>
+              <w:rPr>
+                <w:noProof/>
+                <w:webHidden/>
+              </w:rPr>
+              <w:fldChar w:fldCharType="begin"/>
+            </w:r>
+            <w:r>
+              <w:rPr>
+                <w:noProof/>
+                <w:webHidden/>
+              </w:rPr>
+              <w:instrText xml:space="preserve"> PAGEREF _Toc163467084 \h </w:instrText>
+            </w:r>
+            <w:r>
+              <w:rPr>
+                <w:noProof/>
+                <w:webHidden/>
+              </w:rPr>
+            </w:r>
+            <w:r>
+              <w:rPr>
+                <w:noProof/>
+                <w:webHidden/>
+              </w:rPr>
+              <w:fldChar w:fldCharType="separate"/>
+            </w:r>
+            <w:r>
+              <w:rPr>
+                <w:noProof/>
+                <w:webHidden/>
+              </w:rPr>
+              <w:t>47</w:t>
+            </w:r>
+            <w:r>
+              <w:rPr>
+                <w:noProof/>
+                <w:webHidden/>
+              </w:rPr>
+              <w:fldChar w:fldCharType="end"/>
+            </w:r>
+          </w:hyperlink>
+        </w:p>
+        <w:p>
+          <w:pPr>
+            <w:pStyle w:val="TOC3"/>
+            <w:tabs>
+              <w:tab w:val="left" w:pos="1680"/>
+              <w:tab w:val="right" w:leader="dot" w:pos="8296"/>
+            </w:tabs>
+            <w:rPr>
+              <w:rFonts w:eastAsiaTheme="minorEastAsia"/>
+              <w:noProof/>
+            </w:rPr>
+          </w:pPr>
+          <w:hyperlink w:anchor="_Toc163467085" w:history="1">
+            <w:r>
+              <w:rPr>
+                <w:rStyle w:val="ac"/>
+                <w:noProof/>
+                <w:bdr w:val="none" w:sz="0" w:space="0" w:color="auto" w:frame="1"/>
+              </w:rPr>
+              <w:t>13.6</w:t>
+            </w:r>
+            <w:r>
+              <w:rPr>
+                <w:rFonts w:eastAsiaTheme="minorEastAsia"/>
+                <w:noProof/>
+              </w:rPr>
+              <w:tab/>
+            </w:r>
+            <w:r>
+              <w:rPr>
+                <w:rStyle w:val="ac"/>
+                <w:noProof/>
+                <w:bdr w:val="none" w:sz="0" w:space="0" w:color="auto" w:frame="1"/>
+              </w:rPr>
+              <w:t>服务交付标准：</w:t>
+            </w:r>
+            <w:r>
+              <w:rPr>
+                <w:noProof/>
+                <w:webHidden/>
+              </w:rPr>
+              <w:tab/>
+            </w:r>
+            <w:r>
+              <w:rPr>
+                <w:noProof/>
+                <w:webHidden/>
+              </w:rPr>
+              <w:fldChar w:fldCharType="begin"/>
+            </w:r>
+            <w:r>
+              <w:rPr>
+                <w:noProof/>
+                <w:webHidden/>
+              </w:rPr>
+              <w:instrText xml:space="preserve"> PAGEREF _Toc163467085 \h </w:instrText>
+            </w:r>
+            <w:r>
+              <w:rPr>
+                <w:noProof/>
+                <w:webHidden/>
+              </w:rPr>
+            </w:r>
+            <w:r>
+              <w:rPr>
+                <w:noProof/>
+                <w:webHidden/>
+              </w:rPr>
+              <w:fldChar w:fldCharType="separate"/>
+            </w:r>
+            <w:r>
+              <w:rPr>
+                <w:noProof/>
+                <w:webHidden/>
+              </w:rPr>
+              <w:t>47</w:t>
+            </w:r>
+            <w:r>
+              <w:rPr>
+                <w:noProof/>
+                <w:webHidden/>
+              </w:rPr>
+              <w:fldChar w:fldCharType="end"/>
+            </w:r>
+          </w:hyperlink>
+        </w:p>
+        <w:p>
+          <w:pPr>
+            <w:pStyle w:val="TOC3"/>
+            <w:tabs>
+              <w:tab w:val="left" w:pos="1680"/>
+              <w:tab w:val="right" w:leader="dot" w:pos="8296"/>
+            </w:tabs>
+            <w:rPr>
+              <w:rFonts w:eastAsiaTheme="minorEastAsia"/>
+              <w:noProof/>
+            </w:rPr>
+          </w:pPr>
+          <w:hyperlink w:anchor="_Toc163467086" w:history="1">
+            <w:r>
+              <w:rPr>
+                <w:rStyle w:val="ac"/>
+                <w:noProof/>
+                <w:bdr w:val="none" w:sz="0" w:space="0" w:color="auto" w:frame="1"/>
+              </w:rPr>
+              <w:t>13.7</w:t>
+            </w:r>
+            <w:r>
+              <w:rPr>
+                <w:rFonts w:eastAsiaTheme="minorEastAsia"/>
+                <w:noProof/>
+              </w:rPr>
+              <w:tab/>
+            </w:r>
+            <w:r>
+              <w:rPr>
+                <w:rStyle w:val="ac"/>
+                <w:noProof/>
+                <w:bdr w:val="none" w:sz="0" w:space="0" w:color="auto" w:frame="1"/>
+              </w:rPr>
+              <w:t>验收标准：</w:t>
+            </w:r>
+            <w:r>
+              <w:rPr>
+                <w:noProof/>
+                <w:webHidden/>
+              </w:rPr>
+              <w:tab/>
+            </w:r>
+            <w:r>
+              <w:rPr>
+                <w:noProof/>
+                <w:webHidden/>
+              </w:rPr>
+              <w:fldChar w:fldCharType="begin"/>
+            </w:r>
+            <w:r>
+              <w:rPr>
+                <w:noProof/>
+                <w:webHidden/>
+              </w:rPr>
+              <w:instrText xml:space="preserve"> PAGEREF _Toc163467086 \h </w:instrText>
+            </w:r>
+            <w:r>
+              <w:rPr>
+                <w:noProof/>
+                <w:webHidden/>
+              </w:rPr>
+            </w:r>
+            <w:r>
+              <w:rPr>
+                <w:noProof/>
+                <w:webHidden/>
+              </w:rPr>
+              <w:fldChar w:fldCharType="separate"/>
+            </w:r>
+            <w:r>
+              <w:rPr>
+                <w:noProof/>
+                <w:webHidden/>
+              </w:rPr>
+              <w:t>47</w:t>
+            </w:r>
+            <w:r>
+              <w:rPr>
+                <w:noProof/>
+                <w:webHidden/>
+              </w:rPr>
+              <w:fldChar w:fldCharType="end"/>
+            </w:r>
+          </w:hyperlink>
+        </w:p>
+        <w:p>
+          <w:r>
+            <w:rPr>
+              <w:b/>
+              <w:bCs/>
+              <w:lang w:val="zh-CN"/>
+            </w:rPr>
+            <w:fldChar w:fldCharType="end"/>
+          </w:r>
+        </w:p>
+      </w:sdtContent>
+    </w:sdt>
+    <w:p>
+      <w:pPr>
+        <w:rPr>
+          <w:rFonts w:hint="eastAsia"/>
+        </w:rPr>
+      </w:pPr>
     </w:p>
     <w:p>
       <w:pPr>
@@ -49,6 +6130,7 @@
           <w:bdr w:val="none" w:sz="0" w:space="0" w:color="auto" w:frame="1"/>
         </w:rPr>
       </w:pPr>
+      <w:bookmarkStart w:id="3" w:name="_Toc163467020"/>
       <w:r>
         <w:rPr>
           <w:rFonts w:hint="eastAsia"/>
@@ -56,6 +6138,7 @@
         </w:rPr>
         <w:t>引言</w:t>
       </w:r>
+      <w:bookmarkEnd w:id="3"/>
     </w:p>
     <w:p>
       <w:pPr>
@@ -70,6 +6153,7 @@
           <w:bdr w:val="none" w:sz="0" w:space="0" w:color="auto" w:frame="1"/>
         </w:rPr>
       </w:pPr>
+      <w:bookmarkStart w:id="4" w:name="_Toc163467021"/>
       <w:r>
         <w:rPr>
           <w:rFonts w:hint="eastAsia"/>
@@ -79,6 +6163,7 @@
         </w:rPr>
         <w:t>编写目的</w:t>
       </w:r>
+      <w:bookmarkEnd w:id="4"/>
     </w:p>
     <w:p>
       <w:pPr>
@@ -110,6 +6195,7 @@
           <w:szCs w:val="28"/>
         </w:rPr>
       </w:pPr>
+      <w:bookmarkStart w:id="5" w:name="_Toc163467022"/>
       <w:r>
         <w:rPr>
           <w:sz w:val="28"/>
@@ -118,6 +6204,7 @@
         </w:rPr>
         <w:t>项目背景</w:t>
       </w:r>
+      <w:bookmarkEnd w:id="5"/>
     </w:p>
     <w:p>
       <w:pPr>
@@ -202,6 +6289,7 @@
           <w:bdr w:val="none" w:sz="0" w:space="0" w:color="auto" w:frame="1"/>
         </w:rPr>
       </w:pPr>
+      <w:bookmarkStart w:id="6" w:name="_Toc163467023"/>
       <w:r>
         <w:rPr>
           <w:sz w:val="28"/>
@@ -210,6 +6298,7 @@
         </w:rPr>
         <w:t>项目原因</w:t>
       </w:r>
+      <w:bookmarkEnd w:id="6"/>
     </w:p>
     <w:p>
       <w:pPr>
@@ -271,7 +6360,6 @@
           <w:sz w:val="24"/>
           <w:szCs w:val="28"/>
         </w:rPr>
-        <w:lastRenderedPageBreak/>
         <w:t>利用现代信息技术，建立独立的</w:t>
       </w:r>
       <w:r>
@@ -316,6 +6404,7 @@
           <w:bdr w:val="none" w:sz="0" w:space="0" w:color="auto" w:frame="1"/>
         </w:rPr>
       </w:pPr>
+      <w:bookmarkStart w:id="7" w:name="_Toc163467024"/>
       <w:r>
         <w:rPr>
           <w:sz w:val="28"/>
@@ -324,6 +6413,7 @@
         </w:rPr>
         <w:t>项目目标</w:t>
       </w:r>
+      <w:bookmarkEnd w:id="7"/>
     </w:p>
     <w:p>
       <w:pPr>
@@ -429,6 +6519,7 @@
           <w:bdr w:val="none" w:sz="0" w:space="0" w:color="auto" w:frame="1"/>
         </w:rPr>
       </w:pPr>
+      <w:bookmarkStart w:id="8" w:name="_Toc163467025"/>
       <w:r>
         <w:rPr>
           <w:sz w:val="28"/>
@@ -437,6 +6528,7 @@
         </w:rPr>
         <w:t>预期成果</w:t>
       </w:r>
+      <w:bookmarkEnd w:id="8"/>
     </w:p>
     <w:p>
       <w:pPr>
@@ -626,6 +6718,7 @@
           <w:bdr w:val="none" w:sz="0" w:space="0" w:color="auto" w:frame="1"/>
         </w:rPr>
       </w:pPr>
+      <w:bookmarkStart w:id="9" w:name="_Toc163467026"/>
       <w:r>
         <w:rPr>
           <w:rFonts w:hint="eastAsia"/>
@@ -635,6 +6728,7 @@
         </w:rPr>
         <w:t>项目价值</w:t>
       </w:r>
+      <w:bookmarkEnd w:id="9"/>
     </w:p>
     <w:p>
       <w:pPr>
@@ -990,6 +7084,7 @@
           <w:bdr w:val="none" w:sz="0" w:space="0" w:color="auto" w:frame="1"/>
         </w:rPr>
       </w:pPr>
+      <w:bookmarkStart w:id="10" w:name="_Toc163467027"/>
       <w:r>
         <w:rPr>
           <w:rFonts w:hint="eastAsia"/>
@@ -999,6 +7094,7 @@
         </w:rPr>
         <w:t>项目信息</w:t>
       </w:r>
+      <w:bookmarkEnd w:id="10"/>
     </w:p>
     <w:p>
       <w:pPr>
@@ -1073,7 +7169,7 @@
           <w:szCs w:val="28"/>
         </w:rPr>
       </w:pPr>
-      <w:bookmarkStart w:id="0" w:name="_Toc69745433"/>
+      <w:bookmarkStart w:id="11" w:name="_Toc69745433"/>
       <w:r>
         <w:rPr>
           <w:sz w:val="24"/>
@@ -1081,7 +7177,7 @@
         </w:rPr>
         <w:t>委托单位</w:t>
       </w:r>
-      <w:bookmarkEnd w:id="0"/>
+      <w:bookmarkEnd w:id="11"/>
     </w:p>
     <w:p>
       <w:pPr>
@@ -1126,7 +7222,7 @@
           <w:szCs w:val="28"/>
         </w:rPr>
       </w:pPr>
-      <w:bookmarkStart w:id="1" w:name="_Toc69745434"/>
+      <w:bookmarkStart w:id="12" w:name="_Toc69745434"/>
       <w:r>
         <w:rPr>
           <w:sz w:val="24"/>
@@ -1134,7 +7230,7 @@
         </w:rPr>
         <w:t>项目的用户（单位）</w:t>
       </w:r>
-      <w:bookmarkEnd w:id="1"/>
+      <w:bookmarkEnd w:id="12"/>
     </w:p>
     <w:p>
       <w:pPr>
@@ -1179,7 +7275,7 @@
           <w:szCs w:val="28"/>
         </w:rPr>
       </w:pPr>
-      <w:bookmarkStart w:id="2" w:name="_Toc69745435"/>
+      <w:bookmarkStart w:id="13" w:name="_Toc69745435"/>
       <w:r>
         <w:rPr>
           <w:sz w:val="24"/>
@@ -1187,7 +7283,7 @@
         </w:rPr>
         <w:t>项目的任务提出者</w:t>
       </w:r>
-      <w:bookmarkEnd w:id="2"/>
+      <w:bookmarkEnd w:id="13"/>
     </w:p>
     <w:p>
       <w:pPr>
@@ -1268,7 +7364,7 @@
           <w:szCs w:val="28"/>
         </w:rPr>
       </w:pPr>
-      <w:bookmarkStart w:id="3" w:name="_Toc69745436"/>
+      <w:bookmarkStart w:id="14" w:name="_Toc69745436"/>
       <w:r>
         <w:rPr>
           <w:sz w:val="24"/>
@@ -1276,7 +7372,7 @@
         </w:rPr>
         <w:t>项目的主要承担部门</w:t>
       </w:r>
-      <w:bookmarkEnd w:id="3"/>
+      <w:bookmarkEnd w:id="14"/>
     </w:p>
     <w:p>
       <w:pPr>
@@ -1339,6 +7435,7 @@
           <w:bdr w:val="none" w:sz="0" w:space="0" w:color="auto" w:frame="1"/>
         </w:rPr>
       </w:pPr>
+      <w:bookmarkStart w:id="15" w:name="_Toc163467028"/>
       <w:r>
         <w:rPr>
           <w:rFonts w:hint="eastAsia"/>
@@ -1348,6 +7445,7 @@
         </w:rPr>
         <w:t>标准、条约和约定</w:t>
       </w:r>
+      <w:bookmarkEnd w:id="15"/>
     </w:p>
     <w:p>
       <w:pPr>
@@ -1577,12 +7675,14 @@
           <w:bdr w:val="none" w:sz="0" w:space="0" w:color="auto" w:frame="1"/>
         </w:rPr>
       </w:pPr>
+      <w:bookmarkStart w:id="16" w:name="_Toc163467029"/>
       <w:r>
         <w:rPr>
           <w:bdr w:val="none" w:sz="0" w:space="0" w:color="auto" w:frame="1"/>
         </w:rPr>
         <w:t>项目目标</w:t>
       </w:r>
+      <w:bookmarkEnd w:id="16"/>
     </w:p>
     <w:p>
       <w:pPr>
@@ -1597,6 +7697,7 @@
           <w:bdr w:val="none" w:sz="0" w:space="0" w:color="auto" w:frame="1"/>
         </w:rPr>
       </w:pPr>
+      <w:bookmarkStart w:id="17" w:name="_Toc163467030"/>
       <w:r>
         <w:rPr>
           <w:sz w:val="28"/>
@@ -1605,6 +7706,7 @@
         </w:rPr>
         <w:t>总体目标：</w:t>
       </w:r>
+      <w:bookmarkEnd w:id="17"/>
     </w:p>
     <w:p>
       <w:pPr>
@@ -1955,7 +8057,29 @@
           <w:sz w:val="23"/>
           <w:szCs w:val="23"/>
         </w:rPr>
-        <w:t>实现省用户的数据汇总、报表管理等功能。</w:t>
+        <w:t>实现</w:t>
+      </w:r>
+      <w:proofErr w:type="gramStart"/>
+      <w:r>
+        <w:rPr>
+          <w:rFonts w:ascii="Segoe UI" w:hAnsi="Segoe UI" w:cs="Segoe UI"/>
+          <w:color w:val="1F2328"/>
+          <w:kern w:val="0"/>
+          <w:sz w:val="23"/>
+          <w:szCs w:val="23"/>
+        </w:rPr>
+        <w:t>省用户</w:t>
+      </w:r>
+      <w:proofErr w:type="gramEnd"/>
+      <w:r>
+        <w:rPr>
+          <w:rFonts w:ascii="Segoe UI" w:hAnsi="Segoe UI" w:cs="Segoe UI"/>
+          <w:color w:val="1F2328"/>
+          <w:kern w:val="0"/>
+          <w:sz w:val="23"/>
+          <w:szCs w:val="23"/>
+        </w:rPr>
+        <w:t>的数据汇总、报表管理等功能。</w:t>
       </w:r>
     </w:p>
     <w:p>
@@ -2509,6 +8633,7 @@
           <w:bdr w:val="none" w:sz="0" w:space="0" w:color="auto" w:frame="1"/>
         </w:rPr>
       </w:pPr>
+      <w:bookmarkStart w:id="18" w:name="_Toc163467031"/>
       <w:r>
         <w:rPr>
           <w:sz w:val="28"/>
@@ -2517,6 +8642,7 @@
         </w:rPr>
         <w:t>具体目标：</w:t>
       </w:r>
+      <w:bookmarkEnd w:id="18"/>
     </w:p>
     <w:p>
       <w:pPr>
@@ -2871,7 +8997,29 @@
           <w:sz w:val="23"/>
           <w:szCs w:val="23"/>
         </w:rPr>
-        <w:t>实现省用户的数据汇总、报表管理等功能。</w:t>
+        <w:t>实现</w:t>
+      </w:r>
+      <w:proofErr w:type="gramStart"/>
+      <w:r>
+        <w:rPr>
+          <w:rFonts w:ascii="Segoe UI" w:hAnsi="Segoe UI" w:cs="Segoe UI"/>
+          <w:color w:val="1F2328"/>
+          <w:kern w:val="0"/>
+          <w:sz w:val="23"/>
+          <w:szCs w:val="23"/>
+        </w:rPr>
+        <w:t>省用户</w:t>
+      </w:r>
+      <w:proofErr w:type="gramEnd"/>
+      <w:r>
+        <w:rPr>
+          <w:rFonts w:ascii="Segoe UI" w:hAnsi="Segoe UI" w:cs="Segoe UI"/>
+          <w:color w:val="1F2328"/>
+          <w:kern w:val="0"/>
+          <w:sz w:val="23"/>
+          <w:szCs w:val="23"/>
+        </w:rPr>
+        <w:t>的数据汇总、报表管理等功能。</w:t>
       </w:r>
     </w:p>
     <w:p>
@@ -3425,6 +9573,7 @@
           <w:bdr w:val="none" w:sz="0" w:space="0" w:color="auto" w:frame="1"/>
         </w:rPr>
       </w:pPr>
+      <w:bookmarkStart w:id="19" w:name="_Toc163467032"/>
       <w:r>
         <w:rPr>
           <w:rFonts w:hint="eastAsia"/>
@@ -3434,6 +9583,7 @@
         </w:rPr>
         <w:t>功能需求</w:t>
       </w:r>
+      <w:bookmarkEnd w:id="19"/>
     </w:p>
     <w:tbl>
       <w:tblPr>
@@ -5310,6 +11460,7 @@
           <w:bdr w:val="none" w:sz="0" w:space="0" w:color="auto" w:frame="1"/>
         </w:rPr>
       </w:pPr>
+      <w:bookmarkStart w:id="20" w:name="_Toc163467033"/>
       <w:r>
         <w:rPr>
           <w:rFonts w:hint="eastAsia"/>
@@ -5319,6 +11470,7 @@
         </w:rPr>
         <w:t>功能分解图</w:t>
       </w:r>
+      <w:bookmarkEnd w:id="20"/>
     </w:p>
     <w:p>
       <w:r>
@@ -5372,6 +11524,7 @@
           <w:bdr w:val="none" w:sz="0" w:space="0" w:color="auto" w:frame="1"/>
         </w:rPr>
       </w:pPr>
+      <w:bookmarkStart w:id="21" w:name="_Toc163467034"/>
       <w:r>
         <w:rPr>
           <w:sz w:val="28"/>
@@ -5396,6 +11549,7 @@
         </w:rPr>
         <w:t>）</w:t>
       </w:r>
+      <w:bookmarkEnd w:id="21"/>
     </w:p>
     <w:p>
       <w:pPr>
@@ -6085,12 +12239,14 @@
           <w:bdr w:val="none" w:sz="0" w:space="0" w:color="auto" w:frame="1"/>
         </w:rPr>
       </w:pPr>
+      <w:bookmarkStart w:id="22" w:name="_Toc163467035"/>
       <w:r>
         <w:rPr>
           <w:bdr w:val="none" w:sz="0" w:space="0" w:color="auto" w:frame="1"/>
         </w:rPr>
         <w:t>项目范围</w:t>
       </w:r>
+      <w:bookmarkEnd w:id="22"/>
     </w:p>
     <w:p>
       <w:pPr>
@@ -6105,6 +12261,7 @@
           <w:bdr w:val="none" w:sz="0" w:space="0" w:color="auto" w:frame="1"/>
         </w:rPr>
       </w:pPr>
+      <w:bookmarkStart w:id="23" w:name="_Toc163467036"/>
       <w:r>
         <w:rPr>
           <w:sz w:val="28"/>
@@ -6113,6 +12270,7 @@
         </w:rPr>
         <w:t>项目边界：</w:t>
       </w:r>
+      <w:bookmarkEnd w:id="23"/>
     </w:p>
     <w:p>
       <w:pPr>
@@ -6132,7 +12290,23 @@
           <w:sz w:val="24"/>
           <w:szCs w:val="28"/>
         </w:rPr>
-        <w:t>项目范围涵盖企业用户和省用户两个主要模块。</w:t>
+        <w:t>项目范围涵盖企业用户和</w:t>
+      </w:r>
+      <w:proofErr w:type="gramStart"/>
+      <w:r>
+        <w:rPr>
+          <w:sz w:val="24"/>
+          <w:szCs w:val="28"/>
+        </w:rPr>
+        <w:t>省用户</w:t>
+      </w:r>
+      <w:proofErr w:type="gramEnd"/>
+      <w:r>
+        <w:rPr>
+          <w:sz w:val="24"/>
+          <w:szCs w:val="28"/>
+        </w:rPr>
+        <w:t>两个主要模块。</w:t>
       </w:r>
     </w:p>
     <w:p>
@@ -6169,12 +12343,21 @@
           <w:szCs w:val="28"/>
         </w:rPr>
       </w:pPr>
+      <w:proofErr w:type="gramStart"/>
       <w:r>
         <w:rPr>
           <w:sz w:val="24"/>
           <w:szCs w:val="28"/>
         </w:rPr>
-        <w:t>省用户模块包含企业备案、数据汇总、报表管理、数据查询、多维分析、图表分析、发布通知、系统管理等功能。</w:t>
+        <w:t>省用户</w:t>
+      </w:r>
+      <w:proofErr w:type="gramEnd"/>
+      <w:r>
+        <w:rPr>
+          <w:sz w:val="24"/>
+          <w:szCs w:val="28"/>
+        </w:rPr>
+        <w:t>模块包含企业备案、数据汇总、报表管理、数据查询、多维分析、图表分析、发布通知、系统管理等功能。</w:t>
       </w:r>
     </w:p>
     <w:p>
@@ -6288,6 +12471,7 @@
           <w:bdr w:val="none" w:sz="0" w:space="0" w:color="auto" w:frame="1"/>
         </w:rPr>
       </w:pPr>
+      <w:bookmarkStart w:id="24" w:name="_Toc163467037"/>
       <w:r>
         <w:rPr>
           <w:sz w:val="28"/>
@@ -6296,6 +12480,7 @@
         </w:rPr>
         <w:t>项目限制：</w:t>
       </w:r>
+      <w:bookmarkEnd w:id="24"/>
     </w:p>
     <w:p>
       <w:pPr>
@@ -6588,7 +12773,23 @@
           <w:sz w:val="24"/>
           <w:szCs w:val="28"/>
         </w:rPr>
-        <w:t>项目验收：通过第三方质量测试验收。</w:t>
+        <w:t>项目验收：通过第三</w:t>
+      </w:r>
+      <w:proofErr w:type="gramStart"/>
+      <w:r>
+        <w:rPr>
+          <w:sz w:val="24"/>
+          <w:szCs w:val="28"/>
+        </w:rPr>
+        <w:t>方质量</w:t>
+      </w:r>
+      <w:proofErr w:type="gramEnd"/>
+      <w:r>
+        <w:rPr>
+          <w:sz w:val="24"/>
+          <w:szCs w:val="28"/>
+        </w:rPr>
+        <w:t>测试验收。</w:t>
       </w:r>
     </w:p>
     <w:p>
@@ -6640,6 +12841,7 @@
           <w:bdr w:val="none" w:sz="0" w:space="0" w:color="auto" w:frame="1"/>
         </w:rPr>
       </w:pPr>
+      <w:bookmarkStart w:id="25" w:name="_Toc163467038"/>
       <w:r>
         <w:rPr>
           <w:sz w:val="28"/>
@@ -6648,6 +12850,7 @@
         </w:rPr>
         <w:t>主要交付物和成果</w:t>
       </w:r>
+      <w:bookmarkEnd w:id="25"/>
     </w:p>
     <w:p>
       <w:pPr>
@@ -7090,7 +13293,29 @@
           <w:sz w:val="23"/>
           <w:szCs w:val="23"/>
         </w:rPr>
-        <w:t>成果：系统部署到生产环境，用户培训完成，运维团队可以正常维护系统。</w:t>
+        <w:t>成果：系统部署到生产环境，用户培训完成，运维团队可以</w:t>
+      </w:r>
+      <w:proofErr w:type="gramStart"/>
+      <w:r>
+        <w:rPr>
+          <w:rFonts w:ascii="Segoe UI" w:hAnsi="Segoe UI" w:cs="Segoe UI"/>
+          <w:color w:val="1F2328"/>
+          <w:kern w:val="0"/>
+          <w:sz w:val="23"/>
+          <w:szCs w:val="23"/>
+        </w:rPr>
+        <w:t>正常维护</w:t>
+      </w:r>
+      <w:proofErr w:type="gramEnd"/>
+      <w:r>
+        <w:rPr>
+          <w:rFonts w:ascii="Segoe UI" w:hAnsi="Segoe UI" w:cs="Segoe UI"/>
+          <w:color w:val="1F2328"/>
+          <w:kern w:val="0"/>
+          <w:sz w:val="23"/>
+          <w:szCs w:val="23"/>
+        </w:rPr>
+        <w:t>系统。</w:t>
       </w:r>
     </w:p>
     <w:p>
@@ -7178,12 +13403,14 @@
           <w:bdr w:val="none" w:sz="0" w:space="0" w:color="auto" w:frame="1"/>
         </w:rPr>
       </w:pPr>
+      <w:bookmarkStart w:id="26" w:name="_Toc163467039"/>
       <w:r>
         <w:rPr>
           <w:bdr w:val="none" w:sz="0" w:space="0" w:color="auto" w:frame="1"/>
         </w:rPr>
         <w:t>项目团队</w:t>
       </w:r>
+      <w:bookmarkEnd w:id="26"/>
     </w:p>
     <w:p>
       <w:pPr>
@@ -7198,6 +13425,7 @@
           <w:bdr w:val="none" w:sz="0" w:space="0" w:color="auto" w:frame="1"/>
         </w:rPr>
       </w:pPr>
+      <w:bookmarkStart w:id="27" w:name="_Toc163467040"/>
       <w:r>
         <w:rPr>
           <w:sz w:val="28"/>
@@ -7206,6 +13434,7 @@
         </w:rPr>
         <w:t>项目团队成员</w:t>
       </w:r>
+      <w:bookmarkEnd w:id="27"/>
     </w:p>
     <w:tbl>
       <w:tblPr>
@@ -8237,6 +14466,7 @@
                 <w:shd w:val="clear" w:color="auto" w:fill="F8FAFD"/>
               </w:rPr>
             </w:pPr>
+            <w:proofErr w:type="gramStart"/>
             <w:r>
               <w:rPr>
                 <w:rFonts w:ascii="Consolas" w:hAnsi="Consolas" w:hint="eastAsia"/>
@@ -8246,6 +14476,7 @@
               </w:rPr>
               <w:t>测试部</w:t>
             </w:r>
+            <w:proofErr w:type="gramEnd"/>
           </w:p>
         </w:tc>
       </w:tr>
@@ -8366,6 +14597,7 @@
                 <w:shd w:val="clear" w:color="auto" w:fill="F8FAFD"/>
               </w:rPr>
             </w:pPr>
+            <w:proofErr w:type="gramStart"/>
             <w:r>
               <w:rPr>
                 <w:rFonts w:ascii="Consolas" w:hAnsi="Consolas" w:hint="eastAsia"/>
@@ -8375,6 +14607,7 @@
               </w:rPr>
               <w:t>测试部</w:t>
             </w:r>
+            <w:proofErr w:type="gramEnd"/>
           </w:p>
         </w:tc>
       </w:tr>
@@ -8784,6 +15017,7 @@
                 <w:shd w:val="clear" w:color="auto" w:fill="F8FAFD"/>
               </w:rPr>
             </w:pPr>
+            <w:proofErr w:type="gramStart"/>
             <w:r>
               <w:rPr>
                 <w:rFonts w:ascii="Consolas" w:hAnsi="Consolas" w:hint="eastAsia"/>
@@ -8793,6 +15027,7 @@
               </w:rPr>
               <w:t>测试部</w:t>
             </w:r>
+            <w:proofErr w:type="gramEnd"/>
           </w:p>
         </w:tc>
       </w:tr>
@@ -8943,6 +15178,7 @@
           <w:bdr w:val="none" w:sz="0" w:space="0" w:color="auto" w:frame="1"/>
         </w:rPr>
       </w:pPr>
+      <w:bookmarkStart w:id="28" w:name="_Toc163467041"/>
       <w:r>
         <w:rPr>
           <w:sz w:val="28"/>
@@ -8951,6 +15187,7 @@
         </w:rPr>
         <w:t>角色和职责</w:t>
       </w:r>
+      <w:bookmarkEnd w:id="28"/>
     </w:p>
     <w:p>
       <w:pPr>
@@ -9075,7 +15312,51 @@
           <w:sz w:val="23"/>
           <w:szCs w:val="23"/>
         </w:rPr>
-        <w:t>负责系统架构设计，选择合适的技术栈，制定开发规范。与开发团队协作，确保系统架构的合理性和可扩展性。</w:t>
+        <w:t>负责系统架构设计，选择合适的技术</w:t>
+      </w:r>
+      <w:proofErr w:type="gramStart"/>
+      <w:r>
+        <w:rPr>
+          <w:rFonts w:ascii="Segoe UI" w:hAnsi="Segoe UI" w:cs="Segoe UI"/>
+          <w:color w:val="1F2328"/>
+          <w:kern w:val="0"/>
+          <w:sz w:val="23"/>
+          <w:szCs w:val="23"/>
+        </w:rPr>
+        <w:t>栈</w:t>
+      </w:r>
+      <w:proofErr w:type="gramEnd"/>
+      <w:r>
+        <w:rPr>
+          <w:rFonts w:ascii="Segoe UI" w:hAnsi="Segoe UI" w:cs="Segoe UI"/>
+          <w:color w:val="1F2328"/>
+          <w:kern w:val="0"/>
+          <w:sz w:val="23"/>
+          <w:szCs w:val="23"/>
+        </w:rPr>
+        <w:t>，制定开发规范。与开发团队协作，确保系统架构的合理性和</w:t>
+      </w:r>
+      <w:proofErr w:type="gramStart"/>
+      <w:r>
+        <w:rPr>
+          <w:rFonts w:ascii="Segoe UI" w:hAnsi="Segoe UI" w:cs="Segoe UI"/>
+          <w:color w:val="1F2328"/>
+          <w:kern w:val="0"/>
+          <w:sz w:val="23"/>
+          <w:szCs w:val="23"/>
+        </w:rPr>
+        <w:t>可</w:t>
+      </w:r>
+      <w:proofErr w:type="gramEnd"/>
+      <w:r>
+        <w:rPr>
+          <w:rFonts w:ascii="Segoe UI" w:hAnsi="Segoe UI" w:cs="Segoe UI"/>
+          <w:color w:val="1F2328"/>
+          <w:kern w:val="0"/>
+          <w:sz w:val="23"/>
+          <w:szCs w:val="23"/>
+        </w:rPr>
+        <w:t>扩展性。</w:t>
       </w:r>
     </w:p>
     <w:p>
@@ -9327,7 +15608,29 @@
           <w:sz w:val="23"/>
           <w:szCs w:val="23"/>
         </w:rPr>
-        <w:t>负责管理项目的文档和代码，处理版本控制。确保文档的完整性和可追溯性，管理代码库，协助团队解决版本冲突。</w:t>
+        <w:t>负责管理项目的文档和代码，处理版本控制。确保文档的完整性和</w:t>
+      </w:r>
+      <w:proofErr w:type="gramStart"/>
+      <w:r>
+        <w:rPr>
+          <w:rFonts w:ascii="Segoe UI" w:hAnsi="Segoe UI" w:cs="Segoe UI"/>
+          <w:color w:val="1F2328"/>
+          <w:kern w:val="0"/>
+          <w:sz w:val="23"/>
+          <w:szCs w:val="23"/>
+        </w:rPr>
+        <w:t>可</w:t>
+      </w:r>
+      <w:proofErr w:type="gramEnd"/>
+      <w:r>
+        <w:rPr>
+          <w:rFonts w:ascii="Segoe UI" w:hAnsi="Segoe UI" w:cs="Segoe UI"/>
+          <w:color w:val="1F2328"/>
+          <w:kern w:val="0"/>
+          <w:sz w:val="23"/>
+          <w:szCs w:val="23"/>
+        </w:rPr>
+        <w:t>追溯性，管理代码库，协助团队解决版本冲突。</w:t>
       </w:r>
     </w:p>
     <w:p>
@@ -9489,6 +15792,7 @@
           <w:bdr w:val="none" w:sz="0" w:space="0" w:color="auto" w:frame="1"/>
         </w:rPr>
       </w:pPr>
+      <w:bookmarkStart w:id="29" w:name="_Toc163467042"/>
       <w:r>
         <w:rPr>
           <w:rFonts w:hint="eastAsia"/>
@@ -9506,6 +15810,7 @@
         </w:rPr>
         <w:t>协作关系</w:t>
       </w:r>
+      <w:bookmarkEnd w:id="29"/>
     </w:p>
     <w:p>
       <w:pPr>
@@ -9571,7 +15876,29 @@
           <w:sz w:val="23"/>
           <w:szCs w:val="23"/>
         </w:rPr>
-        <w:t>张涛密切合作，确保需求分析和系统设计符合项目目标。</w:t>
+        <w:t>张</w:t>
+      </w:r>
+      <w:proofErr w:type="gramStart"/>
+      <w:r>
+        <w:rPr>
+          <w:rFonts w:ascii="Segoe UI" w:hAnsi="Segoe UI" w:cs="Segoe UI"/>
+          <w:color w:val="1F2328"/>
+          <w:kern w:val="0"/>
+          <w:sz w:val="23"/>
+          <w:szCs w:val="23"/>
+        </w:rPr>
+        <w:t>涛密切</w:t>
+      </w:r>
+      <w:proofErr w:type="gramEnd"/>
+      <w:r>
+        <w:rPr>
+          <w:rFonts w:ascii="Segoe UI" w:hAnsi="Segoe UI" w:cs="Segoe UI"/>
+          <w:color w:val="1F2328"/>
+          <w:kern w:val="0"/>
+          <w:sz w:val="23"/>
+          <w:szCs w:val="23"/>
+        </w:rPr>
+        <w:t>合作，确保需求分析和系统设计符合项目目标。</w:t>
       </w:r>
     </w:p>
     <w:p>
@@ -11797,7 +18124,29 @@
           <w:sz w:val="23"/>
           <w:szCs w:val="23"/>
         </w:rPr>
-        <w:t>杨昆龙密切合作，确保业务需求分析能够准确反映项目的商业目标和用户需求。</w:t>
+        <w:t>杨昆</w:t>
+      </w:r>
+      <w:proofErr w:type="gramStart"/>
+      <w:r>
+        <w:rPr>
+          <w:rFonts w:ascii="Segoe UI" w:hAnsi="Segoe UI" w:cs="Segoe UI"/>
+          <w:color w:val="1F2328"/>
+          <w:kern w:val="0"/>
+          <w:sz w:val="23"/>
+          <w:szCs w:val="23"/>
+        </w:rPr>
+        <w:t>龙密切</w:t>
+      </w:r>
+      <w:proofErr w:type="gramEnd"/>
+      <w:r>
+        <w:rPr>
+          <w:rFonts w:ascii="Segoe UI" w:hAnsi="Segoe UI" w:cs="Segoe UI"/>
+          <w:color w:val="1F2328"/>
+          <w:kern w:val="0"/>
+          <w:sz w:val="23"/>
+          <w:szCs w:val="23"/>
+        </w:rPr>
+        <w:t>合作，确保业务需求分析能够准确反映项目的商业目标和用户需求。</w:t>
       </w:r>
     </w:p>
     <w:p>
@@ -12180,12 +18529,14 @@
           <w:bdr w:val="none" w:sz="0" w:space="0" w:color="auto" w:frame="1"/>
         </w:rPr>
       </w:pPr>
+      <w:bookmarkStart w:id="30" w:name="_Toc163467043"/>
       <w:r>
         <w:rPr>
           <w:bdr w:val="none" w:sz="0" w:space="0" w:color="auto" w:frame="1"/>
         </w:rPr>
         <w:t>项目计划</w:t>
       </w:r>
+      <w:bookmarkEnd w:id="30"/>
     </w:p>
     <w:p>
       <w:pPr>
@@ -12200,6 +18551,7 @@
           <w:bdr w:val="none" w:sz="0" w:space="0" w:color="auto" w:frame="1"/>
         </w:rPr>
       </w:pPr>
+      <w:bookmarkStart w:id="31" w:name="_Toc163467044"/>
       <w:r>
         <w:rPr>
           <w:sz w:val="28"/>
@@ -12208,6 +18560,7 @@
         </w:rPr>
         <w:t>里程碑</w:t>
       </w:r>
+      <w:bookmarkEnd w:id="31"/>
     </w:p>
     <w:p>
       <w:pPr>
@@ -13390,6 +19743,7 @@
           <w:szCs w:val="23"/>
         </w:rPr>
       </w:pPr>
+      <w:bookmarkStart w:id="32" w:name="_Toc163467045"/>
       <w:r>
         <w:rPr>
           <w:sz w:val="28"/>
@@ -13398,6 +19752,7 @@
         </w:rPr>
         <w:t>项目进度计划</w:t>
       </w:r>
+      <w:bookmarkEnd w:id="32"/>
     </w:p>
     <w:p>
       <w:pPr>
@@ -16960,6 +23315,7 @@
           <w:bdr w:val="none" w:sz="0" w:space="0" w:color="auto" w:frame="1"/>
         </w:rPr>
       </w:pPr>
+      <w:bookmarkStart w:id="33" w:name="_Toc163467046"/>
       <w:r>
         <w:rPr>
           <w:sz w:val="28"/>
@@ -16968,6 +23324,7 @@
         </w:rPr>
         <w:t>时间表</w:t>
       </w:r>
+      <w:bookmarkEnd w:id="33"/>
     </w:p>
     <w:tbl>
       <w:tblPr>
@@ -17026,7 +23383,7 @@
                 <w:szCs w:val="24"/>
               </w:rPr>
             </w:pPr>
-            <w:bookmarkStart w:id="4" w:name="_Hlk163336010"/>
+            <w:bookmarkStart w:id="34" w:name="_Hlk163336010"/>
             <w:r>
               <w:rPr>
                 <w:rFonts w:hint="eastAsia"/>
@@ -22061,7 +28418,7 @@
           </w:p>
         </w:tc>
       </w:tr>
-      <w:bookmarkEnd w:id="4"/>
+      <w:bookmarkEnd w:id="34"/>
     </w:tbl>
     <w:p/>
     <w:p>
@@ -22077,6 +28434,7 @@
           <w:bdr w:val="none" w:sz="0" w:space="0" w:color="auto" w:frame="1"/>
         </w:rPr>
       </w:pPr>
+      <w:bookmarkStart w:id="35" w:name="_Toc163467047"/>
       <w:r>
         <w:rPr>
           <w:sz w:val="28"/>
@@ -22094,6 +28452,7 @@
         </w:rPr>
         <w:t>进度表</w:t>
       </w:r>
+      <w:bookmarkEnd w:id="35"/>
     </w:p>
     <w:p>
       <w:r>
@@ -22163,6 +28522,8 @@
           <w:bdr w:val="none" w:sz="0" w:space="0" w:color="auto" w:frame="1"/>
         </w:rPr>
       </w:pPr>
+      <w:bookmarkStart w:id="36" w:name="_Toc163467048"/>
+      <w:proofErr w:type="gramStart"/>
       <w:r>
         <w:rPr>
           <w:rFonts w:hint="eastAsia"/>
@@ -22172,6 +28533,8 @@
         </w:rPr>
         <w:t>甘特图</w:t>
       </w:r>
+      <w:bookmarkEnd w:id="36"/>
+      <w:proofErr w:type="gramEnd"/>
     </w:p>
     <w:p>
       <w:pPr>
@@ -22373,12 +28736,14 @@
           <w:bdr w:val="none" w:sz="0" w:space="0" w:color="auto" w:frame="1"/>
         </w:rPr>
       </w:pPr>
+      <w:bookmarkStart w:id="37" w:name="_Toc163467049"/>
       <w:r>
         <w:rPr>
           <w:bdr w:val="none" w:sz="0" w:space="0" w:color="auto" w:frame="1"/>
         </w:rPr>
         <w:t>资源计划</w:t>
       </w:r>
+      <w:bookmarkEnd w:id="37"/>
     </w:p>
     <w:p>
       <w:pPr>
@@ -22393,6 +28758,7 @@
           <w:bdr w:val="none" w:sz="0" w:space="0" w:color="auto" w:frame="1"/>
         </w:rPr>
       </w:pPr>
+      <w:bookmarkStart w:id="38" w:name="_Toc163467050"/>
       <w:r>
         <w:rPr>
           <w:rFonts w:hint="eastAsia"/>
@@ -22402,6 +28768,7 @@
         </w:rPr>
         <w:t>资源情况</w:t>
       </w:r>
+      <w:bookmarkEnd w:id="38"/>
     </w:p>
     <w:p>
       <w:pPr>
@@ -23722,6 +30089,7 @@
           <w:bdr w:val="none" w:sz="0" w:space="0" w:color="auto" w:frame="1"/>
         </w:rPr>
       </w:pPr>
+      <w:bookmarkStart w:id="39" w:name="_Toc163467051"/>
       <w:r>
         <w:rPr>
           <w:rFonts w:hint="eastAsia"/>
@@ -23739,6 +30107,7 @@
         </w:rPr>
         <w:t>表</w:t>
       </w:r>
+      <w:bookmarkEnd w:id="39"/>
     </w:p>
     <w:p>
       <w:r>
@@ -23793,12 +30162,14 @@
           <w:bdr w:val="none" w:sz="0" w:space="0" w:color="auto" w:frame="1"/>
         </w:rPr>
       </w:pPr>
+      <w:bookmarkStart w:id="40" w:name="_Toc163467052"/>
       <w:r>
         <w:rPr>
           <w:bdr w:val="none" w:sz="0" w:space="0" w:color="auto" w:frame="1"/>
         </w:rPr>
         <w:t>风险管理</w:t>
       </w:r>
+      <w:bookmarkEnd w:id="40"/>
     </w:p>
     <w:p>
       <w:pPr>
@@ -23813,6 +30184,7 @@
           <w:bdr w:val="none" w:sz="0" w:space="0" w:color="auto" w:frame="1"/>
         </w:rPr>
       </w:pPr>
+      <w:bookmarkStart w:id="41" w:name="_Toc163467053"/>
       <w:r>
         <w:rPr>
           <w:sz w:val="28"/>
@@ -23821,6 +30193,7 @@
         </w:rPr>
         <w:t>项目风险识别与应对策略</w:t>
       </w:r>
+      <w:bookmarkEnd w:id="41"/>
     </w:p>
     <w:p>
       <w:pPr>
@@ -24356,6 +30729,7 @@
           <w:bdr w:val="none" w:sz="0" w:space="0" w:color="auto" w:frame="1"/>
         </w:rPr>
       </w:pPr>
+      <w:bookmarkStart w:id="42" w:name="_Toc163467054"/>
       <w:r>
         <w:rPr>
           <w:sz w:val="28"/>
@@ -24364,6 +30738,7 @@
         </w:rPr>
         <w:t>风险的可能性和影响：</w:t>
       </w:r>
+      <w:bookmarkEnd w:id="42"/>
     </w:p>
     <w:p>
       <w:pPr>
@@ -24882,6 +31257,7 @@
           <w:bdr w:val="none" w:sz="0" w:space="0" w:color="auto" w:frame="1"/>
         </w:rPr>
       </w:pPr>
+      <w:bookmarkStart w:id="43" w:name="_Toc163467055"/>
       <w:r>
         <w:rPr>
           <w:sz w:val="28"/>
@@ -24890,6 +31266,7 @@
         </w:rPr>
         <w:t>风险管理策略和应对计划：</w:t>
       </w:r>
+      <w:bookmarkEnd w:id="43"/>
     </w:p>
     <w:p>
       <w:pPr>
@@ -25151,12 +31528,14 @@
           <w:bdr w:val="none" w:sz="0" w:space="0" w:color="auto" w:frame="1"/>
         </w:rPr>
       </w:pPr>
+      <w:bookmarkStart w:id="44" w:name="_Toc163467056"/>
       <w:r>
         <w:rPr>
           <w:bdr w:val="none" w:sz="0" w:space="0" w:color="auto" w:frame="1"/>
         </w:rPr>
         <w:t>质量管理</w:t>
       </w:r>
+      <w:bookmarkEnd w:id="44"/>
     </w:p>
     <w:p>
       <w:pPr>
@@ -25171,6 +31550,7 @@
           <w:bdr w:val="none" w:sz="0" w:space="0" w:color="auto" w:frame="1"/>
         </w:rPr>
       </w:pPr>
+      <w:bookmarkStart w:id="45" w:name="_Toc163467057"/>
       <w:r>
         <w:rPr>
           <w:sz w:val="28"/>
@@ -25179,6 +31559,7 @@
         </w:rPr>
         <w:t>项目质量标准和要求</w:t>
       </w:r>
+      <w:bookmarkEnd w:id="45"/>
     </w:p>
     <w:p>
       <w:pPr>
@@ -25473,8 +31854,20 @@
           <w:sz w:val="23"/>
           <w:szCs w:val="23"/>
         </w:rPr>
-        <w:t>客户端与服务器之间的数据交换应使用安全套接字层</w:t>
-      </w:r>
+        <w:t>客户端与服务器之间的数据交换应使用安全套</w:t>
+      </w:r>
+      <w:proofErr w:type="gramStart"/>
+      <w:r>
+        <w:rPr>
+          <w:rFonts w:ascii="Segoe UI" w:hAnsi="Segoe UI" w:cs="Segoe UI"/>
+          <w:color w:val="1F2328"/>
+          <w:kern w:val="0"/>
+          <w:sz w:val="23"/>
+          <w:szCs w:val="23"/>
+        </w:rPr>
+        <w:t>接字层</w:t>
+      </w:r>
+      <w:proofErr w:type="gramEnd"/>
       <w:r>
         <w:rPr>
           <w:rFonts w:ascii="Segoe UI" w:hAnsi="Segoe UI" w:cs="Segoe UI"/>
@@ -25540,7 +31933,29 @@
           <w:sz w:val="23"/>
           <w:szCs w:val="23"/>
         </w:rPr>
-        <w:t>系统应稳定可靠，工作期间不得宕机。</w:t>
+        <w:t>系统应稳定可靠，工作期间不得</w:t>
+      </w:r>
+      <w:proofErr w:type="gramStart"/>
+      <w:r>
+        <w:rPr>
+          <w:rFonts w:ascii="Segoe UI" w:hAnsi="Segoe UI" w:cs="Segoe UI"/>
+          <w:color w:val="1F2328"/>
+          <w:kern w:val="0"/>
+          <w:sz w:val="23"/>
+          <w:szCs w:val="23"/>
+        </w:rPr>
+        <w:t>宕</w:t>
+      </w:r>
+      <w:proofErr w:type="gramEnd"/>
+      <w:r>
+        <w:rPr>
+          <w:rFonts w:ascii="Segoe UI" w:hAnsi="Segoe UI" w:cs="Segoe UI"/>
+          <w:color w:val="1F2328"/>
+          <w:kern w:val="0"/>
+          <w:sz w:val="23"/>
+          <w:szCs w:val="23"/>
+        </w:rPr>
+        <w:t>机。</w:t>
       </w:r>
     </w:p>
     <w:p>
@@ -25778,6 +32193,7 @@
           <w:bdr w:val="none" w:sz="0" w:space="0" w:color="auto" w:frame="1"/>
         </w:rPr>
       </w:pPr>
+      <w:bookmarkStart w:id="46" w:name="_Toc163467058"/>
       <w:r>
         <w:rPr>
           <w:sz w:val="28"/>
@@ -25795,6 +32211,7 @@
         </w:rPr>
         <w:t>计划</w:t>
       </w:r>
+      <w:bookmarkEnd w:id="46"/>
     </w:p>
     <w:p>
       <w:pPr>
@@ -26414,6 +32831,7 @@
           <w:bdr w:val="none" w:sz="0" w:space="0" w:color="auto" w:frame="1"/>
         </w:rPr>
       </w:pPr>
+      <w:bookmarkStart w:id="47" w:name="_Toc163467059"/>
       <w:r>
         <w:rPr>
           <w:sz w:val="28"/>
@@ -26422,6 +32840,7 @@
         </w:rPr>
         <w:t>质量保证计划</w:t>
       </w:r>
+      <w:bookmarkEnd w:id="47"/>
     </w:p>
     <w:p>
       <w:pPr>
@@ -27134,12 +33553,14 @@
           <w:bdr w:val="none" w:sz="0" w:space="0" w:color="auto" w:frame="1"/>
         </w:rPr>
       </w:pPr>
+      <w:bookmarkStart w:id="48" w:name="_Toc163467060"/>
       <w:r>
         <w:rPr>
           <w:bdr w:val="none" w:sz="0" w:space="0" w:color="auto" w:frame="1"/>
         </w:rPr>
         <w:t>沟通计划</w:t>
       </w:r>
+      <w:bookmarkEnd w:id="48"/>
     </w:p>
     <w:p>
       <w:pPr>
@@ -27154,6 +33575,7 @@
           <w:bdr w:val="none" w:sz="0" w:space="0" w:color="auto" w:frame="1"/>
         </w:rPr>
       </w:pPr>
+      <w:bookmarkStart w:id="49" w:name="_Toc163467061"/>
       <w:r>
         <w:rPr>
           <w:sz w:val="28"/>
@@ -27162,6 +33584,7 @@
         </w:rPr>
         <w:t>项目沟通需求</w:t>
       </w:r>
+      <w:bookmarkEnd w:id="49"/>
     </w:p>
     <w:p>
       <w:pPr>
@@ -27342,7 +33765,29 @@
           <w:sz w:val="23"/>
           <w:szCs w:val="23"/>
         </w:rPr>
-        <w:t>测试工程师与前端开发工程师、后端开发工程师之间需要进行沟通，以确保测试计划的合理性和可执行性。</w:t>
+        <w:t>测试工程师与前端开发工程师、后端开发工程师之间需要进行沟通，以确保测试计划的合理性和</w:t>
+      </w:r>
+      <w:proofErr w:type="gramStart"/>
+      <w:r>
+        <w:rPr>
+          <w:rFonts w:ascii="Segoe UI" w:hAnsi="Segoe UI" w:cs="Segoe UI"/>
+          <w:color w:val="1F2328"/>
+          <w:kern w:val="0"/>
+          <w:sz w:val="23"/>
+          <w:szCs w:val="23"/>
+        </w:rPr>
+        <w:t>可</w:t>
+      </w:r>
+      <w:proofErr w:type="gramEnd"/>
+      <w:r>
+        <w:rPr>
+          <w:rFonts w:ascii="Segoe UI" w:hAnsi="Segoe UI" w:cs="Segoe UI"/>
+          <w:color w:val="1F2328"/>
+          <w:kern w:val="0"/>
+          <w:sz w:val="23"/>
+          <w:szCs w:val="23"/>
+        </w:rPr>
+        <w:t>执行性。</w:t>
       </w:r>
     </w:p>
     <w:p>
@@ -27450,7 +33895,29 @@
           <w:sz w:val="23"/>
           <w:szCs w:val="23"/>
         </w:rPr>
-        <w:t>培训师与前端开发工程师、后端开发工程师之间需要进行沟通，以确保培训计划的合理性和可执行性。</w:t>
+        <w:t>培训师与前端开发工程师、后端开发工程师之间需要进行沟通，以确保培训计划的合理性和</w:t>
+      </w:r>
+      <w:proofErr w:type="gramStart"/>
+      <w:r>
+        <w:rPr>
+          <w:rFonts w:ascii="Segoe UI" w:hAnsi="Segoe UI" w:cs="Segoe UI"/>
+          <w:color w:val="1F2328"/>
+          <w:kern w:val="0"/>
+          <w:sz w:val="23"/>
+          <w:szCs w:val="23"/>
+        </w:rPr>
+        <w:t>可</w:t>
+      </w:r>
+      <w:proofErr w:type="gramEnd"/>
+      <w:r>
+        <w:rPr>
+          <w:rFonts w:ascii="Segoe UI" w:hAnsi="Segoe UI" w:cs="Segoe UI"/>
+          <w:color w:val="1F2328"/>
+          <w:kern w:val="0"/>
+          <w:sz w:val="23"/>
+          <w:szCs w:val="23"/>
+        </w:rPr>
+        <w:t>执行性。</w:t>
       </w:r>
     </w:p>
     <w:p>
@@ -27578,7 +34045,29 @@
           <w:sz w:val="23"/>
           <w:szCs w:val="23"/>
         </w:rPr>
-        <w:t>测试工程师与用户代表之间需要进行沟通，以确保测试计划的合理性和可执行性。</w:t>
+        <w:t>测试工程师与用户代表之间需要进行沟通，以确保测试计划的合理性和</w:t>
+      </w:r>
+      <w:proofErr w:type="gramStart"/>
+      <w:r>
+        <w:rPr>
+          <w:rFonts w:ascii="Segoe UI" w:hAnsi="Segoe UI" w:cs="Segoe UI"/>
+          <w:color w:val="1F2328"/>
+          <w:kern w:val="0"/>
+          <w:sz w:val="23"/>
+          <w:szCs w:val="23"/>
+        </w:rPr>
+        <w:t>可</w:t>
+      </w:r>
+      <w:proofErr w:type="gramEnd"/>
+      <w:r>
+        <w:rPr>
+          <w:rFonts w:ascii="Segoe UI" w:hAnsi="Segoe UI" w:cs="Segoe UI"/>
+          <w:color w:val="1F2328"/>
+          <w:kern w:val="0"/>
+          <w:sz w:val="23"/>
+          <w:szCs w:val="23"/>
+        </w:rPr>
+        <w:t>执行性。</w:t>
       </w:r>
     </w:p>
     <w:p>
@@ -27632,7 +34121,29 @@
           <w:sz w:val="23"/>
           <w:szCs w:val="23"/>
         </w:rPr>
-        <w:t>培训师与用户代表之间需要进行沟通，以确保培训计划的合理性和可执行性。</w:t>
+        <w:t>培训师与用户代表之间需要进行沟通，以确保培训计划的合理性和</w:t>
+      </w:r>
+      <w:proofErr w:type="gramStart"/>
+      <w:r>
+        <w:rPr>
+          <w:rFonts w:ascii="Segoe UI" w:hAnsi="Segoe UI" w:cs="Segoe UI"/>
+          <w:color w:val="1F2328"/>
+          <w:kern w:val="0"/>
+          <w:sz w:val="23"/>
+          <w:szCs w:val="23"/>
+        </w:rPr>
+        <w:t>可</w:t>
+      </w:r>
+      <w:proofErr w:type="gramEnd"/>
+      <w:r>
+        <w:rPr>
+          <w:rFonts w:ascii="Segoe UI" w:hAnsi="Segoe UI" w:cs="Segoe UI"/>
+          <w:color w:val="1F2328"/>
+          <w:kern w:val="0"/>
+          <w:sz w:val="23"/>
+          <w:szCs w:val="23"/>
+        </w:rPr>
+        <w:t>执行性。</w:t>
       </w:r>
     </w:p>
     <w:p>
@@ -27648,6 +34159,7 @@
           <w:bdr w:val="none" w:sz="0" w:space="0" w:color="auto" w:frame="1"/>
         </w:rPr>
       </w:pPr>
+      <w:bookmarkStart w:id="50" w:name="_Toc163467062"/>
       <w:r>
         <w:rPr>
           <w:sz w:val="28"/>
@@ -27656,6 +34168,7 @@
         </w:rPr>
         <w:t>项目沟通渠道</w:t>
       </w:r>
+      <w:bookmarkEnd w:id="50"/>
     </w:p>
     <w:p>
       <w:pPr>
@@ -27896,7 +34409,29 @@
           <w:sz w:val="23"/>
           <w:szCs w:val="23"/>
         </w:rPr>
-        <w:t>使用即时通讯工具如钉钉、微信等，进行快速沟通和信息交流。</w:t>
+        <w:t>使用即时通讯工具如钉钉、</w:t>
+      </w:r>
+      <w:proofErr w:type="gramStart"/>
+      <w:r>
+        <w:rPr>
+          <w:rFonts w:ascii="Segoe UI" w:hAnsi="Segoe UI" w:cs="Segoe UI"/>
+          <w:color w:val="1F2328"/>
+          <w:kern w:val="0"/>
+          <w:sz w:val="23"/>
+          <w:szCs w:val="23"/>
+        </w:rPr>
+        <w:t>微信等</w:t>
+      </w:r>
+      <w:proofErr w:type="gramEnd"/>
+      <w:r>
+        <w:rPr>
+          <w:rFonts w:ascii="Segoe UI" w:hAnsi="Segoe UI" w:cs="Segoe UI"/>
+          <w:color w:val="1F2328"/>
+          <w:kern w:val="0"/>
+          <w:sz w:val="23"/>
+          <w:szCs w:val="23"/>
+        </w:rPr>
+        <w:t>，进行快速沟通和信息交流。</w:t>
       </w:r>
     </w:p>
     <w:p>
@@ -28193,6 +34728,7 @@
         </w:rPr>
         <w:t>配置管理管理工具管理项目文档版本迭代，并使用</w:t>
       </w:r>
+      <w:proofErr w:type="spellStart"/>
       <w:r>
         <w:rPr>
           <w:rFonts w:ascii="Segoe UI" w:hAnsi="Segoe UI" w:cs="Segoe UI" w:hint="eastAsia"/>
@@ -28203,6 +34739,7 @@
         </w:rPr>
         <w:t>github</w:t>
       </w:r>
+      <w:proofErr w:type="spellEnd"/>
       <w:r>
         <w:rPr>
           <w:rFonts w:ascii="Segoe UI" w:hAnsi="Segoe UI" w:cs="Segoe UI" w:hint="eastAsia"/>
@@ -28383,6 +34920,7 @@
           <w:szCs w:val="21"/>
         </w:rPr>
       </w:pPr>
+      <w:bookmarkStart w:id="51" w:name="_Toc163467063"/>
       <w:r>
         <w:rPr>
           <w:sz w:val="28"/>
@@ -28391,6 +34929,7 @@
         </w:rPr>
         <w:t>项目团队外部沟通与协作模式</w:t>
       </w:r>
+      <w:bookmarkEnd w:id="51"/>
     </w:p>
     <w:tbl>
       <w:tblPr>
@@ -29007,8 +35546,18 @@
                 <w:kern w:val="0"/>
                 <w:szCs w:val="21"/>
               </w:rPr>
-              <w:t>甲甲</w:t>
-            </w:r>
+              <w:t>甲</w:t>
+            </w:r>
+            <w:proofErr w:type="gramStart"/>
+            <w:r>
+              <w:rPr>
+                <w:rFonts w:ascii="宋体" w:hAnsi="宋体" w:cs="Arial" w:hint="eastAsia"/>
+                <w:kern w:val="0"/>
+                <w:szCs w:val="21"/>
+              </w:rPr>
+              <w:t>甲</w:t>
+            </w:r>
+            <w:proofErr w:type="gramEnd"/>
           </w:p>
           <w:p>
             <w:pPr>
@@ -29025,8 +35574,18 @@
                 <w:kern w:val="0"/>
                 <w:szCs w:val="21"/>
               </w:rPr>
-              <w:t>乙乙</w:t>
-            </w:r>
+              <w:t>乙</w:t>
+            </w:r>
+            <w:proofErr w:type="gramStart"/>
+            <w:r>
+              <w:rPr>
+                <w:rFonts w:ascii="宋体" w:hAnsi="宋体" w:cs="Arial" w:hint="eastAsia"/>
+                <w:kern w:val="0"/>
+                <w:szCs w:val="21"/>
+              </w:rPr>
+              <w:t>乙</w:t>
+            </w:r>
+            <w:proofErr w:type="gramEnd"/>
           </w:p>
           <w:p>
             <w:pPr>
@@ -29043,8 +35602,18 @@
                 <w:kern w:val="0"/>
                 <w:szCs w:val="21"/>
               </w:rPr>
-              <w:t>丙丙</w:t>
-            </w:r>
+              <w:t>丙</w:t>
+            </w:r>
+            <w:proofErr w:type="gramStart"/>
+            <w:r>
+              <w:rPr>
+                <w:rFonts w:ascii="宋体" w:hAnsi="宋体" w:cs="Arial" w:hint="eastAsia"/>
+                <w:kern w:val="0"/>
+                <w:szCs w:val="21"/>
+              </w:rPr>
+              <w:t>丙</w:t>
+            </w:r>
+            <w:proofErr w:type="gramEnd"/>
           </w:p>
         </w:tc>
         <w:tc>
@@ -29201,12 +35770,14 @@
           <w:bdr w:val="none" w:sz="0" w:space="0" w:color="auto" w:frame="1"/>
         </w:rPr>
       </w:pPr>
+      <w:bookmarkStart w:id="52" w:name="_Toc163467064"/>
       <w:r>
         <w:rPr>
           <w:bdr w:val="none" w:sz="0" w:space="0" w:color="auto" w:frame="1"/>
         </w:rPr>
         <w:t>变更管理</w:t>
       </w:r>
+      <w:bookmarkEnd w:id="52"/>
     </w:p>
     <w:p>
       <w:pPr>
@@ -29221,6 +35792,7 @@
           <w:bdr w:val="none" w:sz="0" w:space="0" w:color="auto" w:frame="1"/>
         </w:rPr>
       </w:pPr>
+      <w:bookmarkStart w:id="53" w:name="_Toc163467065"/>
       <w:r>
         <w:rPr>
           <w:sz w:val="28"/>
@@ -29229,6 +35801,7 @@
         </w:rPr>
         <w:t>项目变更管理流程</w:t>
       </w:r>
+      <w:bookmarkEnd w:id="53"/>
     </w:p>
     <w:p>
       <w:pPr>
@@ -29875,6 +36448,7 @@
           <w:bdr w:val="none" w:sz="0" w:space="0" w:color="auto" w:frame="1"/>
         </w:rPr>
       </w:pPr>
+      <w:bookmarkStart w:id="54" w:name="_Toc163467066"/>
       <w:r>
         <w:rPr>
           <w:sz w:val="28"/>
@@ -29899,6 +36473,7 @@
         </w:rPr>
         <w:t>）</w:t>
       </w:r>
+      <w:bookmarkEnd w:id="54"/>
     </w:p>
     <w:p>
       <w:pPr>
@@ -30135,7 +36710,29 @@
           <w:sz w:val="23"/>
           <w:szCs w:val="23"/>
         </w:rPr>
-        <w:t>制定变更管理计划，确保变更的可控性和可追溯性。</w:t>
+        <w:t>制定变更管理计划，确保变更的可控性和</w:t>
+      </w:r>
+      <w:proofErr w:type="gramStart"/>
+      <w:r>
+        <w:rPr>
+          <w:rFonts w:ascii="Segoe UI" w:hAnsi="Segoe UI" w:cs="Segoe UI"/>
+          <w:color w:val="1F2328"/>
+          <w:kern w:val="0"/>
+          <w:sz w:val="23"/>
+          <w:szCs w:val="23"/>
+        </w:rPr>
+        <w:t>可</w:t>
+      </w:r>
+      <w:proofErr w:type="gramEnd"/>
+      <w:r>
+        <w:rPr>
+          <w:rFonts w:ascii="Segoe UI" w:hAnsi="Segoe UI" w:cs="Segoe UI"/>
+          <w:color w:val="1F2328"/>
+          <w:kern w:val="0"/>
+          <w:sz w:val="23"/>
+          <w:szCs w:val="23"/>
+        </w:rPr>
+        <w:t>追溯性。</w:t>
       </w:r>
     </w:p>
     <w:p>
@@ -31293,6 +37890,7 @@
           <w:bdr w:val="none" w:sz="0" w:space="0" w:color="auto" w:frame="1"/>
         </w:rPr>
       </w:pPr>
+      <w:bookmarkStart w:id="55" w:name="_Toc163467067"/>
       <w:r>
         <w:rPr>
           <w:rFonts w:hint="eastAsia"/>
@@ -31320,6 +37918,7 @@
         </w:rPr>
         <w:t>策略</w:t>
       </w:r>
+      <w:bookmarkEnd w:id="55"/>
     </w:p>
     <w:p>
       <w:pPr>
@@ -32221,12 +38820,14 @@
           <w:bdr w:val="none" w:sz="0" w:space="0" w:color="auto" w:frame="1"/>
         </w:rPr>
       </w:pPr>
+      <w:bookmarkStart w:id="56" w:name="_Toc163467068"/>
       <w:r>
         <w:rPr>
           <w:bdr w:val="none" w:sz="0" w:space="0" w:color="auto" w:frame="1"/>
         </w:rPr>
         <w:t>项目预算</w:t>
       </w:r>
+      <w:bookmarkEnd w:id="56"/>
     </w:p>
     <w:p>
       <w:pPr>
@@ -32241,6 +38842,7 @@
           <w:bdr w:val="none" w:sz="0" w:space="0" w:color="auto" w:frame="1"/>
         </w:rPr>
       </w:pPr>
+      <w:bookmarkStart w:id="57" w:name="_Toc163467069"/>
       <w:r>
         <w:rPr>
           <w:sz w:val="28"/>
@@ -32249,6 +38851,7 @@
         </w:rPr>
         <w:t>人力成本：</w:t>
       </w:r>
+      <w:bookmarkEnd w:id="57"/>
     </w:p>
     <w:p>
       <w:pPr>
@@ -33069,6 +39672,7 @@
           <w:szCs w:val="23"/>
         </w:rPr>
       </w:pPr>
+      <w:bookmarkStart w:id="58" w:name="_Toc163467070"/>
       <w:r>
         <w:rPr>
           <w:sz w:val="28"/>
@@ -33077,6 +39681,7 @@
         </w:rPr>
         <w:t>设备成本：</w:t>
       </w:r>
+      <w:bookmarkEnd w:id="58"/>
     </w:p>
     <w:p>
       <w:pPr>
@@ -33379,6 +39984,7 @@
           <w:bdr w:val="none" w:sz="0" w:space="0" w:color="auto" w:frame="1"/>
         </w:rPr>
       </w:pPr>
+      <w:bookmarkStart w:id="59" w:name="_Toc163467071"/>
       <w:r>
         <w:rPr>
           <w:sz w:val="28"/>
@@ -33387,6 +39993,7 @@
         </w:rPr>
         <w:t>其他成本：</w:t>
       </w:r>
+      <w:bookmarkEnd w:id="59"/>
     </w:p>
     <w:p>
       <w:pPr>
@@ -33741,7 +40348,29 @@
           <w:sz w:val="23"/>
           <w:szCs w:val="23"/>
         </w:rPr>
-        <w:t>其他（检测、外加工费、维修费、消耗品、低易品、茶话会等）：预算约</w:t>
+        <w:t>其他（检测、外加工费、维修费、消耗品、</w:t>
+      </w:r>
+      <w:proofErr w:type="gramStart"/>
+      <w:r>
+        <w:rPr>
+          <w:rFonts w:ascii="Segoe UI" w:hAnsi="Segoe UI" w:cs="Segoe UI"/>
+          <w:color w:val="1F2328"/>
+          <w:kern w:val="0"/>
+          <w:sz w:val="23"/>
+          <w:szCs w:val="23"/>
+        </w:rPr>
+        <w:t>低易品</w:t>
+      </w:r>
+      <w:proofErr w:type="gramEnd"/>
+      <w:r>
+        <w:rPr>
+          <w:rFonts w:ascii="Segoe UI" w:hAnsi="Segoe UI" w:cs="Segoe UI"/>
+          <w:color w:val="1F2328"/>
+          <w:kern w:val="0"/>
+          <w:sz w:val="23"/>
+          <w:szCs w:val="23"/>
+        </w:rPr>
+        <w:t>、茶话会等）：预算约</w:t>
       </w:r>
       <w:r>
         <w:rPr>
@@ -33779,6 +40408,7 @@
           <w:szCs w:val="23"/>
         </w:rPr>
       </w:pPr>
+      <w:bookmarkStart w:id="60" w:name="_Toc163467072"/>
       <w:r>
         <w:rPr>
           <w:sz w:val="28"/>
@@ -33787,6 +40417,7 @@
         </w:rPr>
         <w:t>资金筹措计划：</w:t>
       </w:r>
+      <w:bookmarkEnd w:id="60"/>
     </w:p>
     <w:p>
       <w:pPr>
@@ -33814,6 +40445,7 @@
         </w:rPr>
         <w:t>项目开发资金（含税）人民币（大写）</w:t>
       </w:r>
+      <w:proofErr w:type="gramStart"/>
       <w:r>
         <w:rPr>
           <w:rFonts w:ascii="Segoe UI" w:hAnsi="Segoe UI" w:cs="Segoe UI" w:hint="eastAsia"/>
@@ -33822,7 +40454,18 @@
           <w:sz w:val="23"/>
           <w:szCs w:val="23"/>
         </w:rPr>
-        <w:t>肆佰伍拾万元整</w:t>
+        <w:t>肆佰伍拾万</w:t>
+      </w:r>
+      <w:proofErr w:type="gramEnd"/>
+      <w:r>
+        <w:rPr>
+          <w:rFonts w:ascii="Segoe UI" w:hAnsi="Segoe UI" w:cs="Segoe UI" w:hint="eastAsia"/>
+          <w:color w:val="1F2328"/>
+          <w:kern w:val="0"/>
+          <w:sz w:val="23"/>
+          <w:szCs w:val="23"/>
+        </w:rPr>
+        <w:t>元整</w:t>
       </w:r>
       <w:r>
         <w:rPr>
@@ -33966,8 +40609,20 @@
           <w:sz w:val="23"/>
           <w:szCs w:val="23"/>
         </w:rPr>
-        <w:t>万元，项目交付后尾款</w:t>
-      </w:r>
+        <w:t>万元，项目交付</w:t>
+      </w:r>
+      <w:proofErr w:type="gramStart"/>
+      <w:r>
+        <w:rPr>
+          <w:rFonts w:ascii="Segoe UI" w:hAnsi="Segoe UI" w:cs="Segoe UI" w:hint="eastAsia"/>
+          <w:color w:val="1F2328"/>
+          <w:kern w:val="0"/>
+          <w:sz w:val="23"/>
+          <w:szCs w:val="23"/>
+        </w:rPr>
+        <w:t>后尾款</w:t>
+      </w:r>
+      <w:proofErr w:type="gramEnd"/>
       <w:r>
         <w:rPr>
           <w:rFonts w:ascii="Segoe UI" w:hAnsi="Segoe UI" w:cs="Segoe UI" w:hint="eastAsia"/>
@@ -34022,6 +40677,7 @@
           <w:bdr w:val="none" w:sz="0" w:space="0" w:color="auto" w:frame="1"/>
         </w:rPr>
       </w:pPr>
+      <w:bookmarkStart w:id="61" w:name="_Toc163467073"/>
       <w:r>
         <w:rPr>
           <w:sz w:val="28"/>
@@ -34030,6 +40686,7 @@
         </w:rPr>
         <w:t>预算管理：</w:t>
       </w:r>
+      <w:bookmarkEnd w:id="61"/>
     </w:p>
     <w:p>
       <w:pPr>
@@ -34123,12 +40780,14 @@
           <w:bdr w:val="none" w:sz="0" w:space="0" w:color="auto" w:frame="1"/>
         </w:rPr>
       </w:pPr>
+      <w:bookmarkStart w:id="62" w:name="_Toc163467074"/>
       <w:r>
         <w:rPr>
           <w:bdr w:val="none" w:sz="0" w:space="0" w:color="auto" w:frame="1"/>
         </w:rPr>
         <w:t>项目监控与控制</w:t>
       </w:r>
+      <w:bookmarkEnd w:id="62"/>
     </w:p>
     <w:p>
       <w:pPr>
@@ -34143,6 +40802,7 @@
           <w:bdr w:val="none" w:sz="0" w:space="0" w:color="auto" w:frame="1"/>
         </w:rPr>
       </w:pPr>
+      <w:bookmarkStart w:id="63" w:name="_Toc163467075"/>
       <w:r>
         <w:rPr>
           <w:sz w:val="28"/>
@@ -34151,6 +40811,7 @@
         </w:rPr>
         <w:t>项目监控机制：</w:t>
       </w:r>
+      <w:bookmarkEnd w:id="63"/>
     </w:p>
     <w:p>
       <w:pPr>
@@ -34374,6 +41035,7 @@
           <w:bdr w:val="none" w:sz="0" w:space="0" w:color="auto" w:frame="1"/>
         </w:rPr>
       </w:pPr>
+      <w:bookmarkStart w:id="64" w:name="_Toc163467076"/>
       <w:r>
         <w:rPr>
           <w:sz w:val="28"/>
@@ -34382,6 +41044,7 @@
         </w:rPr>
         <w:t>项目控制机制：</w:t>
       </w:r>
+      <w:bookmarkEnd w:id="64"/>
     </w:p>
     <w:p>
       <w:pPr>
@@ -34454,7 +41117,29 @@
           <w:sz w:val="23"/>
           <w:szCs w:val="23"/>
         </w:rPr>
-        <w:t>制定变更管理计划，确保变更的可控性和可追溯性。</w:t>
+        <w:t>制定变更管理计划，确保变更的可控性和</w:t>
+      </w:r>
+      <w:proofErr w:type="gramStart"/>
+      <w:r>
+        <w:rPr>
+          <w:rFonts w:ascii="Segoe UI" w:hAnsi="Segoe UI" w:cs="Segoe UI"/>
+          <w:color w:val="1F2328"/>
+          <w:kern w:val="0"/>
+          <w:sz w:val="23"/>
+          <w:szCs w:val="23"/>
+        </w:rPr>
+        <w:t>可</w:t>
+      </w:r>
+      <w:proofErr w:type="gramEnd"/>
+      <w:r>
+        <w:rPr>
+          <w:rFonts w:ascii="Segoe UI" w:hAnsi="Segoe UI" w:cs="Segoe UI"/>
+          <w:color w:val="1F2328"/>
+          <w:kern w:val="0"/>
+          <w:sz w:val="23"/>
+          <w:szCs w:val="23"/>
+        </w:rPr>
+        <w:t>追溯性。</w:t>
       </w:r>
     </w:p>
     <w:p>
@@ -34508,7 +41193,29 @@
           <w:sz w:val="23"/>
           <w:szCs w:val="23"/>
         </w:rPr>
-        <w:t>配置管理员负责项目文档和代码的版本控制，确保项目的一致性和可追溯性。</w:t>
+        <w:t>配置管理员负责项目文档和代码的版本控制，确保项目的一致性和</w:t>
+      </w:r>
+      <w:proofErr w:type="gramStart"/>
+      <w:r>
+        <w:rPr>
+          <w:rFonts w:ascii="Segoe UI" w:hAnsi="Segoe UI" w:cs="Segoe UI"/>
+          <w:color w:val="1F2328"/>
+          <w:kern w:val="0"/>
+          <w:sz w:val="23"/>
+          <w:szCs w:val="23"/>
+        </w:rPr>
+        <w:t>可</w:t>
+      </w:r>
+      <w:proofErr w:type="gramEnd"/>
+      <w:r>
+        <w:rPr>
+          <w:rFonts w:ascii="Segoe UI" w:hAnsi="Segoe UI" w:cs="Segoe UI"/>
+          <w:color w:val="1F2328"/>
+          <w:kern w:val="0"/>
+          <w:sz w:val="23"/>
+          <w:szCs w:val="23"/>
+        </w:rPr>
+        <w:t>追溯性。</w:t>
       </w:r>
     </w:p>
     <w:p>
@@ -34578,6 +41285,7 @@
           <w:bdr w:val="none" w:sz="0" w:space="0" w:color="auto" w:frame="1"/>
         </w:rPr>
       </w:pPr>
+      <w:bookmarkStart w:id="65" w:name="_Toc163467077"/>
       <w:r>
         <w:rPr>
           <w:sz w:val="28"/>
@@ -34586,6 +41294,7 @@
         </w:rPr>
         <w:t>项目进度跟踪计划：</w:t>
       </w:r>
+      <w:bookmarkEnd w:id="65"/>
     </w:p>
     <w:p>
       <w:pPr>
@@ -34755,6 +41464,7 @@
           <w:bdr w:val="none" w:sz="0" w:space="0" w:color="auto" w:frame="1"/>
         </w:rPr>
       </w:pPr>
+      <w:bookmarkStart w:id="66" w:name="_Toc163467078"/>
       <w:r>
         <w:rPr>
           <w:sz w:val="28"/>
@@ -34763,6 +41473,7 @@
         </w:rPr>
         <w:t>项目评估计划：</w:t>
       </w:r>
+      <w:bookmarkEnd w:id="66"/>
     </w:p>
     <w:p>
       <w:pPr>
@@ -34815,7 +41526,29 @@
           <w:sz w:val="23"/>
           <w:szCs w:val="23"/>
         </w:rPr>
-        <w:t>定期进行项目评估，包括每周项目进展评估、每月项目进度评估和季度项目综合评估。</w:t>
+        <w:t>定期进行项目评估，包括每</w:t>
+      </w:r>
+      <w:proofErr w:type="gramStart"/>
+      <w:r>
+        <w:rPr>
+          <w:rFonts w:ascii="Segoe UI" w:hAnsi="Segoe UI" w:cs="Segoe UI"/>
+          <w:color w:val="1F2328"/>
+          <w:kern w:val="0"/>
+          <w:sz w:val="23"/>
+          <w:szCs w:val="23"/>
+        </w:rPr>
+        <w:t>周项目</w:t>
+      </w:r>
+      <w:proofErr w:type="gramEnd"/>
+      <w:r>
+        <w:rPr>
+          <w:rFonts w:ascii="Segoe UI" w:hAnsi="Segoe UI" w:cs="Segoe UI"/>
+          <w:color w:val="1F2328"/>
+          <w:kern w:val="0"/>
+          <w:sz w:val="23"/>
+          <w:szCs w:val="23"/>
+        </w:rPr>
+        <w:t>进展评估、每月项目进度评估和季度项目综合评估。</w:t>
       </w:r>
     </w:p>
     <w:p>
@@ -34883,12 +41616,14 @@
           <w:bdr w:val="none" w:sz="0" w:space="0" w:color="auto" w:frame="1"/>
         </w:rPr>
       </w:pPr>
+      <w:bookmarkStart w:id="67" w:name="_Toc163467079"/>
       <w:r>
         <w:rPr>
           <w:bdr w:val="none" w:sz="0" w:space="0" w:color="auto" w:frame="1"/>
         </w:rPr>
         <w:t>项目收尾</w:t>
       </w:r>
+      <w:bookmarkEnd w:id="67"/>
     </w:p>
     <w:p>
       <w:pPr>
@@ -34903,6 +41638,7 @@
           <w:bdr w:val="none" w:sz="0" w:space="0" w:color="auto" w:frame="1"/>
         </w:rPr>
       </w:pPr>
+      <w:bookmarkStart w:id="68" w:name="_Toc163467080"/>
       <w:r>
         <w:rPr>
           <w:sz w:val="28"/>
@@ -34911,6 +41647,7 @@
         </w:rPr>
         <w:t>项目收尾计划：</w:t>
       </w:r>
+      <w:bookmarkEnd w:id="68"/>
     </w:p>
     <w:p>
       <w:pPr>
@@ -35033,6 +41770,7 @@
           <w:bdr w:val="none" w:sz="0" w:space="0" w:color="auto" w:frame="1"/>
         </w:rPr>
       </w:pPr>
+      <w:bookmarkStart w:id="69" w:name="_Toc163467081"/>
       <w:r>
         <w:rPr>
           <w:sz w:val="28"/>
@@ -35041,6 +41779,7 @@
         </w:rPr>
         <w:t>项目收尾流程：</w:t>
       </w:r>
+      <w:bookmarkEnd w:id="69"/>
     </w:p>
     <w:p>
       <w:pPr>
@@ -35192,6 +41931,7 @@
           <w:szCs w:val="23"/>
         </w:rPr>
       </w:pPr>
+      <w:bookmarkStart w:id="70" w:name="_Toc163467082"/>
       <w:r>
         <w:rPr>
           <w:sz w:val="28"/>
@@ -35200,6 +41940,7 @@
         </w:rPr>
         <w:t>软件交付标准：</w:t>
       </w:r>
+      <w:bookmarkEnd w:id="70"/>
     </w:p>
     <w:p>
       <w:pPr>
@@ -35365,6 +42106,7 @@
           <w:bdr w:val="none" w:sz="0" w:space="0" w:color="auto" w:frame="1"/>
         </w:rPr>
       </w:pPr>
+      <w:bookmarkStart w:id="71" w:name="_Toc163467083"/>
       <w:r>
         <w:rPr>
           <w:sz w:val="28"/>
@@ -35373,6 +42115,7 @@
         </w:rPr>
         <w:t>用户文档交付标准：</w:t>
       </w:r>
+      <w:bookmarkEnd w:id="71"/>
     </w:p>
     <w:p>
       <w:pPr>
@@ -35441,6 +42184,7 @@
           <w:bdr w:val="none" w:sz="0" w:space="0" w:color="auto" w:frame="1"/>
         </w:rPr>
       </w:pPr>
+      <w:bookmarkStart w:id="72" w:name="_Toc163467084"/>
       <w:r>
         <w:rPr>
           <w:sz w:val="28"/>
@@ -35449,6 +42193,7 @@
         </w:rPr>
         <w:t>内部文档交付标准：</w:t>
       </w:r>
+      <w:bookmarkEnd w:id="72"/>
     </w:p>
     <w:p>
       <w:pPr>
@@ -35571,6 +42316,7 @@
           <w:bdr w:val="none" w:sz="0" w:space="0" w:color="auto" w:frame="1"/>
         </w:rPr>
       </w:pPr>
+      <w:bookmarkStart w:id="73" w:name="_Toc163467085"/>
       <w:r>
         <w:rPr>
           <w:sz w:val="28"/>
@@ -35579,6 +42325,7 @@
         </w:rPr>
         <w:t>服务交付标准：</w:t>
       </w:r>
+      <w:bookmarkEnd w:id="73"/>
     </w:p>
     <w:p>
       <w:pPr>
@@ -35620,6 +42367,7 @@
           <w:bdr w:val="none" w:sz="0" w:space="0" w:color="auto" w:frame="1"/>
         </w:rPr>
       </w:pPr>
+      <w:bookmarkStart w:id="74" w:name="_Toc163467086"/>
       <w:r>
         <w:rPr>
           <w:sz w:val="28"/>
@@ -35628,6 +42376,7 @@
         </w:rPr>
         <w:t>验收标准：</w:t>
       </w:r>
+      <w:bookmarkEnd w:id="74"/>
     </w:p>
     <w:p>
       <w:pPr>

--- a/项目计划书.docx
+++ b/项目计划书.docx
@@ -44,9 +44,981 @@
       </w:r>
       <w:bookmarkEnd w:id="2"/>
     </w:p>
+    <w:p/>
+    <w:p/>
+    <w:p/>
+    <w:p/>
+    <w:p>
+      <w:pPr>
+        <w:pStyle w:val="a3"/>
+        <w:shd w:val="clear" w:color="auto" w:fill="FFFFFF"/>
+        <w:spacing w:before="0" w:beforeAutospacing="0" w:after="0" w:afterAutospacing="0" w:line="240" w:lineRule="auto"/>
+        <w:jc w:val="center"/>
+        <w:rPr>
+          <w:rStyle w:val="a4"/>
+          <w:rFonts w:asciiTheme="majorHAnsi" w:eastAsiaTheme="majorHAnsi" w:hAnsiTheme="majorHAnsi" w:cs="Arial"/>
+          <w:color w:val="4D4D4D"/>
+          <w:sz w:val="32"/>
+          <w:szCs w:val="32"/>
+        </w:rPr>
+      </w:pPr>
+      <w:r>
+        <w:rPr>
+          <w:rStyle w:val="a4"/>
+          <w:rFonts w:asciiTheme="majorHAnsi" w:eastAsiaTheme="majorHAnsi" w:hAnsiTheme="majorHAnsi" w:cs="Arial"/>
+          <w:color w:val="4D4D4D"/>
+          <w:sz w:val="32"/>
+          <w:szCs w:val="32"/>
+        </w:rPr>
+        <w:t>XX软件开发公司</w:t>
+      </w:r>
+    </w:p>
+    <w:p>
+      <w:pPr>
+        <w:pStyle w:val="a3"/>
+        <w:shd w:val="clear" w:color="auto" w:fill="FFFFFF"/>
+        <w:spacing w:before="0" w:beforeAutospacing="0" w:after="0" w:afterAutospacing="0" w:line="240" w:lineRule="auto"/>
+        <w:jc w:val="center"/>
+        <w:rPr>
+          <w:rStyle w:val="a4"/>
+          <w:rFonts w:asciiTheme="majorHAnsi" w:eastAsiaTheme="majorHAnsi" w:hAnsiTheme="majorHAnsi" w:cs="Arial"/>
+          <w:color w:val="4D4D4D"/>
+          <w:sz w:val="32"/>
+          <w:szCs w:val="32"/>
+        </w:rPr>
+      </w:pPr>
+      <w:r>
+        <w:rPr>
+          <w:rStyle w:val="a4"/>
+          <w:rFonts w:asciiTheme="majorHAnsi" w:eastAsiaTheme="majorHAnsi" w:hAnsiTheme="majorHAnsi" w:cs="Arial"/>
+          <w:color w:val="4D4D4D"/>
+          <w:sz w:val="32"/>
+          <w:szCs w:val="32"/>
+        </w:rPr>
+        <w:t>2024年4月</w:t>
+      </w:r>
+    </w:p>
+    <w:p>
+      <w:pPr>
+        <w:pStyle w:val="a3"/>
+        <w:shd w:val="clear" w:color="auto" w:fill="FFFFFF"/>
+        <w:spacing w:before="0" w:beforeAutospacing="0" w:after="0" w:afterAutospacing="0" w:line="240" w:lineRule="auto"/>
+        <w:jc w:val="center"/>
+        <w:rPr>
+          <w:rStyle w:val="a4"/>
+          <w:rFonts w:cs="Arial"/>
+          <w:color w:val="4D4D4D"/>
+          <w:sz w:val="32"/>
+          <w:szCs w:val="32"/>
+        </w:rPr>
+      </w:pPr>
+    </w:p>
+    <w:p>
+      <w:pPr>
+        <w:pStyle w:val="a3"/>
+        <w:shd w:val="clear" w:color="auto" w:fill="FFFFFF"/>
+        <w:spacing w:before="0" w:beforeAutospacing="0" w:after="0" w:afterAutospacing="0" w:line="240" w:lineRule="auto"/>
+        <w:jc w:val="center"/>
+        <w:rPr>
+          <w:rStyle w:val="a4"/>
+          <w:rFonts w:cs="Arial"/>
+          <w:color w:val="4D4D4D"/>
+          <w:sz w:val="32"/>
+          <w:szCs w:val="32"/>
+        </w:rPr>
+      </w:pPr>
+      <w:r>
+        <w:rPr>
+          <w:rStyle w:val="a4"/>
+          <w:rFonts w:asciiTheme="majorHAnsi" w:eastAsiaTheme="majorHAnsi" w:hAnsiTheme="majorHAnsi" w:cs="Arial" w:hint="eastAsia"/>
+          <w:color w:val="4D4D4D"/>
+          <w:sz w:val="32"/>
+          <w:szCs w:val="32"/>
+        </w:rPr>
+        <w:t>编写人：</w:t>
+      </w:r>
+      <w:r>
+        <w:rPr>
+          <w:rStyle w:val="a4"/>
+          <w:rFonts w:cs="Arial" w:hint="eastAsia"/>
+          <w:color w:val="4D4D4D"/>
+          <w:sz w:val="32"/>
+          <w:szCs w:val="32"/>
+        </w:rPr>
+        <w:t>杨昆龙</w:t>
+      </w:r>
+      <w:r>
+        <w:rPr>
+          <w:rStyle w:val="a4"/>
+          <w:rFonts w:cs="Arial"/>
+          <w:color w:val="4D4D4D"/>
+          <w:sz w:val="32"/>
+          <w:szCs w:val="32"/>
+        </w:rPr>
+        <w:t xml:space="preserve"> </w:t>
+      </w:r>
+    </w:p>
+    <w:p>
+      <w:pPr>
+        <w:pStyle w:val="a3"/>
+        <w:shd w:val="clear" w:color="auto" w:fill="FFFFFF"/>
+        <w:spacing w:before="0" w:beforeAutospacing="0" w:after="0" w:afterAutospacing="0" w:line="240" w:lineRule="auto"/>
+        <w:jc w:val="center"/>
+        <w:rPr>
+          <w:rStyle w:val="a4"/>
+          <w:rFonts w:cs="Arial"/>
+          <w:color w:val="4D4D4D"/>
+          <w:sz w:val="32"/>
+          <w:szCs w:val="32"/>
+        </w:rPr>
+      </w:pPr>
+      <w:r>
+        <w:rPr>
+          <w:rStyle w:val="a4"/>
+          <w:rFonts w:asciiTheme="majorHAnsi" w:eastAsiaTheme="majorHAnsi" w:hAnsiTheme="majorHAnsi" w:cs="Arial" w:hint="eastAsia"/>
+          <w:color w:val="4D4D4D"/>
+          <w:sz w:val="32"/>
+          <w:szCs w:val="32"/>
+        </w:rPr>
+        <w:t>审核人：</w:t>
+      </w:r>
+      <w:r>
+        <w:rPr>
+          <w:rStyle w:val="a4"/>
+          <w:rFonts w:cs="Arial" w:hint="eastAsia"/>
+          <w:color w:val="4D4D4D"/>
+          <w:sz w:val="32"/>
+          <w:szCs w:val="32"/>
+        </w:rPr>
+        <w:t>杨昆龙</w:t>
+      </w:r>
+    </w:p>
+    <w:p/>
+    <w:p/>
+    <w:p/>
+    <w:p/>
+    <w:p/>
+    <w:p/>
+    <w:p/>
+    <w:p/>
+    <w:p/>
+    <w:tbl>
+      <w:tblPr>
+        <w:tblStyle w:val="31"/>
+        <w:tblW w:w="0" w:type="auto"/>
+        <w:tblLook w:val="04A0" w:firstRow="1" w:lastRow="0" w:firstColumn="1" w:lastColumn="0" w:noHBand="0" w:noVBand="1"/>
+      </w:tblPr>
+      <w:tblGrid>
+        <w:gridCol w:w="1677"/>
+        <w:gridCol w:w="2004"/>
+        <w:gridCol w:w="1843"/>
+        <w:gridCol w:w="2772"/>
+      </w:tblGrid>
+      <w:tr>
+        <w:tc>
+          <w:tcPr>
+            <w:tcW w:w="1677" w:type="dxa"/>
+          </w:tcPr>
+          <w:p>
+            <w:pPr>
+              <w:spacing w:line="240" w:lineRule="atLeast"/>
+              <w:jc w:val="center"/>
+              <w:rPr>
+                <w:rFonts w:ascii="宋体" w:hAnsi="宋体" w:cs="Arial"/>
+                <w:b/>
+                <w:bCs/>
+                <w:kern w:val="0"/>
+                <w:sz w:val="24"/>
+                <w:szCs w:val="24"/>
+              </w:rPr>
+            </w:pPr>
+            <w:r>
+              <w:rPr>
+                <w:rFonts w:ascii="宋体" w:hAnsi="宋体" w:cs="Arial" w:hint="eastAsia"/>
+                <w:b/>
+                <w:bCs/>
+                <w:kern w:val="0"/>
+                <w:sz w:val="24"/>
+                <w:szCs w:val="24"/>
+              </w:rPr>
+              <w:t>版本</w:t>
+            </w:r>
+          </w:p>
+        </w:tc>
+        <w:tc>
+          <w:tcPr>
+            <w:tcW w:w="2004" w:type="dxa"/>
+          </w:tcPr>
+          <w:p>
+            <w:pPr>
+              <w:spacing w:line="240" w:lineRule="atLeast"/>
+              <w:jc w:val="center"/>
+              <w:rPr>
+                <w:rFonts w:ascii="宋体" w:hAnsi="宋体" w:cs="Arial"/>
+                <w:b/>
+                <w:bCs/>
+                <w:kern w:val="0"/>
+                <w:sz w:val="24"/>
+                <w:szCs w:val="24"/>
+              </w:rPr>
+            </w:pPr>
+            <w:r>
+              <w:rPr>
+                <w:rFonts w:ascii="宋体" w:hAnsi="宋体" w:cs="Arial" w:hint="eastAsia"/>
+                <w:b/>
+                <w:bCs/>
+                <w:kern w:val="0"/>
+                <w:sz w:val="24"/>
+                <w:szCs w:val="24"/>
+              </w:rPr>
+              <w:t>修订日期</w:t>
+            </w:r>
+          </w:p>
+        </w:tc>
+        <w:tc>
+          <w:tcPr>
+            <w:tcW w:w="1843" w:type="dxa"/>
+          </w:tcPr>
+          <w:p>
+            <w:pPr>
+              <w:spacing w:line="240" w:lineRule="atLeast"/>
+              <w:jc w:val="center"/>
+              <w:rPr>
+                <w:rFonts w:ascii="宋体" w:hAnsi="宋体" w:cs="Arial"/>
+                <w:b/>
+                <w:bCs/>
+                <w:kern w:val="0"/>
+                <w:sz w:val="24"/>
+                <w:szCs w:val="24"/>
+              </w:rPr>
+            </w:pPr>
+            <w:r>
+              <w:rPr>
+                <w:rFonts w:ascii="宋体" w:hAnsi="宋体" w:cs="Arial" w:hint="eastAsia"/>
+                <w:b/>
+                <w:bCs/>
+                <w:kern w:val="0"/>
+                <w:sz w:val="24"/>
+                <w:szCs w:val="24"/>
+              </w:rPr>
+              <w:t>负责人</w:t>
+            </w:r>
+          </w:p>
+        </w:tc>
+        <w:tc>
+          <w:tcPr>
+            <w:tcW w:w="2772" w:type="dxa"/>
+          </w:tcPr>
+          <w:p>
+            <w:pPr>
+              <w:jc w:val="center"/>
+              <w:rPr>
+                <w:rFonts w:ascii="宋体" w:hAnsi="宋体" w:cs="Arial" w:hint="eastAsia"/>
+                <w:b/>
+                <w:bCs/>
+                <w:kern w:val="0"/>
+                <w:sz w:val="24"/>
+                <w:szCs w:val="24"/>
+              </w:rPr>
+            </w:pPr>
+            <w:r>
+              <w:rPr>
+                <w:rFonts w:ascii="宋体" w:hAnsi="宋体" w:cs="Arial" w:hint="eastAsia"/>
+                <w:b/>
+                <w:bCs/>
+                <w:kern w:val="0"/>
+                <w:sz w:val="24"/>
+                <w:szCs w:val="24"/>
+              </w:rPr>
+              <w:t>修订理由</w:t>
+            </w:r>
+          </w:p>
+        </w:tc>
+      </w:tr>
+      <w:tr>
+        <w:tc>
+          <w:tcPr>
+            <w:tcW w:w="1677" w:type="dxa"/>
+          </w:tcPr>
+          <w:p>
+            <w:pPr>
+              <w:spacing w:line="240" w:lineRule="atLeast"/>
+              <w:jc w:val="center"/>
+              <w:rPr>
+                <w:rFonts w:ascii="宋体" w:hAnsi="宋体" w:cs="Arial"/>
+                <w:b/>
+                <w:bCs/>
+                <w:kern w:val="0"/>
+                <w:sz w:val="24"/>
+                <w:szCs w:val="24"/>
+              </w:rPr>
+            </w:pPr>
+            <w:r>
+              <w:rPr>
+                <w:rFonts w:ascii="宋体" w:hAnsi="宋体" w:cs="Arial" w:hint="eastAsia"/>
+                <w:b/>
+                <w:bCs/>
+                <w:kern w:val="0"/>
+                <w:sz w:val="24"/>
+                <w:szCs w:val="24"/>
+              </w:rPr>
+              <w:t>1.0</w:t>
+            </w:r>
+            <w:r>
+              <w:rPr>
+                <w:rFonts w:ascii="宋体" w:hAnsi="宋体" w:cs="Arial"/>
+                <w:b/>
+                <w:bCs/>
+                <w:kern w:val="0"/>
+                <w:sz w:val="24"/>
+                <w:szCs w:val="24"/>
+              </w:rPr>
+              <w:t>.0</w:t>
+            </w:r>
+          </w:p>
+        </w:tc>
+        <w:tc>
+          <w:tcPr>
+            <w:tcW w:w="2004" w:type="dxa"/>
+          </w:tcPr>
+          <w:p>
+            <w:pPr>
+              <w:spacing w:line="240" w:lineRule="atLeast"/>
+              <w:jc w:val="center"/>
+              <w:rPr>
+                <w:rFonts w:ascii="宋体" w:hAnsi="宋体" w:cs="Arial"/>
+                <w:b/>
+                <w:bCs/>
+                <w:kern w:val="0"/>
+                <w:sz w:val="24"/>
+                <w:szCs w:val="24"/>
+              </w:rPr>
+            </w:pPr>
+            <w:r>
+              <w:rPr>
+                <w:rFonts w:ascii="宋体" w:hAnsi="宋体" w:cs="Arial" w:hint="eastAsia"/>
+                <w:b/>
+                <w:bCs/>
+                <w:kern w:val="0"/>
+                <w:sz w:val="24"/>
+                <w:szCs w:val="24"/>
+              </w:rPr>
+              <w:t>2021/</w:t>
+            </w:r>
+            <w:r>
+              <w:rPr>
+                <w:rFonts w:ascii="宋体" w:hAnsi="宋体" w:cs="Arial"/>
+                <w:b/>
+                <w:bCs/>
+                <w:kern w:val="0"/>
+                <w:sz w:val="24"/>
+                <w:szCs w:val="24"/>
+              </w:rPr>
+              <w:t>4</w:t>
+            </w:r>
+            <w:r>
+              <w:rPr>
+                <w:rFonts w:ascii="宋体" w:hAnsi="宋体" w:cs="Arial" w:hint="eastAsia"/>
+                <w:b/>
+                <w:bCs/>
+                <w:kern w:val="0"/>
+                <w:sz w:val="24"/>
+                <w:szCs w:val="24"/>
+              </w:rPr>
+              <w:t>/1</w:t>
+            </w:r>
+          </w:p>
+        </w:tc>
+        <w:tc>
+          <w:tcPr>
+            <w:tcW w:w="1843" w:type="dxa"/>
+          </w:tcPr>
+          <w:p>
+            <w:pPr>
+              <w:spacing w:line="240" w:lineRule="atLeast"/>
+              <w:jc w:val="center"/>
+              <w:rPr>
+                <w:rFonts w:ascii="宋体" w:hAnsi="宋体" w:cs="Arial"/>
+                <w:b/>
+                <w:bCs/>
+                <w:kern w:val="0"/>
+                <w:sz w:val="24"/>
+                <w:szCs w:val="24"/>
+              </w:rPr>
+            </w:pPr>
+            <w:r>
+              <w:rPr>
+                <w:rFonts w:ascii="宋体" w:hAnsi="宋体" w:cs="Arial" w:hint="eastAsia"/>
+                <w:b/>
+                <w:bCs/>
+                <w:kern w:val="0"/>
+                <w:sz w:val="24"/>
+                <w:szCs w:val="24"/>
+              </w:rPr>
+              <w:t>杨昆龙</w:t>
+            </w:r>
+          </w:p>
+        </w:tc>
+        <w:tc>
+          <w:tcPr>
+            <w:tcW w:w="2772" w:type="dxa"/>
+          </w:tcPr>
+          <w:p>
+            <w:pPr>
+              <w:jc w:val="center"/>
+              <w:rPr>
+                <w:rFonts w:ascii="宋体" w:hAnsi="宋体" w:cs="Arial" w:hint="eastAsia"/>
+                <w:b/>
+                <w:bCs/>
+                <w:kern w:val="0"/>
+                <w:sz w:val="24"/>
+                <w:szCs w:val="24"/>
+              </w:rPr>
+            </w:pPr>
+            <w:r>
+              <w:rPr>
+                <w:rFonts w:ascii="宋体" w:hAnsi="宋体" w:cs="Arial" w:hint="eastAsia"/>
+                <w:b/>
+                <w:bCs/>
+                <w:kern w:val="0"/>
+                <w:sz w:val="24"/>
+                <w:szCs w:val="24"/>
+              </w:rPr>
+              <w:t>初始化建立</w:t>
+            </w:r>
+          </w:p>
+        </w:tc>
+      </w:tr>
+      <w:tr>
+        <w:tc>
+          <w:tcPr>
+            <w:tcW w:w="1677" w:type="dxa"/>
+          </w:tcPr>
+          <w:p>
+            <w:pPr>
+              <w:spacing w:line="240" w:lineRule="atLeast"/>
+              <w:jc w:val="center"/>
+              <w:rPr>
+                <w:rFonts w:ascii="宋体" w:hAnsi="宋体" w:cs="Arial"/>
+                <w:b/>
+                <w:bCs/>
+                <w:kern w:val="0"/>
+                <w:sz w:val="24"/>
+                <w:szCs w:val="24"/>
+              </w:rPr>
+            </w:pPr>
+            <w:r>
+              <w:rPr>
+                <w:rFonts w:ascii="宋体" w:hAnsi="宋体" w:cs="Arial"/>
+                <w:b/>
+                <w:bCs/>
+                <w:kern w:val="0"/>
+                <w:sz w:val="24"/>
+                <w:szCs w:val="24"/>
+              </w:rPr>
+              <w:t>2.0.0</w:t>
+            </w:r>
+          </w:p>
+        </w:tc>
+        <w:tc>
+          <w:tcPr>
+            <w:tcW w:w="2004" w:type="dxa"/>
+          </w:tcPr>
+          <w:p>
+            <w:pPr>
+              <w:spacing w:line="240" w:lineRule="atLeast"/>
+              <w:jc w:val="center"/>
+              <w:rPr>
+                <w:rFonts w:ascii="宋体" w:hAnsi="宋体" w:cs="Arial"/>
+                <w:b/>
+                <w:bCs/>
+                <w:kern w:val="0"/>
+                <w:sz w:val="24"/>
+                <w:szCs w:val="24"/>
+              </w:rPr>
+            </w:pPr>
+            <w:r>
+              <w:rPr>
+                <w:rFonts w:ascii="宋体" w:hAnsi="宋体" w:cs="Arial" w:hint="eastAsia"/>
+                <w:b/>
+                <w:bCs/>
+                <w:kern w:val="0"/>
+                <w:sz w:val="24"/>
+                <w:szCs w:val="24"/>
+              </w:rPr>
+              <w:t>2021/</w:t>
+            </w:r>
+            <w:r>
+              <w:rPr>
+                <w:rFonts w:ascii="宋体" w:hAnsi="宋体" w:cs="Arial"/>
+                <w:b/>
+                <w:bCs/>
+                <w:kern w:val="0"/>
+                <w:sz w:val="24"/>
+                <w:szCs w:val="24"/>
+              </w:rPr>
+              <w:t>4</w:t>
+            </w:r>
+            <w:r>
+              <w:rPr>
+                <w:rFonts w:ascii="宋体" w:hAnsi="宋体" w:cs="Arial" w:hint="eastAsia"/>
+                <w:b/>
+                <w:bCs/>
+                <w:kern w:val="0"/>
+                <w:sz w:val="24"/>
+                <w:szCs w:val="24"/>
+              </w:rPr>
+              <w:t>/</w:t>
+            </w:r>
+            <w:r>
+              <w:rPr>
+                <w:rFonts w:ascii="宋体" w:hAnsi="宋体" w:cs="Arial"/>
+                <w:b/>
+                <w:bCs/>
+                <w:kern w:val="0"/>
+                <w:sz w:val="24"/>
+                <w:szCs w:val="24"/>
+              </w:rPr>
+              <w:t>7</w:t>
+            </w:r>
+          </w:p>
+        </w:tc>
+        <w:tc>
+          <w:tcPr>
+            <w:tcW w:w="1843" w:type="dxa"/>
+          </w:tcPr>
+          <w:p>
+            <w:pPr>
+              <w:spacing w:line="240" w:lineRule="atLeast"/>
+              <w:jc w:val="center"/>
+              <w:rPr>
+                <w:rFonts w:ascii="宋体" w:hAnsi="宋体" w:cs="Arial"/>
+                <w:b/>
+                <w:bCs/>
+                <w:kern w:val="0"/>
+                <w:sz w:val="24"/>
+                <w:szCs w:val="24"/>
+              </w:rPr>
+            </w:pPr>
+            <w:r>
+              <w:rPr>
+                <w:rFonts w:ascii="宋体" w:hAnsi="宋体" w:cs="Arial" w:hint="eastAsia"/>
+                <w:b/>
+                <w:bCs/>
+                <w:kern w:val="0"/>
+                <w:sz w:val="24"/>
+                <w:szCs w:val="24"/>
+              </w:rPr>
+              <w:t>杨昆龙</w:t>
+            </w:r>
+          </w:p>
+        </w:tc>
+        <w:tc>
+          <w:tcPr>
+            <w:tcW w:w="2772" w:type="dxa"/>
+          </w:tcPr>
+          <w:p>
+            <w:pPr>
+              <w:jc w:val="center"/>
+              <w:rPr>
+                <w:rFonts w:ascii="宋体" w:hAnsi="宋体" w:cs="Arial" w:hint="eastAsia"/>
+                <w:b/>
+                <w:bCs/>
+                <w:kern w:val="0"/>
+                <w:sz w:val="24"/>
+                <w:szCs w:val="24"/>
+              </w:rPr>
+            </w:pPr>
+            <w:r>
+              <w:rPr>
+                <w:rFonts w:ascii="宋体" w:hAnsi="宋体" w:cs="Arial" w:hint="eastAsia"/>
+                <w:b/>
+                <w:bCs/>
+                <w:kern w:val="0"/>
+                <w:sz w:val="24"/>
+                <w:szCs w:val="24"/>
+              </w:rPr>
+              <w:t>第一版计划书完成</w:t>
+            </w:r>
+          </w:p>
+        </w:tc>
+      </w:tr>
+      <w:tr>
+        <w:tc>
+          <w:tcPr>
+            <w:tcW w:w="1677" w:type="dxa"/>
+          </w:tcPr>
+          <w:p>
+            <w:pPr>
+              <w:spacing w:line="240" w:lineRule="atLeast"/>
+              <w:jc w:val="center"/>
+              <w:rPr>
+                <w:rFonts w:ascii="宋体" w:hAnsi="宋体" w:cs="Arial"/>
+                <w:b/>
+                <w:bCs/>
+                <w:kern w:val="0"/>
+                <w:sz w:val="24"/>
+                <w:szCs w:val="24"/>
+              </w:rPr>
+            </w:pPr>
+            <w:r>
+              <w:rPr>
+                <w:rFonts w:ascii="宋体" w:hAnsi="宋体" w:cs="Arial" w:hint="eastAsia"/>
+                <w:b/>
+                <w:bCs/>
+                <w:kern w:val="0"/>
+                <w:sz w:val="24"/>
+                <w:szCs w:val="24"/>
+              </w:rPr>
+              <w:t>2.</w:t>
+            </w:r>
+            <w:r>
+              <w:rPr>
+                <w:rFonts w:ascii="宋体" w:hAnsi="宋体" w:cs="Arial"/>
+                <w:b/>
+                <w:bCs/>
+                <w:kern w:val="0"/>
+                <w:sz w:val="24"/>
+                <w:szCs w:val="24"/>
+              </w:rPr>
+              <w:t>1.0</w:t>
+            </w:r>
+          </w:p>
+        </w:tc>
+        <w:tc>
+          <w:tcPr>
+            <w:tcW w:w="2004" w:type="dxa"/>
+          </w:tcPr>
+          <w:p>
+            <w:pPr>
+              <w:spacing w:line="240" w:lineRule="atLeast"/>
+              <w:jc w:val="center"/>
+              <w:rPr>
+                <w:rFonts w:ascii="宋体" w:hAnsi="宋体" w:cs="Arial"/>
+                <w:b/>
+                <w:bCs/>
+                <w:kern w:val="0"/>
+                <w:sz w:val="24"/>
+                <w:szCs w:val="24"/>
+              </w:rPr>
+            </w:pPr>
+            <w:r>
+              <w:rPr>
+                <w:rFonts w:ascii="宋体" w:hAnsi="宋体" w:cs="Arial" w:hint="eastAsia"/>
+                <w:b/>
+                <w:bCs/>
+                <w:kern w:val="0"/>
+                <w:sz w:val="24"/>
+                <w:szCs w:val="24"/>
+              </w:rPr>
+              <w:t>2021/4/</w:t>
+            </w:r>
+            <w:r>
+              <w:rPr>
+                <w:rFonts w:ascii="宋体" w:hAnsi="宋体" w:cs="Arial"/>
+                <w:b/>
+                <w:bCs/>
+                <w:kern w:val="0"/>
+                <w:sz w:val="24"/>
+                <w:szCs w:val="24"/>
+              </w:rPr>
+              <w:t>8</w:t>
+            </w:r>
+          </w:p>
+        </w:tc>
+        <w:tc>
+          <w:tcPr>
+            <w:tcW w:w="1843" w:type="dxa"/>
+          </w:tcPr>
+          <w:p>
+            <w:pPr>
+              <w:spacing w:line="240" w:lineRule="atLeast"/>
+              <w:jc w:val="center"/>
+              <w:rPr>
+                <w:rFonts w:ascii="宋体" w:hAnsi="宋体" w:cs="Arial"/>
+                <w:b/>
+                <w:bCs/>
+                <w:kern w:val="0"/>
+                <w:sz w:val="24"/>
+                <w:szCs w:val="24"/>
+              </w:rPr>
+            </w:pPr>
+            <w:r>
+              <w:rPr>
+                <w:rFonts w:ascii="宋体" w:hAnsi="宋体" w:cs="Arial" w:hint="eastAsia"/>
+                <w:b/>
+                <w:bCs/>
+                <w:kern w:val="0"/>
+                <w:sz w:val="24"/>
+                <w:szCs w:val="24"/>
+              </w:rPr>
+              <w:t>杨昆龙</w:t>
+            </w:r>
+          </w:p>
+        </w:tc>
+        <w:tc>
+          <w:tcPr>
+            <w:tcW w:w="2772" w:type="dxa"/>
+          </w:tcPr>
+          <w:p>
+            <w:pPr>
+              <w:jc w:val="center"/>
+              <w:rPr>
+                <w:rFonts w:ascii="宋体" w:hAnsi="宋体" w:cs="Arial" w:hint="eastAsia"/>
+                <w:b/>
+                <w:bCs/>
+                <w:kern w:val="0"/>
+                <w:sz w:val="24"/>
+                <w:szCs w:val="24"/>
+              </w:rPr>
+            </w:pPr>
+            <w:r>
+              <w:rPr>
+                <w:rFonts w:ascii="宋体" w:hAnsi="宋体" w:cs="Arial" w:hint="eastAsia"/>
+                <w:b/>
+                <w:bCs/>
+                <w:kern w:val="0"/>
+                <w:sz w:val="24"/>
+                <w:szCs w:val="24"/>
+              </w:rPr>
+              <w:t>确定进度计划</w:t>
+            </w:r>
+          </w:p>
+        </w:tc>
+      </w:tr>
+      <w:tr>
+        <w:tc>
+          <w:tcPr>
+            <w:tcW w:w="1677" w:type="dxa"/>
+          </w:tcPr>
+          <w:p>
+            <w:pPr>
+              <w:spacing w:line="240" w:lineRule="atLeast"/>
+              <w:jc w:val="center"/>
+              <w:rPr>
+                <w:rFonts w:ascii="宋体" w:hAnsi="宋体" w:cs="Arial"/>
+                <w:b/>
+                <w:bCs/>
+                <w:kern w:val="0"/>
+                <w:sz w:val="24"/>
+                <w:szCs w:val="24"/>
+              </w:rPr>
+            </w:pPr>
+            <w:r>
+              <w:rPr>
+                <w:rFonts w:ascii="宋体" w:hAnsi="宋体" w:cs="Arial" w:hint="eastAsia"/>
+                <w:b/>
+                <w:bCs/>
+                <w:kern w:val="0"/>
+                <w:sz w:val="24"/>
+                <w:szCs w:val="24"/>
+              </w:rPr>
+              <w:t>2.1</w:t>
+            </w:r>
+            <w:r>
+              <w:rPr>
+                <w:rFonts w:ascii="宋体" w:hAnsi="宋体" w:cs="Arial"/>
+                <w:b/>
+                <w:bCs/>
+                <w:kern w:val="0"/>
+                <w:sz w:val="24"/>
+                <w:szCs w:val="24"/>
+              </w:rPr>
+              <w:t>.1</w:t>
+            </w:r>
+          </w:p>
+        </w:tc>
+        <w:tc>
+          <w:tcPr>
+            <w:tcW w:w="2004" w:type="dxa"/>
+          </w:tcPr>
+          <w:p>
+            <w:pPr>
+              <w:spacing w:line="240" w:lineRule="atLeast"/>
+              <w:jc w:val="center"/>
+              <w:rPr>
+                <w:rFonts w:ascii="宋体" w:hAnsi="宋体" w:cs="Arial"/>
+                <w:b/>
+                <w:bCs/>
+                <w:kern w:val="0"/>
+                <w:sz w:val="24"/>
+                <w:szCs w:val="24"/>
+              </w:rPr>
+            </w:pPr>
+            <w:r>
+              <w:rPr>
+                <w:rFonts w:ascii="宋体" w:hAnsi="宋体" w:cs="Arial" w:hint="eastAsia"/>
+                <w:b/>
+                <w:bCs/>
+                <w:kern w:val="0"/>
+                <w:sz w:val="24"/>
+                <w:szCs w:val="24"/>
+              </w:rPr>
+              <w:t>2021/4/</w:t>
+            </w:r>
+            <w:r>
+              <w:rPr>
+                <w:rFonts w:ascii="宋体" w:hAnsi="宋体" w:cs="Arial"/>
+                <w:b/>
+                <w:bCs/>
+                <w:kern w:val="0"/>
+                <w:sz w:val="24"/>
+                <w:szCs w:val="24"/>
+              </w:rPr>
+              <w:t>8</w:t>
+            </w:r>
+          </w:p>
+        </w:tc>
+        <w:tc>
+          <w:tcPr>
+            <w:tcW w:w="1843" w:type="dxa"/>
+          </w:tcPr>
+          <w:p>
+            <w:pPr>
+              <w:spacing w:line="240" w:lineRule="atLeast"/>
+              <w:jc w:val="center"/>
+              <w:rPr>
+                <w:rFonts w:ascii="宋体" w:hAnsi="宋体" w:cs="Arial"/>
+                <w:b/>
+                <w:bCs/>
+                <w:kern w:val="0"/>
+                <w:sz w:val="24"/>
+                <w:szCs w:val="24"/>
+              </w:rPr>
+            </w:pPr>
+            <w:r>
+              <w:rPr>
+                <w:rFonts w:ascii="宋体" w:hAnsi="宋体" w:cs="Arial" w:hint="eastAsia"/>
+                <w:b/>
+                <w:bCs/>
+                <w:kern w:val="0"/>
+                <w:sz w:val="24"/>
+                <w:szCs w:val="24"/>
+              </w:rPr>
+              <w:t>杨昆龙</w:t>
+            </w:r>
+          </w:p>
+        </w:tc>
+        <w:tc>
+          <w:tcPr>
+            <w:tcW w:w="2772" w:type="dxa"/>
+          </w:tcPr>
+          <w:p>
+            <w:pPr>
+              <w:jc w:val="center"/>
+              <w:rPr>
+                <w:rFonts w:ascii="宋体" w:hAnsi="宋体" w:cs="Arial" w:hint="eastAsia"/>
+                <w:b/>
+                <w:bCs/>
+                <w:kern w:val="0"/>
+                <w:sz w:val="24"/>
+                <w:szCs w:val="24"/>
+              </w:rPr>
+            </w:pPr>
+            <w:r>
+              <w:rPr>
+                <w:rFonts w:ascii="宋体" w:hAnsi="宋体" w:cs="Arial" w:hint="eastAsia"/>
+                <w:b/>
+                <w:bCs/>
+                <w:kern w:val="0"/>
+                <w:sz w:val="24"/>
+                <w:szCs w:val="24"/>
+              </w:rPr>
+              <w:t>添加目录</w:t>
+            </w:r>
+          </w:p>
+        </w:tc>
+      </w:tr>
+      <w:tr>
+        <w:tc>
+          <w:tcPr>
+            <w:tcW w:w="1677" w:type="dxa"/>
+          </w:tcPr>
+          <w:p>
+            <w:pPr>
+              <w:spacing w:line="240" w:lineRule="atLeast"/>
+              <w:jc w:val="center"/>
+              <w:rPr>
+                <w:rFonts w:ascii="宋体" w:hAnsi="宋体" w:cs="Arial"/>
+                <w:b/>
+                <w:bCs/>
+                <w:kern w:val="0"/>
+                <w:sz w:val="24"/>
+                <w:szCs w:val="24"/>
+              </w:rPr>
+            </w:pPr>
+          </w:p>
+        </w:tc>
+        <w:tc>
+          <w:tcPr>
+            <w:tcW w:w="2004" w:type="dxa"/>
+          </w:tcPr>
+          <w:p>
+            <w:pPr>
+              <w:spacing w:line="240" w:lineRule="atLeast"/>
+              <w:jc w:val="center"/>
+              <w:rPr>
+                <w:rFonts w:ascii="宋体" w:hAnsi="宋体" w:cs="Arial"/>
+                <w:b/>
+                <w:bCs/>
+                <w:kern w:val="0"/>
+                <w:sz w:val="24"/>
+                <w:szCs w:val="24"/>
+              </w:rPr>
+            </w:pPr>
+          </w:p>
+        </w:tc>
+        <w:tc>
+          <w:tcPr>
+            <w:tcW w:w="1843" w:type="dxa"/>
+          </w:tcPr>
+          <w:p>
+            <w:pPr>
+              <w:spacing w:line="240" w:lineRule="atLeast"/>
+              <w:jc w:val="center"/>
+              <w:rPr>
+                <w:rFonts w:ascii="宋体" w:hAnsi="宋体" w:cs="Arial"/>
+                <w:b/>
+                <w:bCs/>
+                <w:kern w:val="0"/>
+                <w:sz w:val="24"/>
+                <w:szCs w:val="24"/>
+              </w:rPr>
+            </w:pPr>
+          </w:p>
+        </w:tc>
+        <w:tc>
+          <w:tcPr>
+            <w:tcW w:w="2772" w:type="dxa"/>
+          </w:tcPr>
+          <w:p>
+            <w:pPr>
+              <w:jc w:val="center"/>
+              <w:rPr>
+                <w:rFonts w:ascii="宋体" w:hAnsi="宋体" w:cs="Arial"/>
+                <w:b/>
+                <w:bCs/>
+                <w:kern w:val="0"/>
+                <w:sz w:val="24"/>
+                <w:szCs w:val="24"/>
+              </w:rPr>
+            </w:pPr>
+          </w:p>
+        </w:tc>
+      </w:tr>
+    </w:tbl>
+    <w:p/>
+    <w:p/>
+    <w:p/>
+    <w:p/>
     <w:sdt>
       <w:sdtPr>
         <w:rPr>
+          <w:rFonts w:asciiTheme="minorHAnsi" w:eastAsia="宋体" w:hAnsiTheme="minorHAnsi" w:cstheme="minorBidi"/>
+          <w:color w:val="auto"/>
+          <w:kern w:val="2"/>
+          <w:sz w:val="21"/>
+          <w:szCs w:val="22"/>
           <w:lang w:val="zh-CN"/>
         </w:rPr>
         <w:id w:val="-1355809123"/>
@@ -57,13 +1029,8 @@
       </w:sdtPr>
       <w:sdtEndPr>
         <w:rPr>
-          <w:rFonts w:asciiTheme="minorHAnsi" w:eastAsia="宋体" w:hAnsiTheme="minorHAnsi" w:cstheme="minorBidi"/>
           <w:b/>
           <w:bCs/>
-          <w:color w:val="auto"/>
-          <w:kern w:val="2"/>
-          <w:sz w:val="21"/>
-          <w:szCs w:val="22"/>
         </w:rPr>
       </w:sdtEndPr>
       <w:sdtContent>
@@ -6112,13 +7079,7 @@
         </w:p>
       </w:sdtContent>
     </w:sdt>
-    <w:p>
-      <w:pPr>
-        <w:rPr>
-          <w:rFonts w:hint="eastAsia"/>
-        </w:rPr>
-      </w:pPr>
-    </w:p>
+    <w:p/>
     <w:p>
       <w:pPr>
         <w:pStyle w:val="2"/>
@@ -7663,6 +8624,660 @@
         </w:rPr>
         <w:t>《计算机软件保护条例》</w:t>
       </w:r>
+    </w:p>
+    <w:p>
+      <w:pPr>
+        <w:pStyle w:val="3"/>
+        <w:numPr>
+          <w:ilvl w:val="1"/>
+          <w:numId w:val="5"/>
+        </w:numPr>
+        <w:rPr>
+          <w:sz w:val="28"/>
+          <w:szCs w:val="28"/>
+          <w:bdr w:val="none" w:sz="0" w:space="0" w:color="auto" w:frame="1"/>
+        </w:rPr>
+      </w:pPr>
+      <w:r>
+        <w:rPr>
+          <w:rFonts w:hint="eastAsia"/>
+          <w:sz w:val="28"/>
+          <w:szCs w:val="28"/>
+          <w:bdr w:val="none" w:sz="0" w:space="0" w:color="auto" w:frame="1"/>
+        </w:rPr>
+        <w:t>版本约定符</w:t>
+      </w:r>
+    </w:p>
+    <w:p>
+      <w:pPr>
+        <w:spacing w:after="240" w:line="405" w:lineRule="atLeast"/>
+        <w:textAlignment w:val="baseline"/>
+        <w:rPr>
+          <w:rFonts w:ascii="Segoe UI" w:hAnsi="Segoe UI" w:cs="Segoe UI"/>
+          <w:b/>
+          <w:bCs/>
+          <w:color w:val="333333"/>
+          <w:kern w:val="0"/>
+          <w:sz w:val="23"/>
+          <w:szCs w:val="23"/>
+        </w:rPr>
+      </w:pPr>
+      <w:r>
+        <w:rPr>
+          <w:rFonts w:ascii="Segoe UI" w:hAnsi="Segoe UI" w:cs="Segoe UI"/>
+          <w:b/>
+          <w:bCs/>
+          <w:color w:val="333333"/>
+          <w:kern w:val="0"/>
+          <w:sz w:val="23"/>
+          <w:szCs w:val="23"/>
+        </w:rPr>
+        <w:t>版本号格式：</w:t>
+      </w:r>
+      <w:r>
+        <w:rPr>
+          <w:rFonts w:ascii="Segoe UI" w:hAnsi="Segoe UI" w:cs="Segoe UI"/>
+          <w:b/>
+          <w:bCs/>
+          <w:color w:val="333333"/>
+          <w:kern w:val="0"/>
+          <w:sz w:val="23"/>
+          <w:szCs w:val="23"/>
+        </w:rPr>
+        <w:t>X.Y.Z</w:t>
+      </w:r>
+    </w:p>
+    <w:p>
+      <w:pPr>
+        <w:pStyle w:val="ae"/>
+        <w:numPr>
+          <w:ilvl w:val="0"/>
+          <w:numId w:val="4"/>
+        </w:numPr>
+        <w:ind w:firstLineChars="0"/>
+        <w:rPr>
+          <w:sz w:val="24"/>
+          <w:szCs w:val="28"/>
+        </w:rPr>
+      </w:pPr>
+      <w:r>
+        <w:rPr>
+          <w:rFonts w:hint="eastAsia"/>
+          <w:sz w:val="24"/>
+          <w:szCs w:val="28"/>
+        </w:rPr>
+        <w:t>说明</w:t>
+      </w:r>
+      <w:r>
+        <w:rPr>
+          <w:sz w:val="24"/>
+          <w:szCs w:val="28"/>
+        </w:rPr>
+        <w:t>：</w:t>
+      </w:r>
+    </w:p>
+    <w:p>
+      <w:pPr>
+        <w:numPr>
+          <w:ilvl w:val="1"/>
+          <w:numId w:val="10"/>
+        </w:numPr>
+        <w:spacing w:line="405" w:lineRule="atLeast"/>
+        <w:textAlignment w:val="baseline"/>
+        <w:rPr>
+          <w:rFonts w:ascii="Segoe UI" w:hAnsi="Segoe UI" w:cs="Segoe UI"/>
+          <w:color w:val="1F2328"/>
+          <w:kern w:val="0"/>
+          <w:sz w:val="23"/>
+          <w:szCs w:val="23"/>
+        </w:rPr>
+      </w:pPr>
+      <w:r>
+        <w:rPr>
+          <w:rFonts w:ascii="Segoe UI" w:hAnsi="Segoe UI" w:cs="Segoe UI"/>
+          <w:color w:val="1F2328"/>
+          <w:kern w:val="0"/>
+          <w:sz w:val="23"/>
+          <w:szCs w:val="23"/>
+        </w:rPr>
+        <w:t>X</w:t>
+      </w:r>
+      <w:r>
+        <w:rPr>
+          <w:rFonts w:ascii="Segoe UI" w:hAnsi="Segoe UI" w:cs="Segoe UI"/>
+          <w:color w:val="1F2328"/>
+          <w:kern w:val="0"/>
+          <w:sz w:val="23"/>
+          <w:szCs w:val="23"/>
+        </w:rPr>
+        <w:t>表示主版本号，用于标识项目的主要功能变更，例如新增主要功能模块、重大架构调整等。</w:t>
+      </w:r>
+    </w:p>
+    <w:p>
+      <w:pPr>
+        <w:numPr>
+          <w:ilvl w:val="1"/>
+          <w:numId w:val="10"/>
+        </w:numPr>
+        <w:spacing w:line="405" w:lineRule="atLeast"/>
+        <w:textAlignment w:val="baseline"/>
+        <w:rPr>
+          <w:rFonts w:ascii="Segoe UI" w:hAnsi="Segoe UI" w:cs="Segoe UI"/>
+          <w:color w:val="1F2328"/>
+          <w:kern w:val="0"/>
+          <w:sz w:val="23"/>
+          <w:szCs w:val="23"/>
+        </w:rPr>
+      </w:pPr>
+      <w:r>
+        <w:rPr>
+          <w:rFonts w:ascii="Segoe UI" w:hAnsi="Segoe UI" w:cs="Segoe UI"/>
+          <w:color w:val="1F2328"/>
+          <w:kern w:val="0"/>
+          <w:sz w:val="23"/>
+          <w:szCs w:val="23"/>
+        </w:rPr>
+        <w:t>Y</w:t>
+      </w:r>
+      <w:r>
+        <w:rPr>
+          <w:rFonts w:ascii="Segoe UI" w:hAnsi="Segoe UI" w:cs="Segoe UI"/>
+          <w:color w:val="1F2328"/>
+          <w:kern w:val="0"/>
+          <w:sz w:val="23"/>
+          <w:szCs w:val="23"/>
+        </w:rPr>
+        <w:t>表示次版本号，用于标识项目的次要功能变更，例如新增次要功能、对现有功能的优化改进等。</w:t>
+      </w:r>
+    </w:p>
+    <w:p>
+      <w:pPr>
+        <w:numPr>
+          <w:ilvl w:val="1"/>
+          <w:numId w:val="10"/>
+        </w:numPr>
+        <w:spacing w:line="405" w:lineRule="atLeast"/>
+        <w:textAlignment w:val="baseline"/>
+        <w:rPr>
+          <w:rFonts w:ascii="Segoe UI" w:hAnsi="Segoe UI" w:cs="Segoe UI"/>
+          <w:color w:val="1F2328"/>
+          <w:kern w:val="0"/>
+          <w:sz w:val="23"/>
+          <w:szCs w:val="23"/>
+        </w:rPr>
+      </w:pPr>
+      <w:r>
+        <w:rPr>
+          <w:rFonts w:ascii="Segoe UI" w:hAnsi="Segoe UI" w:cs="Segoe UI"/>
+          <w:color w:val="1F2328"/>
+          <w:kern w:val="0"/>
+          <w:sz w:val="23"/>
+          <w:szCs w:val="23"/>
+        </w:rPr>
+        <w:t>Z</w:t>
+      </w:r>
+      <w:r>
+        <w:rPr>
+          <w:rFonts w:ascii="Segoe UI" w:hAnsi="Segoe UI" w:cs="Segoe UI"/>
+          <w:color w:val="1F2328"/>
+          <w:kern w:val="0"/>
+          <w:sz w:val="23"/>
+          <w:szCs w:val="23"/>
+        </w:rPr>
+        <w:t>表示修订版本号，用于标识项目的</w:t>
+      </w:r>
+      <w:r>
+        <w:rPr>
+          <w:rFonts w:ascii="Segoe UI" w:hAnsi="Segoe UI" w:cs="Segoe UI"/>
+          <w:color w:val="1F2328"/>
+          <w:kern w:val="0"/>
+          <w:sz w:val="23"/>
+          <w:szCs w:val="23"/>
+        </w:rPr>
+        <w:t>bug</w:t>
+      </w:r>
+      <w:r>
+        <w:rPr>
+          <w:rFonts w:ascii="Segoe UI" w:hAnsi="Segoe UI" w:cs="Segoe UI"/>
+          <w:color w:val="1F2328"/>
+          <w:kern w:val="0"/>
+          <w:sz w:val="23"/>
+          <w:szCs w:val="23"/>
+        </w:rPr>
+        <w:t>修复、细节优化等变更。</w:t>
+      </w:r>
+    </w:p>
+    <w:p>
+      <w:pPr>
+        <w:pStyle w:val="ae"/>
+        <w:numPr>
+          <w:ilvl w:val="0"/>
+          <w:numId w:val="4"/>
+        </w:numPr>
+        <w:ind w:firstLineChars="0"/>
+        <w:rPr>
+          <w:sz w:val="24"/>
+          <w:szCs w:val="28"/>
+        </w:rPr>
+      </w:pPr>
+      <w:r>
+        <w:rPr>
+          <w:sz w:val="24"/>
+          <w:szCs w:val="28"/>
+        </w:rPr>
+        <w:t>示例：</w:t>
+      </w:r>
+    </w:p>
+    <w:p>
+      <w:pPr>
+        <w:numPr>
+          <w:ilvl w:val="1"/>
+          <w:numId w:val="10"/>
+        </w:numPr>
+        <w:spacing w:line="405" w:lineRule="atLeast"/>
+        <w:textAlignment w:val="baseline"/>
+        <w:rPr>
+          <w:rFonts w:ascii="Segoe UI" w:hAnsi="Segoe UI" w:cs="Segoe UI"/>
+          <w:color w:val="1F2328"/>
+          <w:kern w:val="0"/>
+          <w:sz w:val="23"/>
+          <w:szCs w:val="23"/>
+        </w:rPr>
+      </w:pPr>
+      <w:r>
+        <w:rPr>
+          <w:rFonts w:ascii="Segoe UI" w:hAnsi="Segoe UI" w:cs="Segoe UI"/>
+          <w:color w:val="1F2328"/>
+          <w:kern w:val="0"/>
+          <w:sz w:val="23"/>
+          <w:szCs w:val="23"/>
+        </w:rPr>
+        <w:t>如果进行了重大架构调整，主版本号</w:t>
+      </w:r>
+      <w:r>
+        <w:rPr>
+          <w:rFonts w:ascii="Segoe UI" w:hAnsi="Segoe UI" w:cs="Segoe UI"/>
+          <w:color w:val="1F2328"/>
+          <w:kern w:val="0"/>
+          <w:sz w:val="23"/>
+          <w:szCs w:val="23"/>
+        </w:rPr>
+        <w:t>X</w:t>
+      </w:r>
+      <w:r>
+        <w:rPr>
+          <w:rFonts w:ascii="Segoe UI" w:hAnsi="Segoe UI" w:cs="Segoe UI"/>
+          <w:color w:val="1F2328"/>
+          <w:kern w:val="0"/>
+          <w:sz w:val="23"/>
+          <w:szCs w:val="23"/>
+        </w:rPr>
+        <w:t>应升级，次版本号</w:t>
+      </w:r>
+      <w:r>
+        <w:rPr>
+          <w:rFonts w:ascii="Segoe UI" w:hAnsi="Segoe UI" w:cs="Segoe UI"/>
+          <w:color w:val="1F2328"/>
+          <w:kern w:val="0"/>
+          <w:sz w:val="23"/>
+          <w:szCs w:val="23"/>
+        </w:rPr>
+        <w:t>Y</w:t>
+      </w:r>
+      <w:r>
+        <w:rPr>
+          <w:rFonts w:ascii="Segoe UI" w:hAnsi="Segoe UI" w:cs="Segoe UI"/>
+          <w:color w:val="1F2328"/>
+          <w:kern w:val="0"/>
+          <w:sz w:val="23"/>
+          <w:szCs w:val="23"/>
+        </w:rPr>
+        <w:t>和修订版本号</w:t>
+      </w:r>
+      <w:r>
+        <w:rPr>
+          <w:rFonts w:ascii="Segoe UI" w:hAnsi="Segoe UI" w:cs="Segoe UI"/>
+          <w:color w:val="1F2328"/>
+          <w:kern w:val="0"/>
+          <w:sz w:val="23"/>
+          <w:szCs w:val="23"/>
+        </w:rPr>
+        <w:t>Z</w:t>
+      </w:r>
+      <w:r>
+        <w:rPr>
+          <w:rFonts w:ascii="Segoe UI" w:hAnsi="Segoe UI" w:cs="Segoe UI"/>
+          <w:color w:val="1F2328"/>
+          <w:kern w:val="0"/>
+          <w:sz w:val="23"/>
+          <w:szCs w:val="23"/>
+        </w:rPr>
+        <w:t>应重置为</w:t>
+      </w:r>
+      <w:r>
+        <w:rPr>
+          <w:rFonts w:ascii="Segoe UI" w:hAnsi="Segoe UI" w:cs="Segoe UI"/>
+          <w:color w:val="1F2328"/>
+          <w:kern w:val="0"/>
+          <w:sz w:val="23"/>
+          <w:szCs w:val="23"/>
+        </w:rPr>
+        <w:t>0</w:t>
+      </w:r>
+      <w:r>
+        <w:rPr>
+          <w:rFonts w:ascii="Segoe UI" w:hAnsi="Segoe UI" w:cs="Segoe UI"/>
+          <w:color w:val="1F2328"/>
+          <w:kern w:val="0"/>
+          <w:sz w:val="23"/>
+          <w:szCs w:val="23"/>
+        </w:rPr>
+        <w:t>，例如从</w:t>
+      </w:r>
+      <w:r>
+        <w:rPr>
+          <w:rFonts w:ascii="Segoe UI" w:hAnsi="Segoe UI" w:cs="Segoe UI"/>
+          <w:color w:val="1F2328"/>
+          <w:kern w:val="0"/>
+          <w:sz w:val="23"/>
+          <w:szCs w:val="23"/>
+        </w:rPr>
+        <w:t>1.0.0</w:t>
+      </w:r>
+      <w:r>
+        <w:rPr>
+          <w:rFonts w:ascii="Segoe UI" w:hAnsi="Segoe UI" w:cs="Segoe UI"/>
+          <w:color w:val="1F2328"/>
+          <w:kern w:val="0"/>
+          <w:sz w:val="23"/>
+          <w:szCs w:val="23"/>
+        </w:rPr>
+        <w:t>升级到</w:t>
+      </w:r>
+      <w:r>
+        <w:rPr>
+          <w:rFonts w:ascii="Segoe UI" w:hAnsi="Segoe UI" w:cs="Segoe UI"/>
+          <w:color w:val="1F2328"/>
+          <w:kern w:val="0"/>
+          <w:sz w:val="23"/>
+          <w:szCs w:val="23"/>
+        </w:rPr>
+        <w:t>2.0.0</w:t>
+      </w:r>
+      <w:r>
+        <w:rPr>
+          <w:rFonts w:ascii="Segoe UI" w:hAnsi="Segoe UI" w:cs="Segoe UI"/>
+          <w:color w:val="1F2328"/>
+          <w:kern w:val="0"/>
+          <w:sz w:val="23"/>
+          <w:szCs w:val="23"/>
+        </w:rPr>
+        <w:t>。</w:t>
+      </w:r>
+    </w:p>
+    <w:p>
+      <w:pPr>
+        <w:numPr>
+          <w:ilvl w:val="1"/>
+          <w:numId w:val="10"/>
+        </w:numPr>
+        <w:spacing w:line="405" w:lineRule="atLeast"/>
+        <w:textAlignment w:val="baseline"/>
+        <w:rPr>
+          <w:rFonts w:ascii="Segoe UI" w:hAnsi="Segoe UI" w:cs="Segoe UI"/>
+          <w:color w:val="1F2328"/>
+          <w:kern w:val="0"/>
+          <w:sz w:val="23"/>
+          <w:szCs w:val="23"/>
+        </w:rPr>
+      </w:pPr>
+      <w:r>
+        <w:rPr>
+          <w:rFonts w:ascii="Segoe UI" w:hAnsi="Segoe UI" w:cs="Segoe UI"/>
+          <w:color w:val="1F2328"/>
+          <w:kern w:val="0"/>
+          <w:sz w:val="23"/>
+          <w:szCs w:val="23"/>
+        </w:rPr>
+        <w:t>如果新增了次要功能，次版本号</w:t>
+      </w:r>
+      <w:r>
+        <w:rPr>
+          <w:rFonts w:ascii="Segoe UI" w:hAnsi="Segoe UI" w:cs="Segoe UI"/>
+          <w:color w:val="1F2328"/>
+          <w:kern w:val="0"/>
+          <w:sz w:val="23"/>
+          <w:szCs w:val="23"/>
+        </w:rPr>
+        <w:t>Y</w:t>
+      </w:r>
+      <w:r>
+        <w:rPr>
+          <w:rFonts w:ascii="Segoe UI" w:hAnsi="Segoe UI" w:cs="Segoe UI"/>
+          <w:color w:val="1F2328"/>
+          <w:kern w:val="0"/>
+          <w:sz w:val="23"/>
+          <w:szCs w:val="23"/>
+        </w:rPr>
+        <w:t>应升级，修订版本号</w:t>
+      </w:r>
+      <w:r>
+        <w:rPr>
+          <w:rFonts w:ascii="Segoe UI" w:hAnsi="Segoe UI" w:cs="Segoe UI"/>
+          <w:color w:val="1F2328"/>
+          <w:kern w:val="0"/>
+          <w:sz w:val="23"/>
+          <w:szCs w:val="23"/>
+        </w:rPr>
+        <w:t>Z</w:t>
+      </w:r>
+      <w:r>
+        <w:rPr>
+          <w:rFonts w:ascii="Segoe UI" w:hAnsi="Segoe UI" w:cs="Segoe UI"/>
+          <w:color w:val="1F2328"/>
+          <w:kern w:val="0"/>
+          <w:sz w:val="23"/>
+          <w:szCs w:val="23"/>
+        </w:rPr>
+        <w:t>应重置为</w:t>
+      </w:r>
+      <w:r>
+        <w:rPr>
+          <w:rFonts w:ascii="Segoe UI" w:hAnsi="Segoe UI" w:cs="Segoe UI"/>
+          <w:color w:val="1F2328"/>
+          <w:kern w:val="0"/>
+          <w:sz w:val="23"/>
+          <w:szCs w:val="23"/>
+        </w:rPr>
+        <w:t>0</w:t>
+      </w:r>
+      <w:r>
+        <w:rPr>
+          <w:rFonts w:ascii="Segoe UI" w:hAnsi="Segoe UI" w:cs="Segoe UI"/>
+          <w:color w:val="1F2328"/>
+          <w:kern w:val="0"/>
+          <w:sz w:val="23"/>
+          <w:szCs w:val="23"/>
+        </w:rPr>
+        <w:t>，例如从</w:t>
+      </w:r>
+      <w:r>
+        <w:rPr>
+          <w:rFonts w:ascii="Segoe UI" w:hAnsi="Segoe UI" w:cs="Segoe UI"/>
+          <w:color w:val="1F2328"/>
+          <w:kern w:val="0"/>
+          <w:sz w:val="23"/>
+          <w:szCs w:val="23"/>
+        </w:rPr>
+        <w:t>1.1.0</w:t>
+      </w:r>
+      <w:r>
+        <w:rPr>
+          <w:rFonts w:ascii="Segoe UI" w:hAnsi="Segoe UI" w:cs="Segoe UI"/>
+          <w:color w:val="1F2328"/>
+          <w:kern w:val="0"/>
+          <w:sz w:val="23"/>
+          <w:szCs w:val="23"/>
+        </w:rPr>
+        <w:t>升级到</w:t>
+      </w:r>
+      <w:r>
+        <w:rPr>
+          <w:rFonts w:ascii="Segoe UI" w:hAnsi="Segoe UI" w:cs="Segoe UI"/>
+          <w:color w:val="1F2328"/>
+          <w:kern w:val="0"/>
+          <w:sz w:val="23"/>
+          <w:szCs w:val="23"/>
+        </w:rPr>
+        <w:t>1.2.0</w:t>
+      </w:r>
+      <w:r>
+        <w:rPr>
+          <w:rFonts w:ascii="Segoe UI" w:hAnsi="Segoe UI" w:cs="Segoe UI"/>
+          <w:color w:val="1F2328"/>
+          <w:kern w:val="0"/>
+          <w:sz w:val="23"/>
+          <w:szCs w:val="23"/>
+        </w:rPr>
+        <w:t>。</w:t>
+      </w:r>
+    </w:p>
+    <w:p>
+      <w:pPr>
+        <w:numPr>
+          <w:ilvl w:val="1"/>
+          <w:numId w:val="10"/>
+        </w:numPr>
+        <w:spacing w:line="405" w:lineRule="atLeast"/>
+        <w:textAlignment w:val="baseline"/>
+        <w:rPr>
+          <w:rFonts w:ascii="Segoe UI" w:hAnsi="Segoe UI" w:cs="Segoe UI"/>
+          <w:color w:val="1F2328"/>
+          <w:kern w:val="0"/>
+          <w:sz w:val="23"/>
+          <w:szCs w:val="23"/>
+        </w:rPr>
+      </w:pPr>
+      <w:r>
+        <w:rPr>
+          <w:rFonts w:ascii="Segoe UI" w:hAnsi="Segoe UI" w:cs="Segoe UI"/>
+          <w:color w:val="1F2328"/>
+          <w:kern w:val="0"/>
+          <w:sz w:val="23"/>
+          <w:szCs w:val="23"/>
+        </w:rPr>
+        <w:t>如果进行了</w:t>
+      </w:r>
+      <w:r>
+        <w:rPr>
+          <w:rFonts w:ascii="Segoe UI" w:hAnsi="Segoe UI" w:cs="Segoe UI"/>
+          <w:color w:val="1F2328"/>
+          <w:kern w:val="0"/>
+          <w:sz w:val="23"/>
+          <w:szCs w:val="23"/>
+        </w:rPr>
+        <w:t>bug</w:t>
+      </w:r>
+      <w:r>
+        <w:rPr>
+          <w:rFonts w:ascii="Segoe UI" w:hAnsi="Segoe UI" w:cs="Segoe UI"/>
+          <w:color w:val="1F2328"/>
+          <w:kern w:val="0"/>
+          <w:sz w:val="23"/>
+          <w:szCs w:val="23"/>
+        </w:rPr>
+        <w:t>修复，修订版本号</w:t>
+      </w:r>
+      <w:r>
+        <w:rPr>
+          <w:rFonts w:ascii="Segoe UI" w:hAnsi="Segoe UI" w:cs="Segoe UI"/>
+          <w:color w:val="1F2328"/>
+          <w:kern w:val="0"/>
+          <w:sz w:val="23"/>
+          <w:szCs w:val="23"/>
+        </w:rPr>
+        <w:t>Z</w:t>
+      </w:r>
+      <w:r>
+        <w:rPr>
+          <w:rFonts w:ascii="Segoe UI" w:hAnsi="Segoe UI" w:cs="Segoe UI"/>
+          <w:color w:val="1F2328"/>
+          <w:kern w:val="0"/>
+          <w:sz w:val="23"/>
+          <w:szCs w:val="23"/>
+        </w:rPr>
+        <w:t>应升级，例如从</w:t>
+      </w:r>
+      <w:r>
+        <w:rPr>
+          <w:rFonts w:ascii="Segoe UI" w:hAnsi="Segoe UI" w:cs="Segoe UI"/>
+          <w:color w:val="1F2328"/>
+          <w:kern w:val="0"/>
+          <w:sz w:val="23"/>
+          <w:szCs w:val="23"/>
+        </w:rPr>
+        <w:t>1.2.0</w:t>
+      </w:r>
+      <w:r>
+        <w:rPr>
+          <w:rFonts w:ascii="Segoe UI" w:hAnsi="Segoe UI" w:cs="Segoe UI"/>
+          <w:color w:val="1F2328"/>
+          <w:kern w:val="0"/>
+          <w:sz w:val="23"/>
+          <w:szCs w:val="23"/>
+        </w:rPr>
+        <w:t>升级到</w:t>
+      </w:r>
+      <w:r>
+        <w:rPr>
+          <w:rFonts w:ascii="Segoe UI" w:hAnsi="Segoe UI" w:cs="Segoe UI"/>
+          <w:color w:val="1F2328"/>
+          <w:kern w:val="0"/>
+          <w:sz w:val="23"/>
+          <w:szCs w:val="23"/>
+        </w:rPr>
+        <w:t>1.2.1</w:t>
+      </w:r>
+      <w:r>
+        <w:rPr>
+          <w:rFonts w:ascii="Segoe UI" w:hAnsi="Segoe UI" w:cs="Segoe UI"/>
+          <w:color w:val="1F2328"/>
+          <w:kern w:val="0"/>
+          <w:sz w:val="23"/>
+          <w:szCs w:val="23"/>
+        </w:rPr>
+        <w:t>。</w:t>
+      </w:r>
+    </w:p>
+    <w:p>
+      <w:pPr>
+        <w:spacing w:after="100" w:afterAutospacing="1" w:line="405" w:lineRule="atLeast"/>
+        <w:textAlignment w:val="baseline"/>
+        <w:rPr>
+          <w:rFonts w:ascii="Segoe UI" w:hAnsi="Segoe UI" w:cs="Segoe UI"/>
+          <w:color w:val="333333"/>
+          <w:kern w:val="0"/>
+          <w:sz w:val="23"/>
+          <w:szCs w:val="23"/>
+        </w:rPr>
+      </w:pPr>
+      <w:r>
+        <w:rPr>
+          <w:rFonts w:ascii="Segoe UI" w:hAnsi="Segoe UI" w:cs="Segoe UI"/>
+          <w:color w:val="333333"/>
+          <w:kern w:val="0"/>
+          <w:sz w:val="23"/>
+          <w:szCs w:val="23"/>
+        </w:rPr>
+        <w:t>在文档中，版本号应统一标注在文档标题下方，以清晰标识文档版本。同时，每次版本升级时，都需要在文档中更新版本号，并简要说明本次版本变更的内容。版本号变更需要由项目负责人审批确认。</w:t>
+      </w:r>
+    </w:p>
+    <w:p>
+      <w:pPr>
+        <w:rPr>
+          <w:rFonts w:hint="eastAsia"/>
+        </w:rPr>
+      </w:pPr>
     </w:p>
     <w:p>
       <w:pPr>
@@ -14597,7 +16212,6 @@
                 <w:shd w:val="clear" w:color="auto" w:fill="F8FAFD"/>
               </w:rPr>
             </w:pPr>
-            <w:proofErr w:type="gramStart"/>
             <w:r>
               <w:rPr>
                 <w:rFonts w:ascii="Consolas" w:hAnsi="Consolas" w:hint="eastAsia"/>
@@ -14605,9 +16219,8 @@
                 <w:szCs w:val="21"/>
                 <w:shd w:val="clear" w:color="auto" w:fill="F8FAFD"/>
               </w:rPr>
-              <w:t>测试部</w:t>
-            </w:r>
-            <w:proofErr w:type="gramEnd"/>
+              <w:t>行政部</w:t>
+            </w:r>
           </w:p>
         </w:tc>
       </w:tr>
@@ -14735,7 +16348,7 @@
                 <w:szCs w:val="21"/>
                 <w:shd w:val="clear" w:color="auto" w:fill="F8FAFD"/>
               </w:rPr>
-              <w:t>技术部</w:t>
+              <w:t>行政部</w:t>
             </w:r>
           </w:p>
         </w:tc>
@@ -35771,6 +37384,7 @@
         </w:rPr>
       </w:pPr>
       <w:bookmarkStart w:id="52" w:name="_Toc163467064"/>
+      <w:bookmarkStart w:id="53" w:name="_Hlk163489431"/>
       <w:r>
         <w:rPr>
           <w:bdr w:val="none" w:sz="0" w:space="0" w:color="auto" w:frame="1"/>
@@ -35792,7 +37406,9 @@
           <w:bdr w:val="none" w:sz="0" w:space="0" w:color="auto" w:frame="1"/>
         </w:rPr>
       </w:pPr>
-      <w:bookmarkStart w:id="53" w:name="_Toc163467065"/>
+      <w:bookmarkStart w:id="54" w:name="_Toc163467065"/>
+      <w:bookmarkStart w:id="55" w:name="_Hlk163489469"/>
+      <w:bookmarkEnd w:id="53"/>
       <w:r>
         <w:rPr>
           <w:sz w:val="28"/>
@@ -35801,7 +37417,7 @@
         </w:rPr>
         <w:t>项目变更管理流程</w:t>
       </w:r>
-      <w:bookmarkEnd w:id="53"/>
+      <w:bookmarkEnd w:id="54"/>
     </w:p>
     <w:p>
       <w:pPr>
@@ -36448,7 +38064,9 @@
           <w:bdr w:val="none" w:sz="0" w:space="0" w:color="auto" w:frame="1"/>
         </w:rPr>
       </w:pPr>
-      <w:bookmarkStart w:id="54" w:name="_Toc163467066"/>
+      <w:bookmarkStart w:id="56" w:name="_Toc163467066"/>
+      <w:bookmarkStart w:id="57" w:name="_Hlk163486993"/>
+      <w:bookmarkEnd w:id="55"/>
       <w:r>
         <w:rPr>
           <w:sz w:val="28"/>
@@ -36473,7 +38091,7 @@
         </w:rPr>
         <w:t>）</w:t>
       </w:r>
-      <w:bookmarkEnd w:id="54"/>
+      <w:bookmarkEnd w:id="56"/>
     </w:p>
     <w:p>
       <w:pPr>
@@ -37041,6 +38659,7 @@
           <w:szCs w:val="23"/>
         </w:rPr>
       </w:pPr>
+      <w:bookmarkStart w:id="58" w:name="_Hlk163487088"/>
       <w:r>
         <w:rPr>
           <w:rFonts w:ascii="Segoe UI" w:hAnsi="Segoe UI" w:cs="Segoe UI"/>
@@ -37069,7 +38688,18 @@
           <w:sz w:val="23"/>
           <w:szCs w:val="23"/>
         </w:rPr>
-        <w:t>李静：</w:t>
+        <w:t>李静</w:t>
+      </w:r>
+      <w:bookmarkEnd w:id="58"/>
+      <w:r>
+        <w:rPr>
+          <w:rFonts w:ascii="Segoe UI" w:hAnsi="Segoe UI" w:cs="Segoe UI"/>
+          <w:color w:val="1F2328"/>
+          <w:kern w:val="0"/>
+          <w:sz w:val="23"/>
+          <w:szCs w:val="23"/>
+        </w:rPr>
+        <w:t>：</w:t>
       </w:r>
     </w:p>
     <w:p>
@@ -37112,6 +38742,7 @@
           <w:szCs w:val="23"/>
         </w:rPr>
       </w:pPr>
+      <w:bookmarkStart w:id="59" w:name="_Hlk163487108"/>
       <w:r>
         <w:rPr>
           <w:rFonts w:ascii="Segoe UI" w:hAnsi="Segoe UI" w:cs="Segoe UI"/>
@@ -37140,7 +38771,18 @@
           <w:sz w:val="23"/>
           <w:szCs w:val="23"/>
         </w:rPr>
-        <w:t>王强：</w:t>
+        <w:t>王强</w:t>
+      </w:r>
+      <w:bookmarkEnd w:id="59"/>
+      <w:r>
+        <w:rPr>
+          <w:rFonts w:ascii="Segoe UI" w:hAnsi="Segoe UI" w:cs="Segoe UI"/>
+          <w:color w:val="1F2328"/>
+          <w:kern w:val="0"/>
+          <w:sz w:val="23"/>
+          <w:szCs w:val="23"/>
+        </w:rPr>
+        <w:t>：</w:t>
       </w:r>
     </w:p>
     <w:p>
@@ -37890,7 +39532,8 @@
           <w:bdr w:val="none" w:sz="0" w:space="0" w:color="auto" w:frame="1"/>
         </w:rPr>
       </w:pPr>
-      <w:bookmarkStart w:id="55" w:name="_Toc163467067"/>
+      <w:bookmarkStart w:id="60" w:name="_Toc163467067"/>
+      <w:bookmarkEnd w:id="57"/>
       <w:r>
         <w:rPr>
           <w:rFonts w:hint="eastAsia"/>
@@ -37918,7 +39561,7 @@
         </w:rPr>
         <w:t>策略</w:t>
       </w:r>
-      <w:bookmarkEnd w:id="55"/>
+      <w:bookmarkEnd w:id="60"/>
     </w:p>
     <w:p>
       <w:pPr>
@@ -38820,14 +40463,14 @@
           <w:bdr w:val="none" w:sz="0" w:space="0" w:color="auto" w:frame="1"/>
         </w:rPr>
       </w:pPr>
-      <w:bookmarkStart w:id="56" w:name="_Toc163467068"/>
+      <w:bookmarkStart w:id="61" w:name="_Toc163467068"/>
       <w:r>
         <w:rPr>
           <w:bdr w:val="none" w:sz="0" w:space="0" w:color="auto" w:frame="1"/>
         </w:rPr>
         <w:t>项目预算</w:t>
       </w:r>
-      <w:bookmarkEnd w:id="56"/>
+      <w:bookmarkEnd w:id="61"/>
     </w:p>
     <w:p>
       <w:pPr>
@@ -38842,7 +40485,7 @@
           <w:bdr w:val="none" w:sz="0" w:space="0" w:color="auto" w:frame="1"/>
         </w:rPr>
       </w:pPr>
-      <w:bookmarkStart w:id="57" w:name="_Toc163467069"/>
+      <w:bookmarkStart w:id="62" w:name="_Toc163467069"/>
       <w:r>
         <w:rPr>
           <w:sz w:val="28"/>
@@ -38851,7 +40494,7 @@
         </w:rPr>
         <w:t>人力成本：</w:t>
       </w:r>
-      <w:bookmarkEnd w:id="57"/>
+      <w:bookmarkEnd w:id="62"/>
     </w:p>
     <w:p>
       <w:pPr>
@@ -39672,7 +41315,7 @@
           <w:szCs w:val="23"/>
         </w:rPr>
       </w:pPr>
-      <w:bookmarkStart w:id="58" w:name="_Toc163467070"/>
+      <w:bookmarkStart w:id="63" w:name="_Toc163467070"/>
       <w:r>
         <w:rPr>
           <w:sz w:val="28"/>
@@ -39681,7 +41324,7 @@
         </w:rPr>
         <w:t>设备成本：</w:t>
       </w:r>
-      <w:bookmarkEnd w:id="58"/>
+      <w:bookmarkEnd w:id="63"/>
     </w:p>
     <w:p>
       <w:pPr>
@@ -39984,7 +41627,7 @@
           <w:bdr w:val="none" w:sz="0" w:space="0" w:color="auto" w:frame="1"/>
         </w:rPr>
       </w:pPr>
-      <w:bookmarkStart w:id="59" w:name="_Toc163467071"/>
+      <w:bookmarkStart w:id="64" w:name="_Toc163467071"/>
       <w:r>
         <w:rPr>
           <w:sz w:val="28"/>
@@ -39993,7 +41636,7 @@
         </w:rPr>
         <w:t>其他成本：</w:t>
       </w:r>
-      <w:bookmarkEnd w:id="59"/>
+      <w:bookmarkEnd w:id="64"/>
     </w:p>
     <w:p>
       <w:pPr>
@@ -40408,7 +42051,7 @@
           <w:szCs w:val="23"/>
         </w:rPr>
       </w:pPr>
-      <w:bookmarkStart w:id="60" w:name="_Toc163467072"/>
+      <w:bookmarkStart w:id="65" w:name="_Toc163467072"/>
       <w:r>
         <w:rPr>
           <w:sz w:val="28"/>
@@ -40417,7 +42060,7 @@
         </w:rPr>
         <w:t>资金筹措计划：</w:t>
       </w:r>
-      <w:bookmarkEnd w:id="60"/>
+      <w:bookmarkEnd w:id="65"/>
     </w:p>
     <w:p>
       <w:pPr>
@@ -40677,7 +42320,7 @@
           <w:bdr w:val="none" w:sz="0" w:space="0" w:color="auto" w:frame="1"/>
         </w:rPr>
       </w:pPr>
-      <w:bookmarkStart w:id="61" w:name="_Toc163467073"/>
+      <w:bookmarkStart w:id="66" w:name="_Toc163467073"/>
       <w:r>
         <w:rPr>
           <w:sz w:val="28"/>
@@ -40686,7 +42329,7 @@
         </w:rPr>
         <w:t>预算管理：</w:t>
       </w:r>
-      <w:bookmarkEnd w:id="61"/>
+      <w:bookmarkEnd w:id="66"/>
     </w:p>
     <w:p>
       <w:pPr>
@@ -40780,14 +42423,14 @@
           <w:bdr w:val="none" w:sz="0" w:space="0" w:color="auto" w:frame="1"/>
         </w:rPr>
       </w:pPr>
-      <w:bookmarkStart w:id="62" w:name="_Toc163467074"/>
+      <w:bookmarkStart w:id="67" w:name="_Toc163467074"/>
       <w:r>
         <w:rPr>
           <w:bdr w:val="none" w:sz="0" w:space="0" w:color="auto" w:frame="1"/>
         </w:rPr>
         <w:t>项目监控与控制</w:t>
       </w:r>
-      <w:bookmarkEnd w:id="62"/>
+      <w:bookmarkEnd w:id="67"/>
     </w:p>
     <w:p>
       <w:pPr>
@@ -40802,7 +42445,7 @@
           <w:bdr w:val="none" w:sz="0" w:space="0" w:color="auto" w:frame="1"/>
         </w:rPr>
       </w:pPr>
-      <w:bookmarkStart w:id="63" w:name="_Toc163467075"/>
+      <w:bookmarkStart w:id="68" w:name="_Toc163467075"/>
       <w:r>
         <w:rPr>
           <w:sz w:val="28"/>
@@ -40811,7 +42454,7 @@
         </w:rPr>
         <w:t>项目监控机制：</w:t>
       </w:r>
-      <w:bookmarkEnd w:id="63"/>
+      <w:bookmarkEnd w:id="68"/>
     </w:p>
     <w:p>
       <w:pPr>
@@ -41035,7 +42678,7 @@
           <w:bdr w:val="none" w:sz="0" w:space="0" w:color="auto" w:frame="1"/>
         </w:rPr>
       </w:pPr>
-      <w:bookmarkStart w:id="64" w:name="_Toc163467076"/>
+      <w:bookmarkStart w:id="69" w:name="_Toc163467076"/>
       <w:r>
         <w:rPr>
           <w:sz w:val="28"/>
@@ -41044,7 +42687,7 @@
         </w:rPr>
         <w:t>项目控制机制：</w:t>
       </w:r>
-      <w:bookmarkEnd w:id="64"/>
+      <w:bookmarkEnd w:id="69"/>
     </w:p>
     <w:p>
       <w:pPr>
@@ -41285,7 +42928,7 @@
           <w:bdr w:val="none" w:sz="0" w:space="0" w:color="auto" w:frame="1"/>
         </w:rPr>
       </w:pPr>
-      <w:bookmarkStart w:id="65" w:name="_Toc163467077"/>
+      <w:bookmarkStart w:id="70" w:name="_Toc163467077"/>
       <w:r>
         <w:rPr>
           <w:sz w:val="28"/>
@@ -41294,7 +42937,7 @@
         </w:rPr>
         <w:t>项目进度跟踪计划：</w:t>
       </w:r>
-      <w:bookmarkEnd w:id="65"/>
+      <w:bookmarkEnd w:id="70"/>
     </w:p>
     <w:p>
       <w:pPr>
@@ -41464,7 +43107,7 @@
           <w:bdr w:val="none" w:sz="0" w:space="0" w:color="auto" w:frame="1"/>
         </w:rPr>
       </w:pPr>
-      <w:bookmarkStart w:id="66" w:name="_Toc163467078"/>
+      <w:bookmarkStart w:id="71" w:name="_Toc163467078"/>
       <w:r>
         <w:rPr>
           <w:sz w:val="28"/>
@@ -41473,7 +43116,7 @@
         </w:rPr>
         <w:t>项目评估计划：</w:t>
       </w:r>
-      <w:bookmarkEnd w:id="66"/>
+      <w:bookmarkEnd w:id="71"/>
     </w:p>
     <w:p>
       <w:pPr>
@@ -41616,14 +43259,14 @@
           <w:bdr w:val="none" w:sz="0" w:space="0" w:color="auto" w:frame="1"/>
         </w:rPr>
       </w:pPr>
-      <w:bookmarkStart w:id="67" w:name="_Toc163467079"/>
+      <w:bookmarkStart w:id="72" w:name="_Toc163467079"/>
       <w:r>
         <w:rPr>
           <w:bdr w:val="none" w:sz="0" w:space="0" w:color="auto" w:frame="1"/>
         </w:rPr>
         <w:t>项目收尾</w:t>
       </w:r>
-      <w:bookmarkEnd w:id="67"/>
+      <w:bookmarkEnd w:id="72"/>
     </w:p>
     <w:p>
       <w:pPr>
@@ -41638,7 +43281,7 @@
           <w:bdr w:val="none" w:sz="0" w:space="0" w:color="auto" w:frame="1"/>
         </w:rPr>
       </w:pPr>
-      <w:bookmarkStart w:id="68" w:name="_Toc163467080"/>
+      <w:bookmarkStart w:id="73" w:name="_Toc163467080"/>
       <w:r>
         <w:rPr>
           <w:sz w:val="28"/>
@@ -41647,7 +43290,7 @@
         </w:rPr>
         <w:t>项目收尾计划：</w:t>
       </w:r>
-      <w:bookmarkEnd w:id="68"/>
+      <w:bookmarkEnd w:id="73"/>
     </w:p>
     <w:p>
       <w:pPr>
@@ -41770,7 +43413,7 @@
           <w:bdr w:val="none" w:sz="0" w:space="0" w:color="auto" w:frame="1"/>
         </w:rPr>
       </w:pPr>
-      <w:bookmarkStart w:id="69" w:name="_Toc163467081"/>
+      <w:bookmarkStart w:id="74" w:name="_Toc163467081"/>
       <w:r>
         <w:rPr>
           <w:sz w:val="28"/>
@@ -41779,7 +43422,7 @@
         </w:rPr>
         <w:t>项目收尾流程：</w:t>
       </w:r>
-      <w:bookmarkEnd w:id="69"/>
+      <w:bookmarkEnd w:id="74"/>
     </w:p>
     <w:p>
       <w:pPr>
@@ -41931,7 +43574,7 @@
           <w:szCs w:val="23"/>
         </w:rPr>
       </w:pPr>
-      <w:bookmarkStart w:id="70" w:name="_Toc163467082"/>
+      <w:bookmarkStart w:id="75" w:name="_Toc163467082"/>
       <w:r>
         <w:rPr>
           <w:sz w:val="28"/>
@@ -41940,7 +43583,7 @@
         </w:rPr>
         <w:t>软件交付标准：</w:t>
       </w:r>
-      <w:bookmarkEnd w:id="70"/>
+      <w:bookmarkEnd w:id="75"/>
     </w:p>
     <w:p>
       <w:pPr>
@@ -42106,7 +43749,7 @@
           <w:bdr w:val="none" w:sz="0" w:space="0" w:color="auto" w:frame="1"/>
         </w:rPr>
       </w:pPr>
-      <w:bookmarkStart w:id="71" w:name="_Toc163467083"/>
+      <w:bookmarkStart w:id="76" w:name="_Toc163467083"/>
       <w:r>
         <w:rPr>
           <w:sz w:val="28"/>
@@ -42115,7 +43758,7 @@
         </w:rPr>
         <w:t>用户文档交付标准：</w:t>
       </w:r>
-      <w:bookmarkEnd w:id="71"/>
+      <w:bookmarkEnd w:id="76"/>
     </w:p>
     <w:p>
       <w:pPr>
@@ -42184,7 +43827,7 @@
           <w:bdr w:val="none" w:sz="0" w:space="0" w:color="auto" w:frame="1"/>
         </w:rPr>
       </w:pPr>
-      <w:bookmarkStart w:id="72" w:name="_Toc163467084"/>
+      <w:bookmarkStart w:id="77" w:name="_Toc163467084"/>
       <w:r>
         <w:rPr>
           <w:sz w:val="28"/>
@@ -42193,7 +43836,7 @@
         </w:rPr>
         <w:t>内部文档交付标准：</w:t>
       </w:r>
-      <w:bookmarkEnd w:id="72"/>
+      <w:bookmarkEnd w:id="77"/>
     </w:p>
     <w:p>
       <w:pPr>
@@ -42316,7 +43959,7 @@
           <w:bdr w:val="none" w:sz="0" w:space="0" w:color="auto" w:frame="1"/>
         </w:rPr>
       </w:pPr>
-      <w:bookmarkStart w:id="73" w:name="_Toc163467085"/>
+      <w:bookmarkStart w:id="78" w:name="_Toc163467085"/>
       <w:r>
         <w:rPr>
           <w:sz w:val="28"/>
@@ -42325,7 +43968,7 @@
         </w:rPr>
         <w:t>服务交付标准：</w:t>
       </w:r>
-      <w:bookmarkEnd w:id="73"/>
+      <w:bookmarkEnd w:id="78"/>
     </w:p>
     <w:p>
       <w:pPr>
@@ -42367,7 +44010,7 @@
           <w:bdr w:val="none" w:sz="0" w:space="0" w:color="auto" w:frame="1"/>
         </w:rPr>
       </w:pPr>
-      <w:bookmarkStart w:id="74" w:name="_Toc163467086"/>
+      <w:bookmarkStart w:id="79" w:name="_Toc163467086"/>
       <w:r>
         <w:rPr>
           <w:sz w:val="28"/>
@@ -42376,7 +44019,7 @@
         </w:rPr>
         <w:t>验收标准：</w:t>
       </w:r>
-      <w:bookmarkEnd w:id="74"/>
+      <w:bookmarkEnd w:id="79"/>
     </w:p>
     <w:p>
       <w:pPr>
@@ -44781,95 +46424,9 @@
     </w:lvl>
   </w:abstractNum>
   <w:abstractNum w:abstractNumId="19" w15:restartNumberingAfterBreak="0">
-    <w:nsid w:val="3A882B0E"/>
+    <w:nsid w:val="378C3D1B"/>
     <w:multiLevelType w:val="multilevel"/>
-    <w:tmpl w:val="0409001D"/>
-    <w:lvl w:ilvl="0">
-      <w:start w:val="1"/>
-      <w:numFmt w:val="decimal"/>
-      <w:lvlText w:val="%1"/>
-      <w:lvlJc w:val="left"/>
-      <w:pPr>
-        <w:ind w:left="425" w:hanging="425"/>
-      </w:pPr>
-    </w:lvl>
-    <w:lvl w:ilvl="1">
-      <w:start w:val="1"/>
-      <w:numFmt w:val="decimal"/>
-      <w:lvlText w:val="%1.%2"/>
-      <w:lvlJc w:val="left"/>
-      <w:pPr>
-        <w:ind w:left="709" w:hanging="567"/>
-      </w:pPr>
-    </w:lvl>
-    <w:lvl w:ilvl="2">
-      <w:start w:val="1"/>
-      <w:numFmt w:val="decimal"/>
-      <w:lvlText w:val="%1.%2.%3"/>
-      <w:lvlJc w:val="left"/>
-      <w:pPr>
-        <w:ind w:left="1418" w:hanging="567"/>
-      </w:pPr>
-    </w:lvl>
-    <w:lvl w:ilvl="3">
-      <w:start w:val="1"/>
-      <w:numFmt w:val="decimal"/>
-      <w:lvlText w:val="%1.%2.%3.%4"/>
-      <w:lvlJc w:val="left"/>
-      <w:pPr>
-        <w:ind w:left="1984" w:hanging="708"/>
-      </w:pPr>
-    </w:lvl>
-    <w:lvl w:ilvl="4">
-      <w:start w:val="1"/>
-      <w:numFmt w:val="decimal"/>
-      <w:lvlText w:val="%1.%2.%3.%4.%5"/>
-      <w:lvlJc w:val="left"/>
-      <w:pPr>
-        <w:ind w:left="2551" w:hanging="850"/>
-      </w:pPr>
-    </w:lvl>
-    <w:lvl w:ilvl="5">
-      <w:start w:val="1"/>
-      <w:numFmt w:val="decimal"/>
-      <w:lvlText w:val="%1.%2.%3.%4.%5.%6"/>
-      <w:lvlJc w:val="left"/>
-      <w:pPr>
-        <w:ind w:left="3260" w:hanging="1134"/>
-      </w:pPr>
-    </w:lvl>
-    <w:lvl w:ilvl="6">
-      <w:start w:val="1"/>
-      <w:numFmt w:val="decimal"/>
-      <w:lvlText w:val="%1.%2.%3.%4.%5.%6.%7"/>
-      <w:lvlJc w:val="left"/>
-      <w:pPr>
-        <w:ind w:left="3827" w:hanging="1276"/>
-      </w:pPr>
-    </w:lvl>
-    <w:lvl w:ilvl="7">
-      <w:start w:val="1"/>
-      <w:numFmt w:val="decimal"/>
-      <w:lvlText w:val="%1.%2.%3.%4.%5.%6.%7.%8"/>
-      <w:lvlJc w:val="left"/>
-      <w:pPr>
-        <w:ind w:left="4394" w:hanging="1418"/>
-      </w:pPr>
-    </w:lvl>
-    <w:lvl w:ilvl="8">
-      <w:start w:val="1"/>
-      <w:numFmt w:val="decimal"/>
-      <w:lvlText w:val="%1.%2.%3.%4.%5.%6.%7.%8.%9"/>
-      <w:lvlJc w:val="left"/>
-      <w:pPr>
-        <w:ind w:left="5102" w:hanging="1700"/>
-      </w:pPr>
-    </w:lvl>
-  </w:abstractNum>
-  <w:abstractNum w:abstractNumId="20" w15:restartNumberingAfterBreak="0">
-    <w:nsid w:val="47A9550B"/>
-    <w:multiLevelType w:val="multilevel"/>
-    <w:tmpl w:val="A2DC50D6"/>
+    <w:tmpl w:val="0A5A58DE"/>
     <w:lvl w:ilvl="0">
       <w:start w:val="1"/>
       <w:numFmt w:val="bullet"/>
@@ -45015,10 +46572,96 @@
       </w:rPr>
     </w:lvl>
   </w:abstractNum>
+  <w:abstractNum w:abstractNumId="20" w15:restartNumberingAfterBreak="0">
+    <w:nsid w:val="3A882B0E"/>
+    <w:multiLevelType w:val="multilevel"/>
+    <w:tmpl w:val="0409001D"/>
+    <w:lvl w:ilvl="0">
+      <w:start w:val="1"/>
+      <w:numFmt w:val="decimal"/>
+      <w:lvlText w:val="%1"/>
+      <w:lvlJc w:val="left"/>
+      <w:pPr>
+        <w:ind w:left="425" w:hanging="425"/>
+      </w:pPr>
+    </w:lvl>
+    <w:lvl w:ilvl="1">
+      <w:start w:val="1"/>
+      <w:numFmt w:val="decimal"/>
+      <w:lvlText w:val="%1.%2"/>
+      <w:lvlJc w:val="left"/>
+      <w:pPr>
+        <w:ind w:left="709" w:hanging="567"/>
+      </w:pPr>
+    </w:lvl>
+    <w:lvl w:ilvl="2">
+      <w:start w:val="1"/>
+      <w:numFmt w:val="decimal"/>
+      <w:lvlText w:val="%1.%2.%3"/>
+      <w:lvlJc w:val="left"/>
+      <w:pPr>
+        <w:ind w:left="1418" w:hanging="567"/>
+      </w:pPr>
+    </w:lvl>
+    <w:lvl w:ilvl="3">
+      <w:start w:val="1"/>
+      <w:numFmt w:val="decimal"/>
+      <w:lvlText w:val="%1.%2.%3.%4"/>
+      <w:lvlJc w:val="left"/>
+      <w:pPr>
+        <w:ind w:left="1984" w:hanging="708"/>
+      </w:pPr>
+    </w:lvl>
+    <w:lvl w:ilvl="4">
+      <w:start w:val="1"/>
+      <w:numFmt w:val="decimal"/>
+      <w:lvlText w:val="%1.%2.%3.%4.%5"/>
+      <w:lvlJc w:val="left"/>
+      <w:pPr>
+        <w:ind w:left="2551" w:hanging="850"/>
+      </w:pPr>
+    </w:lvl>
+    <w:lvl w:ilvl="5">
+      <w:start w:val="1"/>
+      <w:numFmt w:val="decimal"/>
+      <w:lvlText w:val="%1.%2.%3.%4.%5.%6"/>
+      <w:lvlJc w:val="left"/>
+      <w:pPr>
+        <w:ind w:left="3260" w:hanging="1134"/>
+      </w:pPr>
+    </w:lvl>
+    <w:lvl w:ilvl="6">
+      <w:start w:val="1"/>
+      <w:numFmt w:val="decimal"/>
+      <w:lvlText w:val="%1.%2.%3.%4.%5.%6.%7"/>
+      <w:lvlJc w:val="left"/>
+      <w:pPr>
+        <w:ind w:left="3827" w:hanging="1276"/>
+      </w:pPr>
+    </w:lvl>
+    <w:lvl w:ilvl="7">
+      <w:start w:val="1"/>
+      <w:numFmt w:val="decimal"/>
+      <w:lvlText w:val="%1.%2.%3.%4.%5.%6.%7.%8"/>
+      <w:lvlJc w:val="left"/>
+      <w:pPr>
+        <w:ind w:left="4394" w:hanging="1418"/>
+      </w:pPr>
+    </w:lvl>
+    <w:lvl w:ilvl="8">
+      <w:start w:val="1"/>
+      <w:numFmt w:val="decimal"/>
+      <w:lvlText w:val="%1.%2.%3.%4.%5.%6.%7.%8.%9"/>
+      <w:lvlJc w:val="left"/>
+      <w:pPr>
+        <w:ind w:left="5102" w:hanging="1700"/>
+      </w:pPr>
+    </w:lvl>
+  </w:abstractNum>
   <w:abstractNum w:abstractNumId="21" w15:restartNumberingAfterBreak="0">
-    <w:nsid w:val="47E71C2B"/>
+    <w:nsid w:val="47A9550B"/>
     <w:multiLevelType w:val="multilevel"/>
-    <w:tmpl w:val="835CD33E"/>
+    <w:tmpl w:val="A2DC50D6"/>
     <w:lvl w:ilvl="0">
       <w:start w:val="1"/>
       <w:numFmt w:val="bullet"/>
@@ -45165,9 +46808,9 @@
     </w:lvl>
   </w:abstractNum>
   <w:abstractNum w:abstractNumId="22" w15:restartNumberingAfterBreak="0">
-    <w:nsid w:val="483B30C1"/>
+    <w:nsid w:val="47E71C2B"/>
     <w:multiLevelType w:val="multilevel"/>
-    <w:tmpl w:val="553EB022"/>
+    <w:tmpl w:val="835CD33E"/>
     <w:lvl w:ilvl="0">
       <w:start w:val="1"/>
       <w:numFmt w:val="bullet"/>
@@ -45314,6 +46957,155 @@
     </w:lvl>
   </w:abstractNum>
   <w:abstractNum w:abstractNumId="23" w15:restartNumberingAfterBreak="0">
+    <w:nsid w:val="483B30C1"/>
+    <w:multiLevelType w:val="multilevel"/>
+    <w:tmpl w:val="553EB022"/>
+    <w:lvl w:ilvl="0">
+      <w:start w:val="1"/>
+      <w:numFmt w:val="bullet"/>
+      <w:lvlText w:val=""/>
+      <w:lvlJc w:val="left"/>
+      <w:pPr>
+        <w:tabs>
+          <w:tab w:val="num" w:pos="720"/>
+        </w:tabs>
+        <w:ind w:left="720" w:hanging="360"/>
+      </w:pPr>
+      <w:rPr>
+        <w:rFonts w:ascii="Symbol" w:hAnsi="Symbol" w:hint="default"/>
+        <w:sz w:val="20"/>
+      </w:rPr>
+    </w:lvl>
+    <w:lvl w:ilvl="1" w:tentative="1">
+      <w:start w:val="1"/>
+      <w:numFmt w:val="bullet"/>
+      <w:lvlText w:val="o"/>
+      <w:lvlJc w:val="left"/>
+      <w:pPr>
+        <w:tabs>
+          <w:tab w:val="num" w:pos="1440"/>
+        </w:tabs>
+        <w:ind w:left="1440" w:hanging="360"/>
+      </w:pPr>
+      <w:rPr>
+        <w:rFonts w:ascii="Courier New" w:hAnsi="Courier New" w:hint="default"/>
+        <w:sz w:val="20"/>
+      </w:rPr>
+    </w:lvl>
+    <w:lvl w:ilvl="2" w:tentative="1">
+      <w:start w:val="1"/>
+      <w:numFmt w:val="bullet"/>
+      <w:lvlText w:val=""/>
+      <w:lvlJc w:val="left"/>
+      <w:pPr>
+        <w:tabs>
+          <w:tab w:val="num" w:pos="2160"/>
+        </w:tabs>
+        <w:ind w:left="2160" w:hanging="360"/>
+      </w:pPr>
+      <w:rPr>
+        <w:rFonts w:ascii="Wingdings" w:hAnsi="Wingdings" w:hint="default"/>
+        <w:sz w:val="20"/>
+      </w:rPr>
+    </w:lvl>
+    <w:lvl w:ilvl="3" w:tentative="1">
+      <w:start w:val="1"/>
+      <w:numFmt w:val="bullet"/>
+      <w:lvlText w:val=""/>
+      <w:lvlJc w:val="left"/>
+      <w:pPr>
+        <w:tabs>
+          <w:tab w:val="num" w:pos="2880"/>
+        </w:tabs>
+        <w:ind w:left="2880" w:hanging="360"/>
+      </w:pPr>
+      <w:rPr>
+        <w:rFonts w:ascii="Wingdings" w:hAnsi="Wingdings" w:hint="default"/>
+        <w:sz w:val="20"/>
+      </w:rPr>
+    </w:lvl>
+    <w:lvl w:ilvl="4" w:tentative="1">
+      <w:start w:val="1"/>
+      <w:numFmt w:val="bullet"/>
+      <w:lvlText w:val=""/>
+      <w:lvlJc w:val="left"/>
+      <w:pPr>
+        <w:tabs>
+          <w:tab w:val="num" w:pos="3600"/>
+        </w:tabs>
+        <w:ind w:left="3600" w:hanging="360"/>
+      </w:pPr>
+      <w:rPr>
+        <w:rFonts w:ascii="Wingdings" w:hAnsi="Wingdings" w:hint="default"/>
+        <w:sz w:val="20"/>
+      </w:rPr>
+    </w:lvl>
+    <w:lvl w:ilvl="5" w:tentative="1">
+      <w:start w:val="1"/>
+      <w:numFmt w:val="bullet"/>
+      <w:lvlText w:val=""/>
+      <w:lvlJc w:val="left"/>
+      <w:pPr>
+        <w:tabs>
+          <w:tab w:val="num" w:pos="4320"/>
+        </w:tabs>
+        <w:ind w:left="4320" w:hanging="360"/>
+      </w:pPr>
+      <w:rPr>
+        <w:rFonts w:ascii="Wingdings" w:hAnsi="Wingdings" w:hint="default"/>
+        <w:sz w:val="20"/>
+      </w:rPr>
+    </w:lvl>
+    <w:lvl w:ilvl="6" w:tentative="1">
+      <w:start w:val="1"/>
+      <w:numFmt w:val="bullet"/>
+      <w:lvlText w:val=""/>
+      <w:lvlJc w:val="left"/>
+      <w:pPr>
+        <w:tabs>
+          <w:tab w:val="num" w:pos="5040"/>
+        </w:tabs>
+        <w:ind w:left="5040" w:hanging="360"/>
+      </w:pPr>
+      <w:rPr>
+        <w:rFonts w:ascii="Wingdings" w:hAnsi="Wingdings" w:hint="default"/>
+        <w:sz w:val="20"/>
+      </w:rPr>
+    </w:lvl>
+    <w:lvl w:ilvl="7" w:tentative="1">
+      <w:start w:val="1"/>
+      <w:numFmt w:val="bullet"/>
+      <w:lvlText w:val=""/>
+      <w:lvlJc w:val="left"/>
+      <w:pPr>
+        <w:tabs>
+          <w:tab w:val="num" w:pos="5760"/>
+        </w:tabs>
+        <w:ind w:left="5760" w:hanging="360"/>
+      </w:pPr>
+      <w:rPr>
+        <w:rFonts w:ascii="Wingdings" w:hAnsi="Wingdings" w:hint="default"/>
+        <w:sz w:val="20"/>
+      </w:rPr>
+    </w:lvl>
+    <w:lvl w:ilvl="8" w:tentative="1">
+      <w:start w:val="1"/>
+      <w:numFmt w:val="bullet"/>
+      <w:lvlText w:val=""/>
+      <w:lvlJc w:val="left"/>
+      <w:pPr>
+        <w:tabs>
+          <w:tab w:val="num" w:pos="6480"/>
+        </w:tabs>
+        <w:ind w:left="6480" w:hanging="360"/>
+      </w:pPr>
+      <w:rPr>
+        <w:rFonts w:ascii="Wingdings" w:hAnsi="Wingdings" w:hint="default"/>
+        <w:sz w:val="20"/>
+      </w:rPr>
+    </w:lvl>
+  </w:abstractNum>
+  <w:abstractNum w:abstractNumId="24" w15:restartNumberingAfterBreak="0">
     <w:nsid w:val="48952F2D"/>
     <w:multiLevelType w:val="multilevel"/>
     <w:tmpl w:val="2340D2E2"/>
@@ -45430,7 +47222,7 @@
       </w:pPr>
     </w:lvl>
   </w:abstractNum>
-  <w:abstractNum w:abstractNumId="24" w15:restartNumberingAfterBreak="0">
+  <w:abstractNum w:abstractNumId="25" w15:restartNumberingAfterBreak="0">
     <w:nsid w:val="4B1B170B"/>
     <w:multiLevelType w:val="multilevel"/>
     <w:tmpl w:val="9124AFF2"/>
@@ -45547,7 +47339,7 @@
       </w:pPr>
     </w:lvl>
   </w:abstractNum>
-  <w:abstractNum w:abstractNumId="25" w15:restartNumberingAfterBreak="0">
+  <w:abstractNum w:abstractNumId="26" w15:restartNumberingAfterBreak="0">
     <w:nsid w:val="4D3B0A13"/>
     <w:multiLevelType w:val="multilevel"/>
     <w:tmpl w:val="4E9AF196"/>
@@ -45664,7 +47456,7 @@
       </w:pPr>
     </w:lvl>
   </w:abstractNum>
-  <w:abstractNum w:abstractNumId="26" w15:restartNumberingAfterBreak="0">
+  <w:abstractNum w:abstractNumId="27" w15:restartNumberingAfterBreak="0">
     <w:nsid w:val="4E640903"/>
     <w:multiLevelType w:val="multilevel"/>
     <w:tmpl w:val="CFCA1710"/>
@@ -45781,7 +47573,7 @@
       </w:pPr>
     </w:lvl>
   </w:abstractNum>
-  <w:abstractNum w:abstractNumId="27" w15:restartNumberingAfterBreak="0">
+  <w:abstractNum w:abstractNumId="28" w15:restartNumberingAfterBreak="0">
     <w:nsid w:val="53FD6A82"/>
     <w:multiLevelType w:val="multilevel"/>
     <w:tmpl w:val="734A4B92"/>
@@ -45902,7 +47694,7 @@
       </w:pPr>
     </w:lvl>
   </w:abstractNum>
-  <w:abstractNum w:abstractNumId="28" w15:restartNumberingAfterBreak="0">
+  <w:abstractNum w:abstractNumId="29" w15:restartNumberingAfterBreak="0">
     <w:nsid w:val="540E6C61"/>
     <w:multiLevelType w:val="multilevel"/>
     <w:tmpl w:val="066249E0"/>
@@ -46019,7 +47811,7 @@
       </w:pPr>
     </w:lvl>
   </w:abstractNum>
-  <w:abstractNum w:abstractNumId="29" w15:restartNumberingAfterBreak="0">
+  <w:abstractNum w:abstractNumId="30" w15:restartNumberingAfterBreak="0">
     <w:nsid w:val="55E46452"/>
     <w:multiLevelType w:val="multilevel"/>
     <w:tmpl w:val="EB06D78C"/>
@@ -46136,7 +47928,156 @@
       </w:pPr>
     </w:lvl>
   </w:abstractNum>
-  <w:abstractNum w:abstractNumId="30" w15:restartNumberingAfterBreak="0">
+  <w:abstractNum w:abstractNumId="31" w15:restartNumberingAfterBreak="0">
+    <w:nsid w:val="57872B1D"/>
+    <w:multiLevelType w:val="multilevel"/>
+    <w:tmpl w:val="7EE6A470"/>
+    <w:lvl w:ilvl="0">
+      <w:start w:val="1"/>
+      <w:numFmt w:val="bullet"/>
+      <w:lvlText w:val=""/>
+      <w:lvlJc w:val="left"/>
+      <w:pPr>
+        <w:tabs>
+          <w:tab w:val="num" w:pos="720"/>
+        </w:tabs>
+        <w:ind w:left="720" w:hanging="360"/>
+      </w:pPr>
+      <w:rPr>
+        <w:rFonts w:ascii="Symbol" w:hAnsi="Symbol" w:hint="default"/>
+        <w:sz w:val="20"/>
+      </w:rPr>
+    </w:lvl>
+    <w:lvl w:ilvl="1" w:tentative="1">
+      <w:start w:val="1"/>
+      <w:numFmt w:val="bullet"/>
+      <w:lvlText w:val="o"/>
+      <w:lvlJc w:val="left"/>
+      <w:pPr>
+        <w:tabs>
+          <w:tab w:val="num" w:pos="1440"/>
+        </w:tabs>
+        <w:ind w:left="1440" w:hanging="360"/>
+      </w:pPr>
+      <w:rPr>
+        <w:rFonts w:ascii="Courier New" w:hAnsi="Courier New" w:hint="default"/>
+        <w:sz w:val="20"/>
+      </w:rPr>
+    </w:lvl>
+    <w:lvl w:ilvl="2" w:tentative="1">
+      <w:start w:val="1"/>
+      <w:numFmt w:val="bullet"/>
+      <w:lvlText w:val=""/>
+      <w:lvlJc w:val="left"/>
+      <w:pPr>
+        <w:tabs>
+          <w:tab w:val="num" w:pos="2160"/>
+        </w:tabs>
+        <w:ind w:left="2160" w:hanging="360"/>
+      </w:pPr>
+      <w:rPr>
+        <w:rFonts w:ascii="Wingdings" w:hAnsi="Wingdings" w:hint="default"/>
+        <w:sz w:val="20"/>
+      </w:rPr>
+    </w:lvl>
+    <w:lvl w:ilvl="3" w:tentative="1">
+      <w:start w:val="1"/>
+      <w:numFmt w:val="bullet"/>
+      <w:lvlText w:val=""/>
+      <w:lvlJc w:val="left"/>
+      <w:pPr>
+        <w:tabs>
+          <w:tab w:val="num" w:pos="2880"/>
+        </w:tabs>
+        <w:ind w:left="2880" w:hanging="360"/>
+      </w:pPr>
+      <w:rPr>
+        <w:rFonts w:ascii="Wingdings" w:hAnsi="Wingdings" w:hint="default"/>
+        <w:sz w:val="20"/>
+      </w:rPr>
+    </w:lvl>
+    <w:lvl w:ilvl="4" w:tentative="1">
+      <w:start w:val="1"/>
+      <w:numFmt w:val="bullet"/>
+      <w:lvlText w:val=""/>
+      <w:lvlJc w:val="left"/>
+      <w:pPr>
+        <w:tabs>
+          <w:tab w:val="num" w:pos="3600"/>
+        </w:tabs>
+        <w:ind w:left="3600" w:hanging="360"/>
+      </w:pPr>
+      <w:rPr>
+        <w:rFonts w:ascii="Wingdings" w:hAnsi="Wingdings" w:hint="default"/>
+        <w:sz w:val="20"/>
+      </w:rPr>
+    </w:lvl>
+    <w:lvl w:ilvl="5" w:tentative="1">
+      <w:start w:val="1"/>
+      <w:numFmt w:val="bullet"/>
+      <w:lvlText w:val=""/>
+      <w:lvlJc w:val="left"/>
+      <w:pPr>
+        <w:tabs>
+          <w:tab w:val="num" w:pos="4320"/>
+        </w:tabs>
+        <w:ind w:left="4320" w:hanging="360"/>
+      </w:pPr>
+      <w:rPr>
+        <w:rFonts w:ascii="Wingdings" w:hAnsi="Wingdings" w:hint="default"/>
+        <w:sz w:val="20"/>
+      </w:rPr>
+    </w:lvl>
+    <w:lvl w:ilvl="6" w:tentative="1">
+      <w:start w:val="1"/>
+      <w:numFmt w:val="bullet"/>
+      <w:lvlText w:val=""/>
+      <w:lvlJc w:val="left"/>
+      <w:pPr>
+        <w:tabs>
+          <w:tab w:val="num" w:pos="5040"/>
+        </w:tabs>
+        <w:ind w:left="5040" w:hanging="360"/>
+      </w:pPr>
+      <w:rPr>
+        <w:rFonts w:ascii="Wingdings" w:hAnsi="Wingdings" w:hint="default"/>
+        <w:sz w:val="20"/>
+      </w:rPr>
+    </w:lvl>
+    <w:lvl w:ilvl="7" w:tentative="1">
+      <w:start w:val="1"/>
+      <w:numFmt w:val="bullet"/>
+      <w:lvlText w:val=""/>
+      <w:lvlJc w:val="left"/>
+      <w:pPr>
+        <w:tabs>
+          <w:tab w:val="num" w:pos="5760"/>
+        </w:tabs>
+        <w:ind w:left="5760" w:hanging="360"/>
+      </w:pPr>
+      <w:rPr>
+        <w:rFonts w:ascii="Wingdings" w:hAnsi="Wingdings" w:hint="default"/>
+        <w:sz w:val="20"/>
+      </w:rPr>
+    </w:lvl>
+    <w:lvl w:ilvl="8" w:tentative="1">
+      <w:start w:val="1"/>
+      <w:numFmt w:val="bullet"/>
+      <w:lvlText w:val=""/>
+      <w:lvlJc w:val="left"/>
+      <w:pPr>
+        <w:tabs>
+          <w:tab w:val="num" w:pos="6480"/>
+        </w:tabs>
+        <w:ind w:left="6480" w:hanging="360"/>
+      </w:pPr>
+      <w:rPr>
+        <w:rFonts w:ascii="Wingdings" w:hAnsi="Wingdings" w:hint="default"/>
+        <w:sz w:val="20"/>
+      </w:rPr>
+    </w:lvl>
+  </w:abstractNum>
+  <w:abstractNum w:abstractNumId="32" w15:restartNumberingAfterBreak="0">
     <w:nsid w:val="59501B8F"/>
     <w:multiLevelType w:val="multilevel"/>
     <w:tmpl w:val="C2BC1E26"/>
@@ -46253,7 +48194,7 @@
       </w:pPr>
     </w:lvl>
   </w:abstractNum>
-  <w:abstractNum w:abstractNumId="31" w15:restartNumberingAfterBreak="0">
+  <w:abstractNum w:abstractNumId="33" w15:restartNumberingAfterBreak="0">
     <w:nsid w:val="642239FC"/>
     <w:multiLevelType w:val="multilevel"/>
     <w:tmpl w:val="70BA290C"/>
@@ -46402,7 +48343,7 @@
       </w:rPr>
     </w:lvl>
   </w:abstractNum>
-  <w:abstractNum w:abstractNumId="32" w15:restartNumberingAfterBreak="0">
+  <w:abstractNum w:abstractNumId="34" w15:restartNumberingAfterBreak="0">
     <w:nsid w:val="64FC5261"/>
     <w:multiLevelType w:val="multilevel"/>
     <w:tmpl w:val="3FB4470C"/>
@@ -46519,7 +48460,7 @@
       </w:pPr>
     </w:lvl>
   </w:abstractNum>
-  <w:abstractNum w:abstractNumId="33" w15:restartNumberingAfterBreak="0">
+  <w:abstractNum w:abstractNumId="35" w15:restartNumberingAfterBreak="0">
     <w:nsid w:val="690251BC"/>
     <w:multiLevelType w:val="multilevel"/>
     <w:tmpl w:val="B72A7746"/>
@@ -46636,7 +48577,7 @@
       </w:pPr>
     </w:lvl>
   </w:abstractNum>
-  <w:abstractNum w:abstractNumId="34" w15:restartNumberingAfterBreak="0">
+  <w:abstractNum w:abstractNumId="36" w15:restartNumberingAfterBreak="0">
     <w:nsid w:val="6C5E2371"/>
     <w:multiLevelType w:val="multilevel"/>
     <w:tmpl w:val="A0A6AA08"/>
@@ -46753,7 +48694,7 @@
       </w:pPr>
     </w:lvl>
   </w:abstractNum>
-  <w:abstractNum w:abstractNumId="35" w15:restartNumberingAfterBreak="0">
+  <w:abstractNum w:abstractNumId="37" w15:restartNumberingAfterBreak="0">
     <w:nsid w:val="753E1E66"/>
     <w:multiLevelType w:val="multilevel"/>
     <w:tmpl w:val="CCAEE368"/>
@@ -46902,7 +48843,7 @@
       </w:rPr>
     </w:lvl>
   </w:abstractNum>
-  <w:abstractNum w:abstractNumId="36" w15:restartNumberingAfterBreak="0">
+  <w:abstractNum w:abstractNumId="38" w15:restartNumberingAfterBreak="0">
     <w:nsid w:val="77F70A55"/>
     <w:multiLevelType w:val="multilevel"/>
     <w:tmpl w:val="1FE4DBAE"/>
@@ -47019,7 +48960,7 @@
       </w:pPr>
     </w:lvl>
   </w:abstractNum>
-  <w:abstractNum w:abstractNumId="37" w15:restartNumberingAfterBreak="0">
+  <w:abstractNum w:abstractNumId="39" w15:restartNumberingAfterBreak="0">
     <w:nsid w:val="782B52C6"/>
     <w:multiLevelType w:val="multilevel"/>
     <w:tmpl w:val="92A0A43E"/>
@@ -47136,7 +49077,7 @@
       </w:pPr>
     </w:lvl>
   </w:abstractNum>
-  <w:abstractNum w:abstractNumId="38" w15:restartNumberingAfterBreak="0">
+  <w:abstractNum w:abstractNumId="40" w15:restartNumberingAfterBreak="0">
     <w:nsid w:val="7CB1617F"/>
     <w:multiLevelType w:val="multilevel"/>
     <w:tmpl w:val="275AF966"/>
@@ -47254,10 +49195,10 @@
     </w:lvl>
   </w:abstractNum>
   <w:num w:numId="1">
-    <w:abstractNumId w:val="30"/>
+    <w:abstractNumId w:val="32"/>
   </w:num>
   <w:num w:numId="2">
-    <w:abstractNumId w:val="38"/>
+    <w:abstractNumId w:val="40"/>
   </w:num>
   <w:num w:numId="3">
     <w:abstractNumId w:val="8"/>
@@ -47266,7 +49207,7 @@
     <w:abstractNumId w:val="5"/>
   </w:num>
   <w:num w:numId="5">
-    <w:abstractNumId w:val="19"/>
+    <w:abstractNumId w:val="20"/>
   </w:num>
   <w:num w:numId="6">
     <w:abstractNumId w:val="12"/>
@@ -47278,10 +49219,10 @@
     <w:abstractNumId w:val="17"/>
   </w:num>
   <w:num w:numId="9">
-    <w:abstractNumId w:val="33"/>
+    <w:abstractNumId w:val="35"/>
   </w:num>
   <w:num w:numId="10">
-    <w:abstractNumId w:val="28"/>
+    <w:abstractNumId w:val="29"/>
   </w:num>
   <w:num w:numId="11">
     <w:abstractNumId w:val="15"/>
@@ -47293,13 +49234,13 @@
     <w:abstractNumId w:val="18"/>
   </w:num>
   <w:num w:numId="14">
-    <w:abstractNumId w:val="36"/>
+    <w:abstractNumId w:val="38"/>
   </w:num>
   <w:num w:numId="15">
     <w:abstractNumId w:val="6"/>
   </w:num>
   <w:num w:numId="16">
-    <w:abstractNumId w:val="35"/>
+    <w:abstractNumId w:val="37"/>
   </w:num>
   <w:num w:numId="17">
     <w:abstractNumId w:val="11"/>
@@ -47314,61 +49255,67 @@
     <w:abstractNumId w:val="7"/>
   </w:num>
   <w:num w:numId="21">
-    <w:abstractNumId w:val="27"/>
+    <w:abstractNumId w:val="28"/>
   </w:num>
   <w:num w:numId="22">
     <w:abstractNumId w:val="1"/>
   </w:num>
   <w:num w:numId="23">
-    <w:abstractNumId w:val="32"/>
+    <w:abstractNumId w:val="34"/>
   </w:num>
   <w:num w:numId="24">
-    <w:abstractNumId w:val="31"/>
+    <w:abstractNumId w:val="33"/>
   </w:num>
   <w:num w:numId="25">
-    <w:abstractNumId w:val="26"/>
+    <w:abstractNumId w:val="27"/>
   </w:num>
   <w:num w:numId="26">
     <w:abstractNumId w:val="0"/>
   </w:num>
   <w:num w:numId="27">
-    <w:abstractNumId w:val="37"/>
+    <w:abstractNumId w:val="39"/>
   </w:num>
   <w:num w:numId="28">
-    <w:abstractNumId w:val="34"/>
+    <w:abstractNumId w:val="36"/>
   </w:num>
   <w:num w:numId="29">
     <w:abstractNumId w:val="14"/>
   </w:num>
   <w:num w:numId="30">
+    <w:abstractNumId w:val="23"/>
+  </w:num>
+  <w:num w:numId="31">
     <w:abstractNumId w:val="22"/>
   </w:num>
-  <w:num w:numId="31">
+  <w:num w:numId="32">
     <w:abstractNumId w:val="21"/>
-  </w:num>
-  <w:num w:numId="32">
-    <w:abstractNumId w:val="20"/>
   </w:num>
   <w:num w:numId="33">
     <w:abstractNumId w:val="3"/>
   </w:num>
   <w:num w:numId="34">
-    <w:abstractNumId w:val="25"/>
+    <w:abstractNumId w:val="26"/>
   </w:num>
   <w:num w:numId="35">
     <w:abstractNumId w:val="16"/>
   </w:num>
   <w:num w:numId="36">
-    <w:abstractNumId w:val="24"/>
+    <w:abstractNumId w:val="25"/>
   </w:num>
   <w:num w:numId="37">
-    <w:abstractNumId w:val="23"/>
+    <w:abstractNumId w:val="24"/>
   </w:num>
   <w:num w:numId="38">
     <w:abstractNumId w:val="2"/>
   </w:num>
   <w:num w:numId="39">
-    <w:abstractNumId w:val="29"/>
+    <w:abstractNumId w:val="30"/>
+  </w:num>
+  <w:num w:numId="40">
+    <w:abstractNumId w:val="19"/>
+  </w:num>
+  <w:num w:numId="41">
+    <w:abstractNumId w:val="31"/>
   </w:num>
 </w:numbering>
 </file>
@@ -48295,6 +50242,26 @@
       </w:tblBorders>
     </w:tblPr>
   </w:style>
+  <w:style w:type="table" w:customStyle="1" w:styleId="31">
+    <w:name w:val="网格型3"/>
+    <w:basedOn w:val="a1"/>
+    <w:next w:val="ab"/>
+    <w:uiPriority w:val="39"/>
+    <w:rsid w:val="009D290C"/>
+    <w:pPr>
+      <w:spacing w:line="240" w:lineRule="auto"/>
+    </w:pPr>
+    <w:tblPr>
+      <w:tblBorders>
+        <w:top w:val="single" w:sz="4" w:space="0" w:color="auto"/>
+        <w:left w:val="single" w:sz="4" w:space="0" w:color="auto"/>
+        <w:bottom w:val="single" w:sz="4" w:space="0" w:color="auto"/>
+        <w:right w:val="single" w:sz="4" w:space="0" w:color="auto"/>
+        <w:insideH w:val="single" w:sz="4" w:space="0" w:color="auto"/>
+        <w:insideV w:val="single" w:sz="4" w:space="0" w:color="auto"/>
+      </w:tblBorders>
+    </w:tblPr>
+  </w:style>
 </w:styles>
 </file>
 

--- a/项目计划书.docx
+++ b/项目计划书.docx
@@ -313,7 +313,7 @@
             <w:pPr>
               <w:jc w:val="center"/>
               <w:rPr>
-                <w:rFonts w:ascii="宋体" w:hAnsi="宋体" w:cs="Arial" w:hint="eastAsia"/>
+                <w:rFonts w:ascii="宋体" w:hAnsi="宋体" w:cs="Arial"/>
                 <w:b/>
                 <w:bCs/>
                 <w:kern w:val="0"/>
@@ -439,8 +439,6 @@
               <w:jc w:val="center"/>
               <w:rPr>
                 <w:rFonts w:ascii="宋体" w:hAnsi="宋体" w:cs="Arial"/>
-                <w:b/>
-                <w:bCs/>
                 <w:kern w:val="0"/>
                 <w:sz w:val="24"/>
                 <w:szCs w:val="24"/>
@@ -449,8 +447,6 @@
             <w:r>
               <w:rPr>
                 <w:rFonts w:ascii="宋体" w:hAnsi="宋体" w:cs="Arial" w:hint="eastAsia"/>
-                <w:b/>
-                <w:bCs/>
                 <w:kern w:val="0"/>
                 <w:sz w:val="24"/>
                 <w:szCs w:val="24"/>
@@ -467,9 +463,7 @@
             <w:pPr>
               <w:jc w:val="center"/>
               <w:rPr>
-                <w:rFonts w:ascii="宋体" w:hAnsi="宋体" w:cs="Arial" w:hint="eastAsia"/>
-                <w:b/>
-                <w:bCs/>
+                <w:rFonts w:ascii="宋体" w:hAnsi="宋体" w:cs="Arial"/>
                 <w:kern w:val="0"/>
                 <w:sz w:val="24"/>
                 <w:szCs w:val="24"/>
@@ -478,8 +472,6 @@
             <w:r>
               <w:rPr>
                 <w:rFonts w:ascii="宋体" w:hAnsi="宋体" w:cs="Arial" w:hint="eastAsia"/>
-                <w:b/>
-                <w:bCs/>
                 <w:kern w:val="0"/>
                 <w:sz w:val="24"/>
                 <w:szCs w:val="24"/>
@@ -593,8 +585,6 @@
               <w:jc w:val="center"/>
               <w:rPr>
                 <w:rFonts w:ascii="宋体" w:hAnsi="宋体" w:cs="Arial"/>
-                <w:b/>
-                <w:bCs/>
                 <w:kern w:val="0"/>
                 <w:sz w:val="24"/>
                 <w:szCs w:val="24"/>
@@ -603,8 +593,6 @@
             <w:r>
               <w:rPr>
                 <w:rFonts w:ascii="宋体" w:hAnsi="宋体" w:cs="Arial" w:hint="eastAsia"/>
-                <w:b/>
-                <w:bCs/>
                 <w:kern w:val="0"/>
                 <w:sz w:val="24"/>
                 <w:szCs w:val="24"/>
@@ -621,9 +609,7 @@
             <w:pPr>
               <w:jc w:val="center"/>
               <w:rPr>
-                <w:rFonts w:ascii="宋体" w:hAnsi="宋体" w:cs="Arial" w:hint="eastAsia"/>
-                <w:b/>
-                <w:bCs/>
+                <w:rFonts w:ascii="宋体" w:hAnsi="宋体" w:cs="Arial"/>
                 <w:kern w:val="0"/>
                 <w:sz w:val="24"/>
                 <w:szCs w:val="24"/>
@@ -632,8 +618,6 @@
             <w:r>
               <w:rPr>
                 <w:rFonts w:ascii="宋体" w:hAnsi="宋体" w:cs="Arial" w:hint="eastAsia"/>
-                <w:b/>
-                <w:bCs/>
                 <w:kern w:val="0"/>
                 <w:sz w:val="24"/>
                 <w:szCs w:val="24"/>
@@ -736,8 +720,6 @@
               <w:jc w:val="center"/>
               <w:rPr>
                 <w:rFonts w:ascii="宋体" w:hAnsi="宋体" w:cs="Arial"/>
-                <w:b/>
-                <w:bCs/>
                 <w:kern w:val="0"/>
                 <w:sz w:val="24"/>
                 <w:szCs w:val="24"/>
@@ -746,8 +728,6 @@
             <w:r>
               <w:rPr>
                 <w:rFonts w:ascii="宋体" w:hAnsi="宋体" w:cs="Arial" w:hint="eastAsia"/>
-                <w:b/>
-                <w:bCs/>
                 <w:kern w:val="0"/>
                 <w:sz w:val="24"/>
                 <w:szCs w:val="24"/>
@@ -764,9 +744,7 @@
             <w:pPr>
               <w:jc w:val="center"/>
               <w:rPr>
-                <w:rFonts w:ascii="宋体" w:hAnsi="宋体" w:cs="Arial" w:hint="eastAsia"/>
-                <w:b/>
-                <w:bCs/>
+                <w:rFonts w:ascii="宋体" w:hAnsi="宋体" w:cs="Arial"/>
                 <w:kern w:val="0"/>
                 <w:sz w:val="24"/>
                 <w:szCs w:val="24"/>
@@ -775,8 +753,6 @@
             <w:r>
               <w:rPr>
                 <w:rFonts w:ascii="宋体" w:hAnsi="宋体" w:cs="Arial" w:hint="eastAsia"/>
-                <w:b/>
-                <w:bCs/>
                 <w:kern w:val="0"/>
                 <w:sz w:val="24"/>
                 <w:szCs w:val="24"/>
@@ -879,8 +855,6 @@
               <w:jc w:val="center"/>
               <w:rPr>
                 <w:rFonts w:ascii="宋体" w:hAnsi="宋体" w:cs="Arial"/>
-                <w:b/>
-                <w:bCs/>
                 <w:kern w:val="0"/>
                 <w:sz w:val="24"/>
                 <w:szCs w:val="24"/>
@@ -889,8 +863,6 @@
             <w:r>
               <w:rPr>
                 <w:rFonts w:ascii="宋体" w:hAnsi="宋体" w:cs="Arial" w:hint="eastAsia"/>
-                <w:b/>
-                <w:bCs/>
                 <w:kern w:val="0"/>
                 <w:sz w:val="24"/>
                 <w:szCs w:val="24"/>
@@ -907,9 +879,7 @@
             <w:pPr>
               <w:jc w:val="center"/>
               <w:rPr>
-                <w:rFonts w:ascii="宋体" w:hAnsi="宋体" w:cs="Arial" w:hint="eastAsia"/>
-                <w:b/>
-                <w:bCs/>
+                <w:rFonts w:ascii="宋体" w:hAnsi="宋体" w:cs="Arial"/>
                 <w:kern w:val="0"/>
                 <w:sz w:val="24"/>
                 <w:szCs w:val="24"/>
@@ -918,8 +888,6 @@
             <w:r>
               <w:rPr>
                 <w:rFonts w:ascii="宋体" w:hAnsi="宋体" w:cs="Arial" w:hint="eastAsia"/>
-                <w:b/>
-                <w:bCs/>
                 <w:kern w:val="0"/>
                 <w:sz w:val="24"/>
                 <w:szCs w:val="24"/>
@@ -947,6 +915,50 @@
                 <w:szCs w:val="24"/>
               </w:rPr>
             </w:pPr>
+            <w:r>
+              <w:rPr>
+                <w:rFonts w:ascii="宋体" w:hAnsi="宋体" w:cs="Arial" w:hint="eastAsia"/>
+                <w:b/>
+                <w:bCs/>
+                <w:kern w:val="0"/>
+                <w:sz w:val="24"/>
+                <w:szCs w:val="24"/>
+              </w:rPr>
+              <w:t>2.</w:t>
+            </w:r>
+            <w:r>
+              <w:rPr>
+                <w:rFonts w:ascii="宋体" w:hAnsi="宋体" w:cs="Arial"/>
+                <w:b/>
+                <w:bCs/>
+                <w:kern w:val="0"/>
+                <w:sz w:val="24"/>
+                <w:szCs w:val="24"/>
+              </w:rPr>
+              <w:t>2</w:t>
+            </w:r>
+            <w:r>
+              <w:rPr>
+                <w:rFonts w:ascii="宋体" w:hAnsi="宋体" w:cs="Arial"/>
+                <w:b/>
+                <w:bCs/>
+                <w:kern w:val="0"/>
+                <w:sz w:val="24"/>
+                <w:szCs w:val="24"/>
+              </w:rPr>
+              <w:t>.</w:t>
+            </w:r>
+            <w:r>
+              <w:rPr>
+                <w:rFonts w:ascii="宋体" w:hAnsi="宋体" w:cs="Arial"/>
+                <w:b/>
+                <w:bCs/>
+                <w:kern w:val="0"/>
+                <w:sz w:val="24"/>
+                <w:szCs w:val="24"/>
+              </w:rPr>
+              <w:t>0</w:t>
+            </w:r>
           </w:p>
         </w:tc>
         <w:tc>
@@ -966,6 +978,28 @@
                 <w:szCs w:val="24"/>
               </w:rPr>
             </w:pPr>
+            <w:r>
+              <w:rPr>
+                <w:rFonts w:ascii="宋体" w:hAnsi="宋体" w:cs="Arial" w:hint="eastAsia"/>
+                <w:b/>
+                <w:bCs/>
+                <w:kern w:val="0"/>
+                <w:sz w:val="24"/>
+                <w:szCs w:val="24"/>
+              </w:rPr>
+              <w:t>2021/4/</w:t>
+            </w:r>
+            <w:r>
+              <w:rPr>
+                <w:rFonts w:ascii="宋体" w:hAnsi="宋体" w:cs="Arial"/>
+                <w:b/>
+                <w:bCs/>
+                <w:kern w:val="0"/>
+                <w:sz w:val="24"/>
+                <w:szCs w:val="24"/>
+              </w:rPr>
+              <w:t>15</w:t>
+            </w:r>
           </w:p>
         </w:tc>
         <w:tc>
@@ -978,13 +1012,20 @@
               <w:jc w:val="center"/>
               <w:rPr>
                 <w:rFonts w:ascii="宋体" w:hAnsi="宋体" w:cs="Arial"/>
-                <w:b/>
-                <w:bCs/>
                 <w:kern w:val="0"/>
                 <w:sz w:val="24"/>
                 <w:szCs w:val="24"/>
               </w:rPr>
             </w:pPr>
+            <w:r>
+              <w:rPr>
+                <w:rFonts w:ascii="宋体" w:hAnsi="宋体" w:cs="Arial" w:hint="eastAsia"/>
+                <w:kern w:val="0"/>
+                <w:sz w:val="24"/>
+                <w:szCs w:val="24"/>
+              </w:rPr>
+              <w:t>杨昆龙</w:t>
+            </w:r>
           </w:p>
         </w:tc>
         <w:tc>
@@ -995,14 +1036,32 @@
             <w:pPr>
               <w:jc w:val="center"/>
               <w:rPr>
-                <w:rFonts w:ascii="宋体" w:hAnsi="宋体" w:cs="Arial"/>
-                <w:b/>
-                <w:bCs/>
+                <w:rFonts w:ascii="宋体" w:hAnsi="宋体"/>
+              </w:rPr>
+            </w:pPr>
+            <w:r>
+              <w:rPr>
+                <w:rFonts w:ascii="宋体" w:hAnsi="宋体" w:hint="eastAsia"/>
+              </w:rPr>
+              <w:t>甲方新增需求</w:t>
+            </w:r>
+          </w:p>
+          <w:p>
+            <w:pPr>
+              <w:jc w:val="center"/>
+              <w:rPr>
+                <w:rFonts w:ascii="宋体" w:hAnsi="宋体" w:cs="Arial" w:hint="eastAsia"/>
                 <w:kern w:val="0"/>
                 <w:sz w:val="24"/>
                 <w:szCs w:val="24"/>
               </w:rPr>
             </w:pPr>
+            <w:r>
+              <w:rPr>
+                <w:rFonts w:ascii="宋体" w:hAnsi="宋体"/>
+              </w:rPr>
+              <w:t>变更申请ID: 001</w:t>
+            </w:r>
           </w:p>
         </w:tc>
       </w:tr>
@@ -9272,13 +9331,7 @@
         <w:t>在文档中，版本号应统一标注在文档标题下方，以清晰标识文档版本。同时，每次版本升级时，都需要在文档中更新版本号，并简要说明本次版本变更的内容。版本号变更需要由项目负责人审批确认。</w:t>
       </w:r>
     </w:p>
-    <w:p>
-      <w:pPr>
-        <w:rPr>
-          <w:rFonts w:hint="eastAsia"/>
-        </w:rPr>
-      </w:pPr>
-    </w:p>
+    <w:p/>
     <w:p>
       <w:pPr>
         <w:pStyle w:val="2"/>
@@ -9672,29 +9725,7 @@
           <w:sz w:val="23"/>
           <w:szCs w:val="23"/>
         </w:rPr>
-        <w:t>实现</w:t>
-      </w:r>
-      <w:proofErr w:type="gramStart"/>
-      <w:r>
-        <w:rPr>
-          <w:rFonts w:ascii="Segoe UI" w:hAnsi="Segoe UI" w:cs="Segoe UI"/>
-          <w:color w:val="1F2328"/>
-          <w:kern w:val="0"/>
-          <w:sz w:val="23"/>
-          <w:szCs w:val="23"/>
-        </w:rPr>
-        <w:t>省用户</w:t>
-      </w:r>
-      <w:proofErr w:type="gramEnd"/>
-      <w:r>
-        <w:rPr>
-          <w:rFonts w:ascii="Segoe UI" w:hAnsi="Segoe UI" w:cs="Segoe UI"/>
-          <w:color w:val="1F2328"/>
-          <w:kern w:val="0"/>
-          <w:sz w:val="23"/>
-          <w:szCs w:val="23"/>
-        </w:rPr>
-        <w:t>的数据汇总、报表管理等功能。</w:t>
+        <w:t>实现省用户的数据汇总、报表管理等功能。</w:t>
       </w:r>
     </w:p>
     <w:p>
@@ -10612,29 +10643,7 @@
           <w:sz w:val="23"/>
           <w:szCs w:val="23"/>
         </w:rPr>
-        <w:t>实现</w:t>
-      </w:r>
-      <w:proofErr w:type="gramStart"/>
-      <w:r>
-        <w:rPr>
-          <w:rFonts w:ascii="Segoe UI" w:hAnsi="Segoe UI" w:cs="Segoe UI"/>
-          <w:color w:val="1F2328"/>
-          <w:kern w:val="0"/>
-          <w:sz w:val="23"/>
-          <w:szCs w:val="23"/>
-        </w:rPr>
-        <w:t>省用户</w:t>
-      </w:r>
-      <w:proofErr w:type="gramEnd"/>
-      <w:r>
-        <w:rPr>
-          <w:rFonts w:ascii="Segoe UI" w:hAnsi="Segoe UI" w:cs="Segoe UI"/>
-          <w:color w:val="1F2328"/>
-          <w:kern w:val="0"/>
-          <w:sz w:val="23"/>
-          <w:szCs w:val="23"/>
-        </w:rPr>
-        <w:t>的数据汇总、报表管理等功能。</w:t>
+        <w:t>实现省用户的数据汇总、报表管理等功能。</w:t>
       </w:r>
     </w:p>
     <w:p>
@@ -13905,23 +13914,28 @@
           <w:sz w:val="24"/>
           <w:szCs w:val="28"/>
         </w:rPr>
-        <w:t>项目范围涵盖企业用户和</w:t>
-      </w:r>
-      <w:proofErr w:type="gramStart"/>
-      <w:r>
+        <w:t>项目范围涵盖企业用户和省用户两个主要模块。</w:t>
+      </w:r>
+    </w:p>
+    <w:p>
+      <w:pPr>
+        <w:pStyle w:val="ae"/>
+        <w:numPr>
+          <w:ilvl w:val="0"/>
+          <w:numId w:val="4"/>
+        </w:numPr>
+        <w:ind w:firstLineChars="0"/>
         <w:rPr>
           <w:sz w:val="24"/>
           <w:szCs w:val="28"/>
         </w:rPr>
-        <w:t>省用户</w:t>
-      </w:r>
-      <w:proofErr w:type="gramEnd"/>
+      </w:pPr>
       <w:r>
         <w:rPr>
           <w:sz w:val="24"/>
           <w:szCs w:val="28"/>
         </w:rPr>
-        <w:t>两个主要模块。</w:t>
+        <w:t>企业用户模块包含企业信息管理、数据填报、数据查询等功能。</w:t>
       </w:r>
     </w:p>
     <w:p>
@@ -13942,37 +13956,7 @@
           <w:sz w:val="24"/>
           <w:szCs w:val="28"/>
         </w:rPr>
-        <w:t>企业用户模块包含企业信息管理、数据填报、数据查询等功能。</w:t>
-      </w:r>
-    </w:p>
-    <w:p>
-      <w:pPr>
-        <w:pStyle w:val="ae"/>
-        <w:numPr>
-          <w:ilvl w:val="0"/>
-          <w:numId w:val="4"/>
-        </w:numPr>
-        <w:ind w:firstLineChars="0"/>
-        <w:rPr>
-          <w:sz w:val="24"/>
-          <w:szCs w:val="28"/>
-        </w:rPr>
-      </w:pPr>
-      <w:proofErr w:type="gramStart"/>
-      <w:r>
-        <w:rPr>
-          <w:sz w:val="24"/>
-          <w:szCs w:val="28"/>
-        </w:rPr>
-        <w:t>省用户</w:t>
-      </w:r>
-      <w:proofErr w:type="gramEnd"/>
-      <w:r>
-        <w:rPr>
-          <w:sz w:val="24"/>
-          <w:szCs w:val="28"/>
-        </w:rPr>
-        <w:t>模块包含企业备案、数据汇总、报表管理、数据查询、多维分析、图表分析、发布通知、系统管理等功能。</w:t>
+        <w:t>省用户模块包含企业备案、数据汇总、报表管理、数据查询、多维分析、图表分析、发布通知、系统管理等功能。</w:t>
       </w:r>
     </w:p>
     <w:p>
@@ -14388,23 +14372,7 @@
           <w:sz w:val="24"/>
           <w:szCs w:val="28"/>
         </w:rPr>
-        <w:t>项目验收：通过第三</w:t>
-      </w:r>
-      <w:proofErr w:type="gramStart"/>
-      <w:r>
-        <w:rPr>
-          <w:sz w:val="24"/>
-          <w:szCs w:val="28"/>
-        </w:rPr>
-        <w:t>方质量</w:t>
-      </w:r>
-      <w:proofErr w:type="gramEnd"/>
-      <w:r>
-        <w:rPr>
-          <w:sz w:val="24"/>
-          <w:szCs w:val="28"/>
-        </w:rPr>
-        <w:t>测试验收。</w:t>
+        <w:t>项目验收：通过第三方质量测试验收。</w:t>
       </w:r>
     </w:p>
     <w:p>
@@ -14908,29 +14876,7 @@
           <w:sz w:val="23"/>
           <w:szCs w:val="23"/>
         </w:rPr>
-        <w:t>成果：系统部署到生产环境，用户培训完成，运维团队可以</w:t>
-      </w:r>
-      <w:proofErr w:type="gramStart"/>
-      <w:r>
-        <w:rPr>
-          <w:rFonts w:ascii="Segoe UI" w:hAnsi="Segoe UI" w:cs="Segoe UI"/>
-          <w:color w:val="1F2328"/>
-          <w:kern w:val="0"/>
-          <w:sz w:val="23"/>
-          <w:szCs w:val="23"/>
-        </w:rPr>
-        <w:t>正常维护</w:t>
-      </w:r>
-      <w:proofErr w:type="gramEnd"/>
-      <w:r>
-        <w:rPr>
-          <w:rFonts w:ascii="Segoe UI" w:hAnsi="Segoe UI" w:cs="Segoe UI"/>
-          <w:color w:val="1F2328"/>
-          <w:kern w:val="0"/>
-          <w:sz w:val="23"/>
-          <w:szCs w:val="23"/>
-        </w:rPr>
-        <w:t>系统。</w:t>
+        <w:t>成果：系统部署到生产环境，用户培训完成，运维团队可以正常维护系统。</w:t>
       </w:r>
     </w:p>
     <w:p>
@@ -16081,7 +16027,6 @@
                 <w:shd w:val="clear" w:color="auto" w:fill="F8FAFD"/>
               </w:rPr>
             </w:pPr>
-            <w:proofErr w:type="gramStart"/>
             <w:r>
               <w:rPr>
                 <w:rFonts w:ascii="Consolas" w:hAnsi="Consolas" w:hint="eastAsia"/>
@@ -16091,7 +16036,6 @@
               </w:rPr>
               <w:t>测试部</w:t>
             </w:r>
-            <w:proofErr w:type="gramEnd"/>
           </w:p>
         </w:tc>
       </w:tr>
@@ -16630,7 +16574,6 @@
                 <w:shd w:val="clear" w:color="auto" w:fill="F8FAFD"/>
               </w:rPr>
             </w:pPr>
-            <w:proofErr w:type="gramStart"/>
             <w:r>
               <w:rPr>
                 <w:rFonts w:ascii="Consolas" w:hAnsi="Consolas" w:hint="eastAsia"/>
@@ -16640,7 +16583,6 @@
               </w:rPr>
               <w:t>测试部</w:t>
             </w:r>
-            <w:proofErr w:type="gramEnd"/>
           </w:p>
         </w:tc>
       </w:tr>
@@ -16925,51 +16867,7 @@
           <w:sz w:val="23"/>
           <w:szCs w:val="23"/>
         </w:rPr>
-        <w:t>负责系统架构设计，选择合适的技术</w:t>
-      </w:r>
-      <w:proofErr w:type="gramStart"/>
-      <w:r>
-        <w:rPr>
-          <w:rFonts w:ascii="Segoe UI" w:hAnsi="Segoe UI" w:cs="Segoe UI"/>
-          <w:color w:val="1F2328"/>
-          <w:kern w:val="0"/>
-          <w:sz w:val="23"/>
-          <w:szCs w:val="23"/>
-        </w:rPr>
-        <w:t>栈</w:t>
-      </w:r>
-      <w:proofErr w:type="gramEnd"/>
-      <w:r>
-        <w:rPr>
-          <w:rFonts w:ascii="Segoe UI" w:hAnsi="Segoe UI" w:cs="Segoe UI"/>
-          <w:color w:val="1F2328"/>
-          <w:kern w:val="0"/>
-          <w:sz w:val="23"/>
-          <w:szCs w:val="23"/>
-        </w:rPr>
-        <w:t>，制定开发规范。与开发团队协作，确保系统架构的合理性和</w:t>
-      </w:r>
-      <w:proofErr w:type="gramStart"/>
-      <w:r>
-        <w:rPr>
-          <w:rFonts w:ascii="Segoe UI" w:hAnsi="Segoe UI" w:cs="Segoe UI"/>
-          <w:color w:val="1F2328"/>
-          <w:kern w:val="0"/>
-          <w:sz w:val="23"/>
-          <w:szCs w:val="23"/>
-        </w:rPr>
-        <w:t>可</w:t>
-      </w:r>
-      <w:proofErr w:type="gramEnd"/>
-      <w:r>
-        <w:rPr>
-          <w:rFonts w:ascii="Segoe UI" w:hAnsi="Segoe UI" w:cs="Segoe UI"/>
-          <w:color w:val="1F2328"/>
-          <w:kern w:val="0"/>
-          <w:sz w:val="23"/>
-          <w:szCs w:val="23"/>
-        </w:rPr>
-        <w:t>扩展性。</w:t>
+        <w:t>负责系统架构设计，选择合适的技术栈，制定开发规范。与开发团队协作，确保系统架构的合理性和可扩展性。</w:t>
       </w:r>
     </w:p>
     <w:p>
@@ -17221,29 +17119,7 @@
           <w:sz w:val="23"/>
           <w:szCs w:val="23"/>
         </w:rPr>
-        <w:t>负责管理项目的文档和代码，处理版本控制。确保文档的完整性和</w:t>
-      </w:r>
-      <w:proofErr w:type="gramStart"/>
-      <w:r>
-        <w:rPr>
-          <w:rFonts w:ascii="Segoe UI" w:hAnsi="Segoe UI" w:cs="Segoe UI"/>
-          <w:color w:val="1F2328"/>
-          <w:kern w:val="0"/>
-          <w:sz w:val="23"/>
-          <w:szCs w:val="23"/>
-        </w:rPr>
-        <w:t>可</w:t>
-      </w:r>
-      <w:proofErr w:type="gramEnd"/>
-      <w:r>
-        <w:rPr>
-          <w:rFonts w:ascii="Segoe UI" w:hAnsi="Segoe UI" w:cs="Segoe UI"/>
-          <w:color w:val="1F2328"/>
-          <w:kern w:val="0"/>
-          <w:sz w:val="23"/>
-          <w:szCs w:val="23"/>
-        </w:rPr>
-        <w:t>追溯性，管理代码库，协助团队解决版本冲突。</w:t>
+        <w:t>负责管理项目的文档和代码，处理版本控制。确保文档的完整性和可追溯性，管理代码库，协助团队解决版本冲突。</w:t>
       </w:r>
     </w:p>
     <w:p>
@@ -17489,29 +17365,7 @@
           <w:sz w:val="23"/>
           <w:szCs w:val="23"/>
         </w:rPr>
-        <w:t>张</w:t>
-      </w:r>
-      <w:proofErr w:type="gramStart"/>
-      <w:r>
-        <w:rPr>
-          <w:rFonts w:ascii="Segoe UI" w:hAnsi="Segoe UI" w:cs="Segoe UI"/>
-          <w:color w:val="1F2328"/>
-          <w:kern w:val="0"/>
-          <w:sz w:val="23"/>
-          <w:szCs w:val="23"/>
-        </w:rPr>
-        <w:t>涛密切</w:t>
-      </w:r>
-      <w:proofErr w:type="gramEnd"/>
-      <w:r>
-        <w:rPr>
-          <w:rFonts w:ascii="Segoe UI" w:hAnsi="Segoe UI" w:cs="Segoe UI"/>
-          <w:color w:val="1F2328"/>
-          <w:kern w:val="0"/>
-          <w:sz w:val="23"/>
-          <w:szCs w:val="23"/>
-        </w:rPr>
-        <w:t>合作，确保需求分析和系统设计符合项目目标。</w:t>
+        <w:t>张涛密切合作，确保需求分析和系统设计符合项目目标。</w:t>
       </w:r>
     </w:p>
     <w:p>
@@ -19737,29 +19591,7 @@
           <w:sz w:val="23"/>
           <w:szCs w:val="23"/>
         </w:rPr>
-        <w:t>杨昆</w:t>
-      </w:r>
-      <w:proofErr w:type="gramStart"/>
-      <w:r>
-        <w:rPr>
-          <w:rFonts w:ascii="Segoe UI" w:hAnsi="Segoe UI" w:cs="Segoe UI"/>
-          <w:color w:val="1F2328"/>
-          <w:kern w:val="0"/>
-          <w:sz w:val="23"/>
-          <w:szCs w:val="23"/>
-        </w:rPr>
-        <w:t>龙密切</w:t>
-      </w:r>
-      <w:proofErr w:type="gramEnd"/>
-      <w:r>
-        <w:rPr>
-          <w:rFonts w:ascii="Segoe UI" w:hAnsi="Segoe UI" w:cs="Segoe UI"/>
-          <w:color w:val="1F2328"/>
-          <w:kern w:val="0"/>
-          <w:sz w:val="23"/>
-          <w:szCs w:val="23"/>
-        </w:rPr>
-        <w:t>合作，确保业务需求分析能够准确反映项目的商业目标和用户需求。</w:t>
+        <w:t>杨昆龙密切合作，确保业务需求分析能够准确反映项目的商业目标和用户需求。</w:t>
       </w:r>
     </w:p>
     <w:p>
@@ -30136,7 +29968,6 @@
         </w:rPr>
       </w:pPr>
       <w:bookmarkStart w:id="36" w:name="_Toc163467048"/>
-      <w:proofErr w:type="gramStart"/>
       <w:r>
         <w:rPr>
           <w:rFonts w:hint="eastAsia"/>
@@ -30147,7 +29978,6 @@
         <w:t>甘特图</w:t>
       </w:r>
       <w:bookmarkEnd w:id="36"/>
-      <w:proofErr w:type="gramEnd"/>
     </w:p>
     <w:p>
       <w:pPr>
@@ -33467,20 +33297,8 @@
           <w:sz w:val="23"/>
           <w:szCs w:val="23"/>
         </w:rPr>
-        <w:t>客户端与服务器之间的数据交换应使用安全套</w:t>
-      </w:r>
-      <w:proofErr w:type="gramStart"/>
-      <w:r>
-        <w:rPr>
-          <w:rFonts w:ascii="Segoe UI" w:hAnsi="Segoe UI" w:cs="Segoe UI"/>
-          <w:color w:val="1F2328"/>
-          <w:kern w:val="0"/>
-          <w:sz w:val="23"/>
-          <w:szCs w:val="23"/>
-        </w:rPr>
-        <w:t>接字层</w:t>
-      </w:r>
-      <w:proofErr w:type="gramEnd"/>
+        <w:t>客户端与服务器之间的数据交换应使用安全套接字层</w:t>
+      </w:r>
       <w:r>
         <w:rPr>
           <w:rFonts w:ascii="Segoe UI" w:hAnsi="Segoe UI" w:cs="Segoe UI"/>
@@ -33546,29 +33364,7 @@
           <w:sz w:val="23"/>
           <w:szCs w:val="23"/>
         </w:rPr>
-        <w:t>系统应稳定可靠，工作期间不得</w:t>
-      </w:r>
-      <w:proofErr w:type="gramStart"/>
-      <w:r>
-        <w:rPr>
-          <w:rFonts w:ascii="Segoe UI" w:hAnsi="Segoe UI" w:cs="Segoe UI"/>
-          <w:color w:val="1F2328"/>
-          <w:kern w:val="0"/>
-          <w:sz w:val="23"/>
-          <w:szCs w:val="23"/>
-        </w:rPr>
-        <w:t>宕</w:t>
-      </w:r>
-      <w:proofErr w:type="gramEnd"/>
-      <w:r>
-        <w:rPr>
-          <w:rFonts w:ascii="Segoe UI" w:hAnsi="Segoe UI" w:cs="Segoe UI"/>
-          <w:color w:val="1F2328"/>
-          <w:kern w:val="0"/>
-          <w:sz w:val="23"/>
-          <w:szCs w:val="23"/>
-        </w:rPr>
-        <w:t>机。</w:t>
+        <w:t>系统应稳定可靠，工作期间不得宕机。</w:t>
       </w:r>
     </w:p>
     <w:p>
@@ -35378,29 +35174,7 @@
           <w:sz w:val="23"/>
           <w:szCs w:val="23"/>
         </w:rPr>
-        <w:t>测试工程师与前端开发工程师、后端开发工程师之间需要进行沟通，以确保测试计划的合理性和</w:t>
-      </w:r>
-      <w:proofErr w:type="gramStart"/>
-      <w:r>
-        <w:rPr>
-          <w:rFonts w:ascii="Segoe UI" w:hAnsi="Segoe UI" w:cs="Segoe UI"/>
-          <w:color w:val="1F2328"/>
-          <w:kern w:val="0"/>
-          <w:sz w:val="23"/>
-          <w:szCs w:val="23"/>
-        </w:rPr>
-        <w:t>可</w:t>
-      </w:r>
-      <w:proofErr w:type="gramEnd"/>
-      <w:r>
-        <w:rPr>
-          <w:rFonts w:ascii="Segoe UI" w:hAnsi="Segoe UI" w:cs="Segoe UI"/>
-          <w:color w:val="1F2328"/>
-          <w:kern w:val="0"/>
-          <w:sz w:val="23"/>
-          <w:szCs w:val="23"/>
-        </w:rPr>
-        <w:t>执行性。</w:t>
+        <w:t>测试工程师与前端开发工程师、后端开发工程师之间需要进行沟通，以确保测试计划的合理性和可执行性。</w:t>
       </w:r>
     </w:p>
     <w:p>
@@ -35508,29 +35282,7 @@
           <w:sz w:val="23"/>
           <w:szCs w:val="23"/>
         </w:rPr>
-        <w:t>培训师与前端开发工程师、后端开发工程师之间需要进行沟通，以确保培训计划的合理性和</w:t>
-      </w:r>
-      <w:proofErr w:type="gramStart"/>
-      <w:r>
-        <w:rPr>
-          <w:rFonts w:ascii="Segoe UI" w:hAnsi="Segoe UI" w:cs="Segoe UI"/>
-          <w:color w:val="1F2328"/>
-          <w:kern w:val="0"/>
-          <w:sz w:val="23"/>
-          <w:szCs w:val="23"/>
-        </w:rPr>
-        <w:t>可</w:t>
-      </w:r>
-      <w:proofErr w:type="gramEnd"/>
-      <w:r>
-        <w:rPr>
-          <w:rFonts w:ascii="Segoe UI" w:hAnsi="Segoe UI" w:cs="Segoe UI"/>
-          <w:color w:val="1F2328"/>
-          <w:kern w:val="0"/>
-          <w:sz w:val="23"/>
-          <w:szCs w:val="23"/>
-        </w:rPr>
-        <w:t>执行性。</w:t>
+        <w:t>培训师与前端开发工程师、后端开发工程师之间需要进行沟通，以确保培训计划的合理性和可执行性。</w:t>
       </w:r>
     </w:p>
     <w:p>
@@ -35658,29 +35410,7 @@
           <w:sz w:val="23"/>
           <w:szCs w:val="23"/>
         </w:rPr>
-        <w:t>测试工程师与用户代表之间需要进行沟通，以确保测试计划的合理性和</w:t>
-      </w:r>
-      <w:proofErr w:type="gramStart"/>
-      <w:r>
-        <w:rPr>
-          <w:rFonts w:ascii="Segoe UI" w:hAnsi="Segoe UI" w:cs="Segoe UI"/>
-          <w:color w:val="1F2328"/>
-          <w:kern w:val="0"/>
-          <w:sz w:val="23"/>
-          <w:szCs w:val="23"/>
-        </w:rPr>
-        <w:t>可</w:t>
-      </w:r>
-      <w:proofErr w:type="gramEnd"/>
-      <w:r>
-        <w:rPr>
-          <w:rFonts w:ascii="Segoe UI" w:hAnsi="Segoe UI" w:cs="Segoe UI"/>
-          <w:color w:val="1F2328"/>
-          <w:kern w:val="0"/>
-          <w:sz w:val="23"/>
-          <w:szCs w:val="23"/>
-        </w:rPr>
-        <w:t>执行性。</w:t>
+        <w:t>测试工程师与用户代表之间需要进行沟通，以确保测试计划的合理性和可执行性。</w:t>
       </w:r>
     </w:p>
     <w:p>
@@ -35734,29 +35464,7 @@
           <w:sz w:val="23"/>
           <w:szCs w:val="23"/>
         </w:rPr>
-        <w:t>培训师与用户代表之间需要进行沟通，以确保培训计划的合理性和</w:t>
-      </w:r>
-      <w:proofErr w:type="gramStart"/>
-      <w:r>
-        <w:rPr>
-          <w:rFonts w:ascii="Segoe UI" w:hAnsi="Segoe UI" w:cs="Segoe UI"/>
-          <w:color w:val="1F2328"/>
-          <w:kern w:val="0"/>
-          <w:sz w:val="23"/>
-          <w:szCs w:val="23"/>
-        </w:rPr>
-        <w:t>可</w:t>
-      </w:r>
-      <w:proofErr w:type="gramEnd"/>
-      <w:r>
-        <w:rPr>
-          <w:rFonts w:ascii="Segoe UI" w:hAnsi="Segoe UI" w:cs="Segoe UI"/>
-          <w:color w:val="1F2328"/>
-          <w:kern w:val="0"/>
-          <w:sz w:val="23"/>
-          <w:szCs w:val="23"/>
-        </w:rPr>
-        <w:t>执行性。</w:t>
+        <w:t>培训师与用户代表之间需要进行沟通，以确保培训计划的合理性和可执行性。</w:t>
       </w:r>
     </w:p>
     <w:p>
@@ -36022,29 +35730,7 @@
           <w:sz w:val="23"/>
           <w:szCs w:val="23"/>
         </w:rPr>
-        <w:t>使用即时通讯工具如钉钉、</w:t>
-      </w:r>
-      <w:proofErr w:type="gramStart"/>
-      <w:r>
-        <w:rPr>
-          <w:rFonts w:ascii="Segoe UI" w:hAnsi="Segoe UI" w:cs="Segoe UI"/>
-          <w:color w:val="1F2328"/>
-          <w:kern w:val="0"/>
-          <w:sz w:val="23"/>
-          <w:szCs w:val="23"/>
-        </w:rPr>
-        <w:t>微信等</w:t>
-      </w:r>
-      <w:proofErr w:type="gramEnd"/>
-      <w:r>
-        <w:rPr>
-          <w:rFonts w:ascii="Segoe UI" w:hAnsi="Segoe UI" w:cs="Segoe UI"/>
-          <w:color w:val="1F2328"/>
-          <w:kern w:val="0"/>
-          <w:sz w:val="23"/>
-          <w:szCs w:val="23"/>
-        </w:rPr>
-        <w:t>，进行快速沟通和信息交流。</w:t>
+        <w:t>使用即时通讯工具如钉钉、微信等，进行快速沟通和信息交流。</w:t>
       </w:r>
     </w:p>
     <w:p>
@@ -37159,18 +36845,8 @@
                 <w:kern w:val="0"/>
                 <w:szCs w:val="21"/>
               </w:rPr>
-              <w:t>甲</w:t>
-            </w:r>
-            <w:proofErr w:type="gramStart"/>
-            <w:r>
-              <w:rPr>
-                <w:rFonts w:ascii="宋体" w:hAnsi="宋体" w:cs="Arial" w:hint="eastAsia"/>
-                <w:kern w:val="0"/>
-                <w:szCs w:val="21"/>
-              </w:rPr>
-              <w:t>甲</w:t>
-            </w:r>
-            <w:proofErr w:type="gramEnd"/>
+              <w:t>甲甲</w:t>
+            </w:r>
           </w:p>
           <w:p>
             <w:pPr>
@@ -37187,18 +36863,8 @@
                 <w:kern w:val="0"/>
                 <w:szCs w:val="21"/>
               </w:rPr>
-              <w:t>乙</w:t>
-            </w:r>
-            <w:proofErr w:type="gramStart"/>
-            <w:r>
-              <w:rPr>
-                <w:rFonts w:ascii="宋体" w:hAnsi="宋体" w:cs="Arial" w:hint="eastAsia"/>
-                <w:kern w:val="0"/>
-                <w:szCs w:val="21"/>
-              </w:rPr>
-              <w:t>乙</w:t>
-            </w:r>
-            <w:proofErr w:type="gramEnd"/>
+              <w:t>乙乙</w:t>
+            </w:r>
           </w:p>
           <w:p>
             <w:pPr>
@@ -37215,18 +36881,8 @@
                 <w:kern w:val="0"/>
                 <w:szCs w:val="21"/>
               </w:rPr>
-              <w:t>丙</w:t>
-            </w:r>
-            <w:proofErr w:type="gramStart"/>
-            <w:r>
-              <w:rPr>
-                <w:rFonts w:ascii="宋体" w:hAnsi="宋体" w:cs="Arial" w:hint="eastAsia"/>
-                <w:kern w:val="0"/>
-                <w:szCs w:val="21"/>
-              </w:rPr>
-              <w:t>丙</w:t>
-            </w:r>
-            <w:proofErr w:type="gramEnd"/>
+              <w:t>丙丙</w:t>
+            </w:r>
           </w:p>
         </w:tc>
         <w:tc>
@@ -38328,29 +37984,7 @@
           <w:sz w:val="23"/>
           <w:szCs w:val="23"/>
         </w:rPr>
-        <w:t>制定变更管理计划，确保变更的可控性和</w:t>
-      </w:r>
-      <w:proofErr w:type="gramStart"/>
-      <w:r>
-        <w:rPr>
-          <w:rFonts w:ascii="Segoe UI" w:hAnsi="Segoe UI" w:cs="Segoe UI"/>
-          <w:color w:val="1F2328"/>
-          <w:kern w:val="0"/>
-          <w:sz w:val="23"/>
-          <w:szCs w:val="23"/>
-        </w:rPr>
-        <w:t>可</w:t>
-      </w:r>
-      <w:proofErr w:type="gramEnd"/>
-      <w:r>
-        <w:rPr>
-          <w:rFonts w:ascii="Segoe UI" w:hAnsi="Segoe UI" w:cs="Segoe UI"/>
-          <w:color w:val="1F2328"/>
-          <w:kern w:val="0"/>
-          <w:sz w:val="23"/>
-          <w:szCs w:val="23"/>
-        </w:rPr>
-        <w:t>追溯性。</w:t>
+        <w:t>制定变更管理计划，确保变更的可控性和可追溯性。</w:t>
       </w:r>
     </w:p>
     <w:p>
@@ -41991,29 +41625,7 @@
           <w:sz w:val="23"/>
           <w:szCs w:val="23"/>
         </w:rPr>
-        <w:t>其他（检测、外加工费、维修费、消耗品、</w:t>
-      </w:r>
-      <w:proofErr w:type="gramStart"/>
-      <w:r>
-        <w:rPr>
-          <w:rFonts w:ascii="Segoe UI" w:hAnsi="Segoe UI" w:cs="Segoe UI"/>
-          <w:color w:val="1F2328"/>
-          <w:kern w:val="0"/>
-          <w:sz w:val="23"/>
-          <w:szCs w:val="23"/>
-        </w:rPr>
-        <w:t>低易品</w:t>
-      </w:r>
-      <w:proofErr w:type="gramEnd"/>
-      <w:r>
-        <w:rPr>
-          <w:rFonts w:ascii="Segoe UI" w:hAnsi="Segoe UI" w:cs="Segoe UI"/>
-          <w:color w:val="1F2328"/>
-          <w:kern w:val="0"/>
-          <w:sz w:val="23"/>
-          <w:szCs w:val="23"/>
-        </w:rPr>
-        <w:t>、茶话会等）：预算约</w:t>
+        <w:t>其他（检测、外加工费、维修费、消耗品、低易品、茶话会等）：预算约</w:t>
       </w:r>
       <w:r>
         <w:rPr>
@@ -42088,7 +41700,6 @@
         </w:rPr>
         <w:t>项目开发资金（含税）人民币（大写）</w:t>
       </w:r>
-      <w:proofErr w:type="gramStart"/>
       <w:r>
         <w:rPr>
           <w:rFonts w:ascii="Segoe UI" w:hAnsi="Segoe UI" w:cs="Segoe UI" w:hint="eastAsia"/>
@@ -42097,18 +41708,7 @@
           <w:sz w:val="23"/>
           <w:szCs w:val="23"/>
         </w:rPr>
-        <w:t>肆佰伍拾万</w:t>
-      </w:r>
-      <w:proofErr w:type="gramEnd"/>
-      <w:r>
-        <w:rPr>
-          <w:rFonts w:ascii="Segoe UI" w:hAnsi="Segoe UI" w:cs="Segoe UI" w:hint="eastAsia"/>
-          <w:color w:val="1F2328"/>
-          <w:kern w:val="0"/>
-          <w:sz w:val="23"/>
-          <w:szCs w:val="23"/>
-        </w:rPr>
-        <w:t>元整</w:t>
+        <w:t>肆佰伍拾万元整</w:t>
       </w:r>
       <w:r>
         <w:rPr>
@@ -42252,20 +41852,8 @@
           <w:sz w:val="23"/>
           <w:szCs w:val="23"/>
         </w:rPr>
-        <w:t>万元，项目交付</w:t>
-      </w:r>
-      <w:proofErr w:type="gramStart"/>
-      <w:r>
-        <w:rPr>
-          <w:rFonts w:ascii="Segoe UI" w:hAnsi="Segoe UI" w:cs="Segoe UI" w:hint="eastAsia"/>
-          <w:color w:val="1F2328"/>
-          <w:kern w:val="0"/>
-          <w:sz w:val="23"/>
-          <w:szCs w:val="23"/>
-        </w:rPr>
-        <w:t>后尾款</w:t>
-      </w:r>
-      <w:proofErr w:type="gramEnd"/>
+        <w:t>万元，项目交付后尾款</w:t>
+      </w:r>
       <w:r>
         <w:rPr>
           <w:rFonts w:ascii="Segoe UI" w:hAnsi="Segoe UI" w:cs="Segoe UI" w:hint="eastAsia"/>
@@ -42760,29 +42348,7 @@
           <w:sz w:val="23"/>
           <w:szCs w:val="23"/>
         </w:rPr>
-        <w:t>制定变更管理计划，确保变更的可控性和</w:t>
-      </w:r>
-      <w:proofErr w:type="gramStart"/>
-      <w:r>
-        <w:rPr>
-          <w:rFonts w:ascii="Segoe UI" w:hAnsi="Segoe UI" w:cs="Segoe UI"/>
-          <w:color w:val="1F2328"/>
-          <w:kern w:val="0"/>
-          <w:sz w:val="23"/>
-          <w:szCs w:val="23"/>
-        </w:rPr>
-        <w:t>可</w:t>
-      </w:r>
-      <w:proofErr w:type="gramEnd"/>
-      <w:r>
-        <w:rPr>
-          <w:rFonts w:ascii="Segoe UI" w:hAnsi="Segoe UI" w:cs="Segoe UI"/>
-          <w:color w:val="1F2328"/>
-          <w:kern w:val="0"/>
-          <w:sz w:val="23"/>
-          <w:szCs w:val="23"/>
-        </w:rPr>
-        <w:t>追溯性。</w:t>
+        <w:t>制定变更管理计划，确保变更的可控性和可追溯性。</w:t>
       </w:r>
     </w:p>
     <w:p>
@@ -42836,29 +42402,7 @@
           <w:sz w:val="23"/>
           <w:szCs w:val="23"/>
         </w:rPr>
-        <w:t>配置管理员负责项目文档和代码的版本控制，确保项目的一致性和</w:t>
-      </w:r>
-      <w:proofErr w:type="gramStart"/>
-      <w:r>
-        <w:rPr>
-          <w:rFonts w:ascii="Segoe UI" w:hAnsi="Segoe UI" w:cs="Segoe UI"/>
-          <w:color w:val="1F2328"/>
-          <w:kern w:val="0"/>
-          <w:sz w:val="23"/>
-          <w:szCs w:val="23"/>
-        </w:rPr>
-        <w:t>可</w:t>
-      </w:r>
-      <w:proofErr w:type="gramEnd"/>
-      <w:r>
-        <w:rPr>
-          <w:rFonts w:ascii="Segoe UI" w:hAnsi="Segoe UI" w:cs="Segoe UI"/>
-          <w:color w:val="1F2328"/>
-          <w:kern w:val="0"/>
-          <w:sz w:val="23"/>
-          <w:szCs w:val="23"/>
-        </w:rPr>
-        <w:t>追溯性。</w:t>
+        <w:t>配置管理员负责项目文档和代码的版本控制，确保项目的一致性和可追溯性。</w:t>
       </w:r>
     </w:p>
     <w:p>
@@ -43169,29 +42713,7 @@
           <w:sz w:val="23"/>
           <w:szCs w:val="23"/>
         </w:rPr>
-        <w:t>定期进行项目评估，包括每</w:t>
-      </w:r>
-      <w:proofErr w:type="gramStart"/>
-      <w:r>
-        <w:rPr>
-          <w:rFonts w:ascii="Segoe UI" w:hAnsi="Segoe UI" w:cs="Segoe UI"/>
-          <w:color w:val="1F2328"/>
-          <w:kern w:val="0"/>
-          <w:sz w:val="23"/>
-          <w:szCs w:val="23"/>
-        </w:rPr>
-        <w:t>周项目</w:t>
-      </w:r>
-      <w:proofErr w:type="gramEnd"/>
-      <w:r>
-        <w:rPr>
-          <w:rFonts w:ascii="Segoe UI" w:hAnsi="Segoe UI" w:cs="Segoe UI"/>
-          <w:color w:val="1F2328"/>
-          <w:kern w:val="0"/>
-          <w:sz w:val="23"/>
-          <w:szCs w:val="23"/>
-        </w:rPr>
-        <w:t>进展评估、每月项目进度评估和季度项目综合评估。</w:t>
+        <w:t>定期进行项目评估，包括每周项目进展评估、每月项目进度评估和季度项目综合评估。</w:t>
       </w:r>
     </w:p>
     <w:p>

--- a/项目计划书.docx
+++ b/项目计划书.docx
@@ -403,7 +403,29 @@
                 <w:sz w:val="24"/>
                 <w:szCs w:val="24"/>
               </w:rPr>
-              <w:t>2021/</w:t>
+              <w:t>202</w:t>
+            </w:r>
+            <w:r>
+              <w:rPr>
+                <w:rFonts w:ascii="宋体" w:hAnsi="宋体" w:cs="Arial"/>
+                <w:b/>
+                <w:bCs/>
+                <w:kern w:val="0"/>
+                <w:sz w:val="24"/>
+                <w:szCs w:val="24"/>
+              </w:rPr>
+              <w:t>4</w:t>
+            </w:r>
+            <w:r>
+              <w:rPr>
+                <w:rFonts w:ascii="宋体" w:hAnsi="宋体" w:cs="Arial" w:hint="eastAsia"/>
+                <w:b/>
+                <w:bCs/>
+                <w:kern w:val="0"/>
+                <w:sz w:val="24"/>
+                <w:szCs w:val="24"/>
+              </w:rPr>
+              <w:t>/</w:t>
             </w:r>
             <w:r>
               <w:rPr>
@@ -538,7 +560,29 @@
                 <w:sz w:val="24"/>
                 <w:szCs w:val="24"/>
               </w:rPr>
-              <w:t>2021/</w:t>
+              <w:t>202</w:t>
+            </w:r>
+            <w:r>
+              <w:rPr>
+                <w:rFonts w:ascii="宋体" w:hAnsi="宋体" w:cs="Arial"/>
+                <w:b/>
+                <w:bCs/>
+                <w:kern w:val="0"/>
+                <w:sz w:val="24"/>
+                <w:szCs w:val="24"/>
+              </w:rPr>
+              <w:t>4</w:t>
+            </w:r>
+            <w:r>
+              <w:rPr>
+                <w:rFonts w:ascii="宋体" w:hAnsi="宋体" w:cs="Arial" w:hint="eastAsia"/>
+                <w:b/>
+                <w:bCs/>
+                <w:kern w:val="0"/>
+                <w:sz w:val="24"/>
+                <w:szCs w:val="24"/>
+              </w:rPr>
+              <w:t>/</w:t>
             </w:r>
             <w:r>
               <w:rPr>
@@ -695,7 +739,29 @@
                 <w:sz w:val="24"/>
                 <w:szCs w:val="24"/>
               </w:rPr>
-              <w:t>2021/4/</w:t>
+              <w:t>202</w:t>
+            </w:r>
+            <w:r>
+              <w:rPr>
+                <w:rFonts w:ascii="宋体" w:hAnsi="宋体" w:cs="Arial"/>
+                <w:b/>
+                <w:bCs/>
+                <w:kern w:val="0"/>
+                <w:sz w:val="24"/>
+                <w:szCs w:val="24"/>
+              </w:rPr>
+              <w:t>4</w:t>
+            </w:r>
+            <w:r>
+              <w:rPr>
+                <w:rFonts w:ascii="宋体" w:hAnsi="宋体" w:cs="Arial" w:hint="eastAsia"/>
+                <w:b/>
+                <w:bCs/>
+                <w:kern w:val="0"/>
+                <w:sz w:val="24"/>
+                <w:szCs w:val="24"/>
+              </w:rPr>
+              <w:t>/4/</w:t>
             </w:r>
             <w:r>
               <w:rPr>
@@ -830,7 +896,29 @@
                 <w:sz w:val="24"/>
                 <w:szCs w:val="24"/>
               </w:rPr>
-              <w:t>2021/4/</w:t>
+              <w:t>202</w:t>
+            </w:r>
+            <w:r>
+              <w:rPr>
+                <w:rFonts w:ascii="宋体" w:hAnsi="宋体" w:cs="Arial"/>
+                <w:b/>
+                <w:bCs/>
+                <w:kern w:val="0"/>
+                <w:sz w:val="24"/>
+                <w:szCs w:val="24"/>
+              </w:rPr>
+              <w:t>4</w:t>
+            </w:r>
+            <w:r>
+              <w:rPr>
+                <w:rFonts w:ascii="宋体" w:hAnsi="宋体" w:cs="Arial" w:hint="eastAsia"/>
+                <w:b/>
+                <w:bCs/>
+                <w:kern w:val="0"/>
+                <w:sz w:val="24"/>
+                <w:szCs w:val="24"/>
+              </w:rPr>
+              <w:t>/4/</w:t>
             </w:r>
             <w:r>
               <w:rPr>
@@ -935,29 +1023,7 @@
                 <w:sz w:val="24"/>
                 <w:szCs w:val="24"/>
               </w:rPr>
-              <w:t>2</w:t>
-            </w:r>
-            <w:r>
-              <w:rPr>
-                <w:rFonts w:ascii="宋体" w:hAnsi="宋体" w:cs="Arial"/>
-                <w:b/>
-                <w:bCs/>
-                <w:kern w:val="0"/>
-                <w:sz w:val="24"/>
-                <w:szCs w:val="24"/>
-              </w:rPr>
-              <w:t>.</w:t>
-            </w:r>
-            <w:r>
-              <w:rPr>
-                <w:rFonts w:ascii="宋体" w:hAnsi="宋体" w:cs="Arial"/>
-                <w:b/>
-                <w:bCs/>
-                <w:kern w:val="0"/>
-                <w:sz w:val="24"/>
-                <w:szCs w:val="24"/>
-              </w:rPr>
-              <w:t>0</w:t>
+              <w:t>2.0</w:t>
             </w:r>
           </w:p>
         </w:tc>
@@ -987,7 +1053,29 @@
                 <w:sz w:val="24"/>
                 <w:szCs w:val="24"/>
               </w:rPr>
-              <w:t>2021/4/</w:t>
+              <w:t>202</w:t>
+            </w:r>
+            <w:r>
+              <w:rPr>
+                <w:rFonts w:ascii="宋体" w:hAnsi="宋体" w:cs="Arial"/>
+                <w:b/>
+                <w:bCs/>
+                <w:kern w:val="0"/>
+                <w:sz w:val="24"/>
+                <w:szCs w:val="24"/>
+              </w:rPr>
+              <w:t>4</w:t>
+            </w:r>
+            <w:r>
+              <w:rPr>
+                <w:rFonts w:ascii="宋体" w:hAnsi="宋体" w:cs="Arial" w:hint="eastAsia"/>
+                <w:b/>
+                <w:bCs/>
+                <w:kern w:val="0"/>
+                <w:sz w:val="24"/>
+                <w:szCs w:val="24"/>
+              </w:rPr>
+              <w:t>/4/</w:t>
             </w:r>
             <w:r>
               <w:rPr>
@@ -1050,6 +1138,143 @@
             <w:pPr>
               <w:jc w:val="center"/>
               <w:rPr>
+                <w:rFonts w:ascii="宋体" w:hAnsi="宋体" w:cs="Arial"/>
+                <w:kern w:val="0"/>
+                <w:sz w:val="24"/>
+                <w:szCs w:val="24"/>
+              </w:rPr>
+            </w:pPr>
+            <w:r>
+              <w:rPr>
+                <w:rFonts w:ascii="宋体" w:hAnsi="宋体"/>
+              </w:rPr>
+              <w:t>变更申请ID: 001</w:t>
+            </w:r>
+          </w:p>
+        </w:tc>
+      </w:tr>
+      <w:tr>
+        <w:tc>
+          <w:tcPr>
+            <w:tcW w:w="1677" w:type="dxa"/>
+          </w:tcPr>
+          <w:p>
+            <w:pPr>
+              <w:jc w:val="center"/>
+              <w:rPr>
+                <w:rFonts w:ascii="宋体" w:hAnsi="宋体" w:cs="Arial" w:hint="eastAsia"/>
+                <w:b/>
+                <w:bCs/>
+                <w:kern w:val="0"/>
+                <w:sz w:val="24"/>
+                <w:szCs w:val="24"/>
+              </w:rPr>
+            </w:pPr>
+            <w:r>
+              <w:rPr>
+                <w:rFonts w:ascii="宋体" w:hAnsi="宋体" w:cs="Arial" w:hint="eastAsia"/>
+                <w:b/>
+                <w:bCs/>
+                <w:kern w:val="0"/>
+                <w:sz w:val="24"/>
+                <w:szCs w:val="24"/>
+              </w:rPr>
+              <w:t>2</w:t>
+            </w:r>
+            <w:r>
+              <w:rPr>
+                <w:rFonts w:ascii="宋体" w:hAnsi="宋体" w:cs="Arial"/>
+                <w:b/>
+                <w:bCs/>
+                <w:kern w:val="0"/>
+                <w:sz w:val="24"/>
+                <w:szCs w:val="24"/>
+              </w:rPr>
+              <w:t>.3.0</w:t>
+            </w:r>
+          </w:p>
+        </w:tc>
+        <w:tc>
+          <w:tcPr>
+            <w:tcW w:w="2004" w:type="dxa"/>
+          </w:tcPr>
+          <w:p>
+            <w:pPr>
+              <w:jc w:val="center"/>
+              <w:rPr>
+                <w:rFonts w:ascii="宋体" w:hAnsi="宋体" w:cs="Arial" w:hint="eastAsia"/>
+                <w:b/>
+                <w:bCs/>
+                <w:kern w:val="0"/>
+                <w:sz w:val="24"/>
+                <w:szCs w:val="24"/>
+              </w:rPr>
+            </w:pPr>
+            <w:r>
+              <w:rPr>
+                <w:rFonts w:ascii="宋体" w:hAnsi="宋体" w:cs="Arial" w:hint="eastAsia"/>
+                <w:b/>
+                <w:bCs/>
+                <w:kern w:val="0"/>
+                <w:sz w:val="24"/>
+                <w:szCs w:val="24"/>
+              </w:rPr>
+              <w:t>202</w:t>
+            </w:r>
+            <w:r>
+              <w:rPr>
+                <w:rFonts w:ascii="宋体" w:hAnsi="宋体" w:cs="Arial"/>
+                <w:b/>
+                <w:bCs/>
+                <w:kern w:val="0"/>
+                <w:sz w:val="24"/>
+                <w:szCs w:val="24"/>
+              </w:rPr>
+              <w:t>4</w:t>
+            </w:r>
+            <w:r>
+              <w:rPr>
+                <w:rFonts w:ascii="宋体" w:hAnsi="宋体" w:cs="Arial" w:hint="eastAsia"/>
+                <w:b/>
+                <w:bCs/>
+                <w:kern w:val="0"/>
+                <w:sz w:val="24"/>
+                <w:szCs w:val="24"/>
+              </w:rPr>
+              <w:t>/4/</w:t>
+            </w:r>
+            <w:r>
+              <w:rPr>
+                <w:rFonts w:ascii="宋体" w:hAnsi="宋体" w:cs="Arial"/>
+                <w:b/>
+                <w:bCs/>
+                <w:kern w:val="0"/>
+                <w:sz w:val="24"/>
+                <w:szCs w:val="24"/>
+              </w:rPr>
+              <w:t>1</w:t>
+            </w:r>
+            <w:r>
+              <w:rPr>
+                <w:rFonts w:ascii="宋体" w:hAnsi="宋体" w:cs="Arial"/>
+                <w:b/>
+                <w:bCs/>
+                <w:kern w:val="0"/>
+                <w:sz w:val="24"/>
+                <w:szCs w:val="24"/>
+              </w:rPr>
+              <w:t>6</w:t>
+            </w:r>
+          </w:p>
+        </w:tc>
+        <w:tc>
+          <w:tcPr>
+            <w:tcW w:w="1843" w:type="dxa"/>
+          </w:tcPr>
+          <w:p>
+            <w:pPr>
+              <w:jc w:val="center"/>
+              <w:rPr>
                 <w:rFonts w:ascii="宋体" w:hAnsi="宋体" w:cs="Arial" w:hint="eastAsia"/>
                 <w:kern w:val="0"/>
                 <w:sz w:val="24"/>
@@ -1058,9 +1283,57 @@
             </w:pPr>
             <w:r>
               <w:rPr>
+                <w:rFonts w:ascii="宋体" w:hAnsi="宋体" w:cs="Arial" w:hint="eastAsia"/>
+                <w:kern w:val="0"/>
+                <w:sz w:val="24"/>
+                <w:szCs w:val="24"/>
+              </w:rPr>
+              <w:t>杨昆龙</w:t>
+            </w:r>
+          </w:p>
+        </w:tc>
+        <w:tc>
+          <w:tcPr>
+            <w:tcW w:w="2772" w:type="dxa"/>
+          </w:tcPr>
+          <w:p>
+            <w:pPr>
+              <w:jc w:val="center"/>
+              <w:rPr>
                 <w:rFonts w:ascii="宋体" w:hAnsi="宋体"/>
               </w:rPr>
-              <w:t>变更申请ID: 001</w:t>
+            </w:pPr>
+            <w:r>
+              <w:rPr>
+                <w:rFonts w:ascii="宋体" w:hAnsi="宋体" w:hint="eastAsia"/>
+              </w:rPr>
+              <w:t>甲方</w:t>
+            </w:r>
+            <w:r>
+              <w:rPr>
+                <w:rFonts w:ascii="宋体" w:hAnsi="宋体" w:hint="eastAsia"/>
+              </w:rPr>
+              <w:t>需求变更</w:t>
+            </w:r>
+          </w:p>
+          <w:p>
+            <w:pPr>
+              <w:jc w:val="center"/>
+              <w:rPr>
+                <w:rFonts w:ascii="宋体" w:hAnsi="宋体" w:hint="eastAsia"/>
+              </w:rPr>
+            </w:pPr>
+            <w:r>
+              <w:rPr>
+                <w:rFonts w:ascii="宋体" w:hAnsi="宋体"/>
+              </w:rPr>
+              <w:t>变更申请ID: 00</w:t>
+            </w:r>
+            <w:r>
+              <w:rPr>
+                <w:rFonts w:ascii="宋体" w:hAnsi="宋体"/>
+              </w:rPr>
+              <w:t>2</w:t>
             </w:r>
           </w:p>
         </w:tc>
@@ -36027,7 +36300,6 @@
         </w:rPr>
         <w:t>配置管理管理工具管理项目文档版本迭代，并使用</w:t>
       </w:r>
-      <w:proofErr w:type="spellStart"/>
       <w:r>
         <w:rPr>
           <w:rFonts w:ascii="Segoe UI" w:hAnsi="Segoe UI" w:cs="Segoe UI" w:hint="eastAsia"/>
@@ -36038,7 +36310,6 @@
         </w:rPr>
         <w:t>github</w:t>
       </w:r>
-      <w:proofErr w:type="spellEnd"/>
       <w:r>
         <w:rPr>
           <w:rFonts w:ascii="Segoe UI" w:hAnsi="Segoe UI" w:cs="Segoe UI" w:hint="eastAsia"/>

--- a/项目计划书.docx
+++ b/项目计划书.docx
@@ -193,7 +193,6 @@
         <w:t>杨昆龙</w:t>
       </w:r>
     </w:p>
-    <w:p/>
     <w:p/>
     <w:p/>
     <w:p/>
@@ -1162,7 +1161,7 @@
             <w:pPr>
               <w:jc w:val="center"/>
               <w:rPr>
-                <w:rFonts w:ascii="宋体" w:hAnsi="宋体" w:cs="Arial" w:hint="eastAsia"/>
+                <w:rFonts w:ascii="宋体" w:hAnsi="宋体" w:cs="Arial"/>
                 <w:b/>
                 <w:bCs/>
                 <w:kern w:val="0"/>
@@ -1202,6 +1201,16 @@
             <w:pPr>
               <w:jc w:val="center"/>
               <w:rPr>
+                <w:rFonts w:ascii="宋体" w:hAnsi="宋体" w:cs="Arial"/>
+                <w:b/>
+                <w:bCs/>
+                <w:kern w:val="0"/>
+                <w:sz w:val="24"/>
+                <w:szCs w:val="24"/>
+              </w:rPr>
+            </w:pPr>
+            <w:r>
+              <w:rPr>
                 <w:rFonts w:ascii="宋体" w:hAnsi="宋体" w:cs="Arial" w:hint="eastAsia"/>
                 <w:b/>
                 <w:bCs/>
@@ -1209,7 +1218,19 @@
                 <w:sz w:val="24"/>
                 <w:szCs w:val="24"/>
               </w:rPr>
-            </w:pPr>
+              <w:t>202</w:t>
+            </w:r>
+            <w:r>
+              <w:rPr>
+                <w:rFonts w:ascii="宋体" w:hAnsi="宋体" w:cs="Arial"/>
+                <w:b/>
+                <w:bCs/>
+                <w:kern w:val="0"/>
+                <w:sz w:val="24"/>
+                <w:szCs w:val="24"/>
+              </w:rPr>
+              <w:t>4</w:t>
+            </w:r>
             <w:r>
               <w:rPr>
                 <w:rFonts w:ascii="宋体" w:hAnsi="宋体" w:cs="Arial" w:hint="eastAsia"/>
@@ -1219,7 +1240,7 @@
                 <w:sz w:val="24"/>
                 <w:szCs w:val="24"/>
               </w:rPr>
-              <w:t>202</w:t>
+              <w:t>/4/</w:t>
             </w:r>
             <w:r>
               <w:rPr>
@@ -1230,40 +1251,7 @@
                 <w:sz w:val="24"/>
                 <w:szCs w:val="24"/>
               </w:rPr>
-              <w:t>4</w:t>
-            </w:r>
-            <w:r>
-              <w:rPr>
-                <w:rFonts w:ascii="宋体" w:hAnsi="宋体" w:cs="Arial" w:hint="eastAsia"/>
-                <w:b/>
-                <w:bCs/>
-                <w:kern w:val="0"/>
-                <w:sz w:val="24"/>
-                <w:szCs w:val="24"/>
-              </w:rPr>
-              <w:t>/4/</w:t>
-            </w:r>
-            <w:r>
-              <w:rPr>
-                <w:rFonts w:ascii="宋体" w:hAnsi="宋体" w:cs="Arial"/>
-                <w:b/>
-                <w:bCs/>
-                <w:kern w:val="0"/>
-                <w:sz w:val="24"/>
-                <w:szCs w:val="24"/>
-              </w:rPr>
-              <w:t>1</w:t>
-            </w:r>
-            <w:r>
-              <w:rPr>
-                <w:rFonts w:ascii="宋体" w:hAnsi="宋体" w:cs="Arial"/>
-                <w:b/>
-                <w:bCs/>
-                <w:kern w:val="0"/>
-                <w:sz w:val="24"/>
-                <w:szCs w:val="24"/>
-              </w:rPr>
-              <w:t>6</w:t>
+              <w:t>16</w:t>
             </w:r>
           </w:p>
         </w:tc>
@@ -1275,7 +1263,7 @@
             <w:pPr>
               <w:jc w:val="center"/>
               <w:rPr>
-                <w:rFonts w:ascii="宋体" w:hAnsi="宋体" w:cs="Arial" w:hint="eastAsia"/>
+                <w:rFonts w:ascii="宋体" w:hAnsi="宋体" w:cs="Arial"/>
                 <w:kern w:val="0"/>
                 <w:sz w:val="24"/>
                 <w:szCs w:val="24"/>
@@ -1307,21 +1295,183 @@
               <w:rPr>
                 <w:rFonts w:ascii="宋体" w:hAnsi="宋体" w:hint="eastAsia"/>
               </w:rPr>
-              <w:t>甲方</w:t>
-            </w:r>
-            <w:r>
-              <w:rPr>
-                <w:rFonts w:ascii="宋体" w:hAnsi="宋体" w:hint="eastAsia"/>
-              </w:rPr>
-              <w:t>需求变更</w:t>
+              <w:t>甲方需求变更</w:t>
             </w:r>
           </w:p>
           <w:p>
             <w:pPr>
               <w:jc w:val="center"/>
               <w:rPr>
+                <w:rFonts w:ascii="宋体" w:hAnsi="宋体"/>
+              </w:rPr>
+            </w:pPr>
+            <w:r>
+              <w:rPr>
+                <w:rFonts w:ascii="宋体" w:hAnsi="宋体"/>
+              </w:rPr>
+              <w:t>变更申请ID: 00</w:t>
+            </w:r>
+            <w:r>
+              <w:rPr>
+                <w:rFonts w:ascii="宋体" w:hAnsi="宋体"/>
+              </w:rPr>
+              <w:t>2</w:t>
+            </w:r>
+          </w:p>
+        </w:tc>
+      </w:tr>
+      <w:tr>
+        <w:tc>
+          <w:tcPr>
+            <w:tcW w:w="1677" w:type="dxa"/>
+          </w:tcPr>
+          <w:p>
+            <w:pPr>
+              <w:jc w:val="center"/>
+              <w:rPr>
+                <w:rFonts w:ascii="宋体" w:hAnsi="宋体" w:cs="Arial"/>
+                <w:b/>
+                <w:bCs/>
+                <w:kern w:val="0"/>
+                <w:sz w:val="24"/>
+                <w:szCs w:val="24"/>
+              </w:rPr>
+            </w:pPr>
+            <w:r>
+              <w:rPr>
+                <w:rFonts w:ascii="宋体" w:hAnsi="宋体" w:cs="Arial" w:hint="eastAsia"/>
+                <w:b/>
+                <w:bCs/>
+                <w:kern w:val="0"/>
+                <w:sz w:val="24"/>
+                <w:szCs w:val="24"/>
+              </w:rPr>
+              <w:t>2</w:t>
+            </w:r>
+            <w:r>
+              <w:rPr>
+                <w:rFonts w:ascii="宋体" w:hAnsi="宋体" w:cs="Arial"/>
+                <w:b/>
+                <w:bCs/>
+                <w:kern w:val="0"/>
+                <w:sz w:val="24"/>
+                <w:szCs w:val="24"/>
+              </w:rPr>
+              <w:t>.4.0</w:t>
+            </w:r>
+          </w:p>
+        </w:tc>
+        <w:tc>
+          <w:tcPr>
+            <w:tcW w:w="2004" w:type="dxa"/>
+          </w:tcPr>
+          <w:p>
+            <w:pPr>
+              <w:jc w:val="center"/>
+              <w:rPr>
+                <w:rFonts w:ascii="宋体" w:hAnsi="宋体" w:cs="Arial"/>
+                <w:b/>
+                <w:bCs/>
+                <w:kern w:val="0"/>
+                <w:sz w:val="24"/>
+                <w:szCs w:val="24"/>
+              </w:rPr>
+            </w:pPr>
+            <w:r>
+              <w:rPr>
+                <w:rFonts w:ascii="宋体" w:hAnsi="宋体" w:cs="Arial" w:hint="eastAsia"/>
+                <w:b/>
+                <w:bCs/>
+                <w:kern w:val="0"/>
+                <w:sz w:val="24"/>
+                <w:szCs w:val="24"/>
+              </w:rPr>
+              <w:t>202</w:t>
+            </w:r>
+            <w:r>
+              <w:rPr>
+                <w:rFonts w:ascii="宋体" w:hAnsi="宋体" w:cs="Arial"/>
+                <w:b/>
+                <w:bCs/>
+                <w:kern w:val="0"/>
+                <w:sz w:val="24"/>
+                <w:szCs w:val="24"/>
+              </w:rPr>
+              <w:t>4</w:t>
+            </w:r>
+            <w:r>
+              <w:rPr>
+                <w:rFonts w:ascii="宋体" w:hAnsi="宋体" w:cs="Arial" w:hint="eastAsia"/>
+                <w:b/>
+                <w:bCs/>
+                <w:kern w:val="0"/>
+                <w:sz w:val="24"/>
+                <w:szCs w:val="24"/>
+              </w:rPr>
+              <w:t>/4/</w:t>
+            </w:r>
+            <w:r>
+              <w:rPr>
+                <w:rFonts w:ascii="宋体" w:hAnsi="宋体" w:cs="Arial"/>
+                <w:b/>
+                <w:bCs/>
+                <w:kern w:val="0"/>
+                <w:sz w:val="24"/>
+                <w:szCs w:val="24"/>
+              </w:rPr>
+              <w:t>16</w:t>
+            </w:r>
+          </w:p>
+        </w:tc>
+        <w:tc>
+          <w:tcPr>
+            <w:tcW w:w="1843" w:type="dxa"/>
+          </w:tcPr>
+          <w:p>
+            <w:pPr>
+              <w:jc w:val="center"/>
+              <w:rPr>
+                <w:rFonts w:ascii="宋体" w:hAnsi="宋体" w:cs="Arial"/>
+                <w:kern w:val="0"/>
+                <w:sz w:val="24"/>
+                <w:szCs w:val="24"/>
+              </w:rPr>
+            </w:pPr>
+            <w:r>
+              <w:rPr>
+                <w:rFonts w:ascii="宋体" w:hAnsi="宋体" w:cs="Arial" w:hint="eastAsia"/>
+                <w:kern w:val="0"/>
+                <w:sz w:val="24"/>
+                <w:szCs w:val="24"/>
+              </w:rPr>
+              <w:t>杨昆龙</w:t>
+            </w:r>
+          </w:p>
+        </w:tc>
+        <w:tc>
+          <w:tcPr>
+            <w:tcW w:w="2772" w:type="dxa"/>
+          </w:tcPr>
+          <w:p>
+            <w:pPr>
+              <w:jc w:val="center"/>
+              <w:rPr>
+                <w:rFonts w:ascii="宋体" w:hAnsi="宋体"/>
+              </w:rPr>
+            </w:pPr>
+            <w:r>
+              <w:rPr>
                 <w:rFonts w:ascii="宋体" w:hAnsi="宋体" w:hint="eastAsia"/>
               </w:rPr>
+              <w:t>甲方新增需求</w:t>
+            </w:r>
+          </w:p>
+          <w:p>
+            <w:pPr>
+              <w:jc w:val="center"/>
+              <w:rPr>
+                <w:rFonts w:ascii="宋体" w:hAnsi="宋体"/>
+              </w:rPr>
             </w:pPr>
             <w:r>
               <w:rPr>
@@ -1333,15 +1483,12 @@
               <w:rPr>
                 <w:rFonts w:ascii="宋体" w:hAnsi="宋体"/>
               </w:rPr>
-              <w:t>2</w:t>
+              <w:t>3</w:t>
             </w:r>
           </w:p>
         </w:tc>
       </w:tr>
     </w:tbl>
-    <w:p/>
-    <w:p/>
-    <w:p/>
     <w:p/>
     <w:sdt>
       <w:sdtPr>
@@ -9998,7 +10145,29 @@
           <w:sz w:val="23"/>
           <w:szCs w:val="23"/>
         </w:rPr>
-        <w:t>实现省用户的数据汇总、报表管理等功能。</w:t>
+        <w:t>实现</w:t>
+      </w:r>
+      <w:proofErr w:type="gramStart"/>
+      <w:r>
+        <w:rPr>
+          <w:rFonts w:ascii="Segoe UI" w:hAnsi="Segoe UI" w:cs="Segoe UI"/>
+          <w:color w:val="1F2328"/>
+          <w:kern w:val="0"/>
+          <w:sz w:val="23"/>
+          <w:szCs w:val="23"/>
+        </w:rPr>
+        <w:t>省用户</w:t>
+      </w:r>
+      <w:proofErr w:type="gramEnd"/>
+      <w:r>
+        <w:rPr>
+          <w:rFonts w:ascii="Segoe UI" w:hAnsi="Segoe UI" w:cs="Segoe UI"/>
+          <w:color w:val="1F2328"/>
+          <w:kern w:val="0"/>
+          <w:sz w:val="23"/>
+          <w:szCs w:val="23"/>
+        </w:rPr>
+        <w:t>的数据汇总、报表管理等功能。</w:t>
       </w:r>
     </w:p>
     <w:p>
@@ -10916,7 +11085,29 @@
           <w:sz w:val="23"/>
           <w:szCs w:val="23"/>
         </w:rPr>
-        <w:t>实现省用户的数据汇总、报表管理等功能。</w:t>
+        <w:t>实现</w:t>
+      </w:r>
+      <w:proofErr w:type="gramStart"/>
+      <w:r>
+        <w:rPr>
+          <w:rFonts w:ascii="Segoe UI" w:hAnsi="Segoe UI" w:cs="Segoe UI"/>
+          <w:color w:val="1F2328"/>
+          <w:kern w:val="0"/>
+          <w:sz w:val="23"/>
+          <w:szCs w:val="23"/>
+        </w:rPr>
+        <w:t>省用户</w:t>
+      </w:r>
+      <w:proofErr w:type="gramEnd"/>
+      <w:r>
+        <w:rPr>
+          <w:rFonts w:ascii="Segoe UI" w:hAnsi="Segoe UI" w:cs="Segoe UI"/>
+          <w:color w:val="1F2328"/>
+          <w:kern w:val="0"/>
+          <w:sz w:val="23"/>
+          <w:szCs w:val="23"/>
+        </w:rPr>
+        <w:t>的数据汇总、报表管理等功能。</w:t>
       </w:r>
     </w:p>
     <w:p>
@@ -14187,7 +14378,23 @@
           <w:sz w:val="24"/>
           <w:szCs w:val="28"/>
         </w:rPr>
-        <w:t>项目范围涵盖企业用户和省用户两个主要模块。</w:t>
+        <w:t>项目范围涵盖企业用户和</w:t>
+      </w:r>
+      <w:proofErr w:type="gramStart"/>
+      <w:r>
+        <w:rPr>
+          <w:sz w:val="24"/>
+          <w:szCs w:val="28"/>
+        </w:rPr>
+        <w:t>省用户</w:t>
+      </w:r>
+      <w:proofErr w:type="gramEnd"/>
+      <w:r>
+        <w:rPr>
+          <w:sz w:val="24"/>
+          <w:szCs w:val="28"/>
+        </w:rPr>
+        <w:t>两个主要模块。</w:t>
       </w:r>
     </w:p>
     <w:p>
@@ -14224,12 +14431,21 @@
           <w:szCs w:val="28"/>
         </w:rPr>
       </w:pPr>
+      <w:proofErr w:type="gramStart"/>
       <w:r>
         <w:rPr>
           <w:sz w:val="24"/>
           <w:szCs w:val="28"/>
         </w:rPr>
-        <w:t>省用户模块包含企业备案、数据汇总、报表管理、数据查询、多维分析、图表分析、发布通知、系统管理等功能。</w:t>
+        <w:t>省用户</w:t>
+      </w:r>
+      <w:proofErr w:type="gramEnd"/>
+      <w:r>
+        <w:rPr>
+          <w:sz w:val="24"/>
+          <w:szCs w:val="28"/>
+        </w:rPr>
+        <w:t>模块包含企业备案、数据汇总、报表管理、数据查询、多维分析、图表分析、发布通知、系统管理等功能。</w:t>
       </w:r>
     </w:p>
     <w:p>
@@ -14645,7 +14861,23 @@
           <w:sz w:val="24"/>
           <w:szCs w:val="28"/>
         </w:rPr>
-        <w:t>项目验收：通过第三方质量测试验收。</w:t>
+        <w:t>项目验收：通过第三</w:t>
+      </w:r>
+      <w:proofErr w:type="gramStart"/>
+      <w:r>
+        <w:rPr>
+          <w:sz w:val="24"/>
+          <w:szCs w:val="28"/>
+        </w:rPr>
+        <w:t>方质量</w:t>
+      </w:r>
+      <w:proofErr w:type="gramEnd"/>
+      <w:r>
+        <w:rPr>
+          <w:sz w:val="24"/>
+          <w:szCs w:val="28"/>
+        </w:rPr>
+        <w:t>测试验收。</w:t>
       </w:r>
     </w:p>
     <w:p>
@@ -15149,7 +15381,29 @@
           <w:sz w:val="23"/>
           <w:szCs w:val="23"/>
         </w:rPr>
-        <w:t>成果：系统部署到生产环境，用户培训完成，运维团队可以正常维护系统。</w:t>
+        <w:t>成果：系统部署到生产环境，用户培训完成，运维团队可以</w:t>
+      </w:r>
+      <w:proofErr w:type="gramStart"/>
+      <w:r>
+        <w:rPr>
+          <w:rFonts w:ascii="Segoe UI" w:hAnsi="Segoe UI" w:cs="Segoe UI"/>
+          <w:color w:val="1F2328"/>
+          <w:kern w:val="0"/>
+          <w:sz w:val="23"/>
+          <w:szCs w:val="23"/>
+        </w:rPr>
+        <w:t>正常维护</w:t>
+      </w:r>
+      <w:proofErr w:type="gramEnd"/>
+      <w:r>
+        <w:rPr>
+          <w:rFonts w:ascii="Segoe UI" w:hAnsi="Segoe UI" w:cs="Segoe UI"/>
+          <w:color w:val="1F2328"/>
+          <w:kern w:val="0"/>
+          <w:sz w:val="23"/>
+          <w:szCs w:val="23"/>
+        </w:rPr>
+        <w:t>系统。</w:t>
       </w:r>
     </w:p>
     <w:p>
@@ -16300,6 +16554,7 @@
                 <w:shd w:val="clear" w:color="auto" w:fill="F8FAFD"/>
               </w:rPr>
             </w:pPr>
+            <w:proofErr w:type="gramStart"/>
             <w:r>
               <w:rPr>
                 <w:rFonts w:ascii="Consolas" w:hAnsi="Consolas" w:hint="eastAsia"/>
@@ -16309,6 +16564,7 @@
               </w:rPr>
               <w:t>测试部</w:t>
             </w:r>
+            <w:proofErr w:type="gramEnd"/>
           </w:p>
         </w:tc>
       </w:tr>
@@ -16847,6 +17103,7 @@
                 <w:shd w:val="clear" w:color="auto" w:fill="F8FAFD"/>
               </w:rPr>
             </w:pPr>
+            <w:proofErr w:type="gramStart"/>
             <w:r>
               <w:rPr>
                 <w:rFonts w:ascii="Consolas" w:hAnsi="Consolas" w:hint="eastAsia"/>
@@ -16856,6 +17113,7 @@
               </w:rPr>
               <w:t>测试部</w:t>
             </w:r>
+            <w:proofErr w:type="gramEnd"/>
           </w:p>
         </w:tc>
       </w:tr>
@@ -17140,7 +17398,51 @@
           <w:sz w:val="23"/>
           <w:szCs w:val="23"/>
         </w:rPr>
-        <w:t>负责系统架构设计，选择合适的技术栈，制定开发规范。与开发团队协作，确保系统架构的合理性和可扩展性。</w:t>
+        <w:t>负责系统架构设计，选择合适的技术</w:t>
+      </w:r>
+      <w:proofErr w:type="gramStart"/>
+      <w:r>
+        <w:rPr>
+          <w:rFonts w:ascii="Segoe UI" w:hAnsi="Segoe UI" w:cs="Segoe UI"/>
+          <w:color w:val="1F2328"/>
+          <w:kern w:val="0"/>
+          <w:sz w:val="23"/>
+          <w:szCs w:val="23"/>
+        </w:rPr>
+        <w:t>栈</w:t>
+      </w:r>
+      <w:proofErr w:type="gramEnd"/>
+      <w:r>
+        <w:rPr>
+          <w:rFonts w:ascii="Segoe UI" w:hAnsi="Segoe UI" w:cs="Segoe UI"/>
+          <w:color w:val="1F2328"/>
+          <w:kern w:val="0"/>
+          <w:sz w:val="23"/>
+          <w:szCs w:val="23"/>
+        </w:rPr>
+        <w:t>，制定开发规范。与开发团队协作，确保系统架构的合理性和</w:t>
+      </w:r>
+      <w:proofErr w:type="gramStart"/>
+      <w:r>
+        <w:rPr>
+          <w:rFonts w:ascii="Segoe UI" w:hAnsi="Segoe UI" w:cs="Segoe UI"/>
+          <w:color w:val="1F2328"/>
+          <w:kern w:val="0"/>
+          <w:sz w:val="23"/>
+          <w:szCs w:val="23"/>
+        </w:rPr>
+        <w:t>可</w:t>
+      </w:r>
+      <w:proofErr w:type="gramEnd"/>
+      <w:r>
+        <w:rPr>
+          <w:rFonts w:ascii="Segoe UI" w:hAnsi="Segoe UI" w:cs="Segoe UI"/>
+          <w:color w:val="1F2328"/>
+          <w:kern w:val="0"/>
+          <w:sz w:val="23"/>
+          <w:szCs w:val="23"/>
+        </w:rPr>
+        <w:t>扩展性。</w:t>
       </w:r>
     </w:p>
     <w:p>
@@ -17392,7 +17694,29 @@
           <w:sz w:val="23"/>
           <w:szCs w:val="23"/>
         </w:rPr>
-        <w:t>负责管理项目的文档和代码，处理版本控制。确保文档的完整性和可追溯性，管理代码库，协助团队解决版本冲突。</w:t>
+        <w:t>负责管理项目的文档和代码，处理版本控制。确保文档的完整性和</w:t>
+      </w:r>
+      <w:proofErr w:type="gramStart"/>
+      <w:r>
+        <w:rPr>
+          <w:rFonts w:ascii="Segoe UI" w:hAnsi="Segoe UI" w:cs="Segoe UI"/>
+          <w:color w:val="1F2328"/>
+          <w:kern w:val="0"/>
+          <w:sz w:val="23"/>
+          <w:szCs w:val="23"/>
+        </w:rPr>
+        <w:t>可</w:t>
+      </w:r>
+      <w:proofErr w:type="gramEnd"/>
+      <w:r>
+        <w:rPr>
+          <w:rFonts w:ascii="Segoe UI" w:hAnsi="Segoe UI" w:cs="Segoe UI"/>
+          <w:color w:val="1F2328"/>
+          <w:kern w:val="0"/>
+          <w:sz w:val="23"/>
+          <w:szCs w:val="23"/>
+        </w:rPr>
+        <w:t>追溯性，管理代码库，协助团队解决版本冲突。</w:t>
       </w:r>
     </w:p>
     <w:p>
@@ -17638,7 +17962,29 @@
           <w:sz w:val="23"/>
           <w:szCs w:val="23"/>
         </w:rPr>
-        <w:t>张涛密切合作，确保需求分析和系统设计符合项目目标。</w:t>
+        <w:t>张</w:t>
+      </w:r>
+      <w:proofErr w:type="gramStart"/>
+      <w:r>
+        <w:rPr>
+          <w:rFonts w:ascii="Segoe UI" w:hAnsi="Segoe UI" w:cs="Segoe UI"/>
+          <w:color w:val="1F2328"/>
+          <w:kern w:val="0"/>
+          <w:sz w:val="23"/>
+          <w:szCs w:val="23"/>
+        </w:rPr>
+        <w:t>涛密切</w:t>
+      </w:r>
+      <w:proofErr w:type="gramEnd"/>
+      <w:r>
+        <w:rPr>
+          <w:rFonts w:ascii="Segoe UI" w:hAnsi="Segoe UI" w:cs="Segoe UI"/>
+          <w:color w:val="1F2328"/>
+          <w:kern w:val="0"/>
+          <w:sz w:val="23"/>
+          <w:szCs w:val="23"/>
+        </w:rPr>
+        <w:t>合作，确保需求分析和系统设计符合项目目标。</w:t>
       </w:r>
     </w:p>
     <w:p>
@@ -19864,7 +20210,29 @@
           <w:sz w:val="23"/>
           <w:szCs w:val="23"/>
         </w:rPr>
-        <w:t>杨昆龙密切合作，确保业务需求分析能够准确反映项目的商业目标和用户需求。</w:t>
+        <w:t>杨昆</w:t>
+      </w:r>
+      <w:proofErr w:type="gramStart"/>
+      <w:r>
+        <w:rPr>
+          <w:rFonts w:ascii="Segoe UI" w:hAnsi="Segoe UI" w:cs="Segoe UI"/>
+          <w:color w:val="1F2328"/>
+          <w:kern w:val="0"/>
+          <w:sz w:val="23"/>
+          <w:szCs w:val="23"/>
+        </w:rPr>
+        <w:t>龙密切</w:t>
+      </w:r>
+      <w:proofErr w:type="gramEnd"/>
+      <w:r>
+        <w:rPr>
+          <w:rFonts w:ascii="Segoe UI" w:hAnsi="Segoe UI" w:cs="Segoe UI"/>
+          <w:color w:val="1F2328"/>
+          <w:kern w:val="0"/>
+          <w:sz w:val="23"/>
+          <w:szCs w:val="23"/>
+        </w:rPr>
+        <w:t>合作，确保业务需求分析能够准确反映项目的商业目标和用户需求。</w:t>
       </w:r>
     </w:p>
     <w:p>
@@ -30241,6 +30609,7 @@
         </w:rPr>
       </w:pPr>
       <w:bookmarkStart w:id="36" w:name="_Toc163467048"/>
+      <w:proofErr w:type="gramStart"/>
       <w:r>
         <w:rPr>
           <w:rFonts w:hint="eastAsia"/>
@@ -30251,6 +30620,7 @@
         <w:t>甘特图</w:t>
       </w:r>
       <w:bookmarkEnd w:id="36"/>
+      <w:proofErr w:type="gramEnd"/>
     </w:p>
     <w:p>
       <w:pPr>
@@ -33570,8 +33940,20 @@
           <w:sz w:val="23"/>
           <w:szCs w:val="23"/>
         </w:rPr>
-        <w:t>客户端与服务器之间的数据交换应使用安全套接字层</w:t>
-      </w:r>
+        <w:t>客户端与服务器之间的数据交换应使用安全套</w:t>
+      </w:r>
+      <w:proofErr w:type="gramStart"/>
+      <w:r>
+        <w:rPr>
+          <w:rFonts w:ascii="Segoe UI" w:hAnsi="Segoe UI" w:cs="Segoe UI"/>
+          <w:color w:val="1F2328"/>
+          <w:kern w:val="0"/>
+          <w:sz w:val="23"/>
+          <w:szCs w:val="23"/>
+        </w:rPr>
+        <w:t>接字层</w:t>
+      </w:r>
+      <w:proofErr w:type="gramEnd"/>
       <w:r>
         <w:rPr>
           <w:rFonts w:ascii="Segoe UI" w:hAnsi="Segoe UI" w:cs="Segoe UI"/>
@@ -33637,7 +34019,29 @@
           <w:sz w:val="23"/>
           <w:szCs w:val="23"/>
         </w:rPr>
-        <w:t>系统应稳定可靠，工作期间不得宕机。</w:t>
+        <w:t>系统应稳定可靠，工作期间不得</w:t>
+      </w:r>
+      <w:proofErr w:type="gramStart"/>
+      <w:r>
+        <w:rPr>
+          <w:rFonts w:ascii="Segoe UI" w:hAnsi="Segoe UI" w:cs="Segoe UI"/>
+          <w:color w:val="1F2328"/>
+          <w:kern w:val="0"/>
+          <w:sz w:val="23"/>
+          <w:szCs w:val="23"/>
+        </w:rPr>
+        <w:t>宕</w:t>
+      </w:r>
+      <w:proofErr w:type="gramEnd"/>
+      <w:r>
+        <w:rPr>
+          <w:rFonts w:ascii="Segoe UI" w:hAnsi="Segoe UI" w:cs="Segoe UI"/>
+          <w:color w:val="1F2328"/>
+          <w:kern w:val="0"/>
+          <w:sz w:val="23"/>
+          <w:szCs w:val="23"/>
+        </w:rPr>
+        <w:t>机。</w:t>
       </w:r>
     </w:p>
     <w:p>
@@ -35447,7 +35851,29 @@
           <w:sz w:val="23"/>
           <w:szCs w:val="23"/>
         </w:rPr>
-        <w:t>测试工程师与前端开发工程师、后端开发工程师之间需要进行沟通，以确保测试计划的合理性和可执行性。</w:t>
+        <w:t>测试工程师与前端开发工程师、后端开发工程师之间需要进行沟通，以确保测试计划的合理性和</w:t>
+      </w:r>
+      <w:proofErr w:type="gramStart"/>
+      <w:r>
+        <w:rPr>
+          <w:rFonts w:ascii="Segoe UI" w:hAnsi="Segoe UI" w:cs="Segoe UI"/>
+          <w:color w:val="1F2328"/>
+          <w:kern w:val="0"/>
+          <w:sz w:val="23"/>
+          <w:szCs w:val="23"/>
+        </w:rPr>
+        <w:t>可</w:t>
+      </w:r>
+      <w:proofErr w:type="gramEnd"/>
+      <w:r>
+        <w:rPr>
+          <w:rFonts w:ascii="Segoe UI" w:hAnsi="Segoe UI" w:cs="Segoe UI"/>
+          <w:color w:val="1F2328"/>
+          <w:kern w:val="0"/>
+          <w:sz w:val="23"/>
+          <w:szCs w:val="23"/>
+        </w:rPr>
+        <w:t>执行性。</w:t>
       </w:r>
     </w:p>
     <w:p>
@@ -35555,7 +35981,29 @@
           <w:sz w:val="23"/>
           <w:szCs w:val="23"/>
         </w:rPr>
-        <w:t>培训师与前端开发工程师、后端开发工程师之间需要进行沟通，以确保培训计划的合理性和可执行性。</w:t>
+        <w:t>培训师与前端开发工程师、后端开发工程师之间需要进行沟通，以确保培训计划的合理性和</w:t>
+      </w:r>
+      <w:proofErr w:type="gramStart"/>
+      <w:r>
+        <w:rPr>
+          <w:rFonts w:ascii="Segoe UI" w:hAnsi="Segoe UI" w:cs="Segoe UI"/>
+          <w:color w:val="1F2328"/>
+          <w:kern w:val="0"/>
+          <w:sz w:val="23"/>
+          <w:szCs w:val="23"/>
+        </w:rPr>
+        <w:t>可</w:t>
+      </w:r>
+      <w:proofErr w:type="gramEnd"/>
+      <w:r>
+        <w:rPr>
+          <w:rFonts w:ascii="Segoe UI" w:hAnsi="Segoe UI" w:cs="Segoe UI"/>
+          <w:color w:val="1F2328"/>
+          <w:kern w:val="0"/>
+          <w:sz w:val="23"/>
+          <w:szCs w:val="23"/>
+        </w:rPr>
+        <w:t>执行性。</w:t>
       </w:r>
     </w:p>
     <w:p>
@@ -35683,7 +36131,29 @@
           <w:sz w:val="23"/>
           <w:szCs w:val="23"/>
         </w:rPr>
-        <w:t>测试工程师与用户代表之间需要进行沟通，以确保测试计划的合理性和可执行性。</w:t>
+        <w:t>测试工程师与用户代表之间需要进行沟通，以确保测试计划的合理性和</w:t>
+      </w:r>
+      <w:proofErr w:type="gramStart"/>
+      <w:r>
+        <w:rPr>
+          <w:rFonts w:ascii="Segoe UI" w:hAnsi="Segoe UI" w:cs="Segoe UI"/>
+          <w:color w:val="1F2328"/>
+          <w:kern w:val="0"/>
+          <w:sz w:val="23"/>
+          <w:szCs w:val="23"/>
+        </w:rPr>
+        <w:t>可</w:t>
+      </w:r>
+      <w:proofErr w:type="gramEnd"/>
+      <w:r>
+        <w:rPr>
+          <w:rFonts w:ascii="Segoe UI" w:hAnsi="Segoe UI" w:cs="Segoe UI"/>
+          <w:color w:val="1F2328"/>
+          <w:kern w:val="0"/>
+          <w:sz w:val="23"/>
+          <w:szCs w:val="23"/>
+        </w:rPr>
+        <w:t>执行性。</w:t>
       </w:r>
     </w:p>
     <w:p>
@@ -35737,7 +36207,29 @@
           <w:sz w:val="23"/>
           <w:szCs w:val="23"/>
         </w:rPr>
-        <w:t>培训师与用户代表之间需要进行沟通，以确保培训计划的合理性和可执行性。</w:t>
+        <w:t>培训师与用户代表之间需要进行沟通，以确保培训计划的合理性和</w:t>
+      </w:r>
+      <w:proofErr w:type="gramStart"/>
+      <w:r>
+        <w:rPr>
+          <w:rFonts w:ascii="Segoe UI" w:hAnsi="Segoe UI" w:cs="Segoe UI"/>
+          <w:color w:val="1F2328"/>
+          <w:kern w:val="0"/>
+          <w:sz w:val="23"/>
+          <w:szCs w:val="23"/>
+        </w:rPr>
+        <w:t>可</w:t>
+      </w:r>
+      <w:proofErr w:type="gramEnd"/>
+      <w:r>
+        <w:rPr>
+          <w:rFonts w:ascii="Segoe UI" w:hAnsi="Segoe UI" w:cs="Segoe UI"/>
+          <w:color w:val="1F2328"/>
+          <w:kern w:val="0"/>
+          <w:sz w:val="23"/>
+          <w:szCs w:val="23"/>
+        </w:rPr>
+        <w:t>执行性。</w:t>
       </w:r>
     </w:p>
     <w:p>
@@ -36003,7 +36495,29 @@
           <w:sz w:val="23"/>
           <w:szCs w:val="23"/>
         </w:rPr>
-        <w:t>使用即时通讯工具如钉钉、微信等，进行快速沟通和信息交流。</w:t>
+        <w:t>使用即时通讯工具如钉钉、</w:t>
+      </w:r>
+      <w:proofErr w:type="gramStart"/>
+      <w:r>
+        <w:rPr>
+          <w:rFonts w:ascii="Segoe UI" w:hAnsi="Segoe UI" w:cs="Segoe UI"/>
+          <w:color w:val="1F2328"/>
+          <w:kern w:val="0"/>
+          <w:sz w:val="23"/>
+          <w:szCs w:val="23"/>
+        </w:rPr>
+        <w:t>微信等</w:t>
+      </w:r>
+      <w:proofErr w:type="gramEnd"/>
+      <w:r>
+        <w:rPr>
+          <w:rFonts w:ascii="Segoe UI" w:hAnsi="Segoe UI" w:cs="Segoe UI"/>
+          <w:color w:val="1F2328"/>
+          <w:kern w:val="0"/>
+          <w:sz w:val="23"/>
+          <w:szCs w:val="23"/>
+        </w:rPr>
+        <w:t>，进行快速沟通和信息交流。</w:t>
       </w:r>
     </w:p>
     <w:p>
@@ -36300,6 +36814,7 @@
         </w:rPr>
         <w:t>配置管理管理工具管理项目文档版本迭代，并使用</w:t>
       </w:r>
+      <w:proofErr w:type="spellStart"/>
       <w:r>
         <w:rPr>
           <w:rFonts w:ascii="Segoe UI" w:hAnsi="Segoe UI" w:cs="Segoe UI" w:hint="eastAsia"/>
@@ -36310,6 +36825,7 @@
         </w:rPr>
         <w:t>github</w:t>
       </w:r>
+      <w:proofErr w:type="spellEnd"/>
       <w:r>
         <w:rPr>
           <w:rFonts w:ascii="Segoe UI" w:hAnsi="Segoe UI" w:cs="Segoe UI" w:hint="eastAsia"/>
@@ -37116,8 +37632,18 @@
                 <w:kern w:val="0"/>
                 <w:szCs w:val="21"/>
               </w:rPr>
-              <w:t>甲甲</w:t>
-            </w:r>
+              <w:t>甲</w:t>
+            </w:r>
+            <w:proofErr w:type="gramStart"/>
+            <w:r>
+              <w:rPr>
+                <w:rFonts w:ascii="宋体" w:hAnsi="宋体" w:cs="Arial" w:hint="eastAsia"/>
+                <w:kern w:val="0"/>
+                <w:szCs w:val="21"/>
+              </w:rPr>
+              <w:t>甲</w:t>
+            </w:r>
+            <w:proofErr w:type="gramEnd"/>
           </w:p>
           <w:p>
             <w:pPr>
@@ -37134,8 +37660,18 @@
                 <w:kern w:val="0"/>
                 <w:szCs w:val="21"/>
               </w:rPr>
-              <w:t>乙乙</w:t>
-            </w:r>
+              <w:t>乙</w:t>
+            </w:r>
+            <w:proofErr w:type="gramStart"/>
+            <w:r>
+              <w:rPr>
+                <w:rFonts w:ascii="宋体" w:hAnsi="宋体" w:cs="Arial" w:hint="eastAsia"/>
+                <w:kern w:val="0"/>
+                <w:szCs w:val="21"/>
+              </w:rPr>
+              <w:t>乙</w:t>
+            </w:r>
+            <w:proofErr w:type="gramEnd"/>
           </w:p>
           <w:p>
             <w:pPr>
@@ -37152,8 +37688,18 @@
                 <w:kern w:val="0"/>
                 <w:szCs w:val="21"/>
               </w:rPr>
-              <w:t>丙丙</w:t>
-            </w:r>
+              <w:t>丙</w:t>
+            </w:r>
+            <w:proofErr w:type="gramStart"/>
+            <w:r>
+              <w:rPr>
+                <w:rFonts w:ascii="宋体" w:hAnsi="宋体" w:cs="Arial" w:hint="eastAsia"/>
+                <w:kern w:val="0"/>
+                <w:szCs w:val="21"/>
+              </w:rPr>
+              <w:t>丙</w:t>
+            </w:r>
+            <w:proofErr w:type="gramEnd"/>
           </w:p>
         </w:tc>
         <w:tc>
@@ -38255,7 +38801,29 @@
           <w:sz w:val="23"/>
           <w:szCs w:val="23"/>
         </w:rPr>
-        <w:t>制定变更管理计划，确保变更的可控性和可追溯性。</w:t>
+        <w:t>制定变更管理计划，确保变更的可控性和</w:t>
+      </w:r>
+      <w:proofErr w:type="gramStart"/>
+      <w:r>
+        <w:rPr>
+          <w:rFonts w:ascii="Segoe UI" w:hAnsi="Segoe UI" w:cs="Segoe UI"/>
+          <w:color w:val="1F2328"/>
+          <w:kern w:val="0"/>
+          <w:sz w:val="23"/>
+          <w:szCs w:val="23"/>
+        </w:rPr>
+        <w:t>可</w:t>
+      </w:r>
+      <w:proofErr w:type="gramEnd"/>
+      <w:r>
+        <w:rPr>
+          <w:rFonts w:ascii="Segoe UI" w:hAnsi="Segoe UI" w:cs="Segoe UI"/>
+          <w:color w:val="1F2328"/>
+          <w:kern w:val="0"/>
+          <w:sz w:val="23"/>
+          <w:szCs w:val="23"/>
+        </w:rPr>
+        <w:t>追溯性。</w:t>
       </w:r>
     </w:p>
     <w:p>
@@ -41896,7 +42464,29 @@
           <w:sz w:val="23"/>
           <w:szCs w:val="23"/>
         </w:rPr>
-        <w:t>其他（检测、外加工费、维修费、消耗品、低易品、茶话会等）：预算约</w:t>
+        <w:t>其他（检测、外加工费、维修费、消耗品、</w:t>
+      </w:r>
+      <w:proofErr w:type="gramStart"/>
+      <w:r>
+        <w:rPr>
+          <w:rFonts w:ascii="Segoe UI" w:hAnsi="Segoe UI" w:cs="Segoe UI"/>
+          <w:color w:val="1F2328"/>
+          <w:kern w:val="0"/>
+          <w:sz w:val="23"/>
+          <w:szCs w:val="23"/>
+        </w:rPr>
+        <w:t>低易品</w:t>
+      </w:r>
+      <w:proofErr w:type="gramEnd"/>
+      <w:r>
+        <w:rPr>
+          <w:rFonts w:ascii="Segoe UI" w:hAnsi="Segoe UI" w:cs="Segoe UI"/>
+          <w:color w:val="1F2328"/>
+          <w:kern w:val="0"/>
+          <w:sz w:val="23"/>
+          <w:szCs w:val="23"/>
+        </w:rPr>
+        <w:t>、茶话会等）：预算约</w:t>
       </w:r>
       <w:r>
         <w:rPr>
@@ -41971,6 +42561,7 @@
         </w:rPr>
         <w:t>项目开发资金（含税）人民币（大写）</w:t>
       </w:r>
+      <w:proofErr w:type="gramStart"/>
       <w:r>
         <w:rPr>
           <w:rFonts w:ascii="Segoe UI" w:hAnsi="Segoe UI" w:cs="Segoe UI" w:hint="eastAsia"/>
@@ -41979,7 +42570,18 @@
           <w:sz w:val="23"/>
           <w:szCs w:val="23"/>
         </w:rPr>
-        <w:t>肆佰伍拾万元整</w:t>
+        <w:t>肆佰伍拾万</w:t>
+      </w:r>
+      <w:proofErr w:type="gramEnd"/>
+      <w:r>
+        <w:rPr>
+          <w:rFonts w:ascii="Segoe UI" w:hAnsi="Segoe UI" w:cs="Segoe UI" w:hint="eastAsia"/>
+          <w:color w:val="1F2328"/>
+          <w:kern w:val="0"/>
+          <w:sz w:val="23"/>
+          <w:szCs w:val="23"/>
+        </w:rPr>
+        <w:t>元整</w:t>
       </w:r>
       <w:r>
         <w:rPr>
@@ -42123,8 +42725,20 @@
           <w:sz w:val="23"/>
           <w:szCs w:val="23"/>
         </w:rPr>
-        <w:t>万元，项目交付后尾款</w:t>
-      </w:r>
+        <w:t>万元，项目交付</w:t>
+      </w:r>
+      <w:proofErr w:type="gramStart"/>
+      <w:r>
+        <w:rPr>
+          <w:rFonts w:ascii="Segoe UI" w:hAnsi="Segoe UI" w:cs="Segoe UI" w:hint="eastAsia"/>
+          <w:color w:val="1F2328"/>
+          <w:kern w:val="0"/>
+          <w:sz w:val="23"/>
+          <w:szCs w:val="23"/>
+        </w:rPr>
+        <w:t>后尾款</w:t>
+      </w:r>
+      <w:proofErr w:type="gramEnd"/>
       <w:r>
         <w:rPr>
           <w:rFonts w:ascii="Segoe UI" w:hAnsi="Segoe UI" w:cs="Segoe UI" w:hint="eastAsia"/>
@@ -42619,7 +43233,29 @@
           <w:sz w:val="23"/>
           <w:szCs w:val="23"/>
         </w:rPr>
-        <w:t>制定变更管理计划，确保变更的可控性和可追溯性。</w:t>
+        <w:t>制定变更管理计划，确保变更的可控性和</w:t>
+      </w:r>
+      <w:proofErr w:type="gramStart"/>
+      <w:r>
+        <w:rPr>
+          <w:rFonts w:ascii="Segoe UI" w:hAnsi="Segoe UI" w:cs="Segoe UI"/>
+          <w:color w:val="1F2328"/>
+          <w:kern w:val="0"/>
+          <w:sz w:val="23"/>
+          <w:szCs w:val="23"/>
+        </w:rPr>
+        <w:t>可</w:t>
+      </w:r>
+      <w:proofErr w:type="gramEnd"/>
+      <w:r>
+        <w:rPr>
+          <w:rFonts w:ascii="Segoe UI" w:hAnsi="Segoe UI" w:cs="Segoe UI"/>
+          <w:color w:val="1F2328"/>
+          <w:kern w:val="0"/>
+          <w:sz w:val="23"/>
+          <w:szCs w:val="23"/>
+        </w:rPr>
+        <w:t>追溯性。</w:t>
       </w:r>
     </w:p>
     <w:p>
@@ -42673,7 +43309,29 @@
           <w:sz w:val="23"/>
           <w:szCs w:val="23"/>
         </w:rPr>
-        <w:t>配置管理员负责项目文档和代码的版本控制，确保项目的一致性和可追溯性。</w:t>
+        <w:t>配置管理员负责项目文档和代码的版本控制，确保项目的一致性和</w:t>
+      </w:r>
+      <w:proofErr w:type="gramStart"/>
+      <w:r>
+        <w:rPr>
+          <w:rFonts w:ascii="Segoe UI" w:hAnsi="Segoe UI" w:cs="Segoe UI"/>
+          <w:color w:val="1F2328"/>
+          <w:kern w:val="0"/>
+          <w:sz w:val="23"/>
+          <w:szCs w:val="23"/>
+        </w:rPr>
+        <w:t>可</w:t>
+      </w:r>
+      <w:proofErr w:type="gramEnd"/>
+      <w:r>
+        <w:rPr>
+          <w:rFonts w:ascii="Segoe UI" w:hAnsi="Segoe UI" w:cs="Segoe UI"/>
+          <w:color w:val="1F2328"/>
+          <w:kern w:val="0"/>
+          <w:sz w:val="23"/>
+          <w:szCs w:val="23"/>
+        </w:rPr>
+        <w:t>追溯性。</w:t>
       </w:r>
     </w:p>
     <w:p>
@@ -42984,7 +43642,29 @@
           <w:sz w:val="23"/>
           <w:szCs w:val="23"/>
         </w:rPr>
-        <w:t>定期进行项目评估，包括每周项目进展评估、每月项目进度评估和季度项目综合评估。</w:t>
+        <w:t>定期进行项目评估，包括每</w:t>
+      </w:r>
+      <w:proofErr w:type="gramStart"/>
+      <w:r>
+        <w:rPr>
+          <w:rFonts w:ascii="Segoe UI" w:hAnsi="Segoe UI" w:cs="Segoe UI"/>
+          <w:color w:val="1F2328"/>
+          <w:kern w:val="0"/>
+          <w:sz w:val="23"/>
+          <w:szCs w:val="23"/>
+        </w:rPr>
+        <w:t>周项目</w:t>
+      </w:r>
+      <w:proofErr w:type="gramEnd"/>
+      <w:r>
+        <w:rPr>
+          <w:rFonts w:ascii="Segoe UI" w:hAnsi="Segoe UI" w:cs="Segoe UI"/>
+          <w:color w:val="1F2328"/>
+          <w:kern w:val="0"/>
+          <w:sz w:val="23"/>
+          <w:szCs w:val="23"/>
+        </w:rPr>
+        <w:t>进展评估、每月项目进度评估和季度项目综合评估。</w:t>
       </w:r>
     </w:p>
     <w:p>
@@ -43868,9 +44548,45 @@
         <w:t>验收包括交付前验收、交付后验收、试运行（初步）验收、最终验收、第三方验收、专家参与验收。</w:t>
       </w:r>
     </w:p>
+    <w:p>
+      <w:pPr>
+        <w:spacing w:before="60" w:line="405" w:lineRule="atLeast"/>
+        <w:ind w:left="1080"/>
+        <w:textAlignment w:val="baseline"/>
+        <w:rPr>
+          <w:rFonts w:ascii="Segoe UI" w:hAnsi="Segoe UI" w:cs="Segoe UI"/>
+          <w:color w:val="1F2328"/>
+          <w:kern w:val="0"/>
+          <w:sz w:val="23"/>
+          <w:szCs w:val="23"/>
+        </w:rPr>
+      </w:pPr>
+      <w:hyperlink r:id="rId12" w:history="1">
+        <w:r>
+          <w:rPr>
+            <w:rStyle w:val="ac"/>
+            <w:rFonts w:ascii="Segoe UI" w:hAnsi="Segoe UI" w:cs="Segoe UI" w:hint="eastAsia"/>
+            <w:kern w:val="0"/>
+            <w:sz w:val="23"/>
+            <w:szCs w:val="23"/>
+          </w:rPr>
+          <w:t>变更请求表单</w:t>
+        </w:r>
+        <w:r>
+          <w:rPr>
+            <w:rStyle w:val="ac"/>
+            <w:rFonts w:ascii="Segoe UI" w:hAnsi="Segoe UI" w:cs="Segoe UI" w:hint="eastAsia"/>
+            <w:kern w:val="0"/>
+            <w:sz w:val="23"/>
+            <w:szCs w:val="23"/>
+          </w:rPr>
+          <w:t>1.docx</w:t>
+        </w:r>
+      </w:hyperlink>
+    </w:p>
     <w:sectPr>
-      <w:headerReference w:type="default" r:id="rId12"/>
-      <w:footerReference w:type="default" r:id="rId13"/>
+      <w:headerReference w:type="default" r:id="rId13"/>
+      <w:footerReference w:type="default" r:id="rId14"/>
       <w:pgSz w:w="11906" w:h="16838"/>
       <w:pgMar w:top="1440" w:right="1800" w:bottom="1440" w:left="1800" w:header="851" w:footer="992" w:gutter="0"/>
       <w:cols w:space="425"/>

--- a/项目计划书.docx
+++ b/项目计划书.docx
@@ -199,8 +199,13 @@
     <w:p/>
     <w:p/>
     <w:p/>
-    <w:p/>
-    <w:p/>
+    <w:p>
+      <w:pPr>
+        <w:rPr>
+          <w:rFonts w:hint="eastAsia"/>
+        </w:rPr>
+      </w:pPr>
+    </w:p>
     <w:tbl>
       <w:tblPr>
         <w:tblStyle w:val="31"/>
@@ -1484,6 +1489,154 @@
                 <w:rFonts w:ascii="宋体" w:hAnsi="宋体"/>
               </w:rPr>
               <w:t>3</w:t>
+            </w:r>
+          </w:p>
+        </w:tc>
+      </w:tr>
+      <w:tr>
+        <w:tc>
+          <w:tcPr>
+            <w:tcW w:w="1677" w:type="dxa"/>
+          </w:tcPr>
+          <w:p>
+            <w:pPr>
+              <w:jc w:val="center"/>
+              <w:rPr>
+                <w:rFonts w:ascii="宋体" w:hAnsi="宋体" w:cs="Arial" w:hint="eastAsia"/>
+                <w:b/>
+                <w:bCs/>
+                <w:kern w:val="0"/>
+                <w:sz w:val="24"/>
+                <w:szCs w:val="24"/>
+              </w:rPr>
+            </w:pPr>
+            <w:r>
+              <w:rPr>
+                <w:rFonts w:ascii="宋体" w:hAnsi="宋体" w:cs="Arial" w:hint="eastAsia"/>
+                <w:b/>
+                <w:bCs/>
+                <w:kern w:val="0"/>
+                <w:sz w:val="24"/>
+                <w:szCs w:val="24"/>
+              </w:rPr>
+              <w:t>2</w:t>
+            </w:r>
+            <w:r>
+              <w:rPr>
+                <w:rFonts w:ascii="宋体" w:hAnsi="宋体" w:cs="Arial"/>
+                <w:b/>
+                <w:bCs/>
+                <w:kern w:val="0"/>
+                <w:sz w:val="24"/>
+                <w:szCs w:val="24"/>
+              </w:rPr>
+              <w:t>.4.1</w:t>
+            </w:r>
+          </w:p>
+        </w:tc>
+        <w:tc>
+          <w:tcPr>
+            <w:tcW w:w="2004" w:type="dxa"/>
+          </w:tcPr>
+          <w:p>
+            <w:pPr>
+              <w:jc w:val="center"/>
+              <w:rPr>
+                <w:rFonts w:ascii="宋体" w:hAnsi="宋体" w:cs="Arial" w:hint="eastAsia"/>
+                <w:b/>
+                <w:bCs/>
+                <w:kern w:val="0"/>
+                <w:sz w:val="24"/>
+                <w:szCs w:val="24"/>
+              </w:rPr>
+            </w:pPr>
+            <w:r>
+              <w:rPr>
+                <w:rFonts w:ascii="宋体" w:hAnsi="宋体" w:cs="Arial" w:hint="eastAsia"/>
+                <w:b/>
+                <w:bCs/>
+                <w:kern w:val="0"/>
+                <w:sz w:val="24"/>
+                <w:szCs w:val="24"/>
+              </w:rPr>
+              <w:t>202</w:t>
+            </w:r>
+            <w:r>
+              <w:rPr>
+                <w:rFonts w:ascii="宋体" w:hAnsi="宋体" w:cs="Arial"/>
+                <w:b/>
+                <w:bCs/>
+                <w:kern w:val="0"/>
+                <w:sz w:val="24"/>
+                <w:szCs w:val="24"/>
+              </w:rPr>
+              <w:t>4</w:t>
+            </w:r>
+            <w:r>
+              <w:rPr>
+                <w:rFonts w:ascii="宋体" w:hAnsi="宋体" w:cs="Arial" w:hint="eastAsia"/>
+                <w:b/>
+                <w:bCs/>
+                <w:kern w:val="0"/>
+                <w:sz w:val="24"/>
+                <w:szCs w:val="24"/>
+              </w:rPr>
+              <w:t>/4/</w:t>
+            </w:r>
+            <w:r>
+              <w:rPr>
+                <w:rFonts w:ascii="宋体" w:hAnsi="宋体" w:cs="Arial"/>
+                <w:b/>
+                <w:bCs/>
+                <w:kern w:val="0"/>
+                <w:sz w:val="24"/>
+                <w:szCs w:val="24"/>
+              </w:rPr>
+              <w:t>16</w:t>
+            </w:r>
+          </w:p>
+        </w:tc>
+        <w:tc>
+          <w:tcPr>
+            <w:tcW w:w="1843" w:type="dxa"/>
+          </w:tcPr>
+          <w:p>
+            <w:pPr>
+              <w:jc w:val="center"/>
+              <w:rPr>
+                <w:rFonts w:ascii="宋体" w:hAnsi="宋体" w:cs="Arial" w:hint="eastAsia"/>
+                <w:kern w:val="0"/>
+                <w:sz w:val="24"/>
+                <w:szCs w:val="24"/>
+              </w:rPr>
+            </w:pPr>
+            <w:r>
+              <w:rPr>
+                <w:rFonts w:ascii="宋体" w:hAnsi="宋体" w:cs="Arial" w:hint="eastAsia"/>
+                <w:kern w:val="0"/>
+                <w:sz w:val="24"/>
+                <w:szCs w:val="24"/>
+              </w:rPr>
+              <w:t>杨昆龙</w:t>
+            </w:r>
+          </w:p>
+        </w:tc>
+        <w:tc>
+          <w:tcPr>
+            <w:tcW w:w="2772" w:type="dxa"/>
+          </w:tcPr>
+          <w:p>
+            <w:pPr>
+              <w:jc w:val="center"/>
+              <w:rPr>
+                <w:rFonts w:ascii="宋体" w:hAnsi="宋体" w:hint="eastAsia"/>
+              </w:rPr>
+            </w:pPr>
+            <w:r>
+              <w:rPr>
+                <w:rFonts w:ascii="宋体" w:hAnsi="宋体" w:hint="eastAsia"/>
+              </w:rPr>
+              <w:t>添加附件</w:t>
             </w:r>
           </w:p>
         </w:tc>
@@ -44550,18 +44703,80 @@
     </w:p>
     <w:p>
       <w:pPr>
+        <w:pStyle w:val="2"/>
+        <w:numPr>
+          <w:ilvl w:val="0"/>
+          <w:numId w:val="5"/>
+        </w:numPr>
+        <w:rPr>
+          <w:bdr w:val="none" w:sz="0" w:space="0" w:color="auto" w:frame="1"/>
+        </w:rPr>
+      </w:pPr>
+      <w:r>
+        <w:rPr>
+          <w:rFonts w:hint="eastAsia"/>
+          <w:bdr w:val="none" w:sz="0" w:space="0" w:color="auto" w:frame="1"/>
+        </w:rPr>
+        <w:t>附件</w:t>
+      </w:r>
+    </w:p>
+    <w:p>
+      <w:pPr>
+        <w:pStyle w:val="3"/>
+        <w:numPr>
+          <w:ilvl w:val="1"/>
+          <w:numId w:val="5"/>
+        </w:numPr>
+        <w:rPr>
+          <w:sz w:val="28"/>
+          <w:szCs w:val="28"/>
+          <w:bdr w:val="none" w:sz="0" w:space="0" w:color="auto" w:frame="1"/>
+        </w:rPr>
+      </w:pPr>
+      <w:r>
+        <w:rPr>
+          <w:rFonts w:hint="eastAsia"/>
+          <w:sz w:val="28"/>
+          <w:szCs w:val="28"/>
+          <w:bdr w:val="none" w:sz="0" w:space="0" w:color="auto" w:frame="1"/>
+        </w:rPr>
+        <w:t>需求变更</w:t>
+      </w:r>
+    </w:p>
+    <w:p>
+      <w:pPr>
         <w:spacing w:before="60" w:line="405" w:lineRule="atLeast"/>
         <w:ind w:left="1080"/>
         <w:textAlignment w:val="baseline"/>
         <w:rPr>
-          <w:rFonts w:ascii="Segoe UI" w:hAnsi="Segoe UI" w:cs="Segoe UI"/>
-          <w:color w:val="1F2328"/>
+          <w:rStyle w:val="ac"/>
+          <w:rFonts w:ascii="Segoe UI" w:hAnsi="Segoe UI" w:cs="Segoe UI"/>
           <w:kern w:val="0"/>
           <w:sz w:val="23"/>
           <w:szCs w:val="23"/>
         </w:rPr>
       </w:pPr>
       <w:hyperlink r:id="rId12" w:history="1">
+        <w:r>
+          <w:rPr>
+            <w:rStyle w:val="ac"/>
+            <w:rFonts w:ascii="Segoe UI" w:hAnsi="Segoe UI" w:cs="Segoe UI" w:hint="eastAsia"/>
+            <w:kern w:val="0"/>
+            <w:sz w:val="23"/>
+            <w:szCs w:val="23"/>
+          </w:rPr>
+          <w:t>需求变更管理</w:t>
+        </w:r>
+        <w:r>
+          <w:rPr>
+            <w:rStyle w:val="ac"/>
+            <w:rFonts w:ascii="Segoe UI" w:hAnsi="Segoe UI" w:cs="Segoe UI" w:hint="eastAsia"/>
+            <w:kern w:val="0"/>
+            <w:sz w:val="23"/>
+            <w:szCs w:val="23"/>
+          </w:rPr>
+          <w:t>\</w:t>
+        </w:r>
         <w:r>
           <w:rPr>
             <w:rStyle w:val="ac"/>
@@ -44584,9 +44799,485 @@
         </w:r>
       </w:hyperlink>
     </w:p>
+    <w:p>
+      <w:pPr>
+        <w:spacing w:before="60" w:line="405" w:lineRule="atLeast"/>
+        <w:ind w:left="1080"/>
+        <w:textAlignment w:val="baseline"/>
+        <w:rPr>
+          <w:rFonts w:ascii="Segoe UI" w:hAnsi="Segoe UI" w:cs="Segoe UI"/>
+          <w:color w:val="1F2328"/>
+          <w:kern w:val="0"/>
+          <w:sz w:val="23"/>
+          <w:szCs w:val="23"/>
+        </w:rPr>
+      </w:pPr>
+      <w:hyperlink r:id="rId13" w:history="1">
+        <w:r>
+          <w:rPr>
+            <w:rStyle w:val="ac"/>
+            <w:rFonts w:ascii="Segoe UI" w:hAnsi="Segoe UI" w:cs="Segoe UI" w:hint="eastAsia"/>
+            <w:kern w:val="0"/>
+            <w:sz w:val="23"/>
+            <w:szCs w:val="23"/>
+          </w:rPr>
+          <w:t>需求变更管理</w:t>
+        </w:r>
+        <w:r>
+          <w:rPr>
+            <w:rStyle w:val="ac"/>
+            <w:rFonts w:ascii="Segoe UI" w:hAnsi="Segoe UI" w:cs="Segoe UI" w:hint="eastAsia"/>
+            <w:kern w:val="0"/>
+            <w:sz w:val="23"/>
+            <w:szCs w:val="23"/>
+          </w:rPr>
+          <w:t>\</w:t>
+        </w:r>
+        <w:r>
+          <w:rPr>
+            <w:rStyle w:val="ac"/>
+            <w:rFonts w:ascii="Segoe UI" w:hAnsi="Segoe UI" w:cs="Segoe UI" w:hint="eastAsia"/>
+            <w:kern w:val="0"/>
+            <w:sz w:val="23"/>
+            <w:szCs w:val="23"/>
+          </w:rPr>
+          <w:t>变更请求表单</w:t>
+        </w:r>
+        <w:r>
+          <w:rPr>
+            <w:rStyle w:val="ac"/>
+            <w:rFonts w:ascii="Segoe UI" w:hAnsi="Segoe UI" w:cs="Segoe UI" w:hint="eastAsia"/>
+            <w:kern w:val="0"/>
+            <w:sz w:val="23"/>
+            <w:szCs w:val="23"/>
+          </w:rPr>
+          <w:t>2.docx</w:t>
+        </w:r>
+      </w:hyperlink>
+    </w:p>
+    <w:p>
+      <w:pPr>
+        <w:spacing w:before="60" w:line="405" w:lineRule="atLeast"/>
+        <w:ind w:left="1080"/>
+        <w:textAlignment w:val="baseline"/>
+        <w:rPr>
+          <w:rFonts w:ascii="Segoe UI" w:hAnsi="Segoe UI" w:cs="Segoe UI"/>
+          <w:color w:val="1F2328"/>
+          <w:kern w:val="0"/>
+          <w:sz w:val="23"/>
+          <w:szCs w:val="23"/>
+        </w:rPr>
+      </w:pPr>
+      <w:hyperlink r:id="rId14" w:history="1">
+        <w:r>
+          <w:rPr>
+            <w:rStyle w:val="ac"/>
+            <w:rFonts w:ascii="Segoe UI" w:hAnsi="Segoe UI" w:cs="Segoe UI" w:hint="eastAsia"/>
+            <w:kern w:val="0"/>
+            <w:sz w:val="23"/>
+            <w:szCs w:val="23"/>
+          </w:rPr>
+          <w:t>需求变更管理</w:t>
+        </w:r>
+        <w:r>
+          <w:rPr>
+            <w:rStyle w:val="ac"/>
+            <w:rFonts w:ascii="Segoe UI" w:hAnsi="Segoe UI" w:cs="Segoe UI" w:hint="eastAsia"/>
+            <w:kern w:val="0"/>
+            <w:sz w:val="23"/>
+            <w:szCs w:val="23"/>
+          </w:rPr>
+          <w:t>\</w:t>
+        </w:r>
+        <w:r>
+          <w:rPr>
+            <w:rStyle w:val="ac"/>
+            <w:rFonts w:ascii="Segoe UI" w:hAnsi="Segoe UI" w:cs="Segoe UI" w:hint="eastAsia"/>
+            <w:kern w:val="0"/>
+            <w:sz w:val="23"/>
+            <w:szCs w:val="23"/>
+          </w:rPr>
+          <w:t>变更请求表单</w:t>
+        </w:r>
+        <w:r>
+          <w:rPr>
+            <w:rStyle w:val="ac"/>
+            <w:rFonts w:ascii="Segoe UI" w:hAnsi="Segoe UI" w:cs="Segoe UI" w:hint="eastAsia"/>
+            <w:kern w:val="0"/>
+            <w:sz w:val="23"/>
+            <w:szCs w:val="23"/>
+          </w:rPr>
+          <w:t>3.docx</w:t>
+        </w:r>
+      </w:hyperlink>
+    </w:p>
+    <w:p>
+      <w:pPr>
+        <w:spacing w:before="60" w:line="405" w:lineRule="atLeast"/>
+        <w:ind w:left="1080"/>
+        <w:textAlignment w:val="baseline"/>
+        <w:rPr>
+          <w:rFonts w:ascii="Segoe UI" w:hAnsi="Segoe UI" w:cs="Segoe UI"/>
+          <w:color w:val="1F2328"/>
+          <w:kern w:val="0"/>
+          <w:sz w:val="23"/>
+          <w:szCs w:val="23"/>
+        </w:rPr>
+      </w:pPr>
+      <w:hyperlink r:id="rId15" w:history="1">
+        <w:r>
+          <w:rPr>
+            <w:rStyle w:val="ac"/>
+            <w:rFonts w:ascii="Segoe UI" w:hAnsi="Segoe UI" w:cs="Segoe UI" w:hint="eastAsia"/>
+            <w:kern w:val="0"/>
+            <w:sz w:val="23"/>
+            <w:szCs w:val="23"/>
+          </w:rPr>
+          <w:t>需求变更管理</w:t>
+        </w:r>
+        <w:r>
+          <w:rPr>
+            <w:rStyle w:val="ac"/>
+            <w:rFonts w:ascii="Segoe UI" w:hAnsi="Segoe UI" w:cs="Segoe UI" w:hint="eastAsia"/>
+            <w:kern w:val="0"/>
+            <w:sz w:val="23"/>
+            <w:szCs w:val="23"/>
+          </w:rPr>
+          <w:t>\</w:t>
+        </w:r>
+        <w:r>
+          <w:rPr>
+            <w:rStyle w:val="ac"/>
+            <w:rFonts w:ascii="Segoe UI" w:hAnsi="Segoe UI" w:cs="Segoe UI" w:hint="eastAsia"/>
+            <w:kern w:val="0"/>
+            <w:sz w:val="23"/>
+            <w:szCs w:val="23"/>
+          </w:rPr>
+          <w:t>项目变更管理表</w:t>
+        </w:r>
+        <w:r>
+          <w:rPr>
+            <w:rStyle w:val="ac"/>
+            <w:rFonts w:ascii="Segoe UI" w:hAnsi="Segoe UI" w:cs="Segoe UI" w:hint="eastAsia"/>
+            <w:kern w:val="0"/>
+            <w:sz w:val="23"/>
+            <w:szCs w:val="23"/>
+          </w:rPr>
+          <w:t>.docx</w:t>
+        </w:r>
+      </w:hyperlink>
+    </w:p>
+    <w:p>
+      <w:pPr>
+        <w:pStyle w:val="3"/>
+        <w:numPr>
+          <w:ilvl w:val="1"/>
+          <w:numId w:val="5"/>
+        </w:numPr>
+        <w:rPr>
+          <w:sz w:val="28"/>
+          <w:szCs w:val="28"/>
+          <w:bdr w:val="none" w:sz="0" w:space="0" w:color="auto" w:frame="1"/>
+        </w:rPr>
+      </w:pPr>
+      <w:r>
+        <w:rPr>
+          <w:rFonts w:hint="eastAsia"/>
+          <w:sz w:val="28"/>
+          <w:szCs w:val="28"/>
+          <w:bdr w:val="none" w:sz="0" w:space="0" w:color="auto" w:frame="1"/>
+        </w:rPr>
+        <w:t>辅助计划</w:t>
+      </w:r>
+    </w:p>
+    <w:p>
+      <w:pPr>
+        <w:spacing w:before="60" w:line="405" w:lineRule="atLeast"/>
+        <w:ind w:left="1080"/>
+        <w:textAlignment w:val="baseline"/>
+        <w:rPr>
+          <w:rStyle w:val="ac"/>
+          <w:rFonts w:ascii="Segoe UI" w:hAnsi="Segoe UI" w:cs="Segoe UI"/>
+          <w:kern w:val="0"/>
+          <w:sz w:val="23"/>
+          <w:szCs w:val="23"/>
+        </w:rPr>
+      </w:pPr>
+      <w:hyperlink r:id="rId16" w:history="1">
+        <w:r>
+          <w:rPr>
+            <w:rStyle w:val="ac"/>
+            <w:rFonts w:ascii="Segoe UI" w:hAnsi="Segoe UI" w:cs="Segoe UI" w:hint="eastAsia"/>
+            <w:kern w:val="0"/>
+            <w:sz w:val="23"/>
+            <w:szCs w:val="23"/>
+          </w:rPr>
+          <w:t>辅助计划</w:t>
+        </w:r>
+        <w:r>
+          <w:rPr>
+            <w:rStyle w:val="ac"/>
+            <w:rFonts w:ascii="Segoe UI" w:hAnsi="Segoe UI" w:cs="Segoe UI"/>
+            <w:kern w:val="0"/>
+            <w:sz w:val="23"/>
+            <w:szCs w:val="23"/>
+          </w:rPr>
+          <w:t>\</w:t>
+        </w:r>
+        <w:r>
+          <w:rPr>
+            <w:rStyle w:val="ac"/>
+            <w:rFonts w:ascii="Segoe UI" w:hAnsi="Segoe UI" w:cs="Segoe UI"/>
+            <w:kern w:val="0"/>
+            <w:sz w:val="23"/>
+            <w:szCs w:val="23"/>
+          </w:rPr>
+          <w:t>风险管理计划</w:t>
+        </w:r>
+        <w:r>
+          <w:rPr>
+            <w:rStyle w:val="ac"/>
+            <w:rFonts w:ascii="Segoe UI" w:hAnsi="Segoe UI" w:cs="Segoe UI"/>
+            <w:kern w:val="0"/>
+            <w:sz w:val="23"/>
+            <w:szCs w:val="23"/>
+          </w:rPr>
+          <w:t>.docx</w:t>
+        </w:r>
+      </w:hyperlink>
+    </w:p>
+    <w:p>
+      <w:pPr>
+        <w:spacing w:before="60" w:line="405" w:lineRule="atLeast"/>
+        <w:ind w:left="1080"/>
+        <w:textAlignment w:val="baseline"/>
+        <w:rPr>
+          <w:rStyle w:val="ac"/>
+          <w:rFonts w:ascii="Segoe UI" w:hAnsi="Segoe UI" w:cs="Segoe UI"/>
+          <w:kern w:val="0"/>
+          <w:sz w:val="23"/>
+          <w:szCs w:val="23"/>
+        </w:rPr>
+      </w:pPr>
+      <w:hyperlink r:id="rId17" w:history="1">
+        <w:r>
+          <w:rPr>
+            <w:rStyle w:val="ac"/>
+            <w:rFonts w:ascii="Segoe UI" w:hAnsi="Segoe UI" w:cs="Segoe UI" w:hint="eastAsia"/>
+            <w:kern w:val="0"/>
+            <w:sz w:val="23"/>
+            <w:szCs w:val="23"/>
+          </w:rPr>
+          <w:t>辅助计划</w:t>
+        </w:r>
+        <w:r>
+          <w:rPr>
+            <w:rStyle w:val="ac"/>
+            <w:rFonts w:ascii="Segoe UI" w:hAnsi="Segoe UI" w:cs="Segoe UI" w:hint="eastAsia"/>
+            <w:kern w:val="0"/>
+            <w:sz w:val="23"/>
+            <w:szCs w:val="23"/>
+          </w:rPr>
+          <w:t>\</w:t>
+        </w:r>
+        <w:r>
+          <w:rPr>
+            <w:rStyle w:val="ac"/>
+            <w:rFonts w:ascii="Segoe UI" w:hAnsi="Segoe UI" w:cs="Segoe UI" w:hint="eastAsia"/>
+            <w:kern w:val="0"/>
+            <w:sz w:val="23"/>
+            <w:szCs w:val="23"/>
+          </w:rPr>
+          <w:t>配置管理计划</w:t>
+        </w:r>
+        <w:r>
+          <w:rPr>
+            <w:rStyle w:val="ac"/>
+            <w:rFonts w:ascii="Segoe UI" w:hAnsi="Segoe UI" w:cs="Segoe UI" w:hint="eastAsia"/>
+            <w:kern w:val="0"/>
+            <w:sz w:val="23"/>
+            <w:szCs w:val="23"/>
+          </w:rPr>
+          <w:t>.docx</w:t>
+        </w:r>
+      </w:hyperlink>
+    </w:p>
+    <w:p>
+      <w:pPr>
+        <w:spacing w:before="60" w:line="405" w:lineRule="atLeast"/>
+        <w:ind w:left="1080"/>
+        <w:textAlignment w:val="baseline"/>
+        <w:rPr>
+          <w:rStyle w:val="ac"/>
+          <w:rFonts w:ascii="Segoe UI" w:hAnsi="Segoe UI" w:cs="Segoe UI"/>
+          <w:kern w:val="0"/>
+          <w:sz w:val="23"/>
+          <w:szCs w:val="23"/>
+        </w:rPr>
+      </w:pPr>
+      <w:hyperlink r:id="rId18" w:history="1">
+        <w:r>
+          <w:rPr>
+            <w:rStyle w:val="ac"/>
+            <w:rFonts w:ascii="Segoe UI" w:hAnsi="Segoe UI" w:cs="Segoe UI" w:hint="eastAsia"/>
+            <w:kern w:val="0"/>
+            <w:sz w:val="23"/>
+            <w:szCs w:val="23"/>
+          </w:rPr>
+          <w:t>辅助计划</w:t>
+        </w:r>
+        <w:r>
+          <w:rPr>
+            <w:rStyle w:val="ac"/>
+            <w:rFonts w:ascii="Segoe UI" w:hAnsi="Segoe UI" w:cs="Segoe UI" w:hint="eastAsia"/>
+            <w:kern w:val="0"/>
+            <w:sz w:val="23"/>
+            <w:szCs w:val="23"/>
+          </w:rPr>
+          <w:t>\</w:t>
+        </w:r>
+        <w:r>
+          <w:rPr>
+            <w:rStyle w:val="ac"/>
+            <w:rFonts w:ascii="Segoe UI" w:hAnsi="Segoe UI" w:cs="Segoe UI" w:hint="eastAsia"/>
+            <w:kern w:val="0"/>
+            <w:sz w:val="23"/>
+            <w:szCs w:val="23"/>
+          </w:rPr>
+          <w:t>人力资源计划</w:t>
+        </w:r>
+        <w:r>
+          <w:rPr>
+            <w:rStyle w:val="ac"/>
+            <w:rFonts w:ascii="Segoe UI" w:hAnsi="Segoe UI" w:cs="Segoe UI" w:hint="eastAsia"/>
+            <w:kern w:val="0"/>
+            <w:sz w:val="23"/>
+            <w:szCs w:val="23"/>
+          </w:rPr>
+          <w:t>.docx</w:t>
+        </w:r>
+      </w:hyperlink>
+    </w:p>
+    <w:p>
+      <w:pPr>
+        <w:pStyle w:val="3"/>
+        <w:numPr>
+          <w:ilvl w:val="1"/>
+          <w:numId w:val="5"/>
+        </w:numPr>
+        <w:rPr>
+          <w:sz w:val="28"/>
+          <w:szCs w:val="28"/>
+          <w:bdr w:val="none" w:sz="0" w:space="0" w:color="auto" w:frame="1"/>
+        </w:rPr>
+      </w:pPr>
+      <w:r>
+        <w:rPr>
+          <w:sz w:val="28"/>
+          <w:szCs w:val="28"/>
+          <w:bdr w:val="none" w:sz="0" w:space="0" w:color="auto" w:frame="1"/>
+        </w:rPr>
+        <w:t>需求分析</w:t>
+      </w:r>
+    </w:p>
+    <w:p>
+      <w:pPr>
+        <w:spacing w:before="60" w:line="405" w:lineRule="atLeast"/>
+        <w:ind w:left="1080"/>
+        <w:textAlignment w:val="baseline"/>
+        <w:rPr>
+          <w:rStyle w:val="ac"/>
+          <w:rFonts w:ascii="Segoe UI" w:hAnsi="Segoe UI" w:cs="Segoe UI"/>
+          <w:kern w:val="0"/>
+          <w:sz w:val="23"/>
+          <w:szCs w:val="23"/>
+        </w:rPr>
+      </w:pPr>
+      <w:hyperlink r:id="rId19" w:history="1">
+        <w:r>
+          <w:rPr>
+            <w:rStyle w:val="ac"/>
+            <w:rFonts w:ascii="Segoe UI" w:hAnsi="Segoe UI" w:cs="Segoe UI" w:hint="eastAsia"/>
+            <w:kern w:val="0"/>
+            <w:sz w:val="23"/>
+            <w:szCs w:val="23"/>
+          </w:rPr>
+          <w:t>需求分析</w:t>
+        </w:r>
+        <w:r>
+          <w:rPr>
+            <w:rStyle w:val="ac"/>
+            <w:rFonts w:ascii="Segoe UI" w:hAnsi="Segoe UI" w:cs="Segoe UI"/>
+            <w:kern w:val="0"/>
+            <w:sz w:val="23"/>
+            <w:szCs w:val="23"/>
+          </w:rPr>
+          <w:t>.docx</w:t>
+        </w:r>
+      </w:hyperlink>
+    </w:p>
+    <w:p>
+      <w:pPr>
+        <w:pStyle w:val="3"/>
+        <w:numPr>
+          <w:ilvl w:val="1"/>
+          <w:numId w:val="5"/>
+        </w:numPr>
+        <w:rPr>
+          <w:sz w:val="28"/>
+          <w:szCs w:val="28"/>
+          <w:bdr w:val="none" w:sz="0" w:space="0" w:color="auto" w:frame="1"/>
+        </w:rPr>
+      </w:pPr>
+      <w:r>
+        <w:rPr>
+          <w:rFonts w:hint="eastAsia"/>
+          <w:sz w:val="28"/>
+          <w:szCs w:val="28"/>
+          <w:bdr w:val="none" w:sz="0" w:space="0" w:color="auto" w:frame="1"/>
+        </w:rPr>
+        <w:t>进度计划</w:t>
+      </w:r>
+    </w:p>
+    <w:p>
+      <w:pPr>
+        <w:spacing w:before="60" w:line="405" w:lineRule="atLeast"/>
+        <w:ind w:left="1080"/>
+        <w:textAlignment w:val="baseline"/>
+        <w:rPr>
+          <w:rStyle w:val="ac"/>
+          <w:rFonts w:ascii="Segoe UI" w:hAnsi="Segoe UI" w:cs="Segoe UI"/>
+          <w:kern w:val="0"/>
+          <w:sz w:val="23"/>
+          <w:szCs w:val="23"/>
+        </w:rPr>
+      </w:pPr>
+      <w:hyperlink r:id="rId20" w:history="1">
+        <w:r>
+          <w:rPr>
+            <w:rStyle w:val="ac"/>
+            <w:rFonts w:ascii="Segoe UI" w:hAnsi="Segoe UI" w:cs="Segoe UI" w:hint="eastAsia"/>
+            <w:kern w:val="0"/>
+            <w:sz w:val="23"/>
+            <w:szCs w:val="23"/>
+          </w:rPr>
+          <w:t>进度计划</w:t>
+        </w:r>
+        <w:r>
+          <w:rPr>
+            <w:rStyle w:val="ac"/>
+            <w:rFonts w:ascii="Segoe UI" w:hAnsi="Segoe UI" w:cs="Segoe UI"/>
+            <w:kern w:val="0"/>
+            <w:sz w:val="23"/>
+            <w:szCs w:val="23"/>
+          </w:rPr>
+          <w:t>.mpp</w:t>
+        </w:r>
+      </w:hyperlink>
+    </w:p>
     <w:sectPr>
-      <w:headerReference w:type="default" r:id="rId13"/>
-      <w:footerReference w:type="default" r:id="rId14"/>
+      <w:headerReference w:type="default" r:id="rId21"/>
+      <w:footerReference w:type="default" r:id="rId22"/>
       <w:pgSz w:w="11906" w:h="16838"/>
       <w:pgMar w:top="1440" w:right="1800" w:bottom="1440" w:left="1800" w:header="851" w:footer="992" w:gutter="0"/>
       <w:cols w:space="425"/>

--- a/项目计划书.docx
+++ b/项目计划书.docx
@@ -193,7 +193,6 @@
         <w:t>杨昆龙</w:t>
       </w:r>
     </w:p>
-    <w:p/>
     <w:p/>
     <w:p/>
     <w:p/>
@@ -1502,7 +1501,7 @@
             <w:pPr>
               <w:jc w:val="center"/>
               <w:rPr>
-                <w:rFonts w:ascii="宋体" w:hAnsi="宋体" w:cs="Arial" w:hint="eastAsia"/>
+                <w:rFonts w:ascii="宋体" w:hAnsi="宋体" w:cs="Arial"/>
                 <w:b/>
                 <w:bCs/>
                 <w:kern w:val="0"/>
@@ -1542,7 +1541,7 @@
             <w:pPr>
               <w:jc w:val="center"/>
               <w:rPr>
-                <w:rFonts w:ascii="宋体" w:hAnsi="宋体" w:cs="Arial" w:hint="eastAsia"/>
+                <w:rFonts w:ascii="宋体" w:hAnsi="宋体" w:cs="Arial"/>
                 <w:b/>
                 <w:bCs/>
                 <w:kern w:val="0"/>
@@ -1604,7 +1603,7 @@
             <w:pPr>
               <w:jc w:val="center"/>
               <w:rPr>
-                <w:rFonts w:ascii="宋体" w:hAnsi="宋体" w:cs="Arial" w:hint="eastAsia"/>
+                <w:rFonts w:ascii="宋体" w:hAnsi="宋体" w:cs="Arial"/>
                 <w:kern w:val="0"/>
                 <w:sz w:val="24"/>
                 <w:szCs w:val="24"/>
@@ -1629,14 +1628,179 @@
             <w:pPr>
               <w:jc w:val="center"/>
               <w:rPr>
+                <w:rFonts w:ascii="宋体" w:hAnsi="宋体"/>
+              </w:rPr>
+            </w:pPr>
+            <w:r>
+              <w:rPr>
                 <w:rFonts w:ascii="宋体" w:hAnsi="宋体" w:hint="eastAsia"/>
               </w:rPr>
+              <w:t>添加附件</w:t>
+            </w:r>
+          </w:p>
+        </w:tc>
+      </w:tr>
+      <w:tr>
+        <w:tc>
+          <w:tcPr>
+            <w:tcW w:w="1677" w:type="dxa"/>
+          </w:tcPr>
+          <w:p>
+            <w:pPr>
+              <w:jc w:val="center"/>
+              <w:rPr>
+                <w:rFonts w:ascii="宋体" w:hAnsi="宋体" w:cs="Arial" w:hint="eastAsia"/>
+                <w:b/>
+                <w:bCs/>
+                <w:kern w:val="0"/>
+                <w:sz w:val="24"/>
+                <w:szCs w:val="24"/>
+              </w:rPr>
             </w:pPr>
             <w:r>
               <w:rPr>
+                <w:rFonts w:ascii="宋体" w:hAnsi="宋体" w:cs="Arial" w:hint="eastAsia"/>
+                <w:b/>
+                <w:bCs/>
+                <w:kern w:val="0"/>
+                <w:sz w:val="24"/>
+                <w:szCs w:val="24"/>
+              </w:rPr>
+              <w:t>2</w:t>
+            </w:r>
+            <w:r>
+              <w:rPr>
+                <w:rFonts w:ascii="宋体" w:hAnsi="宋体" w:cs="Arial"/>
+                <w:b/>
+                <w:bCs/>
+                <w:kern w:val="0"/>
+                <w:sz w:val="24"/>
+                <w:szCs w:val="24"/>
+              </w:rPr>
+              <w:t>.4.</w:t>
+            </w:r>
+            <w:r>
+              <w:rPr>
+                <w:rFonts w:ascii="宋体" w:hAnsi="宋体" w:cs="Arial"/>
+                <w:b/>
+                <w:bCs/>
+                <w:kern w:val="0"/>
+                <w:sz w:val="24"/>
+                <w:szCs w:val="24"/>
+              </w:rPr>
+              <w:t>2</w:t>
+            </w:r>
+          </w:p>
+        </w:tc>
+        <w:tc>
+          <w:tcPr>
+            <w:tcW w:w="2004" w:type="dxa"/>
+          </w:tcPr>
+          <w:p>
+            <w:pPr>
+              <w:jc w:val="center"/>
+              <w:rPr>
+                <w:rFonts w:ascii="宋体" w:hAnsi="宋体" w:cs="Arial" w:hint="eastAsia"/>
+                <w:b/>
+                <w:bCs/>
+                <w:kern w:val="0"/>
+                <w:sz w:val="24"/>
+                <w:szCs w:val="24"/>
+              </w:rPr>
+            </w:pPr>
+            <w:r>
+              <w:rPr>
+                <w:rFonts w:ascii="宋体" w:hAnsi="宋体" w:cs="Arial" w:hint="eastAsia"/>
+                <w:b/>
+                <w:bCs/>
+                <w:kern w:val="0"/>
+                <w:sz w:val="24"/>
+                <w:szCs w:val="24"/>
+              </w:rPr>
+              <w:t>202</w:t>
+            </w:r>
+            <w:r>
+              <w:rPr>
+                <w:rFonts w:ascii="宋体" w:hAnsi="宋体" w:cs="Arial"/>
+                <w:b/>
+                <w:bCs/>
+                <w:kern w:val="0"/>
+                <w:sz w:val="24"/>
+                <w:szCs w:val="24"/>
+              </w:rPr>
+              <w:t>4</w:t>
+            </w:r>
+            <w:r>
+              <w:rPr>
+                <w:rFonts w:ascii="宋体" w:hAnsi="宋体" w:cs="Arial" w:hint="eastAsia"/>
+                <w:b/>
+                <w:bCs/>
+                <w:kern w:val="0"/>
+                <w:sz w:val="24"/>
+                <w:szCs w:val="24"/>
+              </w:rPr>
+              <w:t>/4/</w:t>
+            </w:r>
+            <w:r>
+              <w:rPr>
+                <w:rFonts w:ascii="宋体" w:hAnsi="宋体" w:cs="Arial"/>
+                <w:b/>
+                <w:bCs/>
+                <w:kern w:val="0"/>
+                <w:sz w:val="24"/>
+                <w:szCs w:val="24"/>
+              </w:rPr>
+              <w:t>20</w:t>
+            </w:r>
+          </w:p>
+        </w:tc>
+        <w:tc>
+          <w:tcPr>
+            <w:tcW w:w="1843" w:type="dxa"/>
+          </w:tcPr>
+          <w:p>
+            <w:pPr>
+              <w:jc w:val="center"/>
+              <w:rPr>
+                <w:rFonts w:ascii="宋体" w:hAnsi="宋体" w:cs="Arial" w:hint="eastAsia"/>
+                <w:kern w:val="0"/>
+                <w:sz w:val="24"/>
+                <w:szCs w:val="24"/>
+              </w:rPr>
+            </w:pPr>
+            <w:r>
+              <w:rPr>
+                <w:rFonts w:ascii="宋体" w:hAnsi="宋体" w:cs="Arial" w:hint="eastAsia"/>
+                <w:kern w:val="0"/>
+                <w:sz w:val="24"/>
+                <w:szCs w:val="24"/>
+              </w:rPr>
+              <w:t>杨昆龙</w:t>
+            </w:r>
+          </w:p>
+        </w:tc>
+        <w:tc>
+          <w:tcPr>
+            <w:tcW w:w="2772" w:type="dxa"/>
+          </w:tcPr>
+          <w:p>
+            <w:pPr>
+              <w:jc w:val="center"/>
+              <w:rPr>
                 <w:rFonts w:ascii="宋体" w:hAnsi="宋体" w:hint="eastAsia"/>
               </w:rPr>
-              <w:t>添加附件</w:t>
+            </w:pPr>
+            <w:r>
+              <w:rPr>
+                <w:rFonts w:ascii="宋体" w:hAnsi="宋体" w:hint="eastAsia"/>
+              </w:rPr>
+              <w:t>添加</w:t>
+            </w:r>
+            <w:r>
+              <w:rPr>
+                <w:rFonts w:ascii="宋体" w:hAnsi="宋体" w:hint="eastAsia"/>
+              </w:rPr>
+              <w:t>commit历史截图</w:t>
             </w:r>
           </w:p>
         </w:tc>
@@ -45244,13 +45408,6 @@
         <w:spacing w:before="60" w:line="405" w:lineRule="atLeast"/>
         <w:ind w:left="1080"/>
         <w:textAlignment w:val="baseline"/>
-        <w:rPr>
-          <w:rStyle w:val="ac"/>
-          <w:rFonts w:ascii="Segoe UI" w:hAnsi="Segoe UI" w:cs="Segoe UI"/>
-          <w:kern w:val="0"/>
-          <w:sz w:val="23"/>
-          <w:szCs w:val="23"/>
-        </w:rPr>
       </w:pPr>
       <w:hyperlink r:id="rId20" w:history="1">
         <w:r>
@@ -45275,9 +45432,140 @@
         </w:r>
       </w:hyperlink>
     </w:p>
+    <w:p>
+      <w:pPr>
+        <w:pStyle w:val="3"/>
+        <w:numPr>
+          <w:ilvl w:val="1"/>
+          <w:numId w:val="5"/>
+        </w:numPr>
+        <w:rPr>
+          <w:sz w:val="28"/>
+          <w:szCs w:val="28"/>
+          <w:bdr w:val="none" w:sz="0" w:space="0" w:color="auto" w:frame="1"/>
+        </w:rPr>
+      </w:pPr>
+      <w:r>
+        <w:rPr>
+          <w:rFonts w:hint="eastAsia"/>
+          <w:sz w:val="28"/>
+          <w:szCs w:val="28"/>
+          <w:bdr w:val="none" w:sz="0" w:space="0" w:color="auto" w:frame="1"/>
+        </w:rPr>
+        <w:t>配置管理提交历史</w:t>
+      </w:r>
+    </w:p>
+    <w:p>
+      <w:pPr>
+        <w:pStyle w:val="4"/>
+        <w:numPr>
+          <w:ilvl w:val="0"/>
+          <w:numId w:val="4"/>
+        </w:numPr>
+        <w:rPr>
+          <w:sz w:val="24"/>
+          <w:szCs w:val="24"/>
+        </w:rPr>
+      </w:pPr>
+      <w:r>
+        <w:rPr>
+          <w:rFonts w:hint="eastAsia"/>
+          <w:sz w:val="24"/>
+          <w:szCs w:val="24"/>
+        </w:rPr>
+        <w:t>仓库地址：</w:t>
+      </w:r>
+      <w:hyperlink r:id="rId21" w:history="1">
+        <w:r>
+          <w:rPr>
+            <w:rStyle w:val="ac"/>
+            <w:sz w:val="24"/>
+            <w:szCs w:val="24"/>
+          </w:rPr>
+          <w:t>https://github.com/yang-kun-long/software_manager</w:t>
+        </w:r>
+      </w:hyperlink>
+    </w:p>
+    <w:p/>
+    <w:p>
+      <w:pPr>
+        <w:pStyle w:val="4"/>
+        <w:numPr>
+          <w:ilvl w:val="0"/>
+          <w:numId w:val="4"/>
+        </w:numPr>
+        <w:rPr>
+          <w:sz w:val="24"/>
+          <w:szCs w:val="24"/>
+        </w:rPr>
+      </w:pPr>
+      <w:r>
+        <w:rPr>
+          <w:rFonts w:hint="eastAsia"/>
+          <w:sz w:val="24"/>
+          <w:szCs w:val="24"/>
+        </w:rPr>
+        <w:t>提交截图</w:t>
+      </w:r>
+    </w:p>
+    <w:p>
+      <w:r>
+        <w:rPr>
+          <w:noProof/>
+        </w:rPr>
+        <w:drawing>
+          <wp:inline distT="0" distB="0" distL="0" distR="0" wp14:anchorId="52B0AC1F" wp14:editId="3353A525">
+            <wp:extent cx="5283226" cy="8115026"/>
+            <wp:effectExtent l="0" t="0" r="0" b="635"/>
+            <wp:docPr id="5" name="图片 5"/>
+            <wp:cNvGraphicFramePr>
+              <a:graphicFrameLocks xmlns:a="http://schemas.openxmlformats.org/drawingml/2006/main" noChangeAspect="1"/>
+            </wp:cNvGraphicFramePr>
+            <a:graphic xmlns:a="http://schemas.openxmlformats.org/drawingml/2006/main">
+              <a:graphicData uri="http://schemas.openxmlformats.org/drawingml/2006/picture">
+                <pic:pic xmlns:pic="http://schemas.openxmlformats.org/drawingml/2006/picture">
+                  <pic:nvPicPr>
+                    <pic:cNvPr id="0" name="Picture 1"/>
+                    <pic:cNvPicPr>
+                      <a:picLocks noChangeAspect="1" noChangeArrowheads="1"/>
+                    </pic:cNvPicPr>
+                  </pic:nvPicPr>
+                  <pic:blipFill>
+                    <a:blip r:embed="rId22" cstate="print">
+                      <a:extLst>
+                        <a:ext uri="{28A0092B-C50C-407E-A947-70E740481C1C}">
+                          <a14:useLocalDpi xmlns:a14="http://schemas.microsoft.com/office/drawing/2010/main" val="0"/>
+                        </a:ext>
+                      </a:extLst>
+                    </a:blip>
+                    <a:srcRect/>
+                    <a:stretch>
+                      <a:fillRect/>
+                    </a:stretch>
+                  </pic:blipFill>
+                  <pic:spPr bwMode="auto">
+                    <a:xfrm>
+                      <a:off x="0" y="0"/>
+                      <a:ext cx="5300279" cy="8141219"/>
+                    </a:xfrm>
+                    <a:prstGeom prst="rect">
+                      <a:avLst/>
+                    </a:prstGeom>
+                    <a:noFill/>
+                    <a:ln>
+                      <a:noFill/>
+                    </a:ln>
+                  </pic:spPr>
+                </pic:pic>
+              </a:graphicData>
+            </a:graphic>
+          </wp:inline>
+        </w:drawing>
+      </w:r>
+    </w:p>
     <w:sectPr>
-      <w:headerReference w:type="default" r:id="rId21"/>
-      <w:footerReference w:type="default" r:id="rId22"/>
+      <w:headerReference w:type="default" r:id="rId23"/>
+      <w:footerReference w:type="default" r:id="rId24"/>
       <w:pgSz w:w="11906" w:h="16838"/>
       <w:pgMar w:top="1440" w:right="1800" w:bottom="1440" w:left="1800" w:header="851" w:footer="992" w:gutter="0"/>
       <w:cols w:space="425"/>

--- a/项目计划书.docx
+++ b/项目计划书.docx
@@ -198,13 +198,7 @@
     <w:p/>
     <w:p/>
     <w:p/>
-    <w:p>
-      <w:pPr>
-        <w:rPr>
-          <w:rFonts w:hint="eastAsia"/>
-        </w:rPr>
-      </w:pPr>
-    </w:p>
+    <w:p/>
     <w:tbl>
       <w:tblPr>
         <w:tblStyle w:val="31"/>
@@ -1649,6 +1643,16 @@
             <w:pPr>
               <w:jc w:val="center"/>
               <w:rPr>
+                <w:rFonts w:ascii="宋体" w:hAnsi="宋体" w:cs="Arial"/>
+                <w:b/>
+                <w:bCs/>
+                <w:kern w:val="0"/>
+                <w:sz w:val="24"/>
+                <w:szCs w:val="24"/>
+              </w:rPr>
+            </w:pPr>
+            <w:r>
+              <w:rPr>
                 <w:rFonts w:ascii="宋体" w:hAnsi="宋体" w:cs="Arial" w:hint="eastAsia"/>
                 <w:b/>
                 <w:bCs/>
@@ -1656,16 +1660,6 @@
                 <w:sz w:val="24"/>
                 <w:szCs w:val="24"/>
               </w:rPr>
-            </w:pPr>
-            <w:r>
-              <w:rPr>
-                <w:rFonts w:ascii="宋体" w:hAnsi="宋体" w:cs="Arial" w:hint="eastAsia"/>
-                <w:b/>
-                <w:bCs/>
-                <w:kern w:val="0"/>
-                <w:sz w:val="24"/>
-                <w:szCs w:val="24"/>
-              </w:rPr>
               <w:t>2</w:t>
             </w:r>
             <w:r>
@@ -1677,18 +1671,7 @@
                 <w:sz w:val="24"/>
                 <w:szCs w:val="24"/>
               </w:rPr>
-              <w:t>.4.</w:t>
-            </w:r>
-            <w:r>
-              <w:rPr>
-                <w:rFonts w:ascii="宋体" w:hAnsi="宋体" w:cs="Arial"/>
-                <w:b/>
-                <w:bCs/>
-                <w:kern w:val="0"/>
-                <w:sz w:val="24"/>
-                <w:szCs w:val="24"/>
-              </w:rPr>
-              <w:t>2</w:t>
+              <w:t>.4.2</w:t>
             </w:r>
           </w:p>
         </w:tc>
@@ -1700,7 +1683,7 @@
             <w:pPr>
               <w:jc w:val="center"/>
               <w:rPr>
-                <w:rFonts w:ascii="宋体" w:hAnsi="宋体" w:cs="Arial" w:hint="eastAsia"/>
+                <w:rFonts w:ascii="宋体" w:hAnsi="宋体" w:cs="Arial"/>
                 <w:b/>
                 <w:bCs/>
                 <w:kern w:val="0"/>
@@ -1762,7 +1745,7 @@
             <w:pPr>
               <w:jc w:val="center"/>
               <w:rPr>
-                <w:rFonts w:ascii="宋体" w:hAnsi="宋体" w:cs="Arial" w:hint="eastAsia"/>
+                <w:rFonts w:ascii="宋体" w:hAnsi="宋体" w:cs="Arial"/>
                 <w:kern w:val="0"/>
                 <w:sz w:val="24"/>
                 <w:szCs w:val="24"/>
@@ -1787,20 +1770,14 @@
             <w:pPr>
               <w:jc w:val="center"/>
               <w:rPr>
+                <w:rFonts w:ascii="宋体" w:hAnsi="宋体"/>
+              </w:rPr>
+            </w:pPr>
+            <w:r>
+              <w:rPr>
                 <w:rFonts w:ascii="宋体" w:hAnsi="宋体" w:hint="eastAsia"/>
               </w:rPr>
-            </w:pPr>
-            <w:r>
-              <w:rPr>
-                <w:rFonts w:ascii="宋体" w:hAnsi="宋体" w:hint="eastAsia"/>
-              </w:rPr>
-              <w:t>添加</w:t>
-            </w:r>
-            <w:r>
-              <w:rPr>
-                <w:rFonts w:ascii="宋体" w:hAnsi="宋体" w:hint="eastAsia"/>
-              </w:rPr>
-              <w:t>commit历史截图</w:t>
+              <w:t>添加commit历史截图</w:t>
             </w:r>
           </w:p>
         </w:tc>
@@ -45514,10 +45491,10 @@
           <w:noProof/>
         </w:rPr>
         <w:drawing>
-          <wp:inline distT="0" distB="0" distL="0" distR="0" wp14:anchorId="52B0AC1F" wp14:editId="3353A525">
-            <wp:extent cx="5283226" cy="8115026"/>
-            <wp:effectExtent l="0" t="0" r="0" b="635"/>
-            <wp:docPr id="5" name="图片 5"/>
+          <wp:inline distT="0" distB="0" distL="0" distR="0" wp14:anchorId="6EF2D05B" wp14:editId="0DC6C8F0">
+            <wp:extent cx="5274310" cy="8656955"/>
+            <wp:effectExtent l="0" t="0" r="2540" b="0"/>
+            <wp:docPr id="6" name="图片 6"/>
             <wp:cNvGraphicFramePr>
               <a:graphicFrameLocks xmlns:a="http://schemas.openxmlformats.org/drawingml/2006/main" noChangeAspect="1"/>
             </wp:cNvGraphicFramePr>
@@ -45546,7 +45523,7 @@
                   <pic:spPr bwMode="auto">
                     <a:xfrm>
                       <a:off x="0" y="0"/>
-                      <a:ext cx="5300279" cy="8141219"/>
+                      <a:ext cx="5274310" cy="8656955"/>
                     </a:xfrm>
                     <a:prstGeom prst="rect">
                       <a:avLst/>
